--- a/Курсовая_Абдурахманов_ИС-42.docx
+++ b/Курсовая_Абдурахманов_ИС-42.docx
@@ -1989,15 +1989,7 @@
           <w:sz w:val="28"/>
           <w:szCs w:val="28"/>
         </w:rPr>
-        <w:t>значительно упростит процесс планирования и организации учебного процесса</w:t>
-      </w:r>
-      <w:r>
-        <w:rPr>
-          <w:rFonts w:ascii="Times New Roman" w:hAnsi="Times New Roman" w:cs="Times New Roman"/>
-          <w:sz w:val="28"/>
-          <w:szCs w:val="28"/>
-        </w:rPr>
-        <w:t>;</w:t>
+        <w:t>значительно упростит процесс планирования и организации учебного процесса;</w:t>
       </w:r>
     </w:p>
     <w:p>
@@ -2141,23 +2133,7 @@
           <w:sz w:val="28"/>
           <w:szCs w:val="28"/>
         </w:rPr>
-        <w:t>размещение на сайте полной и актуальной информации о доступных аудиториях</w:t>
-      </w:r>
-      <w:r>
-        <w:rPr>
-          <w:rFonts w:ascii="Times New Roman" w:hAnsi="Times New Roman" w:cs="Times New Roman"/>
-          <w:sz w:val="28"/>
-          <w:szCs w:val="28"/>
-        </w:rPr>
-        <w:t>, включая их характеристики, вместимость и оборудование, чтобы преподаватели могли выбрать наиболее подходящее помещение для своих занятий</w:t>
-      </w:r>
-      <w:r>
-        <w:rPr>
-          <w:rFonts w:ascii="Times New Roman" w:hAnsi="Times New Roman" w:cs="Times New Roman"/>
-          <w:sz w:val="28"/>
-          <w:szCs w:val="28"/>
-        </w:rPr>
-        <w:t>;</w:t>
+        <w:t>размещение на сайте полной и актуальной информации о доступных аудиториях, включая их характеристики, вместимость и оборудование, чтобы преподаватели могли выбрать наиболее подходящее помещение для своих занятий;</w:t>
       </w:r>
     </w:p>
     <w:p>
@@ -2182,23 +2158,7 @@
           <w:sz w:val="28"/>
           <w:szCs w:val="28"/>
         </w:rPr>
-        <w:t>предоставление доступа к расписанию аудиторий</w:t>
-      </w:r>
-      <w:r>
-        <w:rPr>
-          <w:rFonts w:ascii="Times New Roman" w:hAnsi="Times New Roman" w:cs="Times New Roman"/>
-          <w:sz w:val="28"/>
-          <w:szCs w:val="28"/>
-        </w:rPr>
-        <w:t>, чтобы пользователи могли видеть доступные временные слоты и избегать конфликтов при бронировании</w:t>
-      </w:r>
-      <w:r>
-        <w:rPr>
-          <w:rFonts w:ascii="Times New Roman" w:hAnsi="Times New Roman" w:cs="Times New Roman"/>
-          <w:sz w:val="28"/>
-          <w:szCs w:val="28"/>
-        </w:rPr>
-        <w:t>;</w:t>
+        <w:t>предоставление доступа к расписанию аудиторий, чтобы пользователи могли видеть доступные временные слоты и избегать конфликтов при бронировании;</w:t>
       </w:r>
     </w:p>
     <w:p>
@@ -2224,23 +2184,7 @@
           <w:szCs w:val="28"/>
         </w:rPr>
         <w:lastRenderedPageBreak/>
-        <w:t>создание страницы «Заявки», где преподаватели смогут ознакомиться с процессом подачи заявок и статусом своих запросов</w:t>
-      </w:r>
-      <w:r>
-        <w:rPr>
-          <w:rFonts w:ascii="Times New Roman" w:hAnsi="Times New Roman" w:cs="Times New Roman"/>
-          <w:sz w:val="28"/>
-          <w:szCs w:val="28"/>
-        </w:rPr>
-        <w:t>, а также получать уведомления о решениях диспетчера</w:t>
-      </w:r>
-      <w:r>
-        <w:rPr>
-          <w:rFonts w:ascii="Times New Roman" w:hAnsi="Times New Roman" w:cs="Times New Roman"/>
-          <w:sz w:val="28"/>
-          <w:szCs w:val="28"/>
-        </w:rPr>
-        <w:t>;</w:t>
+        <w:t>создание страницы «Заявки», где преподаватели смогут ознакомиться с процессом подачи заявок и статусом своих запросов, а также получать уведомления о решениях диспетчера;</w:t>
       </w:r>
     </w:p>
     <w:p>
@@ -2273,15 +2217,7 @@
           <w:sz w:val="28"/>
           <w:szCs w:val="28"/>
         </w:rPr>
-        <w:t>оздание базы знаний или справочника</w:t>
-      </w:r>
-      <w:r>
-        <w:rPr>
-          <w:rFonts w:ascii="Times New Roman" w:hAnsi="Times New Roman" w:cs="Times New Roman"/>
-          <w:sz w:val="28"/>
-          <w:szCs w:val="28"/>
-        </w:rPr>
-        <w:t>, где пользователи смогут найти ответы на часто задаваемые вопросы по использованию аудиторий и процедурам бронирования.</w:t>
+        <w:t>оздание базы знаний или справочника, где пользователи смогут найти ответы на часто задаваемые вопросы по использованию аудиторий и процедурам бронирования.</w:t>
       </w:r>
     </w:p>
     <w:p>
@@ -2391,19 +2327,14 @@
         </w:rPr>
         <w:t xml:space="preserve"> работы</w:t>
       </w:r>
-      <w:bookmarkStart w:id="1" w:name="_GoBack"/>
-      <w:bookmarkEnd w:id="1"/>
-    </w:p>
-    <w:p>
-      <w:pPr>
-        <w:spacing w:after="0" w:line="360" w:lineRule="auto"/>
-        <w:jc w:val="both"/>
-        <w:rPr>
-          <w:rFonts w:ascii="Times New Roman" w:hAnsi="Times New Roman"/>
-          <w:sz w:val="28"/>
-          <w:szCs w:val="28"/>
-        </w:rPr>
-      </w:pPr>
+      <w:r>
+        <w:rPr>
+          <w:rFonts w:ascii="Times New Roman" w:hAnsi="Times New Roman"/>
+          <w:sz w:val="28"/>
+          <w:szCs w:val="28"/>
+        </w:rPr>
+        <w:t>.</w:t>
+      </w:r>
     </w:p>
     <w:p>
       <w:pPr>
@@ -2416,10 +2347,58 @@
           <w:szCs w:val="28"/>
         </w:rPr>
       </w:pPr>
-    </w:p>
-    <w:p>
-      <w:pPr>
-        <w:spacing w:after="0" w:line="360" w:lineRule="auto"/>
+      <w:r>
+        <w:rPr>
+          <w:rFonts w:ascii="Times New Roman" w:hAnsi="Times New Roman"/>
+          <w:sz w:val="28"/>
+          <w:szCs w:val="28"/>
+        </w:rPr>
+        <w:t xml:space="preserve">Основными пользователями данной программы </w:t>
+      </w:r>
+      <w:r>
+        <w:rPr>
+          <w:rFonts w:ascii="Times New Roman" w:hAnsi="Times New Roman"/>
+          <w:sz w:val="28"/>
+          <w:szCs w:val="28"/>
+        </w:rPr>
+        <w:t>будут</w:t>
+      </w:r>
+      <w:r>
+        <w:rPr>
+          <w:rFonts w:ascii="Times New Roman" w:hAnsi="Times New Roman"/>
+          <w:sz w:val="28"/>
+          <w:szCs w:val="28"/>
+        </w:rPr>
+        <w:t xml:space="preserve"> преподаватели колледжа</w:t>
+      </w:r>
+      <w:r>
+        <w:rPr>
+          <w:rFonts w:ascii="Times New Roman" w:hAnsi="Times New Roman"/>
+          <w:sz w:val="28"/>
+          <w:szCs w:val="28"/>
+        </w:rPr>
+        <w:t xml:space="preserve">, </w:t>
+      </w:r>
+      <w:r>
+        <w:rPr>
+          <w:rFonts w:ascii="Times New Roman" w:hAnsi="Times New Roman"/>
+          <w:sz w:val="28"/>
+          <w:szCs w:val="28"/>
+        </w:rPr>
+        <w:t>сотрудники образовательного учреждения и диспетчер</w:t>
+      </w:r>
+      <w:r>
+        <w:rPr>
+          <w:rFonts w:ascii="Times New Roman" w:hAnsi="Times New Roman"/>
+          <w:sz w:val="28"/>
+          <w:szCs w:val="28"/>
+        </w:rPr>
+        <w:t>.</w:t>
+      </w:r>
+    </w:p>
+    <w:p>
+      <w:pPr>
+        <w:spacing w:line="360" w:lineRule="auto"/>
         <w:ind w:firstLine="709"/>
         <w:jc w:val="both"/>
         <w:rPr>
@@ -2428,32 +2407,65 @@
           <w:szCs w:val="28"/>
         </w:rPr>
       </w:pPr>
-    </w:p>
-    <w:p>
-      <w:pPr>
-        <w:spacing w:after="160" w:line="259" w:lineRule="auto"/>
-        <w:rPr>
-          <w:rFonts w:ascii="Times New Roman" w:hAnsi="Times New Roman"/>
-          <w:bCs/>
-          <w:sz w:val="28"/>
-          <w:szCs w:val="20"/>
-        </w:rPr>
-      </w:pPr>
-    </w:p>
-    <w:p>
-      <w:pPr>
-        <w:widowControl w:val="0"/>
-        <w:autoSpaceDE w:val="0"/>
-        <w:autoSpaceDN w:val="0"/>
-        <w:adjustRightInd w:val="0"/>
-        <w:spacing w:after="0" w:line="240" w:lineRule="auto"/>
-        <w:jc w:val="center"/>
-        <w:rPr>
-          <w:rFonts w:ascii="Times New Roman" w:hAnsi="Times New Roman"/>
-          <w:sz w:val="24"/>
-          <w:szCs w:val="24"/>
-        </w:rPr>
-      </w:pPr>
+      <w:r>
+        <w:rPr>
+          <w:rFonts w:ascii="Times New Roman" w:hAnsi="Times New Roman"/>
+          <w:sz w:val="28"/>
+          <w:szCs w:val="28"/>
+        </w:rPr>
+        <w:t>Теоретическими основами и методами решения поставленных задач будут методологии проектирования функциональности приложения, структуры базы данных (БД), особенности реализации программного кода с помощью конкретного языка программирования, принципы и алгоритмы применения инструментальных средств на различных этапах разработки программного продукта</w:t>
+      </w:r>
+      <w:r>
+        <w:rPr>
+          <w:rFonts w:ascii="Times New Roman" w:hAnsi="Times New Roman"/>
+          <w:sz w:val="28"/>
+          <w:szCs w:val="28"/>
+        </w:rPr>
+        <w:t xml:space="preserve">, а также </w:t>
+      </w:r>
+      <w:r>
+        <w:rPr>
+          <w:rFonts w:ascii="Times New Roman" w:hAnsi="Times New Roman"/>
+          <w:sz w:val="28"/>
+          <w:szCs w:val="28"/>
+        </w:rPr>
+        <w:t xml:space="preserve">знания </w:t>
+      </w:r>
+      <w:r>
+        <w:rPr>
+          <w:rFonts w:ascii="Times New Roman" w:hAnsi="Times New Roman"/>
+          <w:sz w:val="28"/>
+          <w:szCs w:val="28"/>
+        </w:rPr>
+        <w:t xml:space="preserve">принципов </w:t>
+      </w:r>
+      <w:r>
+        <w:rPr>
+          <w:rFonts w:ascii="Times New Roman" w:hAnsi="Times New Roman"/>
+          <w:sz w:val="28"/>
+          <w:szCs w:val="28"/>
+        </w:rPr>
+        <w:t>дизайна пользовательско</w:t>
+      </w:r>
+      <w:r>
+        <w:rPr>
+          <w:rFonts w:ascii="Times New Roman" w:hAnsi="Times New Roman"/>
+          <w:sz w:val="28"/>
+          <w:szCs w:val="28"/>
+        </w:rPr>
+        <w:t>го интерфейса.</w:t>
+      </w:r>
+    </w:p>
+    <w:p>
+      <w:pPr>
+        <w:rPr>
+          <w:rFonts w:ascii="Times New Roman" w:hAnsi="Times New Roman"/>
+          <w:sz w:val="28"/>
+          <w:szCs w:val="28"/>
+        </w:rPr>
+      </w:pPr>
+      <w:bookmarkStart w:id="1" w:name="_GoBack"/>
+      <w:bookmarkEnd w:id="1"/>
     </w:p>
     <w:sectPr>
       <w:pgSz w:w="11906" w:h="16838"/>

--- a/Курсовая_Абдурахманов_ИС-42.docx
+++ b/Курсовая_Абдурахманов_ИС-42.docx
@@ -1256,161 +1256,6 @@
           <w:tab w:val="right" w:leader="dot" w:pos="9356"/>
         </w:tabs>
         <w:spacing w:after="0" w:line="360" w:lineRule="auto"/>
-        <w:ind w:left="284"/>
-        <w:rPr>
-          <w:rFonts w:ascii="Times New Roman" w:hAnsi="Times New Roman"/>
-          <w:sz w:val="28"/>
-          <w:szCs w:val="28"/>
-        </w:rPr>
-      </w:pPr>
-      <w:r>
-        <w:rPr>
-          <w:rFonts w:ascii="Times New Roman" w:hAnsi="Times New Roman"/>
-          <w:sz w:val="28"/>
-          <w:szCs w:val="28"/>
-        </w:rPr>
-        <w:t>1.3 Требования к техническим средствам и программному обеспечению</w:t>
-      </w:r>
-      <w:r>
-        <w:rPr>
-          <w:rFonts w:ascii="Times New Roman" w:hAnsi="Times New Roman"/>
-          <w:sz w:val="28"/>
-          <w:szCs w:val="28"/>
-        </w:rPr>
-        <w:tab/>
-      </w:r>
-      <w:r>
-        <w:rPr>
-          <w:rFonts w:ascii="Times New Roman" w:hAnsi="Times New Roman"/>
-          <w:sz w:val="28"/>
-          <w:szCs w:val="28"/>
-        </w:rPr>
-        <w:t>9</w:t>
-      </w:r>
-    </w:p>
-    <w:p>
-      <w:pPr>
-        <w:tabs>
-          <w:tab w:val="right" w:leader="dot" w:pos="9356"/>
-        </w:tabs>
-        <w:spacing w:after="0" w:line="360" w:lineRule="auto"/>
-        <w:ind w:left="284"/>
-        <w:rPr>
-          <w:rFonts w:ascii="Times New Roman" w:hAnsi="Times New Roman"/>
-          <w:sz w:val="28"/>
-          <w:szCs w:val="28"/>
-        </w:rPr>
-      </w:pPr>
-      <w:r>
-        <w:rPr>
-          <w:rFonts w:ascii="Times New Roman" w:hAnsi="Times New Roman"/>
-          <w:sz w:val="28"/>
-          <w:szCs w:val="28"/>
-        </w:rPr>
-        <w:t>1.4 Проектирование веб-сайта</w:t>
-      </w:r>
-      <w:r>
-        <w:rPr>
-          <w:rFonts w:ascii="Times New Roman" w:hAnsi="Times New Roman"/>
-          <w:sz w:val="28"/>
-          <w:szCs w:val="28"/>
-        </w:rPr>
-        <w:tab/>
-        <w:t>1</w:t>
-      </w:r>
-      <w:r>
-        <w:rPr>
-          <w:rFonts w:ascii="Times New Roman" w:hAnsi="Times New Roman"/>
-          <w:sz w:val="28"/>
-          <w:szCs w:val="28"/>
-        </w:rPr>
-        <w:t>0</w:t>
-      </w:r>
-    </w:p>
-    <w:p>
-      <w:pPr>
-        <w:tabs>
-          <w:tab w:val="right" w:leader="dot" w:pos="9356"/>
-        </w:tabs>
-        <w:spacing w:after="0" w:line="360" w:lineRule="auto"/>
-        <w:ind w:left="284"/>
-        <w:rPr>
-          <w:rFonts w:ascii="Times New Roman" w:hAnsi="Times New Roman"/>
-          <w:sz w:val="28"/>
-          <w:szCs w:val="28"/>
-        </w:rPr>
-      </w:pPr>
-      <w:r>
-        <w:rPr>
-          <w:rFonts w:ascii="Times New Roman" w:hAnsi="Times New Roman"/>
-          <w:sz w:val="28"/>
-          <w:szCs w:val="28"/>
-        </w:rPr>
-        <w:t>1.5 Проектирование структуры базы данных</w:t>
-      </w:r>
-      <w:r>
-        <w:rPr>
-          <w:rFonts w:ascii="Times New Roman" w:hAnsi="Times New Roman"/>
-          <w:sz w:val="28"/>
-          <w:szCs w:val="28"/>
-        </w:rPr>
-        <w:tab/>
-        <w:t>1</w:t>
-      </w:r>
-      <w:r>
-        <w:rPr>
-          <w:rFonts w:ascii="Times New Roman" w:hAnsi="Times New Roman"/>
-          <w:sz w:val="28"/>
-          <w:szCs w:val="28"/>
-        </w:rPr>
-        <w:t>5</w:t>
-      </w:r>
-    </w:p>
-    <w:p>
-      <w:pPr>
-        <w:tabs>
-          <w:tab w:val="right" w:leader="dot" w:pos="9356"/>
-        </w:tabs>
-        <w:spacing w:after="0" w:line="360" w:lineRule="auto"/>
-        <w:ind w:left="284"/>
-        <w:rPr>
-          <w:rFonts w:ascii="Times New Roman" w:hAnsi="Times New Roman"/>
-          <w:sz w:val="28"/>
-          <w:szCs w:val="28"/>
-        </w:rPr>
-      </w:pPr>
-      <w:r>
-        <w:rPr>
-          <w:rFonts w:ascii="Times New Roman" w:hAnsi="Times New Roman"/>
-          <w:sz w:val="28"/>
-          <w:szCs w:val="28"/>
-        </w:rPr>
-        <w:t>1.6 Выбор средств реализации</w:t>
-      </w:r>
-      <w:r>
-        <w:rPr>
-          <w:rFonts w:ascii="Times New Roman" w:hAnsi="Times New Roman"/>
-          <w:sz w:val="28"/>
-          <w:szCs w:val="28"/>
-        </w:rPr>
-        <w:tab/>
-        <w:t>1</w:t>
-      </w:r>
-      <w:r>
-        <w:rPr>
-          <w:rFonts w:ascii="Times New Roman" w:hAnsi="Times New Roman"/>
-          <w:sz w:val="28"/>
-          <w:szCs w:val="28"/>
-        </w:rPr>
-        <w:t>7</w:t>
-      </w:r>
-    </w:p>
-    <w:p>
-      <w:pPr>
-        <w:tabs>
-          <w:tab w:val="right" w:leader="dot" w:pos="9356"/>
-        </w:tabs>
-        <w:spacing w:after="0" w:line="360" w:lineRule="auto"/>
         <w:rPr>
           <w:rFonts w:ascii="Times New Roman" w:hAnsi="Times New Roman"/>
           <w:sz w:val="28"/>
@@ -1442,161 +1287,8 @@
         </w:rPr>
         <w:t>0</w:t>
       </w:r>
-    </w:p>
-    <w:p>
-      <w:pPr>
-        <w:tabs>
-          <w:tab w:val="right" w:leader="dot" w:pos="9356"/>
-        </w:tabs>
-        <w:spacing w:after="0" w:line="360" w:lineRule="auto"/>
-        <w:ind w:left="284"/>
-        <w:rPr>
-          <w:rFonts w:ascii="Times New Roman" w:hAnsi="Times New Roman"/>
-          <w:sz w:val="28"/>
-          <w:szCs w:val="28"/>
-        </w:rPr>
-      </w:pPr>
-      <w:r>
-        <w:rPr>
-          <w:rFonts w:ascii="Times New Roman" w:hAnsi="Times New Roman"/>
-          <w:sz w:val="28"/>
-          <w:szCs w:val="28"/>
-        </w:rPr>
-        <w:t>2.1 Логическая структура базы данных</w:t>
-      </w:r>
-      <w:r>
-        <w:rPr>
-          <w:rFonts w:ascii="Times New Roman" w:hAnsi="Times New Roman"/>
-          <w:sz w:val="28"/>
-          <w:szCs w:val="28"/>
-        </w:rPr>
-        <w:tab/>
-        <w:t>2</w:t>
-      </w:r>
-      <w:r>
-        <w:rPr>
-          <w:rFonts w:ascii="Times New Roman" w:hAnsi="Times New Roman"/>
-          <w:sz w:val="28"/>
-          <w:szCs w:val="28"/>
-        </w:rPr>
-        <w:t>0</w:t>
-      </w:r>
-    </w:p>
-    <w:p>
-      <w:pPr>
-        <w:tabs>
-          <w:tab w:val="right" w:leader="dot" w:pos="9356"/>
-        </w:tabs>
-        <w:spacing w:after="0" w:line="360" w:lineRule="auto"/>
-        <w:ind w:left="284"/>
-        <w:rPr>
-          <w:rFonts w:ascii="Times New Roman" w:hAnsi="Times New Roman"/>
-          <w:sz w:val="28"/>
-          <w:szCs w:val="28"/>
-        </w:rPr>
-      </w:pPr>
-      <w:r>
-        <w:rPr>
-          <w:rFonts w:ascii="Times New Roman" w:hAnsi="Times New Roman"/>
-          <w:sz w:val="28"/>
-          <w:szCs w:val="28"/>
-        </w:rPr>
-        <w:t>2.2 Функциональные модули веб-сайта</w:t>
-      </w:r>
-      <w:r>
-        <w:rPr>
-          <w:rFonts w:ascii="Times New Roman" w:hAnsi="Times New Roman"/>
-          <w:sz w:val="28"/>
-          <w:szCs w:val="28"/>
-        </w:rPr>
-        <w:tab/>
-        <w:t>2</w:t>
-      </w:r>
-      <w:r>
-        <w:rPr>
-          <w:rFonts w:ascii="Times New Roman" w:hAnsi="Times New Roman"/>
-          <w:sz w:val="28"/>
-          <w:szCs w:val="28"/>
-        </w:rPr>
-        <w:t>4</w:t>
-      </w:r>
-    </w:p>
-    <w:p>
-      <w:pPr>
-        <w:tabs>
-          <w:tab w:val="right" w:leader="dot" w:pos="9356"/>
-        </w:tabs>
-        <w:spacing w:after="0" w:line="360" w:lineRule="auto"/>
-        <w:ind w:left="284"/>
-        <w:rPr>
-          <w:rFonts w:ascii="Times New Roman" w:hAnsi="Times New Roman"/>
-          <w:sz w:val="28"/>
-          <w:szCs w:val="28"/>
-        </w:rPr>
-      </w:pPr>
-      <w:r>
-        <w:rPr>
-          <w:rFonts w:ascii="Times New Roman" w:hAnsi="Times New Roman"/>
-          <w:sz w:val="28"/>
-          <w:szCs w:val="28"/>
-        </w:rPr>
-        <w:t>2.3 Файловая структура веб-сайта</w:t>
-      </w:r>
-      <w:r>
-        <w:rPr>
-          <w:rFonts w:ascii="Times New Roman" w:hAnsi="Times New Roman"/>
-          <w:sz w:val="28"/>
-          <w:szCs w:val="28"/>
-        </w:rPr>
-        <w:tab/>
-        <w:t>2</w:t>
-      </w:r>
-      <w:r>
-        <w:rPr>
-          <w:rFonts w:ascii="Times New Roman" w:hAnsi="Times New Roman"/>
-          <w:sz w:val="28"/>
-          <w:szCs w:val="28"/>
-        </w:rPr>
-        <w:t>5</w:t>
-      </w:r>
-    </w:p>
-    <w:p>
-      <w:pPr>
-        <w:tabs>
-          <w:tab w:val="right" w:leader="dot" w:pos="9356"/>
-        </w:tabs>
-        <w:spacing w:after="0" w:line="360" w:lineRule="auto"/>
-        <w:ind w:left="284"/>
-        <w:rPr>
-          <w:rFonts w:ascii="Times New Roman" w:hAnsi="Times New Roman"/>
-          <w:sz w:val="28"/>
-          <w:szCs w:val="28"/>
-        </w:rPr>
-      </w:pPr>
-      <w:r>
-        <w:rPr>
-          <w:rFonts w:ascii="Times New Roman" w:hAnsi="Times New Roman"/>
-          <w:sz w:val="28"/>
-          <w:szCs w:val="28"/>
-        </w:rPr>
-        <w:t>2.4 Работа с веб-сайтом</w:t>
-      </w:r>
-      <w:r>
-        <w:rPr>
-          <w:rFonts w:ascii="Times New Roman" w:hAnsi="Times New Roman"/>
-          <w:sz w:val="28"/>
-          <w:szCs w:val="28"/>
-        </w:rPr>
-        <w:tab/>
-      </w:r>
-      <w:r>
-        <w:rPr>
-          <w:rFonts w:ascii="Times New Roman" w:hAnsi="Times New Roman"/>
-          <w:sz w:val="28"/>
-          <w:szCs w:val="28"/>
-        </w:rPr>
-        <w:t>28</w:t>
-      </w:r>
+      <w:bookmarkStart w:id="0" w:name="_GoBack"/>
+      <w:bookmarkEnd w:id="0"/>
     </w:p>
     <w:p>
       <w:pPr>
@@ -1841,7 +1533,7 @@
           <w:szCs w:val="32"/>
         </w:rPr>
       </w:pPr>
-      <w:bookmarkStart w:id="0" w:name="_Toc154571445"/>
+      <w:bookmarkStart w:id="1" w:name="_Toc154571445"/>
       <w:r>
         <w:rPr>
           <w:rFonts w:ascii="Times New Roman" w:hAnsi="Times New Roman"/>
@@ -1853,7 +1545,7 @@
         <w:lastRenderedPageBreak/>
         <w:t>ВВЕДЕНИЕ</w:t>
       </w:r>
-      <w:bookmarkEnd w:id="0"/>
+      <w:bookmarkEnd w:id="1"/>
     </w:p>
     <w:p>
       <w:pPr>
@@ -2361,15 +2053,7 @@
           <w:sz w:val="28"/>
           <w:szCs w:val="28"/>
         </w:rPr>
-        <w:t>будут</w:t>
-      </w:r>
-      <w:r>
-        <w:rPr>
-          <w:rFonts w:ascii="Times New Roman" w:hAnsi="Times New Roman"/>
-          <w:sz w:val="28"/>
-          <w:szCs w:val="28"/>
-        </w:rPr>
-        <w:t xml:space="preserve"> преподаватели колледжа</w:t>
+        <w:t>будут преподаватели колледжа</w:t>
       </w:r>
       <w:r>
         <w:rPr>
@@ -2464,8 +2148,1325 @@
           <w:szCs w:val="28"/>
         </w:rPr>
       </w:pPr>
-      <w:bookmarkStart w:id="1" w:name="_GoBack"/>
-      <w:bookmarkEnd w:id="1"/>
+    </w:p>
+    <w:p>
+      <w:pPr>
+        <w:spacing w:after="160" w:line="259" w:lineRule="auto"/>
+        <w:rPr>
+          <w:rFonts w:ascii="Times New Roman" w:hAnsi="Times New Roman"/>
+          <w:sz w:val="28"/>
+          <w:szCs w:val="28"/>
+        </w:rPr>
+      </w:pPr>
+      <w:r>
+        <w:rPr>
+          <w:rFonts w:ascii="Times New Roman" w:hAnsi="Times New Roman"/>
+          <w:sz w:val="28"/>
+          <w:szCs w:val="28"/>
+        </w:rPr>
+        <w:br w:type="page"/>
+      </w:r>
+    </w:p>
+    <w:p>
+      <w:pPr>
+        <w:pStyle w:val="1"/>
+        <w:spacing w:before="0" w:after="240" w:line="240" w:lineRule="auto"/>
+        <w:jc w:val="center"/>
+        <w:rPr>
+          <w:rFonts w:ascii="Times New Roman" w:hAnsi="Times New Roman" w:cs="Times New Roman"/>
+          <w:b/>
+          <w:bCs/>
+          <w:color w:val="auto"/>
+        </w:rPr>
+      </w:pPr>
+      <w:bookmarkStart w:id="2" w:name="_Toc59517343"/>
+      <w:bookmarkStart w:id="3" w:name="_Toc154571446"/>
+      <w:r>
+        <w:rPr>
+          <w:rFonts w:ascii="Times New Roman" w:hAnsi="Times New Roman" w:cs="Times New Roman"/>
+          <w:b/>
+          <w:bCs/>
+          <w:color w:val="auto"/>
+        </w:rPr>
+        <w:lastRenderedPageBreak/>
+        <w:t>1 ТЕХНИЧЕСКИЙ ПРОЕКТ</w:t>
+      </w:r>
+      <w:bookmarkEnd w:id="2"/>
+      <w:bookmarkEnd w:id="3"/>
+    </w:p>
+    <w:p>
+      <w:pPr>
+        <w:pStyle w:val="2"/>
+        <w:numPr>
+          <w:ilvl w:val="1"/>
+          <w:numId w:val="3"/>
+        </w:numPr>
+        <w:spacing w:before="0" w:after="360" w:line="240" w:lineRule="auto"/>
+        <w:ind w:left="0" w:firstLine="709"/>
+        <w:jc w:val="both"/>
+        <w:rPr>
+          <w:rFonts w:ascii="Times New Roman" w:hAnsi="Times New Roman" w:cs="Times New Roman"/>
+          <w:color w:val="auto"/>
+          <w:sz w:val="32"/>
+          <w:szCs w:val="32"/>
+        </w:rPr>
+      </w:pPr>
+      <w:bookmarkStart w:id="4" w:name="_Toc59517344"/>
+      <w:bookmarkStart w:id="5" w:name="_Toc154571447"/>
+      <w:r>
+        <w:rPr>
+          <w:rFonts w:ascii="Times New Roman" w:hAnsi="Times New Roman" w:cs="Times New Roman"/>
+          <w:color w:val="auto"/>
+          <w:sz w:val="32"/>
+          <w:szCs w:val="32"/>
+        </w:rPr>
+        <w:t>Анализ предметной области</w:t>
+      </w:r>
+      <w:bookmarkEnd w:id="4"/>
+      <w:bookmarkEnd w:id="5"/>
+    </w:p>
+    <w:p>
+      <w:pPr>
+        <w:spacing w:after="0" w:line="360" w:lineRule="auto"/>
+        <w:ind w:firstLine="709"/>
+        <w:jc w:val="both"/>
+        <w:rPr>
+          <w:rFonts w:ascii="Times New Roman" w:eastAsiaTheme="minorEastAsia" w:hAnsi="Times New Roman"/>
+          <w:sz w:val="28"/>
+          <w:szCs w:val="28"/>
+        </w:rPr>
+      </w:pPr>
+      <w:r>
+        <w:rPr>
+          <w:rFonts w:ascii="Times New Roman" w:hAnsi="Times New Roman"/>
+          <w:sz w:val="28"/>
+          <w:szCs w:val="28"/>
+        </w:rPr>
+        <w:t xml:space="preserve">В современном образовательном процессе эффективное управление ресурсами, такими как учебные аудитории, становится важным аспектом для </w:t>
+      </w:r>
+      <w:r>
+        <w:rPr>
+          <w:rFonts w:ascii="Times New Roman" w:eastAsiaTheme="minorEastAsia" w:hAnsi="Times New Roman"/>
+          <w:sz w:val="28"/>
+          <w:szCs w:val="28"/>
+        </w:rPr>
+        <w:t>обеспечения качественного обучения. В колледже, где существует множество дисциплин и преподавателей, необходимость в оптимизации использования учебных кабинетов становится особенно актуальной. Преподаватели часто сталкиваются с проблемой недостатка информации о доступности аудиторий, что может привести к конфликтам и неэффективному использованию ресурсов.</w:t>
+      </w:r>
+    </w:p>
+    <w:p>
+      <w:pPr>
+        <w:spacing w:after="0" w:line="360" w:lineRule="auto"/>
+        <w:ind w:firstLine="709"/>
+        <w:jc w:val="both"/>
+        <w:rPr>
+          <w:rFonts w:ascii="Times New Roman" w:hAnsi="Times New Roman"/>
+          <w:sz w:val="28"/>
+          <w:szCs w:val="28"/>
+        </w:rPr>
+      </w:pPr>
+      <w:r>
+        <w:rPr>
+          <w:rFonts w:ascii="Times New Roman" w:eastAsiaTheme="minorEastAsia" w:hAnsi="Times New Roman"/>
+          <w:sz w:val="28"/>
+          <w:szCs w:val="28"/>
+        </w:rPr>
+        <w:t>Система управления занятостью аудиторий позволяет решить эту проблему, предоставляя пользователям удобный интерфейс для просмотра расписания, подачи заявок на использование кабинетов и отслеживания статуса этих заявок. Аудитории, как ключевые ресурсы образовательного процесса, должны быть доступны для преподавателей в соответствии с их</w:t>
+      </w:r>
+      <w:r>
+        <w:rPr>
+          <w:rFonts w:ascii="Segoe UI" w:hAnsi="Segoe UI" w:cs="Segoe UI"/>
+          <w:color w:val="FFFFFF"/>
+          <w:shd w:val="clear" w:color="auto" w:fill="212121"/>
+        </w:rPr>
+        <w:t xml:space="preserve"> </w:t>
+      </w:r>
+      <w:r>
+        <w:rPr>
+          <w:rFonts w:ascii="Times New Roman" w:eastAsiaTheme="minorEastAsia" w:hAnsi="Times New Roman"/>
+          <w:sz w:val="28"/>
+          <w:szCs w:val="28"/>
+        </w:rPr>
+        <w:t>потребностями и расписанием занятий.</w:t>
+      </w:r>
+    </w:p>
+    <w:p>
+      <w:pPr>
+        <w:spacing w:after="0" w:line="360" w:lineRule="auto"/>
+        <w:ind w:firstLine="709"/>
+        <w:jc w:val="both"/>
+        <w:rPr>
+          <w:rFonts w:ascii="Times New Roman" w:hAnsi="Times New Roman"/>
+          <w:sz w:val="28"/>
+          <w:szCs w:val="28"/>
+        </w:rPr>
+      </w:pPr>
+      <w:r>
+        <w:rPr>
+          <w:rFonts w:ascii="Times New Roman" w:hAnsi="Times New Roman"/>
+          <w:sz w:val="28"/>
+          <w:szCs w:val="28"/>
+        </w:rPr>
+        <w:t xml:space="preserve">Разрабатываемый сайт "Занятость аудиторий" будет служить платформой для упрощения процесса бронирования кабинетов, обеспечивая прозрачность и эффективность в управлении ими. На сайте будет представлен полный список доступных аудиторий с описанием их характеристик (вместимость, оборудование и т.д.), что позволит преподавателям выбирать наиболее подходящие варианты для своих занятий. </w:t>
+      </w:r>
+    </w:p>
+    <w:p>
+      <w:pPr>
+        <w:spacing w:after="0" w:line="360" w:lineRule="auto"/>
+        <w:ind w:firstLine="709"/>
+        <w:jc w:val="both"/>
+        <w:rPr>
+          <w:rFonts w:ascii="Times New Roman" w:hAnsi="Times New Roman"/>
+          <w:sz w:val="28"/>
+          <w:szCs w:val="28"/>
+        </w:rPr>
+      </w:pPr>
+      <w:r>
+        <w:rPr>
+          <w:rFonts w:ascii="Times New Roman" w:hAnsi="Times New Roman"/>
+          <w:sz w:val="28"/>
+          <w:szCs w:val="28"/>
+        </w:rPr>
+        <w:t>Кроме того, функционал сайта включает возможность подачи заявок на использование кабинетов, которые будут обрабатываться диспетчером. Это обеспечит централизованный контроль за занятостью аудиторий и позволит избежать дублирования заявок на одно и то же время. Уведомления о статусе заявок помогут преподавателям быть в курсе изменений и планировать свои занятия более эффективно.</w:t>
+      </w:r>
+    </w:p>
+    <w:p>
+      <w:pPr>
+        <w:spacing w:after="0" w:line="360" w:lineRule="auto"/>
+        <w:ind w:firstLine="709"/>
+        <w:jc w:val="both"/>
+        <w:rPr>
+          <w:rFonts w:ascii="Times New Roman" w:hAnsi="Times New Roman"/>
+          <w:sz w:val="28"/>
+          <w:szCs w:val="28"/>
+        </w:rPr>
+      </w:pPr>
+      <w:r>
+        <w:rPr>
+          <w:rFonts w:ascii="Times New Roman" w:hAnsi="Times New Roman"/>
+          <w:sz w:val="28"/>
+          <w:szCs w:val="28"/>
+        </w:rPr>
+        <w:lastRenderedPageBreak/>
+        <w:t>Таким образом, разрабатываемый сайт будет не только инструментом для управления ресурсами колледжа, но и важным шагом к повышению качества образовательного процесса путем оптимизации использования учебных помещений.</w:t>
+      </w:r>
+    </w:p>
+    <w:p>
+      <w:pPr>
+        <w:pStyle w:val="2"/>
+        <w:numPr>
+          <w:ilvl w:val="1"/>
+          <w:numId w:val="4"/>
+        </w:numPr>
+        <w:spacing w:before="360" w:after="360" w:line="240" w:lineRule="auto"/>
+        <w:ind w:left="0" w:firstLine="709"/>
+        <w:jc w:val="both"/>
+        <w:rPr>
+          <w:rFonts w:ascii="Times New Roman" w:hAnsi="Times New Roman" w:cs="Times New Roman"/>
+          <w:color w:val="auto"/>
+          <w:sz w:val="32"/>
+          <w:szCs w:val="32"/>
+        </w:rPr>
+      </w:pPr>
+      <w:bookmarkStart w:id="6" w:name="_Toc59517345"/>
+      <w:bookmarkStart w:id="7" w:name="_Toc154571448"/>
+      <w:r>
+        <w:rPr>
+          <w:rFonts w:ascii="Times New Roman" w:hAnsi="Times New Roman" w:cs="Times New Roman"/>
+          <w:color w:val="auto"/>
+          <w:sz w:val="32"/>
+          <w:szCs w:val="32"/>
+        </w:rPr>
+        <w:t>Постановка задачи</w:t>
+      </w:r>
+      <w:bookmarkEnd w:id="6"/>
+      <w:bookmarkEnd w:id="7"/>
+    </w:p>
+    <w:p>
+      <w:pPr>
+        <w:spacing w:after="0" w:line="360" w:lineRule="auto"/>
+        <w:ind w:firstLine="709"/>
+        <w:jc w:val="both"/>
+        <w:rPr>
+          <w:rFonts w:ascii="Times New Roman" w:hAnsi="Times New Roman"/>
+          <w:sz w:val="28"/>
+          <w:szCs w:val="28"/>
+        </w:rPr>
+      </w:pPr>
+      <w:r>
+        <w:rPr>
+          <w:rFonts w:ascii="Times New Roman" w:hAnsi="Times New Roman"/>
+          <w:sz w:val="28"/>
+          <w:szCs w:val="28"/>
+        </w:rPr>
+        <w:t xml:space="preserve">Необходимо разработать сайт для </w:t>
+      </w:r>
+      <w:r>
+        <w:rPr>
+          <w:rFonts w:ascii="Times New Roman" w:hAnsi="Times New Roman"/>
+          <w:sz w:val="28"/>
+          <w:szCs w:val="28"/>
+        </w:rPr>
+        <w:t>образовательного учреждения</w:t>
+      </w:r>
+      <w:r>
+        <w:rPr>
+          <w:rFonts w:ascii="Times New Roman" w:hAnsi="Times New Roman"/>
+          <w:sz w:val="28"/>
+          <w:szCs w:val="28"/>
+        </w:rPr>
+        <w:t xml:space="preserve">, который будет предоставлять информацию о </w:t>
+      </w:r>
+      <w:r>
+        <w:rPr>
+          <w:rFonts w:ascii="Times New Roman" w:hAnsi="Times New Roman"/>
+          <w:sz w:val="28"/>
+          <w:szCs w:val="28"/>
+        </w:rPr>
+        <w:t>кабинетах учреждения и подробную информацию о них</w:t>
+      </w:r>
+      <w:r>
+        <w:rPr>
+          <w:rFonts w:ascii="Times New Roman" w:hAnsi="Times New Roman"/>
+          <w:sz w:val="28"/>
+          <w:szCs w:val="28"/>
+        </w:rPr>
+        <w:t>.</w:t>
+      </w:r>
+    </w:p>
+    <w:p>
+      <w:pPr>
+        <w:spacing w:after="0" w:line="360" w:lineRule="auto"/>
+        <w:ind w:firstLine="709"/>
+        <w:jc w:val="both"/>
+        <w:rPr>
+          <w:rFonts w:ascii="Times New Roman" w:hAnsi="Times New Roman"/>
+          <w:sz w:val="28"/>
+          <w:szCs w:val="28"/>
+        </w:rPr>
+      </w:pPr>
+      <w:r>
+        <w:rPr>
+          <w:rFonts w:ascii="Times New Roman" w:hAnsi="Times New Roman"/>
+          <w:sz w:val="28"/>
+          <w:szCs w:val="28"/>
+        </w:rPr>
+        <w:t>Данная программа должна будет содержать все необходимые сведения о</w:t>
+      </w:r>
+      <w:r>
+        <w:rPr>
+          <w:rFonts w:ascii="Times New Roman" w:hAnsi="Times New Roman"/>
+          <w:sz w:val="28"/>
+          <w:szCs w:val="28"/>
+        </w:rPr>
+        <w:t>б образовательном учреждении МГГТК ФГБОУ ВО «АГУ»</w:t>
+      </w:r>
+      <w:r>
+        <w:rPr>
+          <w:rFonts w:ascii="Times New Roman" w:hAnsi="Times New Roman"/>
+          <w:sz w:val="28"/>
+          <w:szCs w:val="28"/>
+        </w:rPr>
+        <w:t xml:space="preserve">, иметь удобный и </w:t>
+      </w:r>
+      <w:r>
+        <w:rPr>
+          <w:rFonts w:ascii="Times New Roman" w:hAnsi="Times New Roman"/>
+          <w:sz w:val="28"/>
+          <w:szCs w:val="28"/>
+        </w:rPr>
+        <w:t>интуитивно понятн</w:t>
+      </w:r>
+      <w:r>
+        <w:rPr>
+          <w:rFonts w:ascii="Times New Roman" w:hAnsi="Times New Roman"/>
+          <w:sz w:val="28"/>
+          <w:szCs w:val="28"/>
+        </w:rPr>
+        <w:t>ый</w:t>
+      </w:r>
+      <w:r>
+        <w:rPr>
+          <w:rFonts w:ascii="Times New Roman" w:hAnsi="Times New Roman"/>
+          <w:sz w:val="28"/>
+          <w:szCs w:val="28"/>
+        </w:rPr>
+        <w:t xml:space="preserve"> пользователю графическ</w:t>
+      </w:r>
+      <w:r>
+        <w:rPr>
+          <w:rFonts w:ascii="Times New Roman" w:hAnsi="Times New Roman"/>
+          <w:sz w:val="28"/>
+          <w:szCs w:val="28"/>
+        </w:rPr>
+        <w:t>ий</w:t>
+      </w:r>
+      <w:r>
+        <w:rPr>
+          <w:rFonts w:ascii="Times New Roman" w:hAnsi="Times New Roman"/>
+          <w:sz w:val="28"/>
+          <w:szCs w:val="28"/>
+        </w:rPr>
+        <w:t xml:space="preserve"> интерфейс.</w:t>
+      </w:r>
+      <w:r>
+        <w:rPr>
+          <w:rFonts w:ascii="Times New Roman" w:hAnsi="Times New Roman"/>
+          <w:sz w:val="28"/>
+          <w:szCs w:val="28"/>
+        </w:rPr>
+        <w:t xml:space="preserve"> </w:t>
+      </w:r>
+    </w:p>
+    <w:p>
+      <w:pPr>
+        <w:spacing w:after="0" w:line="360" w:lineRule="auto"/>
+        <w:ind w:firstLine="709"/>
+        <w:jc w:val="both"/>
+        <w:rPr>
+          <w:rFonts w:ascii="Times New Roman" w:hAnsi="Times New Roman"/>
+          <w:sz w:val="28"/>
+          <w:szCs w:val="28"/>
+        </w:rPr>
+      </w:pPr>
+      <w:r>
+        <w:rPr>
+          <w:rFonts w:ascii="Times New Roman" w:hAnsi="Times New Roman"/>
+          <w:sz w:val="28"/>
+          <w:szCs w:val="28"/>
+        </w:rPr>
+        <w:t>Программа должна обеспечивать выполнение следующих функций:</w:t>
+      </w:r>
+    </w:p>
+    <w:p>
+      <w:pPr>
+        <w:pStyle w:val="a3"/>
+        <w:numPr>
+          <w:ilvl w:val="0"/>
+          <w:numId w:val="2"/>
+        </w:numPr>
+        <w:spacing w:after="0" w:line="360" w:lineRule="auto"/>
+        <w:ind w:left="993" w:hanging="284"/>
+        <w:jc w:val="both"/>
+        <w:rPr>
+          <w:rFonts w:ascii="Times New Roman" w:hAnsi="Times New Roman" w:cs="Times New Roman"/>
+          <w:sz w:val="28"/>
+          <w:szCs w:val="28"/>
+        </w:rPr>
+      </w:pPr>
+      <w:r>
+        <w:rPr>
+          <w:rFonts w:ascii="Times New Roman" w:hAnsi="Times New Roman" w:cs="Times New Roman"/>
+          <w:sz w:val="28"/>
+          <w:szCs w:val="28"/>
+        </w:rPr>
+        <w:t xml:space="preserve">предоставление </w:t>
+      </w:r>
+      <w:r>
+        <w:rPr>
+          <w:rFonts w:ascii="Times New Roman" w:hAnsi="Times New Roman" w:cs="Times New Roman"/>
+          <w:sz w:val="28"/>
+          <w:szCs w:val="28"/>
+        </w:rPr>
+        <w:t>в главном окне</w:t>
+      </w:r>
+      <w:r>
+        <w:rPr>
+          <w:rFonts w:ascii="Times New Roman" w:hAnsi="Times New Roman" w:cs="Times New Roman"/>
+          <w:sz w:val="28"/>
+          <w:szCs w:val="28"/>
+        </w:rPr>
+        <w:t xml:space="preserve"> основной информации</w:t>
+      </w:r>
+      <w:r>
+        <w:rPr>
+          <w:rFonts w:ascii="Times New Roman" w:hAnsi="Times New Roman" w:cs="Times New Roman"/>
+          <w:sz w:val="28"/>
+          <w:szCs w:val="28"/>
+        </w:rPr>
+        <w:t xml:space="preserve">: </w:t>
+      </w:r>
+      <w:r>
+        <w:rPr>
+          <w:rFonts w:ascii="Times New Roman" w:hAnsi="Times New Roman" w:cs="Times New Roman"/>
+          <w:sz w:val="28"/>
+          <w:szCs w:val="28"/>
+        </w:rPr>
+        <w:t>расписание пар, а также занятость кабинетов;</w:t>
+      </w:r>
+    </w:p>
+    <w:p>
+      <w:pPr>
+        <w:pStyle w:val="a3"/>
+        <w:numPr>
+          <w:ilvl w:val="0"/>
+          <w:numId w:val="2"/>
+        </w:numPr>
+        <w:spacing w:after="0" w:line="360" w:lineRule="auto"/>
+        <w:ind w:left="993" w:hanging="284"/>
+        <w:jc w:val="both"/>
+        <w:rPr>
+          <w:rFonts w:ascii="Times New Roman" w:hAnsi="Times New Roman" w:cs="Times New Roman"/>
+          <w:sz w:val="28"/>
+          <w:szCs w:val="28"/>
+        </w:rPr>
+      </w:pPr>
+      <w:r>
+        <w:rPr>
+          <w:rFonts w:ascii="Times New Roman" w:hAnsi="Times New Roman" w:cs="Times New Roman"/>
+          <w:sz w:val="28"/>
+          <w:szCs w:val="28"/>
+        </w:rPr>
+        <w:t>возможность загружать расписание пар</w:t>
+      </w:r>
+      <w:r>
+        <w:rPr>
+          <w:rFonts w:ascii="Times New Roman" w:hAnsi="Times New Roman" w:cs="Times New Roman"/>
+          <w:sz w:val="28"/>
+          <w:szCs w:val="28"/>
+          <w:lang w:val="en-US"/>
+        </w:rPr>
+        <w:t>;</w:t>
+      </w:r>
+    </w:p>
+    <w:p>
+      <w:pPr>
+        <w:pStyle w:val="a3"/>
+        <w:numPr>
+          <w:ilvl w:val="0"/>
+          <w:numId w:val="2"/>
+        </w:numPr>
+        <w:spacing w:after="0" w:line="360" w:lineRule="auto"/>
+        <w:ind w:left="993" w:hanging="284"/>
+        <w:jc w:val="both"/>
+        <w:rPr>
+          <w:rFonts w:ascii="Times New Roman" w:hAnsi="Times New Roman" w:cs="Times New Roman"/>
+          <w:sz w:val="28"/>
+          <w:szCs w:val="28"/>
+        </w:rPr>
+      </w:pPr>
+      <w:r>
+        <w:rPr>
+          <w:rFonts w:ascii="Times New Roman" w:hAnsi="Times New Roman" w:cs="Times New Roman"/>
+          <w:sz w:val="28"/>
+          <w:szCs w:val="28"/>
+        </w:rPr>
+        <w:t>возможность преподавателю зайти в свой профиль</w:t>
+      </w:r>
+      <w:r>
+        <w:rPr>
+          <w:rFonts w:ascii="Times New Roman" w:hAnsi="Times New Roman" w:cs="Times New Roman"/>
+          <w:sz w:val="28"/>
+          <w:szCs w:val="28"/>
+        </w:rPr>
+        <w:t>;</w:t>
+      </w:r>
+    </w:p>
+    <w:p>
+      <w:pPr>
+        <w:pStyle w:val="a3"/>
+        <w:numPr>
+          <w:ilvl w:val="0"/>
+          <w:numId w:val="2"/>
+        </w:numPr>
+        <w:spacing w:after="0" w:line="360" w:lineRule="auto"/>
+        <w:ind w:left="993" w:hanging="284"/>
+        <w:jc w:val="both"/>
+        <w:rPr>
+          <w:rFonts w:ascii="Times New Roman" w:hAnsi="Times New Roman" w:cs="Times New Roman"/>
+          <w:sz w:val="28"/>
+          <w:szCs w:val="28"/>
+        </w:rPr>
+      </w:pPr>
+      <w:r>
+        <w:rPr>
+          <w:rFonts w:ascii="Times New Roman" w:hAnsi="Times New Roman" w:cs="Times New Roman"/>
+          <w:sz w:val="28"/>
+          <w:szCs w:val="28"/>
+        </w:rPr>
+        <w:t xml:space="preserve">возможность </w:t>
+      </w:r>
+      <w:r>
+        <w:rPr>
+          <w:rFonts w:ascii="Times New Roman" w:hAnsi="Times New Roman" w:cs="Times New Roman"/>
+          <w:sz w:val="28"/>
+          <w:szCs w:val="28"/>
+        </w:rPr>
+        <w:t xml:space="preserve">подачи </w:t>
+      </w:r>
+      <w:r>
+        <w:rPr>
+          <w:rFonts w:ascii="Times New Roman" w:hAnsi="Times New Roman" w:cs="Times New Roman"/>
+          <w:sz w:val="28"/>
+          <w:szCs w:val="28"/>
+        </w:rPr>
+        <w:t>заявки диспетчеру</w:t>
+      </w:r>
+      <w:r>
+        <w:rPr>
+          <w:rFonts w:ascii="Times New Roman" w:hAnsi="Times New Roman" w:cs="Times New Roman"/>
+          <w:sz w:val="28"/>
+          <w:szCs w:val="28"/>
+        </w:rPr>
+        <w:t xml:space="preserve"> на бронирование</w:t>
+      </w:r>
+      <w:r>
+        <w:rPr>
+          <w:rFonts w:ascii="Times New Roman" w:hAnsi="Times New Roman" w:cs="Times New Roman"/>
+          <w:sz w:val="28"/>
+          <w:szCs w:val="28"/>
+        </w:rPr>
+        <w:t xml:space="preserve"> (освобождение) </w:t>
+      </w:r>
+      <w:r>
+        <w:rPr>
+          <w:rFonts w:ascii="Times New Roman" w:hAnsi="Times New Roman" w:cs="Times New Roman"/>
+          <w:sz w:val="28"/>
+          <w:szCs w:val="28"/>
+        </w:rPr>
+        <w:t>кабинета на определенную пару и дату</w:t>
+      </w:r>
+      <w:r>
+        <w:rPr>
+          <w:rFonts w:ascii="Times New Roman" w:hAnsi="Times New Roman" w:cs="Times New Roman"/>
+          <w:sz w:val="28"/>
+          <w:szCs w:val="28"/>
+        </w:rPr>
+        <w:t>;</w:t>
+      </w:r>
+    </w:p>
+    <w:p>
+      <w:pPr>
+        <w:pStyle w:val="a3"/>
+        <w:numPr>
+          <w:ilvl w:val="0"/>
+          <w:numId w:val="2"/>
+        </w:numPr>
+        <w:spacing w:after="0" w:line="360" w:lineRule="auto"/>
+        <w:ind w:left="993" w:hanging="284"/>
+        <w:jc w:val="both"/>
+        <w:rPr>
+          <w:rFonts w:ascii="Times New Roman" w:hAnsi="Times New Roman" w:cs="Times New Roman"/>
+          <w:sz w:val="28"/>
+          <w:szCs w:val="28"/>
+        </w:rPr>
+      </w:pPr>
+      <w:r>
+        <w:rPr>
+          <w:rFonts w:ascii="Times New Roman" w:hAnsi="Times New Roman" w:cs="Times New Roman"/>
+          <w:sz w:val="28"/>
+          <w:szCs w:val="28"/>
+        </w:rPr>
+        <w:t xml:space="preserve">отображение </w:t>
+      </w:r>
+      <w:r>
+        <w:rPr>
+          <w:rFonts w:ascii="Times New Roman" w:hAnsi="Times New Roman" w:cs="Times New Roman"/>
+          <w:sz w:val="28"/>
+          <w:szCs w:val="28"/>
+        </w:rPr>
+        <w:t>списка кабинетов с их описанием, включая характеристики (вместимость, наличие мультимедийного оборудования и т.д.);</w:t>
+      </w:r>
+    </w:p>
+    <w:p>
+      <w:pPr>
+        <w:pStyle w:val="a3"/>
+        <w:numPr>
+          <w:ilvl w:val="0"/>
+          <w:numId w:val="2"/>
+        </w:numPr>
+        <w:spacing w:after="0" w:line="360" w:lineRule="auto"/>
+        <w:ind w:left="993" w:hanging="284"/>
+        <w:jc w:val="both"/>
+        <w:rPr>
+          <w:rFonts w:ascii="Times New Roman" w:hAnsi="Times New Roman" w:cs="Times New Roman"/>
+          <w:sz w:val="28"/>
+          <w:szCs w:val="28"/>
+        </w:rPr>
+      </w:pPr>
+      <w:r>
+        <w:rPr>
+          <w:rFonts w:ascii="Times New Roman" w:hAnsi="Times New Roman" w:cs="Times New Roman"/>
+          <w:sz w:val="28"/>
+          <w:szCs w:val="28"/>
+        </w:rPr>
+        <w:t>возможность отслеживания статуса поданных заявок (ожидает одобрения, одобрена, от</w:t>
+      </w:r>
+      <w:r>
+        <w:rPr>
+          <w:rFonts w:ascii="Times New Roman" w:hAnsi="Times New Roman" w:cs="Times New Roman"/>
+          <w:sz w:val="28"/>
+          <w:szCs w:val="28"/>
+        </w:rPr>
+        <w:t>клонена) в специальной вкладке «</w:t>
+      </w:r>
+      <w:r>
+        <w:rPr>
+          <w:rFonts w:ascii="Times New Roman" w:hAnsi="Times New Roman" w:cs="Times New Roman"/>
+          <w:sz w:val="28"/>
+          <w:szCs w:val="28"/>
+        </w:rPr>
+        <w:t>Заявки</w:t>
+      </w:r>
+      <w:r>
+        <w:rPr>
+          <w:rFonts w:ascii="Times New Roman" w:hAnsi="Times New Roman" w:cs="Times New Roman"/>
+          <w:sz w:val="28"/>
+          <w:szCs w:val="28"/>
+        </w:rPr>
+        <w:t>»</w:t>
+      </w:r>
+      <w:r>
+        <w:rPr>
+          <w:rFonts w:ascii="Times New Roman" w:hAnsi="Times New Roman" w:cs="Times New Roman"/>
+          <w:sz w:val="28"/>
+          <w:szCs w:val="28"/>
+        </w:rPr>
+        <w:t>;</w:t>
+      </w:r>
+    </w:p>
+    <w:p>
+      <w:pPr>
+        <w:pStyle w:val="a3"/>
+        <w:numPr>
+          <w:ilvl w:val="0"/>
+          <w:numId w:val="2"/>
+        </w:numPr>
+        <w:spacing w:after="0" w:line="360" w:lineRule="auto"/>
+        <w:ind w:left="993" w:hanging="284"/>
+        <w:jc w:val="both"/>
+        <w:rPr>
+          <w:rFonts w:ascii="Times New Roman" w:hAnsi="Times New Roman" w:cs="Times New Roman"/>
+          <w:sz w:val="28"/>
+          <w:szCs w:val="28"/>
+        </w:rPr>
+      </w:pPr>
+      <w:r>
+        <w:rPr>
+          <w:rFonts w:ascii="Times New Roman" w:hAnsi="Times New Roman" w:cs="Times New Roman"/>
+          <w:sz w:val="28"/>
+          <w:szCs w:val="28"/>
+        </w:rPr>
+        <w:t>функция фильтрации и поиска по аудиториям для удобства выбора подходящего кабинета</w:t>
+      </w:r>
+      <w:r>
+        <w:rPr>
+          <w:rFonts w:ascii="Times New Roman" w:hAnsi="Times New Roman" w:cs="Times New Roman"/>
+          <w:sz w:val="28"/>
+          <w:szCs w:val="28"/>
+        </w:rPr>
+        <w:t>;</w:t>
+      </w:r>
+    </w:p>
+    <w:p>
+      <w:pPr>
+        <w:pStyle w:val="a3"/>
+        <w:numPr>
+          <w:ilvl w:val="0"/>
+          <w:numId w:val="2"/>
+        </w:numPr>
+        <w:spacing w:after="0" w:line="360" w:lineRule="auto"/>
+        <w:ind w:left="993" w:hanging="284"/>
+        <w:jc w:val="both"/>
+        <w:rPr>
+          <w:rFonts w:ascii="Times New Roman" w:hAnsi="Times New Roman" w:cs="Times New Roman"/>
+          <w:sz w:val="28"/>
+          <w:szCs w:val="28"/>
+        </w:rPr>
+      </w:pPr>
+      <w:r>
+        <w:rPr>
+          <w:rFonts w:ascii="Times New Roman" w:hAnsi="Times New Roman" w:cs="Times New Roman"/>
+          <w:sz w:val="28"/>
+          <w:szCs w:val="28"/>
+        </w:rPr>
+        <w:t>хранение материалов в БД.</w:t>
+      </w:r>
+    </w:p>
+    <w:p>
+      <w:pPr>
+        <w:spacing w:after="160" w:line="259" w:lineRule="auto"/>
+        <w:rPr>
+          <w:rFonts w:ascii="Times New Roman" w:eastAsiaTheme="minorHAnsi" w:hAnsi="Times New Roman"/>
+          <w:sz w:val="28"/>
+          <w:szCs w:val="28"/>
+          <w:lang w:eastAsia="en-US"/>
+        </w:rPr>
+      </w:pPr>
+    </w:p>
+    <w:p>
+      <w:pPr>
+        <w:spacing w:after="160" w:line="259" w:lineRule="auto"/>
+        <w:rPr>
+          <w:rFonts w:ascii="Times New Roman" w:eastAsiaTheme="minorHAnsi" w:hAnsi="Times New Roman"/>
+          <w:sz w:val="28"/>
+          <w:szCs w:val="28"/>
+          <w:lang w:eastAsia="en-US"/>
+        </w:rPr>
+      </w:pPr>
+      <w:r>
+        <w:rPr>
+          <w:rFonts w:ascii="Times New Roman" w:hAnsi="Times New Roman"/>
+          <w:sz w:val="28"/>
+          <w:szCs w:val="28"/>
+        </w:rPr>
+        <w:br w:type="page"/>
+      </w:r>
+    </w:p>
+    <w:p>
+      <w:pPr>
+        <w:spacing w:after="0" w:line="360" w:lineRule="auto"/>
+        <w:ind w:firstLine="709"/>
+        <w:jc w:val="both"/>
+        <w:rPr>
+          <w:rFonts w:ascii="Times New Roman" w:hAnsi="Times New Roman"/>
+          <w:sz w:val="28"/>
+          <w:szCs w:val="28"/>
+        </w:rPr>
+      </w:pPr>
+      <w:r>
+        <w:rPr>
+          <w:rFonts w:ascii="Times New Roman" w:hAnsi="Times New Roman"/>
+          <w:sz w:val="28"/>
+          <w:szCs w:val="28"/>
+        </w:rPr>
+        <w:lastRenderedPageBreak/>
+        <w:t>Программный</w:t>
+      </w:r>
+      <w:r>
+        <w:rPr>
+          <w:rFonts w:ascii="Times New Roman" w:hAnsi="Times New Roman"/>
+          <w:sz w:val="28"/>
+          <w:szCs w:val="28"/>
+        </w:rPr>
+        <w:t xml:space="preserve"> продукт должен включать в себя</w:t>
+      </w:r>
+      <w:r>
+        <w:rPr>
+          <w:rFonts w:ascii="Times New Roman" w:hAnsi="Times New Roman"/>
+          <w:sz w:val="28"/>
+          <w:szCs w:val="28"/>
+        </w:rPr>
+        <w:t>:</w:t>
+      </w:r>
+    </w:p>
+    <w:p>
+      <w:pPr>
+        <w:pStyle w:val="a3"/>
+        <w:numPr>
+          <w:ilvl w:val="0"/>
+          <w:numId w:val="2"/>
+        </w:numPr>
+        <w:spacing w:after="0" w:line="360" w:lineRule="auto"/>
+        <w:ind w:left="993" w:hanging="284"/>
+        <w:jc w:val="both"/>
+        <w:rPr>
+          <w:rFonts w:ascii="Times New Roman" w:hAnsi="Times New Roman" w:cs="Times New Roman"/>
+          <w:sz w:val="28"/>
+          <w:szCs w:val="28"/>
+        </w:rPr>
+      </w:pPr>
+      <w:r>
+        <w:rPr>
+          <w:rFonts w:ascii="Times New Roman" w:hAnsi="Times New Roman" w:cs="Times New Roman"/>
+          <w:sz w:val="28"/>
+          <w:szCs w:val="28"/>
+        </w:rPr>
+        <w:t>дизайнерскую часть, которая обеспечит удобную работу с</w:t>
+      </w:r>
+      <w:r>
+        <w:rPr>
+          <w:rFonts w:ascii="Times New Roman" w:hAnsi="Times New Roman" w:cs="Times New Roman"/>
+          <w:sz w:val="28"/>
+          <w:szCs w:val="28"/>
+        </w:rPr>
+        <w:t xml:space="preserve"> сайт</w:t>
+      </w:r>
+      <w:r>
+        <w:rPr>
+          <w:rFonts w:ascii="Times New Roman" w:hAnsi="Times New Roman" w:cs="Times New Roman"/>
+          <w:sz w:val="28"/>
+          <w:szCs w:val="28"/>
+        </w:rPr>
+        <w:t>ом, обеспечит</w:t>
+      </w:r>
+      <w:r>
+        <w:rPr>
+          <w:rFonts w:ascii="Times New Roman" w:hAnsi="Times New Roman" w:cs="Times New Roman"/>
+          <w:sz w:val="28"/>
+          <w:szCs w:val="28"/>
+        </w:rPr>
+        <w:t xml:space="preserve"> удобны</w:t>
+      </w:r>
+      <w:r>
+        <w:rPr>
+          <w:rFonts w:ascii="Times New Roman" w:hAnsi="Times New Roman" w:cs="Times New Roman"/>
+          <w:sz w:val="28"/>
+          <w:szCs w:val="28"/>
+        </w:rPr>
+        <w:t>й</w:t>
+      </w:r>
+      <w:r>
+        <w:rPr>
+          <w:rFonts w:ascii="Times New Roman" w:hAnsi="Times New Roman" w:cs="Times New Roman"/>
+          <w:sz w:val="28"/>
+          <w:szCs w:val="28"/>
+        </w:rPr>
+        <w:t xml:space="preserve"> и интуитивно понятны</w:t>
+      </w:r>
+      <w:r>
+        <w:rPr>
+          <w:rFonts w:ascii="Times New Roman" w:hAnsi="Times New Roman" w:cs="Times New Roman"/>
+          <w:sz w:val="28"/>
+          <w:szCs w:val="28"/>
+        </w:rPr>
+        <w:t>й</w:t>
+      </w:r>
+      <w:r>
+        <w:rPr>
+          <w:rFonts w:ascii="Times New Roman" w:hAnsi="Times New Roman" w:cs="Times New Roman"/>
+          <w:sz w:val="28"/>
+          <w:szCs w:val="28"/>
+        </w:rPr>
+        <w:t xml:space="preserve"> интерфейс для навигации по сайту;</w:t>
+      </w:r>
+    </w:p>
+    <w:p>
+      <w:pPr>
+        <w:pStyle w:val="a3"/>
+        <w:numPr>
+          <w:ilvl w:val="0"/>
+          <w:numId w:val="2"/>
+        </w:numPr>
+        <w:spacing w:after="0" w:line="360" w:lineRule="auto"/>
+        <w:ind w:left="993" w:hanging="284"/>
+        <w:jc w:val="both"/>
+        <w:rPr>
+          <w:rFonts w:ascii="Times New Roman" w:hAnsi="Times New Roman" w:cs="Times New Roman"/>
+          <w:sz w:val="28"/>
+          <w:szCs w:val="28"/>
+        </w:rPr>
+      </w:pPr>
+      <w:r>
+        <w:rPr>
+          <w:rFonts w:ascii="Times New Roman" w:hAnsi="Times New Roman" w:cs="Times New Roman"/>
+          <w:sz w:val="28"/>
+          <w:szCs w:val="28"/>
+        </w:rPr>
+        <w:t>функциональную часть, в которой будет</w:t>
+      </w:r>
+      <w:r>
+        <w:rPr>
+          <w:rFonts w:ascii="Times New Roman" w:hAnsi="Times New Roman" w:cs="Times New Roman"/>
+          <w:sz w:val="28"/>
+          <w:szCs w:val="28"/>
+        </w:rPr>
+        <w:t xml:space="preserve"> реализ</w:t>
+      </w:r>
+      <w:r>
+        <w:rPr>
+          <w:rFonts w:ascii="Times New Roman" w:hAnsi="Times New Roman" w:cs="Times New Roman"/>
+          <w:sz w:val="28"/>
+          <w:szCs w:val="28"/>
+        </w:rPr>
+        <w:t>ован весь функционал, описанный выше</w:t>
+      </w:r>
+      <w:r>
+        <w:rPr>
+          <w:rFonts w:ascii="Times New Roman" w:hAnsi="Times New Roman" w:cs="Times New Roman"/>
+          <w:sz w:val="28"/>
+          <w:szCs w:val="28"/>
+        </w:rPr>
+        <w:t>;</w:t>
+      </w:r>
+    </w:p>
+    <w:p>
+      <w:pPr>
+        <w:pStyle w:val="a3"/>
+        <w:numPr>
+          <w:ilvl w:val="0"/>
+          <w:numId w:val="2"/>
+        </w:numPr>
+        <w:spacing w:after="0" w:line="360" w:lineRule="auto"/>
+        <w:ind w:left="993" w:hanging="284"/>
+        <w:jc w:val="both"/>
+        <w:rPr>
+          <w:rFonts w:ascii="Times New Roman" w:hAnsi="Times New Roman" w:cs="Times New Roman"/>
+          <w:sz w:val="28"/>
+          <w:szCs w:val="28"/>
+        </w:rPr>
+      </w:pPr>
+      <w:r>
+        <w:rPr>
+          <w:rFonts w:ascii="Times New Roman" w:hAnsi="Times New Roman" w:cs="Times New Roman"/>
+          <w:sz w:val="28"/>
+          <w:szCs w:val="28"/>
+        </w:rPr>
+        <w:t>веб-приложение для управления данными ювелирного магазина, позволяющее добавлять, изменять и удалять информацию о товарах, управлять заказами и просматривать аналитику.</w:t>
+      </w:r>
+    </w:p>
+    <w:p>
+      <w:pPr>
+        <w:pStyle w:val="a3"/>
+        <w:numPr>
+          <w:ilvl w:val="0"/>
+          <w:numId w:val="2"/>
+        </w:numPr>
+        <w:spacing w:after="0" w:line="360" w:lineRule="auto"/>
+        <w:ind w:left="993" w:hanging="284"/>
+        <w:jc w:val="both"/>
+        <w:rPr>
+          <w:rFonts w:ascii="Times New Roman" w:hAnsi="Times New Roman" w:cs="Times New Roman"/>
+          <w:sz w:val="28"/>
+          <w:szCs w:val="28"/>
+        </w:rPr>
+      </w:pPr>
+      <w:r>
+        <w:rPr>
+          <w:rFonts w:ascii="Times New Roman" w:hAnsi="Times New Roman" w:cs="Times New Roman"/>
+          <w:sz w:val="28"/>
+          <w:szCs w:val="28"/>
+        </w:rPr>
+        <w:t>тест</w:t>
+      </w:r>
+      <w:r>
+        <w:rPr>
+          <w:rFonts w:ascii="Times New Roman" w:hAnsi="Times New Roman" w:cs="Times New Roman"/>
+          <w:sz w:val="28"/>
+          <w:szCs w:val="28"/>
+        </w:rPr>
+        <w:t>овую часть, в которой будет производиться т</w:t>
+      </w:r>
+      <w:r>
+        <w:rPr>
+          <w:rFonts w:ascii="Times New Roman" w:hAnsi="Times New Roman" w:cs="Times New Roman"/>
+          <w:sz w:val="28"/>
+          <w:szCs w:val="28"/>
+        </w:rPr>
+        <w:t>естирование и отладка сайта для обеспечения его стабильной работы и высокой производительности</w:t>
+      </w:r>
+      <w:r>
+        <w:rPr>
+          <w:rFonts w:ascii="Times New Roman" w:hAnsi="Times New Roman" w:cs="Times New Roman"/>
+          <w:sz w:val="28"/>
+          <w:szCs w:val="28"/>
+        </w:rPr>
+        <w:t>.</w:t>
+      </w:r>
+    </w:p>
+    <w:p>
+      <w:pPr>
+        <w:spacing w:after="0" w:line="360" w:lineRule="auto"/>
+        <w:ind w:firstLine="709"/>
+        <w:jc w:val="both"/>
+        <w:rPr>
+          <w:rFonts w:ascii="Times New Roman" w:hAnsi="Times New Roman"/>
+          <w:sz w:val="28"/>
+          <w:szCs w:val="28"/>
+        </w:rPr>
+      </w:pPr>
+      <w:r>
+        <w:rPr>
+          <w:rFonts w:ascii="Times New Roman" w:hAnsi="Times New Roman"/>
+          <w:sz w:val="28"/>
+          <w:szCs w:val="28"/>
+        </w:rPr>
+        <w:t>Требования по входным данным:</w:t>
+      </w:r>
+    </w:p>
+    <w:p>
+      <w:pPr>
+        <w:pStyle w:val="a3"/>
+        <w:numPr>
+          <w:ilvl w:val="0"/>
+          <w:numId w:val="5"/>
+        </w:numPr>
+        <w:spacing w:after="0" w:line="360" w:lineRule="auto"/>
+        <w:jc w:val="both"/>
+        <w:rPr>
+          <w:rFonts w:ascii="Times New Roman" w:eastAsia="Times New Roman" w:hAnsi="Times New Roman" w:cs="Times New Roman"/>
+          <w:color w:val="000000" w:themeColor="text1"/>
+          <w:sz w:val="28"/>
+          <w:szCs w:val="28"/>
+        </w:rPr>
+      </w:pPr>
+      <w:r>
+        <w:rPr>
+          <w:rFonts w:ascii="Times New Roman" w:eastAsia="Times New Roman" w:hAnsi="Times New Roman" w:cs="Times New Roman"/>
+          <w:color w:val="000000" w:themeColor="text1"/>
+          <w:sz w:val="28"/>
+          <w:szCs w:val="28"/>
+        </w:rPr>
+        <w:t xml:space="preserve">Запросы пользователей — </w:t>
+      </w:r>
+      <w:r>
+        <w:rPr>
+          <w:rFonts w:ascii="Times New Roman" w:eastAsia="Times New Roman" w:hAnsi="Times New Roman" w:cs="Times New Roman"/>
+          <w:color w:val="000000" w:themeColor="text1"/>
+          <w:sz w:val="28"/>
+          <w:szCs w:val="28"/>
+        </w:rPr>
+        <w:t xml:space="preserve"> отправка заявки на бронирование кабинета</w:t>
+      </w:r>
+      <w:r>
+        <w:rPr>
+          <w:rFonts w:ascii="Times New Roman" w:eastAsia="Times New Roman" w:hAnsi="Times New Roman" w:cs="Times New Roman"/>
+          <w:color w:val="000000" w:themeColor="text1"/>
+          <w:sz w:val="28"/>
+          <w:szCs w:val="28"/>
+        </w:rPr>
+        <w:t>.</w:t>
+      </w:r>
+    </w:p>
+    <w:p>
+      <w:pPr>
+        <w:pStyle w:val="a3"/>
+        <w:numPr>
+          <w:ilvl w:val="0"/>
+          <w:numId w:val="5"/>
+        </w:numPr>
+        <w:spacing w:after="0" w:line="360" w:lineRule="auto"/>
+        <w:jc w:val="both"/>
+        <w:rPr>
+          <w:rFonts w:ascii="Times New Roman" w:eastAsia="Times New Roman" w:hAnsi="Times New Roman" w:cs="Times New Roman"/>
+          <w:color w:val="000000" w:themeColor="text1"/>
+          <w:sz w:val="28"/>
+          <w:szCs w:val="28"/>
+        </w:rPr>
+      </w:pPr>
+      <w:r>
+        <w:rPr>
+          <w:rFonts w:ascii="Times New Roman" w:eastAsia="Times New Roman" w:hAnsi="Times New Roman" w:cs="Times New Roman"/>
+          <w:color w:val="000000" w:themeColor="text1"/>
+          <w:sz w:val="28"/>
+          <w:szCs w:val="28"/>
+        </w:rPr>
+        <w:t>???????</w:t>
+      </w:r>
+    </w:p>
+    <w:p>
+      <w:pPr>
+        <w:spacing w:after="0" w:line="360" w:lineRule="auto"/>
+        <w:ind w:firstLine="709"/>
+        <w:jc w:val="both"/>
+        <w:rPr>
+          <w:rFonts w:ascii="Times New Roman" w:hAnsi="Times New Roman"/>
+          <w:sz w:val="28"/>
+          <w:szCs w:val="28"/>
+        </w:rPr>
+      </w:pPr>
+      <w:r>
+        <w:rPr>
+          <w:rFonts w:ascii="Times New Roman" w:hAnsi="Times New Roman"/>
+          <w:sz w:val="28"/>
+          <w:szCs w:val="28"/>
+        </w:rPr>
+        <w:t>Требования по выходным данным:</w:t>
+      </w:r>
+    </w:p>
+    <w:p>
+      <w:pPr>
+        <w:pStyle w:val="a3"/>
+        <w:numPr>
+          <w:ilvl w:val="0"/>
+          <w:numId w:val="5"/>
+        </w:numPr>
+        <w:spacing w:after="0" w:line="360" w:lineRule="auto"/>
+        <w:jc w:val="both"/>
+        <w:rPr>
+          <w:rFonts w:ascii="Times New Roman" w:eastAsia="Times New Roman" w:hAnsi="Times New Roman" w:cs="Times New Roman"/>
+          <w:color w:val="000000" w:themeColor="text1"/>
+          <w:sz w:val="28"/>
+          <w:szCs w:val="28"/>
+        </w:rPr>
+      </w:pPr>
+      <w:r>
+        <w:rPr>
+          <w:rFonts w:ascii="Times New Roman" w:eastAsia="Times New Roman" w:hAnsi="Times New Roman" w:cs="Times New Roman"/>
+          <w:color w:val="000000" w:themeColor="text1"/>
+          <w:sz w:val="28"/>
+          <w:szCs w:val="28"/>
+        </w:rPr>
+        <w:t>Информация</w:t>
+      </w:r>
+      <w:r>
+        <w:rPr>
+          <w:rFonts w:ascii="Times New Roman" w:eastAsia="Times New Roman" w:hAnsi="Times New Roman" w:cs="Times New Roman"/>
+          <w:color w:val="000000" w:themeColor="text1"/>
+          <w:sz w:val="28"/>
+          <w:szCs w:val="28"/>
+        </w:rPr>
+        <w:t xml:space="preserve"> о кабинетах </w:t>
+      </w:r>
+      <w:r>
+        <w:rPr>
+          <w:rFonts w:ascii="Times New Roman" w:eastAsia="Times New Roman" w:hAnsi="Times New Roman" w:cs="Times New Roman"/>
+          <w:color w:val="000000" w:themeColor="text1"/>
+          <w:sz w:val="28"/>
+          <w:szCs w:val="28"/>
+        </w:rPr>
+        <w:t xml:space="preserve">– </w:t>
+      </w:r>
+      <w:r>
+        <w:rPr>
+          <w:rFonts w:ascii="Times New Roman" w:eastAsia="Times New Roman" w:hAnsi="Times New Roman" w:cs="Times New Roman"/>
+          <w:color w:val="000000" w:themeColor="text1"/>
+          <w:sz w:val="28"/>
+          <w:szCs w:val="28"/>
+        </w:rPr>
+        <w:t>возможность просматривать расписание пар и отсл</w:t>
+      </w:r>
+    </w:p>
+    <w:p>
+      <w:pPr>
+        <w:pStyle w:val="a3"/>
+        <w:numPr>
+          <w:ilvl w:val="0"/>
+          <w:numId w:val="5"/>
+        </w:numPr>
+        <w:spacing w:after="0" w:line="360" w:lineRule="auto"/>
+        <w:jc w:val="both"/>
+        <w:rPr>
+          <w:rFonts w:ascii="Times New Roman" w:eastAsia="Times New Roman" w:hAnsi="Times New Roman" w:cs="Times New Roman"/>
+          <w:color w:val="000000" w:themeColor="text1"/>
+          <w:sz w:val="28"/>
+          <w:szCs w:val="28"/>
+        </w:rPr>
+      </w:pPr>
+      <w:r>
+        <w:rPr>
+          <w:rFonts w:ascii="Times New Roman" w:eastAsia="Times New Roman" w:hAnsi="Times New Roman" w:cs="Times New Roman"/>
+          <w:color w:val="000000" w:themeColor="text1"/>
+          <w:sz w:val="28"/>
+          <w:szCs w:val="28"/>
+        </w:rPr>
+        <w:t>?????</w:t>
+      </w:r>
+    </w:p>
+    <w:p>
+      <w:pPr>
+        <w:spacing w:after="0" w:line="360" w:lineRule="auto"/>
+        <w:ind w:firstLine="709"/>
+        <w:jc w:val="both"/>
+        <w:rPr>
+          <w:rFonts w:ascii="Times New Roman" w:hAnsi="Times New Roman"/>
+          <w:sz w:val="28"/>
+          <w:szCs w:val="28"/>
+        </w:rPr>
+      </w:pPr>
+      <w:r>
+        <w:rPr>
+          <w:rFonts w:ascii="Times New Roman" w:hAnsi="Times New Roman"/>
+          <w:sz w:val="28"/>
+          <w:szCs w:val="28"/>
+        </w:rPr>
+        <w:t xml:space="preserve">Запросы должны обрабатываться через API и передаваться внешним приложениям в формате JSON. </w:t>
+      </w:r>
+    </w:p>
+    <w:p>
+      <w:pPr>
+        <w:spacing w:after="0" w:line="360" w:lineRule="auto"/>
+        <w:ind w:firstLine="709"/>
+        <w:jc w:val="both"/>
+        <w:rPr>
+          <w:rFonts w:ascii="Times New Roman" w:hAnsi="Times New Roman"/>
+          <w:sz w:val="28"/>
+          <w:szCs w:val="28"/>
+        </w:rPr>
+      </w:pPr>
+      <w:r>
+        <w:rPr>
+          <w:rFonts w:ascii="Times New Roman" w:hAnsi="Times New Roman"/>
+          <w:sz w:val="28"/>
+          <w:szCs w:val="28"/>
+        </w:rPr>
+        <w:t>Хранение и передача данных должны осуществляться в безопасной и защищенной форме. Доступ к данным для администраторов должен быть строго контролируемым с использованием аутентификации. Информация администраторов должна храниться в зашифрованном виде, и необходимо принять меры для обеспечения их конфиденциальности, чтобы предотвратить несанкционированный доступ к правам администратора.</w:t>
+      </w:r>
+    </w:p>
+    <w:p>
+      <w:pPr>
+        <w:spacing w:after="0" w:line="360" w:lineRule="auto"/>
+        <w:jc w:val="both"/>
+        <w:rPr>
+          <w:rFonts w:ascii="Times New Roman" w:hAnsi="Times New Roman"/>
+          <w:sz w:val="28"/>
+          <w:szCs w:val="28"/>
+        </w:rPr>
+      </w:pPr>
+    </w:p>
+    <w:p>
+      <w:pPr>
+        <w:pStyle w:val="a3"/>
+        <w:spacing w:after="0" w:line="360" w:lineRule="auto"/>
+        <w:ind w:left="1069"/>
+        <w:jc w:val="both"/>
+        <w:rPr>
+          <w:rFonts w:ascii="Times New Roman" w:eastAsia="Times New Roman" w:hAnsi="Times New Roman" w:cs="Times New Roman"/>
+          <w:color w:val="000000" w:themeColor="text1"/>
+          <w:sz w:val="28"/>
+          <w:szCs w:val="28"/>
+        </w:rPr>
+      </w:pPr>
+    </w:p>
+    <w:p>
+      <w:pPr>
+        <w:pStyle w:val="a3"/>
+        <w:spacing w:after="0" w:line="360" w:lineRule="auto"/>
+        <w:ind w:left="993"/>
+        <w:jc w:val="both"/>
+        <w:rPr>
+          <w:rFonts w:ascii="Times New Roman" w:hAnsi="Times New Roman" w:cs="Times New Roman"/>
+          <w:sz w:val="28"/>
+          <w:szCs w:val="28"/>
+        </w:rPr>
+      </w:pPr>
+    </w:p>
+    <w:p>
+      <w:pPr>
+        <w:spacing w:after="0" w:line="360" w:lineRule="auto"/>
+        <w:ind w:left="709"/>
+        <w:jc w:val="both"/>
+        <w:rPr>
+          <w:rFonts w:ascii="Times New Roman" w:hAnsi="Times New Roman"/>
+          <w:sz w:val="28"/>
+          <w:szCs w:val="28"/>
+        </w:rPr>
+      </w:pPr>
+    </w:p>
+    <w:p>
+      <w:pPr>
+        <w:spacing w:after="0" w:line="360" w:lineRule="auto"/>
+        <w:ind w:firstLine="709"/>
+        <w:jc w:val="both"/>
+        <w:rPr>
+          <w:rFonts w:ascii="Times New Roman" w:hAnsi="Times New Roman"/>
+          <w:sz w:val="28"/>
+          <w:szCs w:val="28"/>
+        </w:rPr>
+      </w:pPr>
+    </w:p>
+    <w:p>
+      <w:pPr>
+        <w:spacing w:after="0" w:line="360" w:lineRule="auto"/>
+        <w:ind w:firstLine="709"/>
+        <w:jc w:val="both"/>
+        <w:rPr>
+          <w:rFonts w:ascii="Times New Roman" w:hAnsi="Times New Roman"/>
+          <w:sz w:val="28"/>
+          <w:szCs w:val="28"/>
+        </w:rPr>
+      </w:pPr>
+    </w:p>
+    <w:p>
+      <w:pPr>
+        <w:spacing w:after="0" w:line="360" w:lineRule="auto"/>
+        <w:ind w:firstLine="709"/>
+        <w:jc w:val="both"/>
+        <w:rPr>
+          <w:rFonts w:ascii="Times New Roman" w:hAnsi="Times New Roman"/>
+          <w:sz w:val="28"/>
+          <w:szCs w:val="28"/>
+        </w:rPr>
+      </w:pPr>
     </w:p>
     <w:sectPr>
       <w:pgSz w:w="11906" w:h="16838"/>
@@ -2475,6 +3476,56 @@
     </w:sectPr>
   </w:body>
 </w:document>
+</file>
+
+<file path=word/endnotes.xml><?xml version="1.0" encoding="utf-8"?>
+<w:endnotes xmlns:wpc="http://schemas.microsoft.com/office/word/2010/wordprocessingCanvas" xmlns:cx="http://schemas.microsoft.com/office/drawing/2014/chartex" xmlns:mc="http://schemas.openxmlformats.org/markup-compatibility/2006" xmlns:o="urn:schemas-microsoft-com:office:office" xmlns:r="http://schemas.openxmlformats.org/officeDocument/2006/relationships" xmlns:m="http://schemas.openxmlformats.org/officeDocument/2006/math" xmlns:v="urn:schemas-microsoft-com:vml" xmlns:wp14="http://schemas.microsoft.com/office/word/2010/wordprocessingDrawing" xmlns:wp="http://schemas.openxmlformats.org/drawingml/2006/wordprocessingDrawing" xmlns:w10="urn:schemas-microsoft-com:office:word" xmlns:w="http://schemas.openxmlformats.org/wordprocessingml/2006/main" xmlns:w14="http://schemas.microsoft.com/office/word/2010/wordml" xmlns:w15="http://schemas.microsoft.com/office/word/2012/wordml" xmlns:w16se="http://schemas.microsoft.com/office/word/2015/wordml/symex" xmlns:wpg="http://schemas.microsoft.com/office/word/2010/wordprocessingGroup" xmlns:wpi="http://schemas.microsoft.com/office/word/2010/wordprocessingInk" xmlns:wne="http://schemas.microsoft.com/office/word/2006/wordml" xmlns:wps="http://schemas.microsoft.com/office/word/2010/wordprocessingShape" mc:Ignorable="w14 w15 w16se wp14">
+  <w:endnote w:type="separator" w:id="-1">
+    <w:p>
+      <w:pPr>
+        <w:spacing w:after="0" w:line="240" w:lineRule="auto"/>
+      </w:pPr>
+      <w:r>
+        <w:separator/>
+      </w:r>
+    </w:p>
+  </w:endnote>
+  <w:endnote w:type="continuationSeparator" w:id="0">
+    <w:p>
+      <w:pPr>
+        <w:spacing w:after="0" w:line="240" w:lineRule="auto"/>
+      </w:pPr>
+      <w:r>
+        <w:continuationSeparator/>
+      </w:r>
+    </w:p>
+  </w:endnote>
+</w:endnotes>
+</file>
+
+<file path=word/footnotes.xml><?xml version="1.0" encoding="utf-8"?>
+<w:footnotes xmlns:wpc="http://schemas.microsoft.com/office/word/2010/wordprocessingCanvas" xmlns:cx="http://schemas.microsoft.com/office/drawing/2014/chartex" xmlns:mc="http://schemas.openxmlformats.org/markup-compatibility/2006" xmlns:o="urn:schemas-microsoft-com:office:office" xmlns:r="http://schemas.openxmlformats.org/officeDocument/2006/relationships" xmlns:m="http://schemas.openxmlformats.org/officeDocument/2006/math" xmlns:v="urn:schemas-microsoft-com:vml" xmlns:wp14="http://schemas.microsoft.com/office/word/2010/wordprocessingDrawing" xmlns:wp="http://schemas.openxmlformats.org/drawingml/2006/wordprocessingDrawing" xmlns:w10="urn:schemas-microsoft-com:office:word" xmlns:w="http://schemas.openxmlformats.org/wordprocessingml/2006/main" xmlns:w14="http://schemas.microsoft.com/office/word/2010/wordml" xmlns:w15="http://schemas.microsoft.com/office/word/2012/wordml" xmlns:w16se="http://schemas.microsoft.com/office/word/2015/wordml/symex" xmlns:wpg="http://schemas.microsoft.com/office/word/2010/wordprocessingGroup" xmlns:wpi="http://schemas.microsoft.com/office/word/2010/wordprocessingInk" xmlns:wne="http://schemas.microsoft.com/office/word/2006/wordml" xmlns:wps="http://schemas.microsoft.com/office/word/2010/wordprocessingShape" mc:Ignorable="w14 w15 w16se wp14">
+  <w:footnote w:type="separator" w:id="-1">
+    <w:p>
+      <w:pPr>
+        <w:spacing w:after="0" w:line="240" w:lineRule="auto"/>
+      </w:pPr>
+      <w:r>
+        <w:separator/>
+      </w:r>
+    </w:p>
+  </w:footnote>
+  <w:footnote w:type="continuationSeparator" w:id="0">
+    <w:p>
+      <w:pPr>
+        <w:spacing w:after="0" w:line="240" w:lineRule="auto"/>
+      </w:pPr>
+      <w:r>
+        <w:continuationSeparator/>
+      </w:r>
+    </w:p>
+  </w:footnote>
+</w:footnotes>
 </file>
 
 <file path=word/numbering.xml><?xml version="1.0" encoding="utf-8"?>
@@ -2593,6 +3644,241 @@
     </w:lvl>
   </w:abstractNum>
   <w:abstractNum w:abstractNumId="1" w15:restartNumberingAfterBreak="0">
+    <w:nsid w:val="0BEF74C1"/>
+    <w:multiLevelType w:val="multilevel"/>
+    <w:tmpl w:val="9F54E19E"/>
+    <w:lvl w:ilvl="0">
+      <w:start w:val="1"/>
+      <w:numFmt w:val="decimal"/>
+      <w:lvlText w:val="%1."/>
+      <w:lvlJc w:val="left"/>
+      <w:pPr>
+        <w:ind w:left="720" w:hanging="360"/>
+      </w:pPr>
+    </w:lvl>
+    <w:lvl w:ilvl="1">
+      <w:start w:val="2"/>
+      <w:numFmt w:val="decimal"/>
+      <w:isLgl/>
+      <w:lvlText w:val="%1.%2"/>
+      <w:lvlJc w:val="left"/>
+      <w:pPr>
+        <w:ind w:left="1080" w:hanging="720"/>
+      </w:pPr>
+      <w:rPr>
+        <w:rFonts w:hint="default"/>
+      </w:rPr>
+    </w:lvl>
+    <w:lvl w:ilvl="2">
+      <w:start w:val="1"/>
+      <w:numFmt w:val="decimal"/>
+      <w:isLgl/>
+      <w:lvlText w:val="%1.%2.%3"/>
+      <w:lvlJc w:val="left"/>
+      <w:pPr>
+        <w:ind w:left="1080" w:hanging="720"/>
+      </w:pPr>
+      <w:rPr>
+        <w:rFonts w:hint="default"/>
+      </w:rPr>
+    </w:lvl>
+    <w:lvl w:ilvl="3">
+      <w:start w:val="1"/>
+      <w:numFmt w:val="decimal"/>
+      <w:isLgl/>
+      <w:lvlText w:val="%1.%2.%3.%4"/>
+      <w:lvlJc w:val="left"/>
+      <w:pPr>
+        <w:ind w:left="1440" w:hanging="1080"/>
+      </w:pPr>
+      <w:rPr>
+        <w:rFonts w:hint="default"/>
+      </w:rPr>
+    </w:lvl>
+    <w:lvl w:ilvl="4">
+      <w:start w:val="1"/>
+      <w:numFmt w:val="decimal"/>
+      <w:isLgl/>
+      <w:lvlText w:val="%1.%2.%3.%4.%5"/>
+      <w:lvlJc w:val="left"/>
+      <w:pPr>
+        <w:ind w:left="1800" w:hanging="1440"/>
+      </w:pPr>
+      <w:rPr>
+        <w:rFonts w:hint="default"/>
+      </w:rPr>
+    </w:lvl>
+    <w:lvl w:ilvl="5">
+      <w:start w:val="1"/>
+      <w:numFmt w:val="decimal"/>
+      <w:isLgl/>
+      <w:lvlText w:val="%1.%2.%3.%4.%5.%6"/>
+      <w:lvlJc w:val="left"/>
+      <w:pPr>
+        <w:ind w:left="1800" w:hanging="1440"/>
+      </w:pPr>
+      <w:rPr>
+        <w:rFonts w:hint="default"/>
+      </w:rPr>
+    </w:lvl>
+    <w:lvl w:ilvl="6">
+      <w:start w:val="1"/>
+      <w:numFmt w:val="decimal"/>
+      <w:isLgl/>
+      <w:lvlText w:val="%1.%2.%3.%4.%5.%6.%7"/>
+      <w:lvlJc w:val="left"/>
+      <w:pPr>
+        <w:ind w:left="2160" w:hanging="1800"/>
+      </w:pPr>
+      <w:rPr>
+        <w:rFonts w:hint="default"/>
+      </w:rPr>
+    </w:lvl>
+    <w:lvl w:ilvl="7">
+      <w:start w:val="1"/>
+      <w:numFmt w:val="decimal"/>
+      <w:isLgl/>
+      <w:lvlText w:val="%1.%2.%3.%4.%5.%6.%7.%8"/>
+      <w:lvlJc w:val="left"/>
+      <w:pPr>
+        <w:ind w:left="2520" w:hanging="2160"/>
+      </w:pPr>
+      <w:rPr>
+        <w:rFonts w:hint="default"/>
+      </w:rPr>
+    </w:lvl>
+    <w:lvl w:ilvl="8">
+      <w:start w:val="1"/>
+      <w:numFmt w:val="decimal"/>
+      <w:isLgl/>
+      <w:lvlText w:val="%1.%2.%3.%4.%5.%6.%7.%8.%9"/>
+      <w:lvlJc w:val="left"/>
+      <w:pPr>
+        <w:ind w:left="2520" w:hanging="2160"/>
+      </w:pPr>
+      <w:rPr>
+        <w:rFonts w:hint="default"/>
+      </w:rPr>
+    </w:lvl>
+  </w:abstractNum>
+  <w:abstractNum w:abstractNumId="2" w15:restartNumberingAfterBreak="0">
+    <w:nsid w:val="123D7273"/>
+    <w:multiLevelType w:val="multilevel"/>
+    <w:tmpl w:val="40D6BA72"/>
+    <w:lvl w:ilvl="0">
+      <w:start w:val="1"/>
+      <w:numFmt w:val="decimal"/>
+      <w:lvlText w:val="%1."/>
+      <w:lvlJc w:val="left"/>
+      <w:pPr>
+        <w:ind w:left="720" w:hanging="360"/>
+      </w:pPr>
+    </w:lvl>
+    <w:lvl w:ilvl="1">
+      <w:start w:val="1"/>
+      <w:numFmt w:val="decimal"/>
+      <w:lvlText w:val="%2.1"/>
+      <w:lvlJc w:val="left"/>
+      <w:pPr>
+        <w:ind w:left="720" w:hanging="360"/>
+      </w:pPr>
+      <w:rPr>
+        <w:rFonts w:hint="default"/>
+      </w:rPr>
+    </w:lvl>
+    <w:lvl w:ilvl="2">
+      <w:start w:val="1"/>
+      <w:numFmt w:val="decimal"/>
+      <w:isLgl/>
+      <w:lvlText w:val="%1.%2.%3"/>
+      <w:lvlJc w:val="left"/>
+      <w:pPr>
+        <w:ind w:left="1080" w:hanging="720"/>
+      </w:pPr>
+      <w:rPr>
+        <w:rFonts w:hint="default"/>
+      </w:rPr>
+    </w:lvl>
+    <w:lvl w:ilvl="3">
+      <w:start w:val="1"/>
+      <w:numFmt w:val="decimal"/>
+      <w:isLgl/>
+      <w:lvlText w:val="%1.%2.%3.%4"/>
+      <w:lvlJc w:val="left"/>
+      <w:pPr>
+        <w:ind w:left="1440" w:hanging="1080"/>
+      </w:pPr>
+      <w:rPr>
+        <w:rFonts w:hint="default"/>
+      </w:rPr>
+    </w:lvl>
+    <w:lvl w:ilvl="4">
+      <w:start w:val="1"/>
+      <w:numFmt w:val="decimal"/>
+      <w:isLgl/>
+      <w:lvlText w:val="%1.%2.%3.%4.%5"/>
+      <w:lvlJc w:val="left"/>
+      <w:pPr>
+        <w:ind w:left="1800" w:hanging="1440"/>
+      </w:pPr>
+      <w:rPr>
+        <w:rFonts w:hint="default"/>
+      </w:rPr>
+    </w:lvl>
+    <w:lvl w:ilvl="5">
+      <w:start w:val="1"/>
+      <w:numFmt w:val="decimal"/>
+      <w:isLgl/>
+      <w:lvlText w:val="%1.%2.%3.%4.%5.%6"/>
+      <w:lvlJc w:val="left"/>
+      <w:pPr>
+        <w:ind w:left="1800" w:hanging="1440"/>
+      </w:pPr>
+      <w:rPr>
+        <w:rFonts w:hint="default"/>
+      </w:rPr>
+    </w:lvl>
+    <w:lvl w:ilvl="6">
+      <w:start w:val="1"/>
+      <w:numFmt w:val="decimal"/>
+      <w:isLgl/>
+      <w:lvlText w:val="%1.%2.%3.%4.%5.%6.%7"/>
+      <w:lvlJc w:val="left"/>
+      <w:pPr>
+        <w:ind w:left="2160" w:hanging="1800"/>
+      </w:pPr>
+      <w:rPr>
+        <w:rFonts w:hint="default"/>
+      </w:rPr>
+    </w:lvl>
+    <w:lvl w:ilvl="7">
+      <w:start w:val="1"/>
+      <w:numFmt w:val="decimal"/>
+      <w:isLgl/>
+      <w:lvlText w:val="%1.%2.%3.%4.%5.%6.%7.%8"/>
+      <w:lvlJc w:val="left"/>
+      <w:pPr>
+        <w:ind w:left="2520" w:hanging="2160"/>
+      </w:pPr>
+      <w:rPr>
+        <w:rFonts w:hint="default"/>
+      </w:rPr>
+    </w:lvl>
+    <w:lvl w:ilvl="8">
+      <w:start w:val="1"/>
+      <w:numFmt w:val="decimal"/>
+      <w:isLgl/>
+      <w:lvlText w:val="%1.%2.%3.%4.%5.%6.%7.%8.%9"/>
+      <w:lvlJc w:val="left"/>
+      <w:pPr>
+        <w:ind w:left="2520" w:hanging="2160"/>
+      </w:pPr>
+      <w:rPr>
+        <w:rFonts w:hint="default"/>
+      </w:rPr>
+    </w:lvl>
+  </w:abstractNum>
+  <w:abstractNum w:abstractNumId="3" w15:restartNumberingAfterBreak="0">
     <w:nsid w:val="3A3E1FF8"/>
     <w:multiLevelType w:val="hybridMultilevel"/>
     <w:tmpl w:val="251C2622"/>
@@ -2705,11 +3991,133 @@
       </w:rPr>
     </w:lvl>
   </w:abstractNum>
+  <w:abstractNum w:abstractNumId="4" w15:restartNumberingAfterBreak="0">
+    <w:nsid w:val="4360DCE3"/>
+    <w:multiLevelType w:val="hybridMultilevel"/>
+    <w:tmpl w:val="BA804B12"/>
+    <w:lvl w:ilvl="0" w:tplc="6E1829D2">
+      <w:start w:val="1"/>
+      <w:numFmt w:val="bullet"/>
+      <w:lvlText w:val=""/>
+      <w:lvlJc w:val="left"/>
+      <w:pPr>
+        <w:ind w:left="1069" w:hanging="360"/>
+      </w:pPr>
+      <w:rPr>
+        <w:rFonts w:ascii="Symbol" w:hAnsi="Symbol" w:hint="default"/>
+      </w:rPr>
+    </w:lvl>
+    <w:lvl w:ilvl="1" w:tplc="C8528824">
+      <w:start w:val="1"/>
+      <w:numFmt w:val="bullet"/>
+      <w:lvlText w:val="o"/>
+      <w:lvlJc w:val="left"/>
+      <w:pPr>
+        <w:ind w:left="1789" w:hanging="360"/>
+      </w:pPr>
+      <w:rPr>
+        <w:rFonts w:ascii="Courier New" w:hAnsi="Courier New" w:hint="default"/>
+      </w:rPr>
+    </w:lvl>
+    <w:lvl w:ilvl="2" w:tplc="4C641796">
+      <w:start w:val="1"/>
+      <w:numFmt w:val="bullet"/>
+      <w:lvlText w:val=""/>
+      <w:lvlJc w:val="left"/>
+      <w:pPr>
+        <w:ind w:left="2509" w:hanging="360"/>
+      </w:pPr>
+      <w:rPr>
+        <w:rFonts w:ascii="Wingdings" w:hAnsi="Wingdings" w:hint="default"/>
+      </w:rPr>
+    </w:lvl>
+    <w:lvl w:ilvl="3" w:tplc="3506809E">
+      <w:start w:val="1"/>
+      <w:numFmt w:val="bullet"/>
+      <w:lvlText w:val=""/>
+      <w:lvlJc w:val="left"/>
+      <w:pPr>
+        <w:ind w:left="3229" w:hanging="360"/>
+      </w:pPr>
+      <w:rPr>
+        <w:rFonts w:ascii="Symbol" w:hAnsi="Symbol" w:hint="default"/>
+      </w:rPr>
+    </w:lvl>
+    <w:lvl w:ilvl="4" w:tplc="D5C8E54E">
+      <w:start w:val="1"/>
+      <w:numFmt w:val="bullet"/>
+      <w:lvlText w:val="o"/>
+      <w:lvlJc w:val="left"/>
+      <w:pPr>
+        <w:ind w:left="3949" w:hanging="360"/>
+      </w:pPr>
+      <w:rPr>
+        <w:rFonts w:ascii="Courier New" w:hAnsi="Courier New" w:hint="default"/>
+      </w:rPr>
+    </w:lvl>
+    <w:lvl w:ilvl="5" w:tplc="73CAACE0">
+      <w:start w:val="1"/>
+      <w:numFmt w:val="bullet"/>
+      <w:lvlText w:val=""/>
+      <w:lvlJc w:val="left"/>
+      <w:pPr>
+        <w:ind w:left="4669" w:hanging="360"/>
+      </w:pPr>
+      <w:rPr>
+        <w:rFonts w:ascii="Wingdings" w:hAnsi="Wingdings" w:hint="default"/>
+      </w:rPr>
+    </w:lvl>
+    <w:lvl w:ilvl="6" w:tplc="A1C47CBE">
+      <w:start w:val="1"/>
+      <w:numFmt w:val="bullet"/>
+      <w:lvlText w:val=""/>
+      <w:lvlJc w:val="left"/>
+      <w:pPr>
+        <w:ind w:left="5389" w:hanging="360"/>
+      </w:pPr>
+      <w:rPr>
+        <w:rFonts w:ascii="Symbol" w:hAnsi="Symbol" w:hint="default"/>
+      </w:rPr>
+    </w:lvl>
+    <w:lvl w:ilvl="7" w:tplc="1F50A7F0">
+      <w:start w:val="1"/>
+      <w:numFmt w:val="bullet"/>
+      <w:lvlText w:val="o"/>
+      <w:lvlJc w:val="left"/>
+      <w:pPr>
+        <w:ind w:left="6109" w:hanging="360"/>
+      </w:pPr>
+      <w:rPr>
+        <w:rFonts w:ascii="Courier New" w:hAnsi="Courier New" w:hint="default"/>
+      </w:rPr>
+    </w:lvl>
+    <w:lvl w:ilvl="8" w:tplc="34ACF158">
+      <w:start w:val="1"/>
+      <w:numFmt w:val="bullet"/>
+      <w:lvlText w:val=""/>
+      <w:lvlJc w:val="left"/>
+      <w:pPr>
+        <w:ind w:left="6829" w:hanging="360"/>
+      </w:pPr>
+      <w:rPr>
+        <w:rFonts w:ascii="Wingdings" w:hAnsi="Wingdings" w:hint="default"/>
+      </w:rPr>
+    </w:lvl>
+  </w:abstractNum>
   <w:num w:numId="1">
     <w:abstractNumId w:val="0"/>
   </w:num>
   <w:num w:numId="2">
+    <w:abstractNumId w:val="3"/>
+  </w:num>
+  <w:num w:numId="3">
+    <w:abstractNumId w:val="2"/>
+  </w:num>
+  <w:num w:numId="4">
     <w:abstractNumId w:val="1"/>
+  </w:num>
+  <w:num w:numId="5">
+    <w:abstractNumId w:val="4"/>
   </w:num>
 </w:numbering>
 </file>
@@ -3138,6 +4546,30 @@
       <w:lang w:eastAsia="en-US"/>
     </w:rPr>
   </w:style>
+  <w:style w:type="paragraph" w:styleId="2">
+    <w:name w:val="heading 2"/>
+    <w:basedOn w:val="a"/>
+    <w:next w:val="a"/>
+    <w:link w:val="20"/>
+    <w:uiPriority w:val="9"/>
+    <w:unhideWhenUsed/>
+    <w:qFormat/>
+    <w:rsid w:val="00EE163B"/>
+    <w:pPr>
+      <w:keepNext/>
+      <w:keepLines/>
+      <w:spacing w:before="200" w:after="0"/>
+      <w:outlineLvl w:val="1"/>
+    </w:pPr>
+    <w:rPr>
+      <w:rFonts w:asciiTheme="majorHAnsi" w:eastAsiaTheme="majorEastAsia" w:hAnsiTheme="majorHAnsi" w:cstheme="majorBidi"/>
+      <w:b/>
+      <w:bCs/>
+      <w:color w:val="5B9BD5" w:themeColor="accent1"/>
+      <w:sz w:val="26"/>
+      <w:szCs w:val="26"/>
+    </w:rPr>
+  </w:style>
   <w:style w:type="character" w:default="1" w:styleId="a0">
     <w:name w:val="Default Paragraph Font"/>
     <w:uiPriority w:val="1"/>
@@ -3212,6 +4644,74 @@
       <w:color w:val="2E74B5" w:themeColor="accent1" w:themeShade="BF"/>
       <w:sz w:val="32"/>
       <w:szCs w:val="32"/>
+    </w:rPr>
+  </w:style>
+  <w:style w:type="character" w:customStyle="1" w:styleId="20">
+    <w:name w:val="Заголовок 2 Знак"/>
+    <w:basedOn w:val="a0"/>
+    <w:link w:val="2"/>
+    <w:uiPriority w:val="9"/>
+    <w:rsid w:val="00EE163B"/>
+    <w:rPr>
+      <w:rFonts w:asciiTheme="majorHAnsi" w:eastAsiaTheme="majorEastAsia" w:hAnsiTheme="majorHAnsi" w:cstheme="majorBidi"/>
+      <w:b/>
+      <w:bCs/>
+      <w:color w:val="5B9BD5" w:themeColor="accent1"/>
+      <w:sz w:val="26"/>
+      <w:szCs w:val="26"/>
+      <w:lang w:eastAsia="ru-RU"/>
+    </w:rPr>
+  </w:style>
+  <w:style w:type="paragraph" w:styleId="a6">
+    <w:name w:val="header"/>
+    <w:basedOn w:val="a"/>
+    <w:link w:val="a7"/>
+    <w:uiPriority w:val="99"/>
+    <w:unhideWhenUsed/>
+    <w:rsid w:val="00EE163B"/>
+    <w:pPr>
+      <w:tabs>
+        <w:tab w:val="center" w:pos="4677"/>
+        <w:tab w:val="right" w:pos="9355"/>
+      </w:tabs>
+      <w:spacing w:after="0" w:line="240" w:lineRule="auto"/>
+    </w:pPr>
+  </w:style>
+  <w:style w:type="character" w:customStyle="1" w:styleId="a7">
+    <w:name w:val="Верхний колонтитул Знак"/>
+    <w:basedOn w:val="a0"/>
+    <w:link w:val="a6"/>
+    <w:uiPriority w:val="99"/>
+    <w:rsid w:val="00EE163B"/>
+    <w:rPr>
+      <w:rFonts w:ascii="Calibri" w:eastAsia="Times New Roman" w:hAnsi="Calibri" w:cs="Times New Roman"/>
+      <w:lang w:eastAsia="ru-RU"/>
+    </w:rPr>
+  </w:style>
+  <w:style w:type="paragraph" w:styleId="a8">
+    <w:name w:val="footer"/>
+    <w:basedOn w:val="a"/>
+    <w:link w:val="a9"/>
+    <w:uiPriority w:val="99"/>
+    <w:unhideWhenUsed/>
+    <w:rsid w:val="00EE163B"/>
+    <w:pPr>
+      <w:tabs>
+        <w:tab w:val="center" w:pos="4677"/>
+        <w:tab w:val="right" w:pos="9355"/>
+      </w:tabs>
+      <w:spacing w:after="0" w:line="240" w:lineRule="auto"/>
+    </w:pPr>
+  </w:style>
+  <w:style w:type="character" w:customStyle="1" w:styleId="a9">
+    <w:name w:val="Нижний колонтитул Знак"/>
+    <w:basedOn w:val="a0"/>
+    <w:link w:val="a8"/>
+    <w:uiPriority w:val="99"/>
+    <w:rsid w:val="00EE163B"/>
+    <w:rPr>
+      <w:rFonts w:ascii="Calibri" w:eastAsia="Times New Roman" w:hAnsi="Calibri" w:cs="Times New Roman"/>
+      <w:lang w:eastAsia="ru-RU"/>
     </w:rPr>
   </w:style>
 </w:styles>

--- a/Курсовая_Абдурахманов_ИС-42.docx
+++ b/Курсовая_Абдурахманов_ИС-42.docx
@@ -1072,6 +1072,18 @@
         <w:jc w:val="center"/>
         <w:rPr>
           <w:rFonts w:ascii="Times New Roman" w:hAnsi="Times New Roman"/>
+          <w:bCs/>
+          <w:sz w:val="28"/>
+          <w:szCs w:val="20"/>
+        </w:rPr>
+      </w:pPr>
+    </w:p>
+    <w:p>
+      <w:pPr>
+        <w:spacing w:after="360" w:line="240" w:lineRule="auto"/>
+        <w:jc w:val="center"/>
+        <w:rPr>
+          <w:rFonts w:ascii="Times New Roman" w:hAnsi="Times New Roman"/>
           <w:b/>
           <w:bCs/>
           <w:sz w:val="32"/>
@@ -1081,7 +1093,6 @@
       <w:r>
         <w:rPr>
           <w:rFonts w:ascii="Times New Roman" w:hAnsi="Times New Roman"/>
-          <w:bCs/>
           <w:sz w:val="28"/>
           <w:szCs w:val="20"/>
         </w:rPr>
@@ -1287,8 +1298,6 @@
         </w:rPr>
         <w:t>0</w:t>
       </w:r>
-      <w:bookmarkStart w:id="0" w:name="_GoBack"/>
-      <w:bookmarkEnd w:id="0"/>
     </w:p>
     <w:p>
       <w:pPr>
@@ -1533,7 +1542,7 @@
           <w:szCs w:val="32"/>
         </w:rPr>
       </w:pPr>
-      <w:bookmarkStart w:id="1" w:name="_Toc154571445"/>
+      <w:bookmarkStart w:id="0" w:name="_Toc154571445"/>
       <w:r>
         <w:rPr>
           <w:rFonts w:ascii="Times New Roman" w:hAnsi="Times New Roman"/>
@@ -1545,7 +1554,7 @@
         <w:lastRenderedPageBreak/>
         <w:t>ВВЕДЕНИЕ</w:t>
       </w:r>
-      <w:bookmarkEnd w:id="1"/>
+      <w:bookmarkEnd w:id="0"/>
     </w:p>
     <w:p>
       <w:pPr>
@@ -1564,55 +1573,111 @@
           <w:sz w:val="28"/>
           <w:szCs w:val="28"/>
         </w:rPr>
-        <w:t xml:space="preserve">Темой курсового проекта является </w:t>
-      </w:r>
-      <w:r>
-        <w:rPr>
-          <w:rFonts w:ascii="Times New Roman" w:hAnsi="Times New Roman"/>
-          <w:sz w:val="28"/>
-          <w:szCs w:val="28"/>
-        </w:rPr>
-        <w:t>Разработка технического проекта приложения для учета занятости кабинетов в учебном заведении</w:t>
-      </w:r>
-      <w:r>
-        <w:rPr>
-          <w:rFonts w:ascii="Times New Roman" w:hAnsi="Times New Roman"/>
-          <w:sz w:val="28"/>
-          <w:szCs w:val="28"/>
-        </w:rPr>
-        <w:t xml:space="preserve">. </w:t>
-      </w:r>
-      <w:r>
-        <w:rPr>
-          <w:rFonts w:ascii="Times New Roman" w:hAnsi="Times New Roman"/>
-          <w:sz w:val="28"/>
-          <w:szCs w:val="28"/>
-        </w:rPr>
-        <w:t xml:space="preserve">Целью данного курсового проекта будет являться написание </w:t>
-      </w:r>
-      <w:r>
-        <w:rPr>
-          <w:rFonts w:ascii="Times New Roman" w:hAnsi="Times New Roman"/>
-          <w:sz w:val="28"/>
-          <w:szCs w:val="28"/>
-        </w:rPr>
-        <w:t>сайта</w:t>
-      </w:r>
-      <w:r>
-        <w:rPr>
-          <w:rFonts w:ascii="Times New Roman" w:hAnsi="Times New Roman"/>
-          <w:sz w:val="28"/>
-          <w:szCs w:val="28"/>
-        </w:rPr>
-        <w:t xml:space="preserve">, </w:t>
-      </w:r>
-      <w:r>
-        <w:rPr>
-          <w:rFonts w:ascii="Times New Roman" w:hAnsi="Times New Roman"/>
-          <w:sz w:val="28"/>
-          <w:szCs w:val="28"/>
-        </w:rPr>
-        <w:t>позволяющего преподавателям оставлять заявки на использование кабинетов и получать ответы от диспетчера.</w:t>
+        <w:t>В современном мире организация образовательного процесса требует применения инновационных технологий и подходов. В колледжах очень часто возникает проблема с выделением определенных кабинетов для занятий</w:t>
+      </w:r>
+      <w:r>
+        <w:rPr>
+          <w:rFonts w:ascii="Times New Roman" w:hAnsi="Times New Roman"/>
+          <w:sz w:val="28"/>
+          <w:szCs w:val="28"/>
+        </w:rPr>
+        <w:t>.</w:t>
+      </w:r>
+      <w:r>
+        <w:rPr>
+          <w:rFonts w:ascii="Times New Roman" w:hAnsi="Times New Roman"/>
+          <w:sz w:val="28"/>
+          <w:szCs w:val="28"/>
+        </w:rPr>
+        <w:t xml:space="preserve"> </w:t>
+      </w:r>
+      <w:r>
+        <w:rPr>
+          <w:rFonts w:ascii="Times New Roman" w:hAnsi="Times New Roman"/>
+          <w:sz w:val="28"/>
+          <w:szCs w:val="28"/>
+        </w:rPr>
+        <w:t xml:space="preserve">Разработка </w:t>
+      </w:r>
+      <w:r>
+        <w:rPr>
+          <w:rFonts w:ascii="Times New Roman" w:hAnsi="Times New Roman"/>
+          <w:sz w:val="28"/>
+          <w:szCs w:val="28"/>
+        </w:rPr>
+        <w:t xml:space="preserve">такого приложения позволит преподавателям оставлять </w:t>
+      </w:r>
+      <w:r>
+        <w:rPr>
+          <w:rFonts w:ascii="Times New Roman" w:hAnsi="Times New Roman"/>
+          <w:sz w:val="28"/>
+          <w:szCs w:val="28"/>
+        </w:rPr>
+        <w:t xml:space="preserve">заявку на занятие нужного кабинета на определенную дату и время, а диспетчеры уже одобрят или отклонят </w:t>
+      </w:r>
+      <w:r>
+        <w:rPr>
+          <w:rFonts w:ascii="Times New Roman" w:hAnsi="Times New Roman"/>
+          <w:sz w:val="28"/>
+          <w:szCs w:val="28"/>
+        </w:rPr>
+        <w:t>эту</w:t>
+      </w:r>
+      <w:r>
+        <w:rPr>
+          <w:rFonts w:ascii="Times New Roman" w:hAnsi="Times New Roman"/>
+          <w:sz w:val="28"/>
+          <w:szCs w:val="28"/>
+        </w:rPr>
+        <w:t xml:space="preserve"> заявку.</w:t>
+      </w:r>
+      <w:r>
+        <w:rPr>
+          <w:rFonts w:ascii="Times New Roman" w:hAnsi="Times New Roman"/>
+          <w:sz w:val="28"/>
+          <w:szCs w:val="28"/>
+        </w:rPr>
+        <w:t xml:space="preserve"> Кроме того, в приложении будут </w:t>
+      </w:r>
+      <w:r>
+        <w:rPr>
+          <w:rFonts w:ascii="Times New Roman" w:hAnsi="Times New Roman"/>
+          <w:sz w:val="28"/>
+          <w:szCs w:val="28"/>
+        </w:rPr>
+        <w:t xml:space="preserve">расписание всех занятых </w:t>
+      </w:r>
+      <w:r>
+        <w:rPr>
+          <w:rFonts w:ascii="Times New Roman" w:hAnsi="Times New Roman"/>
+          <w:sz w:val="28"/>
+          <w:szCs w:val="28"/>
+        </w:rPr>
+        <w:t>кабинетов</w:t>
+      </w:r>
+      <w:r>
+        <w:rPr>
+          <w:rFonts w:ascii="Times New Roman" w:hAnsi="Times New Roman"/>
+          <w:sz w:val="28"/>
+          <w:szCs w:val="28"/>
+        </w:rPr>
+        <w:t xml:space="preserve"> и описание каждой из них. </w:t>
+      </w:r>
+      <w:r>
+        <w:rPr>
+          <w:rFonts w:ascii="Times New Roman" w:hAnsi="Times New Roman"/>
+          <w:sz w:val="28"/>
+          <w:szCs w:val="28"/>
+        </w:rPr>
+        <w:t>Приложение</w:t>
+      </w:r>
+      <w:r>
+        <w:rPr>
+          <w:rFonts w:ascii="Times New Roman" w:hAnsi="Times New Roman"/>
+          <w:sz w:val="28"/>
+          <w:szCs w:val="28"/>
+        </w:rPr>
+        <w:t xml:space="preserve"> поможет университетам и колледжам значительно сократить время на организацию занятий и сделать процесс обучения более эффективным и удобным.</w:t>
       </w:r>
     </w:p>
     <w:p>
@@ -1632,7 +1697,7 @@
           <w:sz w:val="28"/>
           <w:szCs w:val="28"/>
         </w:rPr>
-        <w:t>Написание данного курсового проекта является целесообразным, потому что:</w:t>
+        <w:t>На данный момент в сфере управления аудиторными помещениями в образовательных учреждениях существуют несколько значительных противоречий, которые затрудняют эффективное использование ресурсов:</w:t>
       </w:r>
     </w:p>
     <w:p>
@@ -1657,31 +1722,31 @@
           <w:sz w:val="28"/>
           <w:szCs w:val="28"/>
         </w:rPr>
-        <w:t>с</w:t>
-      </w:r>
-      <w:r>
-        <w:rPr>
-          <w:rFonts w:ascii="Times New Roman" w:hAnsi="Times New Roman" w:cs="Times New Roman"/>
-          <w:sz w:val="28"/>
-          <w:szCs w:val="28"/>
-        </w:rPr>
-        <w:t>айт позволит преподавателям удобно и быстро подавать зая</w:t>
-      </w:r>
-      <w:r>
-        <w:rPr>
-          <w:rFonts w:ascii="Times New Roman" w:hAnsi="Times New Roman" w:cs="Times New Roman"/>
-          <w:sz w:val="28"/>
-          <w:szCs w:val="28"/>
-        </w:rPr>
-        <w:t xml:space="preserve">вки на использование аудиторий. Это </w:t>
-      </w:r>
-      <w:r>
-        <w:rPr>
-          <w:rFonts w:ascii="Times New Roman" w:hAnsi="Times New Roman" w:cs="Times New Roman"/>
-          <w:sz w:val="28"/>
-          <w:szCs w:val="28"/>
-        </w:rPr>
-        <w:t>значительно упростит процесс планирования и организации учебного процесса;</w:t>
+        <w:t>р</w:t>
+      </w:r>
+      <w:r>
+        <w:rPr>
+          <w:rFonts w:ascii="Times New Roman" w:hAnsi="Times New Roman" w:cs="Times New Roman"/>
+          <w:sz w:val="28"/>
+          <w:szCs w:val="28"/>
+        </w:rPr>
+        <w:t xml:space="preserve">учное распределение </w:t>
+      </w:r>
+      <w:r>
+        <w:rPr>
+          <w:rFonts w:ascii="Times New Roman" w:hAnsi="Times New Roman" w:cs="Times New Roman"/>
+          <w:sz w:val="28"/>
+          <w:szCs w:val="28"/>
+        </w:rPr>
+        <w:t>кабинетов</w:t>
+      </w:r>
+      <w:r>
+        <w:rPr>
+          <w:rFonts w:ascii="Times New Roman" w:hAnsi="Times New Roman" w:cs="Times New Roman"/>
+          <w:sz w:val="28"/>
+          <w:szCs w:val="28"/>
+        </w:rPr>
+        <w:t xml:space="preserve"> и координация действий преподавателей значительно усложняют процесс планирования и могут приводить к конфликтам в расписании;</w:t>
       </w:r>
     </w:p>
     <w:p>
@@ -1706,23 +1771,15 @@
           <w:sz w:val="28"/>
           <w:szCs w:val="28"/>
         </w:rPr>
-        <w:t>п</w:t>
-      </w:r>
-      <w:r>
-        <w:rPr>
-          <w:rFonts w:ascii="Times New Roman" w:hAnsi="Times New Roman" w:cs="Times New Roman"/>
-          <w:sz w:val="28"/>
-          <w:szCs w:val="28"/>
-        </w:rPr>
-        <w:t>латформа обеспечит прозрачность в распределении кабинетов, позволяя преподавателям видеть доступные временные слоты и избегать конфликтов при бронировании</w:t>
-      </w:r>
-      <w:r>
-        <w:rPr>
-          <w:rFonts w:ascii="Times New Roman" w:hAnsi="Times New Roman" w:cs="Times New Roman"/>
-          <w:sz w:val="28"/>
-          <w:szCs w:val="28"/>
-        </w:rPr>
-        <w:t>;</w:t>
+        <w:t>т</w:t>
+      </w:r>
+      <w:r>
+        <w:rPr>
+          <w:rFonts w:ascii="Times New Roman" w:hAnsi="Times New Roman" w:cs="Times New Roman"/>
+          <w:sz w:val="28"/>
+          <w:szCs w:val="28"/>
+        </w:rPr>
+        <w:t>екущие методы управления занятостью кабинетов затрудняют точное отслеживание свободных пространств и их использования, тогда как автоматизация этого процесса через наш сайт значительно упрощает задачу;</w:t>
       </w:r>
     </w:p>
     <w:p>
@@ -1747,15 +1804,15 @@
           <w:sz w:val="28"/>
           <w:szCs w:val="28"/>
         </w:rPr>
-        <w:t>с</w:t>
-      </w:r>
-      <w:r>
-        <w:rPr>
-          <w:rFonts w:ascii="Times New Roman" w:hAnsi="Times New Roman" w:cs="Times New Roman"/>
-          <w:sz w:val="28"/>
-          <w:szCs w:val="28"/>
-        </w:rPr>
-        <w:t>истема ответов от диспетчера на заявки поможет оперативно решать вопросы, связанные с использованием аудиторий, что повысит эффективность взаимодействия между преподавателями и администрацией колледжа.</w:t>
+        <w:t>т</w:t>
+      </w:r>
+      <w:r>
+        <w:rPr>
+          <w:rFonts w:ascii="Times New Roman" w:hAnsi="Times New Roman" w:cs="Times New Roman"/>
+          <w:sz w:val="28"/>
+          <w:szCs w:val="28"/>
+        </w:rPr>
+        <w:t>радиционное управление аудиторным фондом требует дополнительных ресурсов, таких как администраторы для обработки заявок и контроля расписаний, что увеличивает затраты и снижает общую эффективность работы учебного заведения.</w:t>
       </w:r>
     </w:p>
     <w:p>
@@ -1775,7 +1832,164 @@
           <w:sz w:val="28"/>
           <w:szCs w:val="28"/>
         </w:rPr>
-        <w:t>Для достижения поставленной цели будут рассмотрены и решены следующие задачи:</w:t>
+        <w:t xml:space="preserve">Создание </w:t>
+      </w:r>
+      <w:r>
+        <w:rPr>
+          <w:rFonts w:ascii="Times New Roman" w:hAnsi="Times New Roman"/>
+          <w:sz w:val="28"/>
+          <w:szCs w:val="28"/>
+        </w:rPr>
+        <w:t>приложения</w:t>
+      </w:r>
+      <w:r>
+        <w:rPr>
+          <w:rFonts w:ascii="Times New Roman" w:hAnsi="Times New Roman"/>
+          <w:sz w:val="28"/>
+          <w:szCs w:val="28"/>
+        </w:rPr>
+        <w:t xml:space="preserve"> для управления аудиторными помещениями в образовательных учреждениях является крайне актуальным шагом, так как она упростит и ускорит процесс планирования и распределения учебных помещений, снизит вероятность ошибок при учете и бронировании </w:t>
+      </w:r>
+      <w:r>
+        <w:rPr>
+          <w:rFonts w:ascii="Times New Roman" w:hAnsi="Times New Roman"/>
+          <w:sz w:val="28"/>
+          <w:szCs w:val="28"/>
+        </w:rPr>
+        <w:t>кабинетов</w:t>
+      </w:r>
+      <w:r>
+        <w:rPr>
+          <w:rFonts w:ascii="Times New Roman" w:hAnsi="Times New Roman"/>
+          <w:sz w:val="28"/>
+          <w:szCs w:val="28"/>
+        </w:rPr>
+        <w:t xml:space="preserve">, а также повысит удобство отслеживания занятости как для преподавателей, </w:t>
+      </w:r>
+      <w:r>
+        <w:rPr>
+          <w:rFonts w:ascii="Times New Roman" w:hAnsi="Times New Roman"/>
+          <w:sz w:val="28"/>
+          <w:szCs w:val="28"/>
+        </w:rPr>
+        <w:lastRenderedPageBreak/>
+        <w:t xml:space="preserve">так и для </w:t>
+      </w:r>
+      <w:r>
+        <w:rPr>
+          <w:rFonts w:ascii="Times New Roman" w:hAnsi="Times New Roman"/>
+          <w:sz w:val="28"/>
+          <w:szCs w:val="28"/>
+        </w:rPr>
+        <w:t>диспетчеров</w:t>
+      </w:r>
+      <w:r>
+        <w:rPr>
+          <w:rFonts w:ascii="Times New Roman" w:hAnsi="Times New Roman"/>
+          <w:sz w:val="28"/>
+          <w:szCs w:val="28"/>
+        </w:rPr>
+        <w:t>. Данная система позволит централизовать информацию о свободных и занятых аудиториях, что, в свою очередь, улучшит координацию и повысит общую эффективность работы учебного заведения.</w:t>
+      </w:r>
+    </w:p>
+    <w:p>
+      <w:pPr>
+        <w:spacing w:after="0" w:line="360" w:lineRule="auto"/>
+        <w:ind w:firstLine="709"/>
+        <w:jc w:val="both"/>
+        <w:rPr>
+          <w:rFonts w:ascii="Times New Roman" w:hAnsi="Times New Roman"/>
+          <w:sz w:val="28"/>
+          <w:szCs w:val="28"/>
+        </w:rPr>
+      </w:pPr>
+      <w:r>
+        <w:rPr>
+          <w:rFonts w:ascii="Times New Roman" w:hAnsi="Times New Roman"/>
+          <w:sz w:val="28"/>
+          <w:szCs w:val="28"/>
+        </w:rPr>
+        <w:t xml:space="preserve">Использование </w:t>
+      </w:r>
+      <w:r>
+        <w:rPr>
+          <w:rFonts w:ascii="Times New Roman" w:hAnsi="Times New Roman"/>
+          <w:sz w:val="28"/>
+          <w:szCs w:val="28"/>
+        </w:rPr>
+        <w:t>приложения</w:t>
+      </w:r>
+      <w:r>
+        <w:rPr>
+          <w:rFonts w:ascii="Times New Roman" w:hAnsi="Times New Roman"/>
+          <w:sz w:val="28"/>
+          <w:szCs w:val="28"/>
+        </w:rPr>
+        <w:t xml:space="preserve"> </w:t>
+      </w:r>
+      <w:r>
+        <w:rPr>
+          <w:rFonts w:ascii="Times New Roman" w:hAnsi="Times New Roman"/>
+          <w:sz w:val="28"/>
+          <w:szCs w:val="28"/>
+        </w:rPr>
+        <w:t>учета занятости</w:t>
+      </w:r>
+      <w:r>
+        <w:rPr>
+          <w:rFonts w:ascii="Times New Roman" w:hAnsi="Times New Roman"/>
+          <w:sz w:val="28"/>
+          <w:szCs w:val="28"/>
+        </w:rPr>
+        <w:t xml:space="preserve"> </w:t>
+      </w:r>
+      <w:r>
+        <w:rPr>
+          <w:rFonts w:ascii="Times New Roman" w:hAnsi="Times New Roman"/>
+          <w:sz w:val="28"/>
+          <w:szCs w:val="28"/>
+        </w:rPr>
+        <w:t>кабинетов</w:t>
+      </w:r>
+      <w:r>
+        <w:rPr>
+          <w:rFonts w:ascii="Times New Roman" w:hAnsi="Times New Roman"/>
+          <w:sz w:val="28"/>
+          <w:szCs w:val="28"/>
+        </w:rPr>
+        <w:t xml:space="preserve"> даст возможность организациям оптимизировать свои процессы благодаря интеграции с внутренними системами расписания и учета. Это обеспечит эффективное отслеживание статусов занятости помещений, а также необходимых ресурсов для проведения занятий. В результате, управление занятостью </w:t>
+      </w:r>
+      <w:r>
+        <w:rPr>
+          <w:rFonts w:ascii="Times New Roman" w:hAnsi="Times New Roman"/>
+          <w:sz w:val="28"/>
+          <w:szCs w:val="28"/>
+        </w:rPr>
+        <w:t>кабинетов</w:t>
+      </w:r>
+      <w:r>
+        <w:rPr>
+          <w:rFonts w:ascii="Times New Roman" w:hAnsi="Times New Roman"/>
+          <w:sz w:val="28"/>
+          <w:szCs w:val="28"/>
+        </w:rPr>
+        <w:t xml:space="preserve"> станет более рациональным, что ускорит процессы взаимодействия и повысит качество предоставляемых образовательных услуг. </w:t>
+      </w:r>
+      <w:r>
+        <w:rPr>
+          <w:rFonts w:ascii="Times New Roman" w:hAnsi="Times New Roman"/>
+          <w:sz w:val="28"/>
+          <w:szCs w:val="28"/>
+        </w:rPr>
+        <w:t>Преподаватели</w:t>
+      </w:r>
+      <w:r>
+        <w:rPr>
+          <w:rFonts w:ascii="Times New Roman" w:hAnsi="Times New Roman"/>
+          <w:sz w:val="28"/>
+          <w:szCs w:val="28"/>
+        </w:rPr>
+        <w:t xml:space="preserve"> смогут сосредоточиться на учебном процессе, а не на рутинных задачах, что в конечном итоге повысит общую эффективность работы и удовлетворенность как преподавателей, так и студентов.</w:t>
       </w:r>
     </w:p>
     <w:p>
@@ -1783,7 +1997,7 @@
         <w:pStyle w:val="a3"/>
         <w:numPr>
           <w:ilvl w:val="0"/>
-          <w:numId w:val="2"/>
+          <w:numId w:val="1"/>
         </w:numPr>
         <w:spacing w:after="0" w:line="360" w:lineRule="auto"/>
         <w:ind w:left="993" w:hanging="284"/>
@@ -1800,7 +2014,31 @@
           <w:sz w:val="28"/>
           <w:szCs w:val="28"/>
         </w:rPr>
-        <w:t>разработан удобный и интуитивно понятный интерфейс сайта;</w:t>
+        <w:t>п</w:t>
+      </w:r>
+      <w:r>
+        <w:rPr>
+          <w:rFonts w:ascii="Times New Roman" w:hAnsi="Times New Roman" w:cs="Times New Roman"/>
+          <w:sz w:val="28"/>
+          <w:szCs w:val="28"/>
+        </w:rPr>
+        <w:t>ри разработке платформы для управления аудиторными помещениями в образовательных учреждениях следует выделить несколько ключевых проблем, которые необходимо учитывать для успешно</w:t>
+      </w:r>
+      <w:r>
+        <w:rPr>
+          <w:rFonts w:ascii="Times New Roman" w:hAnsi="Times New Roman"/>
+          <w:sz w:val="28"/>
+          <w:szCs w:val="28"/>
+        </w:rPr>
+        <w:t xml:space="preserve">го внедрения и функционирования </w:t>
+      </w:r>
+      <w:r>
+        <w:rPr>
+          <w:rFonts w:ascii="Times New Roman" w:hAnsi="Times New Roman" w:cs="Times New Roman"/>
+          <w:sz w:val="28"/>
+          <w:szCs w:val="28"/>
+        </w:rPr>
+        <w:t>системы:</w:t>
       </w:r>
     </w:p>
     <w:p>
@@ -1808,7 +2046,7 @@
         <w:pStyle w:val="a3"/>
         <w:numPr>
           <w:ilvl w:val="0"/>
-          <w:numId w:val="2"/>
+          <w:numId w:val="1"/>
         </w:numPr>
         <w:spacing w:after="0" w:line="360" w:lineRule="auto"/>
         <w:ind w:left="993" w:hanging="284"/>
@@ -1825,7 +2063,47 @@
           <w:sz w:val="28"/>
           <w:szCs w:val="28"/>
         </w:rPr>
-        <w:t>размещение на сайте полной и актуальной информации о доступных аудиториях, включая их характеристики, вместимость и оборудование, чтобы преподаватели могли выбрать наиболее подходящее помещение для своих занятий;</w:t>
+        <w:t>п</w:t>
+      </w:r>
+      <w:r>
+        <w:rPr>
+          <w:rFonts w:ascii="Times New Roman" w:hAnsi="Times New Roman" w:cs="Times New Roman"/>
+          <w:sz w:val="28"/>
+          <w:szCs w:val="28"/>
+        </w:rPr>
+        <w:t>ониман</w:t>
+      </w:r>
+      <w:r>
+        <w:rPr>
+          <w:rFonts w:ascii="Times New Roman" w:hAnsi="Times New Roman" w:cs="Times New Roman"/>
+          <w:sz w:val="28"/>
+          <w:szCs w:val="28"/>
+        </w:rPr>
+        <w:t>ие потребностей пользователей: к</w:t>
+      </w:r>
+      <w:r>
+        <w:rPr>
+          <w:rFonts w:ascii="Times New Roman" w:hAnsi="Times New Roman" w:cs="Times New Roman"/>
+          <w:sz w:val="28"/>
+          <w:szCs w:val="28"/>
+        </w:rPr>
+        <w:t xml:space="preserve">акие функции и возможности преподаватели и администраторы хотели бы видеть в новой платформе? Как можно улучшить процесс бронирования и учета </w:t>
+      </w:r>
+      <w:r>
+        <w:rPr>
+          <w:rFonts w:ascii="Times New Roman" w:hAnsi="Times New Roman" w:cs="Times New Roman"/>
+          <w:sz w:val="28"/>
+          <w:szCs w:val="28"/>
+        </w:rPr>
+        <w:t>кабинетов</w:t>
+      </w:r>
+      <w:r>
+        <w:rPr>
+          <w:rFonts w:ascii="Times New Roman" w:hAnsi="Times New Roman" w:cs="Times New Roman"/>
+          <w:sz w:val="28"/>
+          <w:szCs w:val="28"/>
+        </w:rPr>
+        <w:t>?</w:t>
       </w:r>
     </w:p>
     <w:p>
@@ -1833,7 +2111,7 @@
         <w:pStyle w:val="a3"/>
         <w:numPr>
           <w:ilvl w:val="0"/>
-          <w:numId w:val="2"/>
+          <w:numId w:val="1"/>
         </w:numPr>
         <w:spacing w:after="0" w:line="360" w:lineRule="auto"/>
         <w:ind w:left="993" w:hanging="284"/>
@@ -1850,7 +2128,47 @@
           <w:sz w:val="28"/>
           <w:szCs w:val="28"/>
         </w:rPr>
-        <w:t>предоставление доступа к расписанию аудиторий, чтобы пользователи могли видеть доступные временные слоты и избегать конфликтов при бронировании;</w:t>
+        <w:t>р</w:t>
+      </w:r>
+      <w:r>
+        <w:rPr>
+          <w:rFonts w:ascii="Times New Roman" w:hAnsi="Times New Roman" w:cs="Times New Roman"/>
+          <w:sz w:val="28"/>
+          <w:szCs w:val="28"/>
+        </w:rPr>
+        <w:t>азработка ин</w:t>
+      </w:r>
+      <w:r>
+        <w:rPr>
+          <w:rFonts w:ascii="Times New Roman" w:hAnsi="Times New Roman" w:cs="Times New Roman"/>
+          <w:sz w:val="28"/>
+          <w:szCs w:val="28"/>
+        </w:rPr>
+        <w:t>туитивно понятного интерфейса: к</w:t>
+      </w:r>
+      <w:r>
+        <w:rPr>
+          <w:rFonts w:ascii="Times New Roman" w:hAnsi="Times New Roman" w:cs="Times New Roman"/>
+          <w:sz w:val="28"/>
+          <w:szCs w:val="28"/>
+        </w:rPr>
+        <w:t>ак создать удобный интерфейс, доступный для пользователей с разным ур</w:t>
+      </w:r>
+      <w:r>
+        <w:rPr>
+          <w:rFonts w:ascii="Times New Roman" w:hAnsi="Times New Roman" w:cs="Times New Roman"/>
+          <w:sz w:val="28"/>
+          <w:szCs w:val="28"/>
+        </w:rPr>
+        <w:t>овнем технической компетенции? к</w:t>
+      </w:r>
+      <w:r>
+        <w:rPr>
+          <w:rFonts w:ascii="Times New Roman" w:hAnsi="Times New Roman" w:cs="Times New Roman"/>
+          <w:sz w:val="28"/>
+          <w:szCs w:val="28"/>
+        </w:rPr>
+        <w:t>акие элементы дизайна и навигации будут наиболее эффективными для упрощения взаимодействия в условиях учебного процесса?</w:t>
       </w:r>
     </w:p>
     <w:p>
@@ -1858,7 +2176,7 @@
         <w:pStyle w:val="a3"/>
         <w:numPr>
           <w:ilvl w:val="0"/>
-          <w:numId w:val="2"/>
+          <w:numId w:val="1"/>
         </w:numPr>
         <w:spacing w:after="0" w:line="360" w:lineRule="auto"/>
         <w:ind w:left="993" w:hanging="284"/>
@@ -1875,8 +2193,49 @@
           <w:sz w:val="28"/>
           <w:szCs w:val="28"/>
         </w:rPr>
-        <w:lastRenderedPageBreak/>
-        <w:t>создание страницы «Заявки», где преподаватели смогут ознакомиться с процессом подачи заявок и статусом своих запросов, а также получать уведомления о решениях диспетчера;</w:t>
+        <w:t>и</w:t>
+      </w:r>
+      <w:r>
+        <w:rPr>
+          <w:rFonts w:ascii="Times New Roman" w:hAnsi="Times New Roman" w:cs="Times New Roman"/>
+          <w:sz w:val="28"/>
+          <w:szCs w:val="28"/>
+        </w:rPr>
+        <w:t>нтеграция с сущес</w:t>
+      </w:r>
+      <w:r>
+        <w:rPr>
+          <w:rFonts w:ascii="Times New Roman" w:hAnsi="Times New Roman" w:cs="Times New Roman"/>
+          <w:sz w:val="28"/>
+          <w:szCs w:val="28"/>
+        </w:rPr>
+        <w:t>твующими системами управления: к</w:t>
+      </w:r>
+      <w:r>
+        <w:rPr>
+          <w:rFonts w:ascii="Times New Roman" w:hAnsi="Times New Roman" w:cs="Times New Roman"/>
+          <w:sz w:val="28"/>
+          <w:szCs w:val="28"/>
+        </w:rPr>
+        <w:t xml:space="preserve">ак обеспечить бесшовную интеграцию с текущими системами учета и расписания, </w:t>
+      </w:r>
+      <w:proofErr w:type="spellStart"/>
+      <w:r>
+        <w:rPr>
+          <w:rFonts w:ascii="Times New Roman" w:hAnsi="Times New Roman" w:cs="Times New Roman"/>
+          <w:sz w:val="28"/>
+          <w:szCs w:val="28"/>
+        </w:rPr>
+        <w:t>минимизируя</w:t>
+      </w:r>
+      <w:proofErr w:type="spellEnd"/>
+      <w:r>
+        <w:rPr>
+          <w:rFonts w:ascii="Times New Roman" w:hAnsi="Times New Roman" w:cs="Times New Roman"/>
+          <w:sz w:val="28"/>
+          <w:szCs w:val="28"/>
+        </w:rPr>
+        <w:t xml:space="preserve"> при этом возможные сбои в работе?</w:t>
       </w:r>
     </w:p>
     <w:p>
@@ -1884,7 +2243,7 @@
         <w:pStyle w:val="a3"/>
         <w:numPr>
           <w:ilvl w:val="0"/>
-          <w:numId w:val="2"/>
+          <w:numId w:val="1"/>
         </w:numPr>
         <w:spacing w:after="0" w:line="360" w:lineRule="auto"/>
         <w:ind w:left="993" w:hanging="284"/>
@@ -1901,15 +2260,98 @@
           <w:sz w:val="28"/>
           <w:szCs w:val="28"/>
         </w:rPr>
-        <w:t>с</w:t>
-      </w:r>
-      <w:r>
-        <w:rPr>
-          <w:rFonts w:ascii="Times New Roman" w:hAnsi="Times New Roman" w:cs="Times New Roman"/>
-          <w:sz w:val="28"/>
-          <w:szCs w:val="28"/>
-        </w:rPr>
-        <w:t>оздание базы знаний или справочника, где пользователи смогут найти ответы на часто задаваемые вопросы по использованию аудиторий и процедурам бронирования.</w:t>
+        <w:lastRenderedPageBreak/>
+        <w:t>у</w:t>
+      </w:r>
+      <w:r>
+        <w:rPr>
+          <w:rFonts w:ascii="Times New Roman" w:hAnsi="Times New Roman" w:cs="Times New Roman"/>
+          <w:sz w:val="28"/>
+          <w:szCs w:val="28"/>
+        </w:rPr>
+        <w:t>пра</w:t>
+      </w:r>
+      <w:r>
+        <w:rPr>
+          <w:rFonts w:ascii="Times New Roman" w:hAnsi="Times New Roman" w:cs="Times New Roman"/>
+          <w:sz w:val="28"/>
+          <w:szCs w:val="28"/>
+        </w:rPr>
+        <w:t>вление данными и безопасность: к</w:t>
+      </w:r>
+      <w:r>
+        <w:rPr>
+          <w:rFonts w:ascii="Times New Roman" w:hAnsi="Times New Roman" w:cs="Times New Roman"/>
+          <w:sz w:val="28"/>
+          <w:szCs w:val="28"/>
+        </w:rPr>
+        <w:t>акие меры безопасности необходимо внедрить для гарантии конфиденциальности и защиты информации о учебных процессах и пользователях платформы?</w:t>
+      </w:r>
+    </w:p>
+    <w:p>
+      <w:pPr>
+        <w:pStyle w:val="a3"/>
+        <w:numPr>
+          <w:ilvl w:val="0"/>
+          <w:numId w:val="1"/>
+        </w:numPr>
+        <w:spacing w:after="0" w:line="360" w:lineRule="auto"/>
+        <w:ind w:left="993" w:hanging="284"/>
+        <w:jc w:val="both"/>
+        <w:rPr>
+          <w:rFonts w:ascii="Times New Roman" w:hAnsi="Times New Roman" w:cs="Times New Roman"/>
+          <w:sz w:val="28"/>
+          <w:szCs w:val="28"/>
+        </w:rPr>
+      </w:pPr>
+      <w:r>
+        <w:rPr>
+          <w:rFonts w:ascii="Times New Roman" w:hAnsi="Times New Roman" w:cs="Times New Roman"/>
+          <w:sz w:val="28"/>
+          <w:szCs w:val="28"/>
+        </w:rPr>
+        <w:t>тестирование и отладка: к</w:t>
+      </w:r>
+      <w:r>
+        <w:rPr>
+          <w:rFonts w:ascii="Times New Roman" w:hAnsi="Times New Roman" w:cs="Times New Roman"/>
+          <w:sz w:val="28"/>
+          <w:szCs w:val="28"/>
+        </w:rPr>
+        <w:t>акие тесты необходимо выполнить на различных этапах разработки платформы? Какие будут сценарии использования приложения в реальных условиях учебного заведения?</w:t>
+      </w:r>
+    </w:p>
+    <w:p>
+      <w:pPr>
+        <w:pStyle w:val="a3"/>
+        <w:numPr>
+          <w:ilvl w:val="0"/>
+          <w:numId w:val="1"/>
+        </w:numPr>
+        <w:spacing w:after="0" w:line="360" w:lineRule="auto"/>
+        <w:ind w:left="993" w:hanging="284"/>
+        <w:jc w:val="both"/>
+        <w:rPr>
+          <w:rFonts w:ascii="Times New Roman" w:hAnsi="Times New Roman" w:cs="Times New Roman"/>
+          <w:sz w:val="28"/>
+          <w:szCs w:val="28"/>
+        </w:rPr>
+      </w:pPr>
+      <w:r>
+        <w:rPr>
+          <w:rFonts w:ascii="Times New Roman" w:hAnsi="Times New Roman" w:cs="Times New Roman"/>
+          <w:sz w:val="28"/>
+          <w:szCs w:val="28"/>
+        </w:rPr>
+        <w:t>а</w:t>
+      </w:r>
+      <w:r>
+        <w:rPr>
+          <w:rFonts w:ascii="Times New Roman" w:hAnsi="Times New Roman" w:cs="Times New Roman"/>
+          <w:sz w:val="28"/>
+          <w:szCs w:val="28"/>
+        </w:rPr>
+        <w:t>даптивность платформы для различных устройств (мобильные телефоны, планшеты, ПК) и масштабируемость для будущих расширений функционала: как заложить такие характеристики в архитектуре приложения, чтобы обеспечить максимальную эффективность и доступность для всех пользователей?</w:t>
       </w:r>
     </w:p>
     <w:p>
@@ -1919,17 +2361,311 @@
         <w:jc w:val="both"/>
         <w:rPr>
           <w:rFonts w:ascii="Times New Roman" w:hAnsi="Times New Roman"/>
-          <w:sz w:val="28"/>
-          <w:szCs w:val="28"/>
-        </w:rPr>
-      </w:pPr>
-      <w:r>
-        <w:rPr>
-          <w:rFonts w:ascii="Times New Roman" w:hAnsi="Times New Roman"/>
-          <w:sz w:val="28"/>
-          <w:szCs w:val="28"/>
-        </w:rPr>
-        <w:t>Объектом исследования будет</w:t>
+          <w:iCs/>
+          <w:sz w:val="28"/>
+          <w:szCs w:val="28"/>
+        </w:rPr>
+      </w:pPr>
+      <w:r>
+        <w:rPr>
+          <w:rFonts w:ascii="Times New Roman" w:hAnsi="Times New Roman"/>
+          <w:sz w:val="28"/>
+          <w:szCs w:val="28"/>
+        </w:rPr>
+        <w:t xml:space="preserve">Каждый </w:t>
+      </w:r>
+      <w:r>
+        <w:rPr>
+          <w:rFonts w:ascii="Times New Roman" w:hAnsi="Times New Roman"/>
+          <w:sz w:val="28"/>
+          <w:szCs w:val="28"/>
+        </w:rPr>
+        <w:t xml:space="preserve">из этих аспектов требует детального исследования и тщательной проработки для успешного внедрения приложения для </w:t>
+      </w:r>
+      <w:r>
+        <w:rPr>
+          <w:rFonts w:ascii="Times New Roman" w:hAnsi="Times New Roman"/>
+          <w:sz w:val="28"/>
+          <w:szCs w:val="28"/>
+        </w:rPr>
+        <w:t xml:space="preserve">учета занятости </w:t>
+      </w:r>
+      <w:r>
+        <w:rPr>
+          <w:rFonts w:ascii="Times New Roman" w:hAnsi="Times New Roman"/>
+          <w:sz w:val="28"/>
+          <w:szCs w:val="28"/>
+        </w:rPr>
+        <w:t>кабинетов</w:t>
+      </w:r>
+      <w:r>
+        <w:rPr>
+          <w:rFonts w:ascii="Times New Roman" w:hAnsi="Times New Roman"/>
+          <w:sz w:val="28"/>
+          <w:szCs w:val="28"/>
+        </w:rPr>
+        <w:t>, чтобы обеспечить его эффективность, удобство и безопасность.</w:t>
+      </w:r>
+    </w:p>
+    <w:p>
+      <w:pPr>
+        <w:spacing w:after="0" w:line="360" w:lineRule="auto"/>
+        <w:ind w:firstLine="709"/>
+        <w:jc w:val="both"/>
+        <w:rPr>
+          <w:rFonts w:ascii="Times New Roman" w:hAnsi="Times New Roman"/>
+          <w:sz w:val="28"/>
+          <w:szCs w:val="28"/>
+        </w:rPr>
+      </w:pPr>
+      <w:r>
+        <w:rPr>
+          <w:rFonts w:ascii="Times New Roman" w:hAnsi="Times New Roman"/>
+          <w:sz w:val="28"/>
+          <w:szCs w:val="28"/>
+        </w:rPr>
+        <w:t xml:space="preserve">Объект исследования – процесс разработки </w:t>
+      </w:r>
+      <w:r>
+        <w:rPr>
+          <w:rFonts w:ascii="Times New Roman" w:hAnsi="Times New Roman"/>
+          <w:sz w:val="28"/>
+          <w:szCs w:val="28"/>
+        </w:rPr>
+        <w:t>приложения</w:t>
+      </w:r>
+      <w:r>
+        <w:rPr>
+          <w:rFonts w:ascii="Times New Roman" w:hAnsi="Times New Roman"/>
+          <w:sz w:val="28"/>
+          <w:szCs w:val="28"/>
+        </w:rPr>
+        <w:t xml:space="preserve"> для оптимизации управления занятостью </w:t>
+      </w:r>
+      <w:r>
+        <w:rPr>
+          <w:rFonts w:ascii="Times New Roman" w:hAnsi="Times New Roman"/>
+          <w:sz w:val="28"/>
+          <w:szCs w:val="28"/>
+        </w:rPr>
+        <w:t>кабинетов</w:t>
+      </w:r>
+      <w:r>
+        <w:rPr>
+          <w:rFonts w:ascii="Times New Roman" w:hAnsi="Times New Roman"/>
+          <w:sz w:val="28"/>
+          <w:szCs w:val="28"/>
+        </w:rPr>
+        <w:t xml:space="preserve"> в колледже. </w:t>
+      </w:r>
+    </w:p>
+    <w:p>
+      <w:pPr>
+        <w:spacing w:after="0" w:line="360" w:lineRule="auto"/>
+        <w:ind w:firstLine="709"/>
+        <w:jc w:val="both"/>
+        <w:rPr>
+          <w:rFonts w:ascii="Times New Roman" w:hAnsi="Times New Roman"/>
+          <w:sz w:val="28"/>
+          <w:szCs w:val="28"/>
+        </w:rPr>
+      </w:pPr>
+      <w:r>
+        <w:rPr>
+          <w:rFonts w:ascii="Times New Roman" w:hAnsi="Times New Roman"/>
+          <w:sz w:val="28"/>
+          <w:szCs w:val="28"/>
+        </w:rPr>
+        <w:t xml:space="preserve">Предмет исследования – </w:t>
+      </w:r>
+      <w:r>
+        <w:rPr>
+          <w:rFonts w:ascii="Times New Roman" w:hAnsi="Times New Roman"/>
+          <w:sz w:val="28"/>
+          <w:szCs w:val="28"/>
+        </w:rPr>
+        <w:t xml:space="preserve">программное обеспечение </w:t>
+      </w:r>
+      <w:r>
+        <w:rPr>
+          <w:rFonts w:ascii="Times New Roman" w:hAnsi="Times New Roman"/>
+          <w:sz w:val="28"/>
+          <w:szCs w:val="28"/>
+        </w:rPr>
+        <w:t>у</w:t>
+      </w:r>
+      <w:r>
+        <w:rPr>
+          <w:rFonts w:ascii="Times New Roman" w:hAnsi="Times New Roman"/>
+          <w:sz w:val="28"/>
+          <w:szCs w:val="28"/>
+        </w:rPr>
+        <w:t>чет занятости</w:t>
+      </w:r>
+      <w:r>
+        <w:rPr>
+          <w:rFonts w:ascii="Times New Roman" w:hAnsi="Times New Roman"/>
+          <w:sz w:val="28"/>
+          <w:szCs w:val="28"/>
+        </w:rPr>
+        <w:t xml:space="preserve"> кабинетов</w:t>
+      </w:r>
+      <w:r>
+        <w:rPr>
+          <w:rFonts w:ascii="Times New Roman" w:hAnsi="Times New Roman"/>
+          <w:sz w:val="28"/>
+          <w:szCs w:val="28"/>
+        </w:rPr>
+        <w:t xml:space="preserve">, предназначенный для автоматизации процесса бронирования кабинетов преподавателями. </w:t>
+      </w:r>
+    </w:p>
+    <w:p>
+      <w:pPr>
+        <w:spacing w:after="0" w:line="360" w:lineRule="auto"/>
+        <w:ind w:firstLine="709"/>
+        <w:jc w:val="both"/>
+        <w:rPr>
+          <w:rFonts w:ascii="Times New Roman" w:hAnsi="Times New Roman"/>
+          <w:sz w:val="28"/>
+          <w:szCs w:val="28"/>
+        </w:rPr>
+      </w:pPr>
+      <w:r>
+        <w:rPr>
+          <w:rFonts w:ascii="Times New Roman" w:hAnsi="Times New Roman"/>
+          <w:sz w:val="28"/>
+          <w:szCs w:val="28"/>
+        </w:rPr>
+        <w:t xml:space="preserve">Цель курсового проекта: разработать функциональный и удобный </w:t>
+      </w:r>
+      <w:r>
+        <w:rPr>
+          <w:rFonts w:ascii="Times New Roman" w:hAnsi="Times New Roman"/>
+          <w:sz w:val="28"/>
+          <w:szCs w:val="28"/>
+          <w:lang w:val="en-US"/>
+        </w:rPr>
+        <w:t>web</w:t>
+      </w:r>
+      <w:r>
+        <w:rPr>
+          <w:rFonts w:ascii="Times New Roman" w:hAnsi="Times New Roman"/>
+          <w:sz w:val="28"/>
+          <w:szCs w:val="28"/>
+        </w:rPr>
+        <w:t xml:space="preserve">-сайт, который позволит преподавателям эффективно управлять занятостью кабинетов и упрощать процесс подачи заявок на бронирование. </w:t>
+      </w:r>
+    </w:p>
+    <w:p>
+      <w:pPr>
+        <w:spacing w:after="0" w:line="360" w:lineRule="auto"/>
+        <w:ind w:firstLine="709"/>
+        <w:jc w:val="both"/>
+        <w:rPr>
+          <w:rFonts w:ascii="Times New Roman" w:hAnsi="Times New Roman"/>
+          <w:sz w:val="28"/>
+          <w:szCs w:val="28"/>
+        </w:rPr>
+      </w:pPr>
+      <w:r>
+        <w:rPr>
+          <w:rFonts w:ascii="Times New Roman" w:hAnsi="Times New Roman"/>
+          <w:sz w:val="28"/>
+          <w:szCs w:val="28"/>
+        </w:rPr>
+        <w:t>Задачи:</w:t>
+      </w:r>
+    </w:p>
+    <w:p>
+      <w:pPr>
+        <w:pStyle w:val="a3"/>
+        <w:numPr>
+          <w:ilvl w:val="0"/>
+          <w:numId w:val="1"/>
+        </w:numPr>
+        <w:spacing w:after="0" w:line="360" w:lineRule="auto"/>
+        <w:ind w:left="993" w:hanging="284"/>
+        <w:jc w:val="both"/>
+        <w:rPr>
+          <w:rFonts w:ascii="Times New Roman" w:hAnsi="Times New Roman"/>
+          <w:sz w:val="28"/>
+          <w:szCs w:val="28"/>
+        </w:rPr>
+      </w:pPr>
+      <w:r>
+        <w:rPr>
+          <w:rFonts w:ascii="Times New Roman" w:hAnsi="Times New Roman" w:cs="Times New Roman"/>
+          <w:sz w:val="28"/>
+          <w:szCs w:val="28"/>
+        </w:rPr>
+        <w:t xml:space="preserve">провести исследование для определения потребностей и предпочтений целевой аудитории (как преподавателей, так и диспетчеров); </w:t>
+      </w:r>
+    </w:p>
+    <w:p>
+      <w:pPr>
+        <w:pStyle w:val="a3"/>
+        <w:numPr>
+          <w:ilvl w:val="0"/>
+          <w:numId w:val="1"/>
+        </w:numPr>
+        <w:spacing w:after="0" w:line="360" w:lineRule="auto"/>
+        <w:ind w:left="993" w:hanging="284"/>
+        <w:jc w:val="both"/>
+        <w:rPr>
+          <w:rFonts w:ascii="Times New Roman" w:hAnsi="Times New Roman"/>
+          <w:sz w:val="28"/>
+          <w:szCs w:val="28"/>
+        </w:rPr>
+      </w:pPr>
+      <w:r>
+        <w:rPr>
+          <w:rFonts w:ascii="Times New Roman" w:hAnsi="Times New Roman" w:cs="Times New Roman"/>
+          <w:sz w:val="28"/>
+          <w:szCs w:val="28"/>
+        </w:rPr>
+        <w:t xml:space="preserve">спроектировать структуру и функциональность </w:t>
+      </w:r>
+      <w:r>
+        <w:rPr>
+          <w:rFonts w:ascii="Times New Roman" w:hAnsi="Times New Roman" w:cs="Times New Roman"/>
+          <w:sz w:val="28"/>
+          <w:szCs w:val="28"/>
+        </w:rPr>
+        <w:t>приложения</w:t>
+      </w:r>
+      <w:r>
+        <w:rPr>
+          <w:rFonts w:ascii="Times New Roman" w:hAnsi="Times New Roman" w:cs="Times New Roman"/>
+          <w:sz w:val="28"/>
+          <w:szCs w:val="28"/>
+        </w:rPr>
+        <w:t xml:space="preserve">, выбрать технологии и инструменты для разработки; </w:t>
+      </w:r>
+    </w:p>
+    <w:p>
+      <w:pPr>
+        <w:pStyle w:val="a3"/>
+        <w:numPr>
+          <w:ilvl w:val="0"/>
+          <w:numId w:val="1"/>
+        </w:numPr>
+        <w:spacing w:after="0" w:line="360" w:lineRule="auto"/>
+        <w:ind w:left="993" w:hanging="284"/>
+        <w:jc w:val="both"/>
+        <w:rPr>
+          <w:rFonts w:ascii="Times New Roman" w:hAnsi="Times New Roman"/>
+          <w:sz w:val="28"/>
+          <w:szCs w:val="28"/>
+        </w:rPr>
+      </w:pPr>
+      <w:r>
+        <w:rPr>
+          <w:rFonts w:ascii="Times New Roman" w:hAnsi="Times New Roman" w:cs="Times New Roman"/>
+          <w:sz w:val="28"/>
+          <w:szCs w:val="28"/>
+        </w:rPr>
+        <w:lastRenderedPageBreak/>
+        <w:t>реализовать разработанный сайт с интуитивно понятным интерфейсом.</w:t>
       </w:r>
       <w:r>
         <w:rPr>
@@ -1939,25 +2675,537 @@
         </w:rPr>
         <w:t xml:space="preserve"> </w:t>
       </w:r>
-      <w:r>
-        <w:rPr>
-          <w:rFonts w:ascii="Times New Roman" w:hAnsi="Times New Roman"/>
-          <w:sz w:val="28"/>
-          <w:szCs w:val="28"/>
-        </w:rPr>
-        <w:t>образовательное учреждение</w:t>
-      </w:r>
-      <w:r>
-        <w:rPr>
-          <w:rFonts w:ascii="Times New Roman" w:hAnsi="Times New Roman"/>
-          <w:sz w:val="28"/>
-          <w:szCs w:val="28"/>
-        </w:rPr>
-        <w:t xml:space="preserve"> МГГТК ФГБОУ ВО «АГУ»</w:t>
-      </w:r>
-      <w:r>
-        <w:rPr>
-          <w:rFonts w:ascii="Times New Roman" w:hAnsi="Times New Roman"/>
+    </w:p>
+    <w:p>
+      <w:pPr>
+        <w:spacing w:after="0" w:line="360" w:lineRule="auto"/>
+        <w:ind w:firstLine="709"/>
+        <w:jc w:val="both"/>
+        <w:rPr>
+          <w:rFonts w:ascii="Segoe UI" w:hAnsi="Segoe UI" w:cs="Segoe UI"/>
+          <w:color w:val="FFFFFF"/>
+          <w:shd w:val="clear" w:color="auto" w:fill="212121"/>
+        </w:rPr>
+      </w:pPr>
+      <w:r>
+        <w:rPr>
+          <w:rFonts w:ascii="Times New Roman" w:hAnsi="Times New Roman"/>
+          <w:sz w:val="28"/>
+          <w:szCs w:val="28"/>
+        </w:rPr>
+        <w:t>Гипотеза исследования: автоматизация процесса бронирования</w:t>
+      </w:r>
+      <w:r>
+        <w:rPr>
+          <w:rFonts w:ascii="Times New Roman" w:hAnsi="Times New Roman"/>
+          <w:sz w:val="28"/>
+          <w:szCs w:val="28"/>
+        </w:rPr>
+        <w:t xml:space="preserve"> кабинетов с помощью приложения для у</w:t>
+      </w:r>
+      <w:r>
+        <w:rPr>
+          <w:rFonts w:ascii="Times New Roman" w:hAnsi="Times New Roman"/>
+          <w:sz w:val="28"/>
+          <w:szCs w:val="28"/>
+        </w:rPr>
+        <w:t>чет</w:t>
+      </w:r>
+      <w:r>
+        <w:rPr>
+          <w:rFonts w:ascii="Times New Roman" w:hAnsi="Times New Roman"/>
+          <w:sz w:val="28"/>
+          <w:szCs w:val="28"/>
+        </w:rPr>
+        <w:t>а</w:t>
+      </w:r>
+      <w:r>
+        <w:rPr>
+          <w:rFonts w:ascii="Times New Roman" w:hAnsi="Times New Roman"/>
+          <w:sz w:val="28"/>
+          <w:szCs w:val="28"/>
+        </w:rPr>
+        <w:t xml:space="preserve"> занятости</w:t>
+      </w:r>
+      <w:r>
+        <w:rPr>
+          <w:rFonts w:ascii="Times New Roman" w:hAnsi="Times New Roman"/>
+          <w:sz w:val="28"/>
+          <w:szCs w:val="28"/>
+        </w:rPr>
+        <w:t xml:space="preserve"> кабинетов</w:t>
+      </w:r>
+      <w:r>
+        <w:rPr>
+          <w:rFonts w:ascii="Times New Roman" w:hAnsi="Times New Roman"/>
+          <w:sz w:val="28"/>
+          <w:szCs w:val="28"/>
+        </w:rPr>
+        <w:t xml:space="preserve"> с удобным интерфейсом позволит преподавателям быстро и просто оставлять заявки на занятие кабинетов, сократит время на ожидание одобрения и повысит общую эффективность организации учебного процесса.</w:t>
+      </w:r>
+      <w:r>
+        <w:rPr>
+          <w:rFonts w:ascii="Segoe UI" w:hAnsi="Segoe UI" w:cs="Segoe UI"/>
+          <w:color w:val="FFFFFF"/>
+          <w:shd w:val="clear" w:color="auto" w:fill="212121"/>
+        </w:rPr>
+        <w:t xml:space="preserve"> </w:t>
+      </w:r>
+    </w:p>
+    <w:p>
+      <w:pPr>
+        <w:spacing w:after="0" w:line="360" w:lineRule="auto"/>
+        <w:ind w:firstLine="709"/>
+        <w:jc w:val="both"/>
+        <w:rPr>
+          <w:rFonts w:ascii="Times New Roman" w:hAnsi="Times New Roman"/>
+          <w:sz w:val="28"/>
+          <w:szCs w:val="28"/>
+        </w:rPr>
+      </w:pPr>
+      <w:r>
+        <w:rPr>
+          <w:rFonts w:ascii="Times New Roman" w:eastAsiaTheme="minorHAnsi" w:hAnsi="Times New Roman"/>
+          <w:sz w:val="28"/>
+          <w:szCs w:val="28"/>
+          <w:lang w:eastAsia="en-US"/>
+        </w:rPr>
+        <w:t>Для изучени</w:t>
+      </w:r>
+      <w:r>
+        <w:rPr>
+          <w:rFonts w:ascii="Times New Roman" w:eastAsiaTheme="minorHAnsi" w:hAnsi="Times New Roman"/>
+          <w:sz w:val="28"/>
+          <w:szCs w:val="28"/>
+          <w:lang w:eastAsia="en-US"/>
+        </w:rPr>
+        <w:t>я проблем разработки приложения у</w:t>
+      </w:r>
+      <w:r>
+        <w:rPr>
+          <w:rFonts w:ascii="Times New Roman" w:eastAsiaTheme="minorHAnsi" w:hAnsi="Times New Roman"/>
+          <w:sz w:val="28"/>
+          <w:szCs w:val="28"/>
+          <w:lang w:eastAsia="en-US"/>
+        </w:rPr>
+        <w:t>чет</w:t>
+      </w:r>
+      <w:r>
+        <w:rPr>
+          <w:rFonts w:ascii="Times New Roman" w:eastAsiaTheme="minorHAnsi" w:hAnsi="Times New Roman"/>
+          <w:sz w:val="28"/>
+          <w:szCs w:val="28"/>
+          <w:lang w:eastAsia="en-US"/>
+        </w:rPr>
+        <w:t>а</w:t>
+      </w:r>
+      <w:r>
+        <w:rPr>
+          <w:rFonts w:ascii="Times New Roman" w:eastAsiaTheme="minorHAnsi" w:hAnsi="Times New Roman"/>
+          <w:sz w:val="28"/>
+          <w:szCs w:val="28"/>
+          <w:lang w:eastAsia="en-US"/>
+        </w:rPr>
+        <w:t xml:space="preserve"> занятости</w:t>
+      </w:r>
+      <w:r>
+        <w:rPr>
+          <w:rFonts w:ascii="Times New Roman" w:hAnsi="Times New Roman"/>
+          <w:sz w:val="28"/>
+          <w:szCs w:val="28"/>
+        </w:rPr>
+        <w:t xml:space="preserve"> </w:t>
+      </w:r>
+      <w:r>
+        <w:rPr>
+          <w:rFonts w:ascii="Times New Roman" w:hAnsi="Times New Roman"/>
+          <w:sz w:val="28"/>
+          <w:szCs w:val="28"/>
+        </w:rPr>
+        <w:t>кабинетов</w:t>
+      </w:r>
+      <w:r>
+        <w:rPr>
+          <w:rFonts w:ascii="Times New Roman" w:hAnsi="Times New Roman"/>
+          <w:sz w:val="28"/>
+          <w:szCs w:val="28"/>
+        </w:rPr>
+        <w:t xml:space="preserve"> будут применяться следующие методы исследования:</w:t>
+      </w:r>
+    </w:p>
+    <w:p>
+      <w:pPr>
+        <w:pStyle w:val="a3"/>
+        <w:numPr>
+          <w:ilvl w:val="0"/>
+          <w:numId w:val="1"/>
+        </w:numPr>
+        <w:spacing w:after="0" w:line="360" w:lineRule="auto"/>
+        <w:ind w:left="993" w:hanging="284"/>
+        <w:jc w:val="both"/>
+        <w:rPr>
+          <w:rFonts w:ascii="Times New Roman" w:hAnsi="Times New Roman" w:cs="Times New Roman"/>
+          <w:sz w:val="28"/>
+          <w:szCs w:val="28"/>
+        </w:rPr>
+      </w:pPr>
+      <w:r>
+        <w:rPr>
+          <w:rFonts w:ascii="Times New Roman" w:hAnsi="Times New Roman" w:cs="Times New Roman"/>
+          <w:sz w:val="28"/>
+          <w:szCs w:val="28"/>
+        </w:rPr>
+        <w:t xml:space="preserve">опросы и анкетирование: проведение опросов среди преподавателей и диспетчеров колледжа с целью сбора информации о их потребностях, предпочтениях и текущих проблемах в процессе бронирования кабинетов; </w:t>
+      </w:r>
+    </w:p>
+    <w:p>
+      <w:pPr>
+        <w:pStyle w:val="a3"/>
+        <w:numPr>
+          <w:ilvl w:val="0"/>
+          <w:numId w:val="1"/>
+        </w:numPr>
+        <w:spacing w:after="0" w:line="360" w:lineRule="auto"/>
+        <w:ind w:left="993" w:hanging="284"/>
+        <w:jc w:val="both"/>
+        <w:rPr>
+          <w:rFonts w:ascii="Times New Roman" w:hAnsi="Times New Roman" w:cs="Times New Roman"/>
+          <w:sz w:val="28"/>
+          <w:szCs w:val="28"/>
+        </w:rPr>
+      </w:pPr>
+      <w:r>
+        <w:rPr>
+          <w:rFonts w:ascii="Times New Roman" w:hAnsi="Times New Roman" w:cs="Times New Roman"/>
+          <w:sz w:val="28"/>
+          <w:szCs w:val="28"/>
+        </w:rPr>
+        <w:t xml:space="preserve">глубинные интервью с экспертами: получение более глубокого понимания опыта и ожиданий пользователей через интервью с преподавателями и административным персоналом, работающим с занятостью </w:t>
+      </w:r>
+      <w:r>
+        <w:rPr>
+          <w:rFonts w:ascii="Times New Roman" w:hAnsi="Times New Roman" w:cs="Times New Roman"/>
+          <w:sz w:val="28"/>
+          <w:szCs w:val="28"/>
+        </w:rPr>
+        <w:t>кабинетов</w:t>
+      </w:r>
+      <w:r>
+        <w:rPr>
+          <w:rFonts w:ascii="Times New Roman" w:hAnsi="Times New Roman" w:cs="Times New Roman"/>
+          <w:sz w:val="28"/>
+          <w:szCs w:val="28"/>
+        </w:rPr>
+        <w:t xml:space="preserve">; </w:t>
+      </w:r>
+    </w:p>
+    <w:p>
+      <w:pPr>
+        <w:pStyle w:val="a3"/>
+        <w:numPr>
+          <w:ilvl w:val="0"/>
+          <w:numId w:val="1"/>
+        </w:numPr>
+        <w:spacing w:after="0" w:line="360" w:lineRule="auto"/>
+        <w:ind w:left="993" w:hanging="284"/>
+        <w:jc w:val="both"/>
+        <w:rPr>
+          <w:rFonts w:ascii="Times New Roman" w:hAnsi="Times New Roman" w:cs="Times New Roman"/>
+          <w:sz w:val="28"/>
+          <w:szCs w:val="28"/>
+        </w:rPr>
+      </w:pPr>
+      <w:r>
+        <w:rPr>
+          <w:rFonts w:ascii="Times New Roman" w:hAnsi="Times New Roman" w:cs="Times New Roman"/>
+          <w:sz w:val="28"/>
+          <w:szCs w:val="28"/>
+        </w:rPr>
+        <w:t xml:space="preserve">анализ конкурентов: изучение существующих решений для управления занятостью </w:t>
+      </w:r>
+      <w:r>
+        <w:rPr>
+          <w:rFonts w:ascii="Times New Roman" w:hAnsi="Times New Roman" w:cs="Times New Roman"/>
+          <w:sz w:val="28"/>
+          <w:szCs w:val="28"/>
+        </w:rPr>
+        <w:t>кабинетов</w:t>
+      </w:r>
+      <w:r>
+        <w:rPr>
+          <w:rFonts w:ascii="Times New Roman" w:hAnsi="Times New Roman" w:cs="Times New Roman"/>
+          <w:sz w:val="28"/>
+          <w:szCs w:val="28"/>
+        </w:rPr>
+        <w:t xml:space="preserve">, анализ их функциональности и пользовательского интерфейса для выявления лучших практик и возможных недостатков; </w:t>
+      </w:r>
+    </w:p>
+    <w:p>
+      <w:pPr>
+        <w:pStyle w:val="a3"/>
+        <w:numPr>
+          <w:ilvl w:val="0"/>
+          <w:numId w:val="1"/>
+        </w:numPr>
+        <w:spacing w:after="0" w:line="360" w:lineRule="auto"/>
+        <w:ind w:left="993" w:hanging="284"/>
+        <w:jc w:val="both"/>
+        <w:rPr>
+          <w:rFonts w:ascii="Times New Roman" w:hAnsi="Times New Roman" w:cs="Times New Roman"/>
+          <w:sz w:val="28"/>
+          <w:szCs w:val="28"/>
+        </w:rPr>
+      </w:pPr>
+      <w:r>
+        <w:rPr>
+          <w:rFonts w:ascii="Times New Roman" w:hAnsi="Times New Roman" w:cs="Times New Roman"/>
+          <w:sz w:val="28"/>
+          <w:szCs w:val="28"/>
+        </w:rPr>
+        <w:t xml:space="preserve">пользовательское тестирование: создание прототипов </w:t>
+      </w:r>
+      <w:r>
+        <w:rPr>
+          <w:rFonts w:ascii="Times New Roman" w:hAnsi="Times New Roman" w:cs="Times New Roman"/>
+          <w:sz w:val="28"/>
+          <w:szCs w:val="28"/>
+        </w:rPr>
+        <w:t>приложения</w:t>
+      </w:r>
+      <w:r>
+        <w:rPr>
+          <w:rFonts w:ascii="Times New Roman" w:hAnsi="Times New Roman" w:cs="Times New Roman"/>
+          <w:sz w:val="28"/>
+          <w:szCs w:val="28"/>
+        </w:rPr>
+        <w:t xml:space="preserve"> и их тестирование на целевой аудитории для получения обратной связи о удобстве использования и функциональности на ранних этапах разработки; </w:t>
+      </w:r>
+    </w:p>
+    <w:p>
+      <w:pPr>
+        <w:pStyle w:val="a3"/>
+        <w:numPr>
+          <w:ilvl w:val="0"/>
+          <w:numId w:val="1"/>
+        </w:numPr>
+        <w:spacing w:after="0" w:line="360" w:lineRule="auto"/>
+        <w:ind w:left="993" w:hanging="284"/>
+        <w:jc w:val="both"/>
+        <w:rPr>
+          <w:rFonts w:ascii="Times New Roman" w:hAnsi="Times New Roman" w:cs="Times New Roman"/>
+          <w:sz w:val="28"/>
+          <w:szCs w:val="28"/>
+        </w:rPr>
+      </w:pPr>
+      <w:r>
+        <w:rPr>
+          <w:rFonts w:ascii="Times New Roman" w:hAnsi="Times New Roman" w:cs="Times New Roman"/>
+          <w:sz w:val="28"/>
+          <w:szCs w:val="28"/>
+        </w:rPr>
+        <w:t xml:space="preserve">моделирование сценариев использования: разработка сценариев, описывающих разные пути взаимодействия пользователей с </w:t>
+      </w:r>
+      <w:r>
+        <w:rPr>
+          <w:rFonts w:ascii="Times New Roman" w:hAnsi="Times New Roman" w:cs="Times New Roman"/>
+          <w:sz w:val="28"/>
+          <w:szCs w:val="28"/>
+        </w:rPr>
+        <w:t>приложением</w:t>
+      </w:r>
+      <w:r>
+        <w:rPr>
+          <w:rFonts w:ascii="Times New Roman" w:hAnsi="Times New Roman" w:cs="Times New Roman"/>
+          <w:sz w:val="28"/>
+          <w:szCs w:val="28"/>
+        </w:rPr>
+        <w:t xml:space="preserve">, что позволит выявить возможные проблемы и улучшить интерфейс; </w:t>
+      </w:r>
+    </w:p>
+    <w:p>
+      <w:pPr>
+        <w:pStyle w:val="a3"/>
+        <w:numPr>
+          <w:ilvl w:val="0"/>
+          <w:numId w:val="1"/>
+        </w:numPr>
+        <w:spacing w:after="0" w:line="360" w:lineRule="auto"/>
+        <w:ind w:left="993" w:hanging="284"/>
+        <w:jc w:val="both"/>
+        <w:rPr>
+          <w:rFonts w:ascii="Times New Roman" w:hAnsi="Times New Roman" w:cs="Times New Roman"/>
+          <w:sz w:val="28"/>
+          <w:szCs w:val="28"/>
+        </w:rPr>
+      </w:pPr>
+      <w:r>
+        <w:rPr>
+          <w:rFonts w:ascii="Times New Roman" w:hAnsi="Times New Roman" w:cs="Times New Roman"/>
+          <w:sz w:val="28"/>
+          <w:szCs w:val="28"/>
+        </w:rPr>
+        <w:lastRenderedPageBreak/>
+        <w:t xml:space="preserve">кросс-дисциплинарные исследования: вовлечение специалистов из различных областей (дизайнеров, разработчиков, методистов) для обеспечения комплексного подхода к разработке </w:t>
+      </w:r>
+      <w:r>
+        <w:rPr>
+          <w:rFonts w:ascii="Times New Roman" w:hAnsi="Times New Roman" w:cs="Times New Roman"/>
+          <w:sz w:val="28"/>
+          <w:szCs w:val="28"/>
+        </w:rPr>
+        <w:t>приложения</w:t>
+      </w:r>
+      <w:r>
+        <w:rPr>
+          <w:rFonts w:ascii="Times New Roman" w:hAnsi="Times New Roman" w:cs="Times New Roman"/>
+          <w:sz w:val="28"/>
+          <w:szCs w:val="28"/>
+        </w:rPr>
+        <w:t xml:space="preserve">; </w:t>
+      </w:r>
+    </w:p>
+    <w:p>
+      <w:pPr>
+        <w:pStyle w:val="a3"/>
+        <w:numPr>
+          <w:ilvl w:val="0"/>
+          <w:numId w:val="1"/>
+        </w:numPr>
+        <w:spacing w:after="0" w:line="360" w:lineRule="auto"/>
+        <w:ind w:left="993" w:hanging="284"/>
+        <w:jc w:val="both"/>
+        <w:rPr>
+          <w:rFonts w:ascii="Times New Roman" w:hAnsi="Times New Roman" w:cs="Times New Roman"/>
+          <w:sz w:val="28"/>
+          <w:szCs w:val="28"/>
+        </w:rPr>
+      </w:pPr>
+      <w:r>
+        <w:rPr>
+          <w:rFonts w:ascii="Times New Roman" w:hAnsi="Times New Roman" w:cs="Times New Roman"/>
+          <w:sz w:val="28"/>
+          <w:szCs w:val="28"/>
+        </w:rPr>
+        <w:t xml:space="preserve">объектно-ориентированный анализ: проектирование архитектуры и функциональности </w:t>
+      </w:r>
+      <w:r>
+        <w:rPr>
+          <w:rFonts w:ascii="Times New Roman" w:hAnsi="Times New Roman" w:cs="Times New Roman"/>
+          <w:sz w:val="28"/>
+          <w:szCs w:val="28"/>
+        </w:rPr>
+        <w:t>приложения</w:t>
+      </w:r>
+      <w:r>
+        <w:rPr>
+          <w:rFonts w:ascii="Times New Roman" w:hAnsi="Times New Roman" w:cs="Times New Roman"/>
+          <w:sz w:val="28"/>
+          <w:szCs w:val="28"/>
+        </w:rPr>
+        <w:t xml:space="preserve">, построение моделей поведения системы; </w:t>
+      </w:r>
+    </w:p>
+    <w:p>
+      <w:pPr>
+        <w:pStyle w:val="a3"/>
+        <w:numPr>
+          <w:ilvl w:val="0"/>
+          <w:numId w:val="1"/>
+        </w:numPr>
+        <w:spacing w:after="0" w:line="360" w:lineRule="auto"/>
+        <w:ind w:left="993" w:hanging="284"/>
+        <w:jc w:val="both"/>
+        <w:rPr>
+          <w:rFonts w:ascii="Times New Roman" w:hAnsi="Times New Roman" w:cs="Times New Roman"/>
+          <w:sz w:val="28"/>
+          <w:szCs w:val="28"/>
+        </w:rPr>
+      </w:pPr>
+      <w:r>
+        <w:rPr>
+          <w:rFonts w:ascii="Times New Roman" w:hAnsi="Times New Roman" w:cs="Times New Roman"/>
+          <w:sz w:val="28"/>
+          <w:szCs w:val="28"/>
+        </w:rPr>
+        <w:t xml:space="preserve">анализ современного инструментария для разработки программного обеспечения: изучение актуальных инструментов и технологий, которые могут быть использованы при создании </w:t>
+      </w:r>
+      <w:r>
+        <w:rPr>
+          <w:rFonts w:ascii="Times New Roman" w:hAnsi="Times New Roman" w:cs="Times New Roman"/>
+          <w:sz w:val="28"/>
+          <w:szCs w:val="28"/>
+        </w:rPr>
+        <w:t>приложения</w:t>
+      </w:r>
+      <w:r>
+        <w:rPr>
+          <w:rFonts w:ascii="Times New Roman" w:hAnsi="Times New Roman" w:cs="Times New Roman"/>
+          <w:sz w:val="28"/>
+          <w:szCs w:val="28"/>
+        </w:rPr>
+        <w:t xml:space="preserve">; </w:t>
+      </w:r>
+    </w:p>
+    <w:p>
+      <w:pPr>
+        <w:pStyle w:val="a3"/>
+        <w:numPr>
+          <w:ilvl w:val="0"/>
+          <w:numId w:val="1"/>
+        </w:numPr>
+        <w:spacing w:after="0" w:line="360" w:lineRule="auto"/>
+        <w:ind w:left="993" w:hanging="284"/>
+        <w:jc w:val="both"/>
+        <w:rPr>
+          <w:rFonts w:ascii="Times New Roman" w:hAnsi="Times New Roman" w:cs="Times New Roman"/>
+          <w:sz w:val="28"/>
+          <w:szCs w:val="28"/>
+        </w:rPr>
+      </w:pPr>
+      <w:r>
+        <w:rPr>
+          <w:rFonts w:ascii="Times New Roman" w:hAnsi="Times New Roman" w:cs="Times New Roman"/>
+          <w:sz w:val="28"/>
+          <w:szCs w:val="28"/>
+        </w:rPr>
+        <w:t xml:space="preserve">методы математической статистики: использование статистических методов для анализа данных с целью выявления закономерностей в потребностях пользователей; </w:t>
+      </w:r>
+    </w:p>
+    <w:p>
+      <w:pPr>
+        <w:pStyle w:val="a3"/>
+        <w:numPr>
+          <w:ilvl w:val="0"/>
+          <w:numId w:val="1"/>
+        </w:numPr>
+        <w:spacing w:after="0" w:line="360" w:lineRule="auto"/>
+        <w:ind w:left="993" w:hanging="284"/>
+        <w:jc w:val="both"/>
+        <w:rPr>
+          <w:rFonts w:ascii="Times New Roman" w:hAnsi="Times New Roman" w:cs="Times New Roman"/>
+          <w:sz w:val="28"/>
+          <w:szCs w:val="28"/>
+        </w:rPr>
+      </w:pPr>
+      <w:r>
+        <w:rPr>
+          <w:rFonts w:ascii="Times New Roman" w:hAnsi="Times New Roman" w:cs="Times New Roman"/>
+          <w:sz w:val="28"/>
+          <w:szCs w:val="28"/>
+        </w:rPr>
+        <w:t xml:space="preserve">алгоритмы применения инструментальных средств: разработка алгоритмов и методик применения инструментальных средств на различных этапах разработки </w:t>
+      </w:r>
+      <w:r>
+        <w:rPr>
+          <w:rFonts w:ascii="Times New Roman" w:hAnsi="Times New Roman" w:cs="Times New Roman"/>
+          <w:sz w:val="28"/>
+          <w:szCs w:val="28"/>
+        </w:rPr>
+        <w:t>приложения</w:t>
+      </w:r>
+      <w:r>
+        <w:rPr>
+          <w:rFonts w:ascii="Times New Roman" w:hAnsi="Times New Roman" w:cs="Times New Roman"/>
           <w:sz w:val="28"/>
           <w:szCs w:val="28"/>
         </w:rPr>
@@ -1970,18 +3218,82 @@
         <w:ind w:firstLine="709"/>
         <w:jc w:val="both"/>
         <w:rPr>
-          <w:rFonts w:ascii="Times New Roman" w:hAnsi="Times New Roman"/>
-          <w:sz w:val="28"/>
-          <w:szCs w:val="28"/>
-        </w:rPr>
-      </w:pPr>
-      <w:r>
-        <w:rPr>
-          <w:rFonts w:ascii="Times New Roman" w:hAnsi="Times New Roman"/>
-          <w:sz w:val="28"/>
-          <w:szCs w:val="28"/>
-        </w:rPr>
-        <w:t>Предметом исследования будут являться средства реализации функциональности и контента сайта, а также удобного и интуитивно понятного интерфейса.</w:t>
+          <w:rFonts w:ascii="Times New Roman" w:eastAsiaTheme="minorEastAsia" w:hAnsi="Times New Roman"/>
+          <w:sz w:val="28"/>
+          <w:szCs w:val="28"/>
+        </w:rPr>
+      </w:pPr>
+      <w:r>
+        <w:rPr>
+          <w:rFonts w:ascii="Times New Roman" w:eastAsiaTheme="minorEastAsia" w:hAnsi="Times New Roman"/>
+          <w:sz w:val="28"/>
+          <w:szCs w:val="28"/>
+        </w:rPr>
+        <w:t>Практическая значимость курсового проекта заключается в возмо</w:t>
+      </w:r>
+      <w:r>
+        <w:rPr>
+          <w:rFonts w:ascii="Times New Roman" w:eastAsiaTheme="minorEastAsia" w:hAnsi="Times New Roman"/>
+          <w:sz w:val="28"/>
+          <w:szCs w:val="28"/>
+        </w:rPr>
+        <w:t>жности использования приложения для у</w:t>
+      </w:r>
+      <w:r>
+        <w:rPr>
+          <w:rFonts w:ascii="Times New Roman" w:eastAsiaTheme="minorEastAsia" w:hAnsi="Times New Roman"/>
+          <w:sz w:val="28"/>
+          <w:szCs w:val="28"/>
+        </w:rPr>
+        <w:t>чет</w:t>
+      </w:r>
+      <w:r>
+        <w:rPr>
+          <w:rFonts w:ascii="Times New Roman" w:eastAsiaTheme="minorEastAsia" w:hAnsi="Times New Roman"/>
+          <w:sz w:val="28"/>
+          <w:szCs w:val="28"/>
+        </w:rPr>
+        <w:t>а</w:t>
+      </w:r>
+      <w:r>
+        <w:rPr>
+          <w:rFonts w:ascii="Times New Roman" w:eastAsiaTheme="minorEastAsia" w:hAnsi="Times New Roman"/>
+          <w:sz w:val="28"/>
+          <w:szCs w:val="28"/>
+        </w:rPr>
+        <w:t xml:space="preserve"> занятости </w:t>
+      </w:r>
+      <w:r>
+        <w:rPr>
+          <w:rFonts w:ascii="Times New Roman" w:eastAsiaTheme="minorEastAsia" w:hAnsi="Times New Roman"/>
+          <w:sz w:val="28"/>
+          <w:szCs w:val="28"/>
+        </w:rPr>
+        <w:t>кабинетов</w:t>
+      </w:r>
+      <w:r>
+        <w:rPr>
+          <w:rFonts w:ascii="Times New Roman" w:eastAsiaTheme="minorEastAsia" w:hAnsi="Times New Roman"/>
+          <w:sz w:val="28"/>
+          <w:szCs w:val="28"/>
+        </w:rPr>
+        <w:t xml:space="preserve"> в учебном процессе, что значительно повысит эффективность управления распределением </w:t>
+      </w:r>
+      <w:r>
+        <w:rPr>
+          <w:rFonts w:ascii="Times New Roman" w:eastAsiaTheme="minorEastAsia" w:hAnsi="Times New Roman"/>
+          <w:sz w:val="28"/>
+          <w:szCs w:val="28"/>
+        </w:rPr>
+        <w:t>кабинетов</w:t>
+      </w:r>
+      <w:r>
+        <w:rPr>
+          <w:rFonts w:ascii="Times New Roman" w:eastAsiaTheme="minorEastAsia" w:hAnsi="Times New Roman"/>
+          <w:sz w:val="28"/>
+          <w:szCs w:val="28"/>
+        </w:rPr>
+        <w:t xml:space="preserve"> как для преподавателей, так и для административного персонала. </w:t>
       </w:r>
     </w:p>
     <w:p>
@@ -1990,42 +3302,33 @@
         <w:ind w:firstLine="709"/>
         <w:jc w:val="both"/>
         <w:rPr>
-          <w:rFonts w:ascii="Times New Roman" w:hAnsi="Times New Roman"/>
-          <w:sz w:val="28"/>
-          <w:szCs w:val="28"/>
-        </w:rPr>
-      </w:pPr>
-      <w:r>
-        <w:rPr>
-          <w:rFonts w:ascii="Times New Roman" w:hAnsi="Times New Roman"/>
-          <w:sz w:val="28"/>
-          <w:szCs w:val="28"/>
-        </w:rPr>
-        <w:t>Практическая значимость проекта заключается в облегчении доступа</w:t>
-      </w:r>
-      <w:r>
-        <w:rPr>
-          <w:rFonts w:ascii="Times New Roman" w:hAnsi="Times New Roman"/>
-          <w:sz w:val="28"/>
-          <w:szCs w:val="28"/>
-        </w:rPr>
-        <w:t xml:space="preserve"> преподавателей к информации об занятости кабинетов в колледже, а также возможности оставить заявку на определенный кабинет для проведения занятия, что повышает эффективность</w:t>
-      </w:r>
-      <w:r>
-        <w:rPr>
-          <w:rFonts w:ascii="Times New Roman" w:hAnsi="Times New Roman"/>
-          <w:sz w:val="28"/>
-          <w:szCs w:val="28"/>
-        </w:rPr>
-        <w:t xml:space="preserve"> работы</w:t>
-      </w:r>
-      <w:r>
-        <w:rPr>
-          <w:rFonts w:ascii="Times New Roman" w:hAnsi="Times New Roman"/>
-          <w:sz w:val="28"/>
-          <w:szCs w:val="28"/>
-        </w:rPr>
-        <w:t>.</w:t>
+          <w:rFonts w:ascii="Segoe UI" w:eastAsiaTheme="minorHAnsi" w:hAnsi="Segoe UI" w:cs="Segoe UI"/>
+          <w:color w:val="FFFFFF"/>
+        </w:rPr>
+      </w:pPr>
+      <w:r>
+        <w:rPr>
+          <w:rFonts w:ascii="Times New Roman" w:eastAsiaTheme="minorEastAsia" w:hAnsi="Times New Roman"/>
+          <w:sz w:val="28"/>
+          <w:szCs w:val="28"/>
+        </w:rPr>
+        <w:t xml:space="preserve">Основными пользователями разработанного </w:t>
+      </w:r>
+      <w:r>
+        <w:rPr>
+          <w:rFonts w:ascii="Times New Roman" w:eastAsiaTheme="minorEastAsia" w:hAnsi="Times New Roman"/>
+          <w:sz w:val="28"/>
+          <w:szCs w:val="28"/>
+        </w:rPr>
+        <w:t>приложения</w:t>
+      </w:r>
+      <w:r>
+        <w:rPr>
+          <w:rFonts w:ascii="Times New Roman" w:eastAsiaTheme="minorEastAsia" w:hAnsi="Times New Roman"/>
+          <w:sz w:val="28"/>
+          <w:szCs w:val="28"/>
+        </w:rPr>
+        <w:t xml:space="preserve"> станут преподаватели и диспетчеры, которые занимаются организацией учебного процесса в колледже. </w:t>
       </w:r>
     </w:p>
     <w:p>
@@ -2034,133 +3337,91 @@
         <w:ind w:firstLine="709"/>
         <w:jc w:val="both"/>
         <w:rPr>
-          <w:rFonts w:ascii="Times New Roman" w:hAnsi="Times New Roman"/>
-          <w:sz w:val="28"/>
-          <w:szCs w:val="28"/>
-        </w:rPr>
-      </w:pPr>
-      <w:r>
-        <w:rPr>
-          <w:rFonts w:ascii="Times New Roman" w:hAnsi="Times New Roman"/>
-          <w:sz w:val="28"/>
-          <w:szCs w:val="28"/>
-        </w:rPr>
-        <w:t xml:space="preserve">Основными пользователями данной программы </w:t>
-      </w:r>
-      <w:r>
-        <w:rPr>
-          <w:rFonts w:ascii="Times New Roman" w:hAnsi="Times New Roman"/>
-          <w:sz w:val="28"/>
-          <w:szCs w:val="28"/>
-        </w:rPr>
-        <w:t>будут преподаватели колледжа</w:t>
-      </w:r>
-      <w:r>
-        <w:rPr>
-          <w:rFonts w:ascii="Times New Roman" w:hAnsi="Times New Roman"/>
-          <w:sz w:val="28"/>
-          <w:szCs w:val="28"/>
-        </w:rPr>
-        <w:t xml:space="preserve">, </w:t>
-      </w:r>
-      <w:r>
-        <w:rPr>
-          <w:rFonts w:ascii="Times New Roman" w:hAnsi="Times New Roman"/>
-          <w:sz w:val="28"/>
-          <w:szCs w:val="28"/>
-        </w:rPr>
-        <w:t>сотрудники образовательного учреждения и диспетчер</w:t>
-      </w:r>
-      <w:r>
-        <w:rPr>
-          <w:rFonts w:ascii="Times New Roman" w:hAnsi="Times New Roman"/>
-          <w:sz w:val="28"/>
-          <w:szCs w:val="28"/>
-        </w:rPr>
-        <w:t>.</w:t>
-      </w:r>
-    </w:p>
-    <w:p>
-      <w:pPr>
-        <w:spacing w:line="360" w:lineRule="auto"/>
+          <w:rFonts w:ascii="Times New Roman" w:eastAsiaTheme="minorEastAsia" w:hAnsi="Times New Roman"/>
+          <w:sz w:val="28"/>
+          <w:szCs w:val="28"/>
+        </w:rPr>
+      </w:pPr>
+      <w:r>
+        <w:rPr>
+          <w:rFonts w:ascii="Times New Roman" w:eastAsiaTheme="minorEastAsia" w:hAnsi="Times New Roman"/>
+          <w:sz w:val="28"/>
+          <w:szCs w:val="28"/>
+        </w:rPr>
+        <w:t xml:space="preserve">Аспекты проектирования </w:t>
+      </w:r>
+      <w:r>
+        <w:rPr>
+          <w:rFonts w:ascii="Times New Roman" w:eastAsiaTheme="minorEastAsia" w:hAnsi="Times New Roman"/>
+          <w:sz w:val="28"/>
+          <w:szCs w:val="28"/>
+        </w:rPr>
+        <w:t>приложения</w:t>
+      </w:r>
+      <w:r>
+        <w:rPr>
+          <w:rFonts w:ascii="Times New Roman" w:eastAsiaTheme="minorEastAsia" w:hAnsi="Times New Roman"/>
+          <w:sz w:val="28"/>
+          <w:szCs w:val="28"/>
+        </w:rPr>
+        <w:t xml:space="preserve"> будут рассмотрены в первом разделе дипломного проекта. </w:t>
+      </w:r>
+    </w:p>
+    <w:p>
+      <w:pPr>
+        <w:spacing w:after="0" w:line="360" w:lineRule="auto"/>
         <w:ind w:firstLine="709"/>
         <w:jc w:val="both"/>
         <w:rPr>
-          <w:rFonts w:ascii="Times New Roman" w:hAnsi="Times New Roman"/>
-          <w:sz w:val="28"/>
-          <w:szCs w:val="28"/>
-        </w:rPr>
-      </w:pPr>
-      <w:r>
-        <w:rPr>
-          <w:rFonts w:ascii="Times New Roman" w:hAnsi="Times New Roman"/>
-          <w:sz w:val="28"/>
-          <w:szCs w:val="28"/>
-        </w:rPr>
-        <w:t>Теоретическими основами и методами решения поставленных задач будут методологии проектирования функциональности приложения, структуры базы данных (БД), особенности реализации программного кода с помощью конкретного языка программирования, принципы и алгоритмы применения инструментальных средств на различных этапах разработки программного продукта</w:t>
-      </w:r>
-      <w:r>
-        <w:rPr>
-          <w:rFonts w:ascii="Times New Roman" w:hAnsi="Times New Roman"/>
-          <w:sz w:val="28"/>
-          <w:szCs w:val="28"/>
-        </w:rPr>
-        <w:t xml:space="preserve">, а также </w:t>
-      </w:r>
-      <w:r>
-        <w:rPr>
-          <w:rFonts w:ascii="Times New Roman" w:hAnsi="Times New Roman"/>
-          <w:sz w:val="28"/>
-          <w:szCs w:val="28"/>
-        </w:rPr>
-        <w:t xml:space="preserve">знания </w:t>
-      </w:r>
-      <w:r>
-        <w:rPr>
-          <w:rFonts w:ascii="Times New Roman" w:hAnsi="Times New Roman"/>
-          <w:sz w:val="28"/>
-          <w:szCs w:val="28"/>
-        </w:rPr>
-        <w:t xml:space="preserve">принципов </w:t>
-      </w:r>
-      <w:r>
-        <w:rPr>
-          <w:rFonts w:ascii="Times New Roman" w:hAnsi="Times New Roman"/>
-          <w:sz w:val="28"/>
-          <w:szCs w:val="28"/>
-        </w:rPr>
-        <w:t>дизайна пользовательско</w:t>
-      </w:r>
-      <w:r>
-        <w:rPr>
-          <w:rFonts w:ascii="Times New Roman" w:hAnsi="Times New Roman"/>
-          <w:sz w:val="28"/>
-          <w:szCs w:val="28"/>
-        </w:rPr>
-        <w:t>го интерфейса.</w:t>
-      </w:r>
-    </w:p>
-    <w:p>
-      <w:pPr>
-        <w:rPr>
-          <w:rFonts w:ascii="Times New Roman" w:hAnsi="Times New Roman"/>
-          <w:sz w:val="28"/>
-          <w:szCs w:val="28"/>
-        </w:rPr>
-      </w:pPr>
-    </w:p>
-    <w:p>
-      <w:pPr>
-        <w:spacing w:after="160" w:line="259" w:lineRule="auto"/>
-        <w:rPr>
-          <w:rFonts w:ascii="Times New Roman" w:hAnsi="Times New Roman"/>
-          <w:sz w:val="28"/>
-          <w:szCs w:val="28"/>
-        </w:rPr>
-      </w:pPr>
-      <w:r>
-        <w:rPr>
-          <w:rFonts w:ascii="Times New Roman" w:hAnsi="Times New Roman"/>
+          <w:rFonts w:ascii="Times New Roman" w:eastAsiaTheme="minorEastAsia" w:hAnsi="Times New Roman"/>
+          <w:sz w:val="28"/>
+          <w:szCs w:val="28"/>
+        </w:rPr>
+      </w:pPr>
+      <w:r>
+        <w:rPr>
+          <w:rFonts w:ascii="Times New Roman" w:eastAsiaTheme="minorEastAsia" w:hAnsi="Times New Roman"/>
+          <w:sz w:val="28"/>
+          <w:szCs w:val="28"/>
+        </w:rPr>
+        <w:t xml:space="preserve">Результаты практической реализации спроектированного </w:t>
+      </w:r>
+      <w:r>
+        <w:rPr>
+          <w:rFonts w:ascii="Times New Roman" w:eastAsiaTheme="minorEastAsia" w:hAnsi="Times New Roman"/>
+          <w:sz w:val="28"/>
+          <w:szCs w:val="28"/>
+        </w:rPr>
+        <w:t>приложения</w:t>
+      </w:r>
+      <w:r>
+        <w:rPr>
+          <w:rFonts w:ascii="Times New Roman" w:eastAsiaTheme="minorEastAsia" w:hAnsi="Times New Roman"/>
+          <w:sz w:val="28"/>
+          <w:szCs w:val="28"/>
+        </w:rPr>
+        <w:t xml:space="preserve"> будут представлены во втором разделе дипломного проекта.</w:t>
+      </w:r>
+    </w:p>
+    <w:p>
+      <w:pPr>
+        <w:pStyle w:val="a3"/>
+        <w:numPr>
+          <w:ilvl w:val="0"/>
+          <w:numId w:val="1"/>
+        </w:numPr>
+        <w:spacing w:after="0" w:line="360" w:lineRule="auto"/>
+        <w:ind w:left="993" w:hanging="284"/>
+        <w:jc w:val="both"/>
+        <w:rPr>
+          <w:rFonts w:ascii="Times New Roman" w:hAnsi="Times New Roman" w:cs="Times New Roman"/>
+          <w:sz w:val="28"/>
+          <w:szCs w:val="28"/>
+        </w:rPr>
+      </w:pPr>
+      <w:r>
+        <w:rPr>
+          <w:rFonts w:ascii="Times New Roman" w:hAnsi="Times New Roman" w:cs="Times New Roman"/>
           <w:sz w:val="28"/>
           <w:szCs w:val="28"/>
         </w:rPr>
@@ -2179,8 +3440,8 @@
           <w:color w:val="auto"/>
         </w:rPr>
       </w:pPr>
-      <w:bookmarkStart w:id="2" w:name="_Toc59517343"/>
-      <w:bookmarkStart w:id="3" w:name="_Toc154571446"/>
+      <w:bookmarkStart w:id="1" w:name="_Toc59517343"/>
+      <w:bookmarkStart w:id="2" w:name="_Toc154571446"/>
       <w:r>
         <w:rPr>
           <w:rFonts w:ascii="Times New Roman" w:hAnsi="Times New Roman" w:cs="Times New Roman"/>
@@ -2191,8 +3452,8 @@
         <w:lastRenderedPageBreak/>
         <w:t>1 ТЕХНИЧЕСКИЙ ПРОЕКТ</w:t>
       </w:r>
+      <w:bookmarkEnd w:id="1"/>
       <w:bookmarkEnd w:id="2"/>
-      <w:bookmarkEnd w:id="3"/>
     </w:p>
     <w:p>
       <w:pPr>
@@ -2211,8 +3472,8 @@
           <w:szCs w:val="32"/>
         </w:rPr>
       </w:pPr>
-      <w:bookmarkStart w:id="4" w:name="_Toc59517344"/>
-      <w:bookmarkStart w:id="5" w:name="_Toc154571447"/>
+      <w:bookmarkStart w:id="3" w:name="_Toc59517344"/>
+      <w:bookmarkStart w:id="4" w:name="_Toc154571447"/>
       <w:r>
         <w:rPr>
           <w:rFonts w:ascii="Times New Roman" w:hAnsi="Times New Roman" w:cs="Times New Roman"/>
@@ -2222,8 +3483,8 @@
         </w:rPr>
         <w:t>Анализ предметной области</w:t>
       </w:r>
+      <w:bookmarkEnd w:id="3"/>
       <w:bookmarkEnd w:id="4"/>
-      <w:bookmarkEnd w:id="5"/>
     </w:p>
     <w:p>
       <w:pPr>
@@ -2250,7 +3511,23 @@
           <w:sz w:val="28"/>
           <w:szCs w:val="28"/>
         </w:rPr>
-        <w:t>обеспечения качественного обучения. В колледже, где существует множество дисциплин и преподавателей, необходимость в оптимизации использования учебных кабинетов становится особенно актуальной. Преподаватели часто сталкиваются с проблемой недостатка информации о доступности аудиторий, что может привести к конфликтам и неэффективному использованию ресурсов.</w:t>
+        <w:t xml:space="preserve">обеспечения качественного обучения. В колледже, где существует множество дисциплин и преподавателей, необходимость в оптимизации использования учебных кабинетов становится особенно актуальной. Преподаватели часто сталкиваются с проблемой недостатка информации о доступности </w:t>
+      </w:r>
+      <w:r>
+        <w:rPr>
+          <w:rFonts w:ascii="Times New Roman" w:eastAsiaTheme="minorEastAsia" w:hAnsi="Times New Roman"/>
+          <w:sz w:val="28"/>
+          <w:szCs w:val="28"/>
+        </w:rPr>
+        <w:t>кабинетов</w:t>
+      </w:r>
+      <w:r>
+        <w:rPr>
+          <w:rFonts w:ascii="Times New Roman" w:eastAsiaTheme="minorEastAsia" w:hAnsi="Times New Roman"/>
+          <w:sz w:val="28"/>
+          <w:szCs w:val="28"/>
+        </w:rPr>
+        <w:t>, что может привести к конфликтам и неэффективному использованию ресурсов.</w:t>
       </w:r>
     </w:p>
     <w:p>
@@ -2270,7 +3547,63 @@
           <w:sz w:val="28"/>
           <w:szCs w:val="28"/>
         </w:rPr>
-        <w:t>Система управления занятостью аудиторий позволяет решить эту проблему, предоставляя пользователям удобный интерфейс для просмотра расписания, подачи заявок на использование кабинетов и отслеживания статуса этих заявок. Аудитории, как ключевые ресурсы образовательного процесса, должны быть доступны для преподавателей в соответствии с их</w:t>
+        <w:t>Приложение</w:t>
+      </w:r>
+      <w:r>
+        <w:rPr>
+          <w:rFonts w:ascii="Times New Roman" w:eastAsiaTheme="minorEastAsia" w:hAnsi="Times New Roman"/>
+          <w:sz w:val="28"/>
+          <w:szCs w:val="28"/>
+        </w:rPr>
+        <w:t xml:space="preserve"> </w:t>
+      </w:r>
+      <w:r>
+        <w:rPr>
+          <w:rFonts w:ascii="Times New Roman" w:eastAsiaTheme="minorEastAsia" w:hAnsi="Times New Roman"/>
+          <w:sz w:val="28"/>
+          <w:szCs w:val="28"/>
+        </w:rPr>
+        <w:t>у</w:t>
+      </w:r>
+      <w:r>
+        <w:rPr>
+          <w:rFonts w:ascii="Times New Roman" w:eastAsiaTheme="minorEastAsia" w:hAnsi="Times New Roman"/>
+          <w:sz w:val="28"/>
+          <w:szCs w:val="28"/>
+        </w:rPr>
+        <w:t>чет</w:t>
+      </w:r>
+      <w:r>
+        <w:rPr>
+          <w:rFonts w:ascii="Times New Roman" w:eastAsiaTheme="minorEastAsia" w:hAnsi="Times New Roman"/>
+          <w:sz w:val="28"/>
+          <w:szCs w:val="28"/>
+        </w:rPr>
+        <w:t xml:space="preserve"> з</w:t>
+      </w:r>
+      <w:r>
+        <w:rPr>
+          <w:rFonts w:ascii="Times New Roman" w:eastAsiaTheme="minorEastAsia" w:hAnsi="Times New Roman"/>
+          <w:sz w:val="28"/>
+          <w:szCs w:val="28"/>
+        </w:rPr>
+        <w:t xml:space="preserve">анятости </w:t>
+      </w:r>
+      <w:r>
+        <w:rPr>
+          <w:rFonts w:ascii="Times New Roman" w:eastAsiaTheme="minorEastAsia" w:hAnsi="Times New Roman"/>
+          <w:sz w:val="28"/>
+          <w:szCs w:val="28"/>
+        </w:rPr>
+        <w:t>кабинетов</w:t>
+      </w:r>
+      <w:r>
+        <w:rPr>
+          <w:rFonts w:ascii="Times New Roman" w:eastAsiaTheme="minorEastAsia" w:hAnsi="Times New Roman"/>
+          <w:sz w:val="28"/>
+          <w:szCs w:val="28"/>
+        </w:rPr>
+        <w:t xml:space="preserve"> позволяет решить эту проблему, предоставляя пользователям удобный интерфейс для просмотра расписания, подачи заявок на использование кабинетов и отслеживания статуса этих заявок. Аудитории, как ключевые ресурсы образовательного процесса, должны быть доступны для преподавателей в соответствии с их</w:t>
       </w:r>
       <w:r>
         <w:rPr>
@@ -2295,59 +3628,397 @@
         <w:ind w:firstLine="709"/>
         <w:jc w:val="both"/>
         <w:rPr>
-          <w:rFonts w:ascii="Times New Roman" w:hAnsi="Times New Roman"/>
-          <w:sz w:val="28"/>
-          <w:szCs w:val="28"/>
-        </w:rPr>
-      </w:pPr>
-      <w:r>
-        <w:rPr>
-          <w:rFonts w:ascii="Times New Roman" w:hAnsi="Times New Roman"/>
-          <w:sz w:val="28"/>
-          <w:szCs w:val="28"/>
-        </w:rPr>
-        <w:t xml:space="preserve">Разрабатываемый сайт "Занятость аудиторий" будет служить платформой для упрощения процесса бронирования кабинетов, обеспечивая прозрачность и эффективность в управлении ими. На сайте будет представлен полный список доступных аудиторий с описанием их характеристик (вместимость, оборудование и т.д.), что позволит преподавателям выбирать наиболее подходящие варианты для своих занятий. </w:t>
-      </w:r>
-    </w:p>
-    <w:p>
-      <w:pPr>
-        <w:spacing w:after="0" w:line="360" w:lineRule="auto"/>
-        <w:ind w:firstLine="709"/>
-        <w:jc w:val="both"/>
-        <w:rPr>
-          <w:rFonts w:ascii="Times New Roman" w:hAnsi="Times New Roman"/>
-          <w:sz w:val="28"/>
-          <w:szCs w:val="28"/>
-        </w:rPr>
-      </w:pPr>
-      <w:r>
-        <w:rPr>
-          <w:rFonts w:ascii="Times New Roman" w:hAnsi="Times New Roman"/>
-          <w:sz w:val="28"/>
-          <w:szCs w:val="28"/>
-        </w:rPr>
-        <w:t>Кроме того, функционал сайта включает возможность подачи заявок на использование кабинетов, которые будут обрабатываться диспетчером. Это обеспечит централизованный контроль за занятостью аудиторий и позволит избежать дублирования заявок на одно и то же время. Уведомления о статусе заявок помогут преподавателям быть в курсе изменений и планировать свои занятия более эффективно.</w:t>
-      </w:r>
-    </w:p>
-    <w:p>
-      <w:pPr>
-        <w:spacing w:after="0" w:line="360" w:lineRule="auto"/>
-        <w:ind w:firstLine="709"/>
-        <w:jc w:val="both"/>
-        <w:rPr>
-          <w:rFonts w:ascii="Times New Roman" w:hAnsi="Times New Roman"/>
-          <w:sz w:val="28"/>
-          <w:szCs w:val="28"/>
-        </w:rPr>
-      </w:pPr>
-      <w:r>
-        <w:rPr>
-          <w:rFonts w:ascii="Times New Roman" w:hAnsi="Times New Roman"/>
-          <w:sz w:val="28"/>
-          <w:szCs w:val="28"/>
+          <w:rFonts w:ascii="Times New Roman" w:eastAsiaTheme="minorEastAsia" w:hAnsi="Times New Roman"/>
+          <w:sz w:val="28"/>
+          <w:szCs w:val="28"/>
+        </w:rPr>
+      </w:pPr>
+      <w:r>
+        <w:rPr>
+          <w:rFonts w:ascii="Times New Roman" w:eastAsiaTheme="minorEastAsia" w:hAnsi="Times New Roman"/>
+          <w:sz w:val="28"/>
+          <w:szCs w:val="28"/>
+        </w:rPr>
+        <w:t>Некоторые из этих преимуществ включают:</w:t>
+      </w:r>
+    </w:p>
+    <w:p>
+      <w:pPr>
+        <w:pStyle w:val="a3"/>
+        <w:numPr>
+          <w:ilvl w:val="0"/>
+          <w:numId w:val="1"/>
+        </w:numPr>
+        <w:spacing w:after="0" w:line="360" w:lineRule="auto"/>
+        <w:ind w:left="993" w:hanging="284"/>
+        <w:jc w:val="both"/>
+        <w:rPr>
+          <w:rFonts w:ascii="Times New Roman" w:hAnsi="Times New Roman" w:cs="Times New Roman"/>
+          <w:sz w:val="28"/>
+          <w:szCs w:val="28"/>
+        </w:rPr>
+      </w:pPr>
+      <w:r>
+        <w:rPr>
+          <w:rFonts w:ascii="Times New Roman" w:hAnsi="Times New Roman" w:cs="Times New Roman"/>
+          <w:sz w:val="28"/>
+          <w:szCs w:val="28"/>
+        </w:rPr>
+        <w:t>доступность</w:t>
+      </w:r>
+      <w:r>
+        <w:rPr>
+          <w:rFonts w:ascii="Times New Roman" w:hAnsi="Times New Roman" w:cs="Times New Roman"/>
+          <w:kern w:val="2"/>
+          <w:sz w:val="28"/>
+          <w:szCs w:val="28"/>
+          <w14:ligatures w14:val="standardContextual"/>
+        </w:rPr>
+        <w:t xml:space="preserve"> и удобство использования </w:t>
+      </w:r>
+      <w:r>
+        <w:rPr>
+          <w:rFonts w:ascii="Times New Roman" w:hAnsi="Times New Roman"/>
+          <w:kern w:val="2"/>
+          <w:sz w:val="28"/>
+          <w:szCs w:val="28"/>
+          <w14:ligatures w14:val="standardContextual"/>
+        </w:rPr>
+        <w:t xml:space="preserve">– </w:t>
+      </w:r>
+      <w:r>
+        <w:rPr>
+          <w:rFonts w:ascii="Times New Roman" w:hAnsi="Times New Roman" w:cs="Times New Roman"/>
+          <w:kern w:val="2"/>
+          <w:sz w:val="28"/>
+          <w:szCs w:val="28"/>
+          <w14:ligatures w14:val="standardContextual"/>
+        </w:rPr>
+        <w:t xml:space="preserve">сайт доступен для преподавателей и диспетчеров в любое время и на любом устройстве. Он имеет интуитивно понятный интерфейс и простую навигацию, что облегчает процесс бронирования </w:t>
+      </w:r>
+      <w:r>
+        <w:rPr>
+          <w:rFonts w:ascii="Times New Roman" w:hAnsi="Times New Roman" w:cs="Times New Roman"/>
+          <w:kern w:val="2"/>
+          <w:sz w:val="28"/>
+          <w:szCs w:val="28"/>
+          <w14:ligatures w14:val="standardContextual"/>
+        </w:rPr>
+        <w:t>кабинетов</w:t>
+      </w:r>
+      <w:r>
+        <w:rPr>
+          <w:rFonts w:ascii="Times New Roman" w:hAnsi="Times New Roman" w:cs="Times New Roman"/>
+          <w:kern w:val="2"/>
+          <w:sz w:val="28"/>
+          <w:szCs w:val="28"/>
+          <w14:ligatures w14:val="standardContextual"/>
+        </w:rPr>
+        <w:t xml:space="preserve">; </w:t>
+      </w:r>
+    </w:p>
+    <w:p>
+      <w:pPr>
+        <w:pStyle w:val="a3"/>
+        <w:numPr>
+          <w:ilvl w:val="0"/>
+          <w:numId w:val="1"/>
+        </w:numPr>
+        <w:spacing w:after="0" w:line="360" w:lineRule="auto"/>
+        <w:ind w:left="993" w:hanging="284"/>
+        <w:jc w:val="both"/>
+        <w:rPr>
+          <w:rFonts w:ascii="Times New Roman" w:hAnsi="Times New Roman" w:cs="Times New Roman"/>
+          <w:sz w:val="28"/>
+          <w:szCs w:val="28"/>
+        </w:rPr>
+      </w:pPr>
+      <w:r>
+        <w:rPr>
+          <w:rFonts w:ascii="Times New Roman" w:hAnsi="Times New Roman" w:cs="Times New Roman"/>
+          <w:kern w:val="2"/>
+          <w:sz w:val="28"/>
+          <w:szCs w:val="28"/>
+          <w14:ligatures w14:val="standardContextual"/>
+        </w:rPr>
+        <w:t xml:space="preserve">поиск по расписанию и заявкам – удобная функция поиска позволяет быстро находить нужные расписания занятий или заявки, что экономит время и улучшает доступ к информации; </w:t>
+      </w:r>
+    </w:p>
+    <w:p>
+      <w:pPr>
+        <w:pStyle w:val="a3"/>
+        <w:numPr>
+          <w:ilvl w:val="0"/>
+          <w:numId w:val="1"/>
+        </w:numPr>
+        <w:spacing w:after="0" w:line="360" w:lineRule="auto"/>
+        <w:ind w:left="993" w:hanging="284"/>
+        <w:jc w:val="both"/>
+        <w:rPr>
+          <w:rFonts w:ascii="Times New Roman" w:hAnsi="Times New Roman" w:cs="Times New Roman"/>
+          <w:kern w:val="2"/>
+          <w:sz w:val="28"/>
+          <w:szCs w:val="28"/>
+          <w14:ligatures w14:val="standardContextual"/>
+        </w:rPr>
+      </w:pPr>
+      <w:r>
+        <w:rPr>
+          <w:rFonts w:ascii="Times New Roman" w:hAnsi="Times New Roman" w:cs="Times New Roman"/>
+          <w:kern w:val="2"/>
+          <w:sz w:val="28"/>
+          <w:szCs w:val="28"/>
+          <w14:ligatures w14:val="standardContextual"/>
+        </w:rPr>
+        <w:t>широкая аудитория – сайт будет полезен для всех преподавателей и диспетчеров колледжа, независимо от их уровня технической подготовки. Это делает его универсальным инструментом для упрощения процесса распределения кабинетов.</w:t>
+      </w:r>
+      <w:r>
+        <w:rPr>
+          <w:rFonts w:ascii="Times New Roman" w:hAnsi="Times New Roman" w:cs="Times New Roman"/>
+          <w:kern w:val="2"/>
+          <w:sz w:val="28"/>
+          <w:szCs w:val="28"/>
+          <w14:ligatures w14:val="standardContextual"/>
+        </w:rPr>
+        <w:br/>
+      </w:r>
+      <w:r>
+        <w:rPr>
+          <w:rFonts w:ascii="Segoe UI" w:hAnsi="Segoe UI" w:cs="Segoe UI"/>
+          <w:color w:val="FFFFFF"/>
         </w:rPr>
         <w:lastRenderedPageBreak/>
-        <w:t>Таким образом, разрабатываемый сайт будет не только инструментом для управления ресурсами колледжа, но и важным шагом к повышению качества образовательного процесса путем оптимизации использования учебных помещений.</w:t>
+        <w:br/>
+      </w:r>
+      <w:r>
+        <w:rPr>
+          <w:rFonts w:ascii="Times New Roman" w:eastAsiaTheme="minorEastAsia" w:hAnsi="Times New Roman" w:cs="Times New Roman"/>
+          <w:sz w:val="28"/>
+          <w:szCs w:val="28"/>
+          <w:lang w:eastAsia="ru-RU"/>
+        </w:rPr>
+        <w:t>Приложение</w:t>
+      </w:r>
+      <w:r>
+        <w:rPr>
+          <w:rFonts w:ascii="Times New Roman" w:eastAsiaTheme="minorEastAsia" w:hAnsi="Times New Roman" w:cs="Times New Roman"/>
+          <w:sz w:val="28"/>
+          <w:szCs w:val="28"/>
+          <w:lang w:eastAsia="ru-RU"/>
+        </w:rPr>
+        <w:t xml:space="preserve"> призван</w:t>
+      </w:r>
+      <w:r>
+        <w:rPr>
+          <w:rFonts w:ascii="Times New Roman" w:eastAsiaTheme="minorEastAsia" w:hAnsi="Times New Roman" w:cs="Times New Roman"/>
+          <w:sz w:val="28"/>
+          <w:szCs w:val="28"/>
+          <w:lang w:eastAsia="ru-RU"/>
+        </w:rPr>
+        <w:t>о</w:t>
+      </w:r>
+      <w:r>
+        <w:rPr>
+          <w:rFonts w:ascii="Times New Roman" w:eastAsiaTheme="minorEastAsia" w:hAnsi="Times New Roman" w:cs="Times New Roman"/>
+          <w:sz w:val="28"/>
+          <w:szCs w:val="28"/>
+          <w:lang w:eastAsia="ru-RU"/>
+        </w:rPr>
+        <w:t xml:space="preserve"> решать ряд актуальных задач, таких как:</w:t>
+      </w:r>
+    </w:p>
+    <w:p>
+      <w:pPr>
+        <w:pStyle w:val="a3"/>
+        <w:numPr>
+          <w:ilvl w:val="0"/>
+          <w:numId w:val="1"/>
+        </w:numPr>
+        <w:spacing w:after="0" w:line="360" w:lineRule="auto"/>
+        <w:ind w:left="993" w:hanging="284"/>
+        <w:jc w:val="both"/>
+        <w:rPr>
+          <w:rFonts w:ascii="Times New Roman" w:hAnsi="Times New Roman" w:cs="Times New Roman"/>
+          <w:kern w:val="2"/>
+          <w:sz w:val="28"/>
+          <w:szCs w:val="28"/>
+          <w14:ligatures w14:val="standardContextual"/>
+        </w:rPr>
+      </w:pPr>
+      <w:r>
+        <w:rPr>
+          <w:rFonts w:ascii="Times New Roman" w:hAnsi="Times New Roman" w:cs="Times New Roman"/>
+          <w:kern w:val="2"/>
+          <w:sz w:val="28"/>
+          <w:szCs w:val="28"/>
+          <w14:ligatures w14:val="standardContextual"/>
+        </w:rPr>
+        <w:t xml:space="preserve">упрощение коммуникации – обеспечивает быструю и прямую связь между преподавателями и диспетчерами, позволяя обмениваться сообщениями и оставлять заявки на аудитории; </w:t>
+      </w:r>
+    </w:p>
+    <w:p>
+      <w:pPr>
+        <w:pStyle w:val="a3"/>
+        <w:numPr>
+          <w:ilvl w:val="0"/>
+          <w:numId w:val="1"/>
+        </w:numPr>
+        <w:spacing w:after="0" w:line="360" w:lineRule="auto"/>
+        <w:ind w:left="993" w:hanging="284"/>
+        <w:jc w:val="both"/>
+        <w:rPr>
+          <w:rFonts w:ascii="Times New Roman" w:hAnsi="Times New Roman" w:cs="Times New Roman"/>
+          <w:kern w:val="2"/>
+          <w:sz w:val="28"/>
+          <w:szCs w:val="28"/>
+          <w14:ligatures w14:val="standardContextual"/>
+        </w:rPr>
+      </w:pPr>
+      <w:r>
+        <w:rPr>
+          <w:rFonts w:ascii="Times New Roman" w:hAnsi="Times New Roman" w:cs="Times New Roman"/>
+          <w:kern w:val="2"/>
+          <w:sz w:val="28"/>
+          <w:szCs w:val="28"/>
+          <w14:ligatures w14:val="standardContextual"/>
+        </w:rPr>
+        <w:t xml:space="preserve">сокращение времени на поиск информации – пользователи могут быстро находить необходимые расписания занятий и информацию о кабинетах, а также отслеживать статус своих заявок; </w:t>
+      </w:r>
+    </w:p>
+    <w:p>
+      <w:pPr>
+        <w:pStyle w:val="a3"/>
+        <w:numPr>
+          <w:ilvl w:val="0"/>
+          <w:numId w:val="1"/>
+        </w:numPr>
+        <w:spacing w:after="0" w:line="360" w:lineRule="auto"/>
+        <w:ind w:left="993" w:hanging="284"/>
+        <w:jc w:val="both"/>
+        <w:rPr>
+          <w:rFonts w:ascii="Times New Roman" w:hAnsi="Times New Roman" w:cs="Times New Roman"/>
+          <w:kern w:val="2"/>
+          <w:sz w:val="28"/>
+          <w:szCs w:val="28"/>
+          <w14:ligatures w14:val="standardContextual"/>
+        </w:rPr>
+      </w:pPr>
+      <w:r>
+        <w:rPr>
+          <w:rFonts w:ascii="Times New Roman" w:hAnsi="Times New Roman" w:cs="Times New Roman"/>
+          <w:kern w:val="2"/>
+          <w:sz w:val="28"/>
+          <w:szCs w:val="28"/>
+          <w14:ligatures w14:val="standardContextual"/>
+        </w:rPr>
+        <w:t xml:space="preserve">организация использования кабинетов – поддерживает систему бронирования </w:t>
+      </w:r>
+      <w:r>
+        <w:rPr>
+          <w:rFonts w:ascii="Times New Roman" w:hAnsi="Times New Roman" w:cs="Times New Roman"/>
+          <w:kern w:val="2"/>
+          <w:sz w:val="28"/>
+          <w:szCs w:val="28"/>
+          <w14:ligatures w14:val="standardContextual"/>
+        </w:rPr>
+        <w:t>кабинетов</w:t>
+      </w:r>
+      <w:r>
+        <w:rPr>
+          <w:rFonts w:ascii="Times New Roman" w:hAnsi="Times New Roman" w:cs="Times New Roman"/>
+          <w:kern w:val="2"/>
+          <w:sz w:val="28"/>
+          <w:szCs w:val="28"/>
+          <w14:ligatures w14:val="standardContextual"/>
+        </w:rPr>
+        <w:t xml:space="preserve">, что улучшает взаимодействие между преподавателями и диспетчерами; </w:t>
+      </w:r>
+    </w:p>
+    <w:p>
+      <w:pPr>
+        <w:pStyle w:val="a3"/>
+        <w:numPr>
+          <w:ilvl w:val="0"/>
+          <w:numId w:val="1"/>
+        </w:numPr>
+        <w:spacing w:after="0" w:line="360" w:lineRule="auto"/>
+        <w:ind w:left="993" w:hanging="284"/>
+        <w:jc w:val="both"/>
+        <w:rPr>
+          <w:rFonts w:ascii="Times New Roman" w:hAnsi="Times New Roman" w:cs="Times New Roman"/>
+          <w:kern w:val="2"/>
+          <w:sz w:val="28"/>
+          <w:szCs w:val="28"/>
+          <w14:ligatures w14:val="standardContextual"/>
+        </w:rPr>
+      </w:pPr>
+      <w:r>
+        <w:rPr>
+          <w:rFonts w:ascii="Times New Roman" w:hAnsi="Times New Roman" w:cs="Times New Roman"/>
+          <w:kern w:val="2"/>
+          <w:sz w:val="28"/>
+          <w:szCs w:val="28"/>
+          <w14:ligatures w14:val="standardContextual"/>
+        </w:rPr>
+        <w:t xml:space="preserve">улучшение корпоративной культуры – способствует более прозрачному и доступному взаимодействию между преподавателями и административным персоналом, что укрепляет командный дух и повышает уровень вовлеченности; </w:t>
+      </w:r>
+    </w:p>
+    <w:p>
+      <w:pPr>
+        <w:pStyle w:val="a3"/>
+        <w:numPr>
+          <w:ilvl w:val="0"/>
+          <w:numId w:val="1"/>
+        </w:numPr>
+        <w:spacing w:after="0" w:line="360" w:lineRule="auto"/>
+        <w:ind w:left="993" w:hanging="284"/>
+        <w:jc w:val="both"/>
+        <w:rPr>
+          <w:rFonts w:ascii="Times New Roman" w:hAnsi="Times New Roman" w:cs="Times New Roman"/>
+          <w:kern w:val="2"/>
+          <w:sz w:val="28"/>
+          <w:szCs w:val="28"/>
+          <w14:ligatures w14:val="standardContextual"/>
+        </w:rPr>
+      </w:pPr>
+      <w:r>
+        <w:rPr>
+          <w:rFonts w:ascii="Times New Roman" w:hAnsi="Times New Roman" w:cs="Times New Roman"/>
+          <w:kern w:val="2"/>
+          <w:sz w:val="28"/>
+          <w:szCs w:val="28"/>
+          <w14:ligatures w14:val="standardContextual"/>
+        </w:rPr>
+        <w:t xml:space="preserve">обратная связь и одобрение заявок – позволяет диспетчерам быстро реагировать на заявки преподавателей, обеспечивая более эффективное распределение ресурсов; </w:t>
+      </w:r>
+    </w:p>
+    <w:p>
+      <w:pPr>
+        <w:pStyle w:val="a3"/>
+        <w:numPr>
+          <w:ilvl w:val="0"/>
+          <w:numId w:val="1"/>
+        </w:numPr>
+        <w:spacing w:after="0" w:line="360" w:lineRule="auto"/>
+        <w:ind w:left="993" w:hanging="284"/>
+        <w:jc w:val="both"/>
+        <w:rPr>
+          <w:rFonts w:ascii="Times New Roman" w:hAnsi="Times New Roman" w:cs="Times New Roman"/>
+          <w:kern w:val="2"/>
+          <w:sz w:val="28"/>
+          <w:szCs w:val="28"/>
+          <w14:ligatures w14:val="standardContextual"/>
+        </w:rPr>
+      </w:pPr>
+      <w:r>
+        <w:rPr>
+          <w:rFonts w:ascii="Times New Roman" w:hAnsi="Times New Roman" w:cs="Times New Roman"/>
+          <w:kern w:val="2"/>
+          <w:sz w:val="28"/>
+          <w:szCs w:val="28"/>
+          <w14:ligatures w14:val="standardContextual"/>
+        </w:rPr>
+        <w:t>поддержка удаленной работы и гибкости – обеспечивает связь и доступ к информации для преподавателей в различных условиях работы, что делает процесс бронирования более удобным для всех участников.</w:t>
       </w:r>
     </w:p>
     <w:p>
@@ -2367,8 +4038,8 @@
           <w:szCs w:val="32"/>
         </w:rPr>
       </w:pPr>
-      <w:bookmarkStart w:id="6" w:name="_Toc59517345"/>
-      <w:bookmarkStart w:id="7" w:name="_Toc154571448"/>
+      <w:bookmarkStart w:id="5" w:name="_Toc59517345"/>
+      <w:bookmarkStart w:id="6" w:name="_Toc154571448"/>
       <w:r>
         <w:rPr>
           <w:rFonts w:ascii="Times New Roman" w:hAnsi="Times New Roman" w:cs="Times New Roman"/>
@@ -2378,8 +4049,8 @@
         </w:rPr>
         <w:t>Постановка задачи</w:t>
       </w:r>
+      <w:bookmarkEnd w:id="5"/>
       <w:bookmarkEnd w:id="6"/>
-      <w:bookmarkEnd w:id="7"/>
     </w:p>
     <w:p>
       <w:pPr>
@@ -2398,7 +4069,33 @@
           <w:sz w:val="28"/>
           <w:szCs w:val="28"/>
         </w:rPr>
-        <w:t xml:space="preserve">Необходимо разработать сайт для </w:t>
+        <w:t xml:space="preserve">Необходимо разработать </w:t>
+      </w:r>
+      <w:proofErr w:type="spellStart"/>
+      <w:r>
+        <w:rPr>
+          <w:rFonts w:ascii="Times New Roman" w:hAnsi="Times New Roman"/>
+          <w:sz w:val="28"/>
+          <w:szCs w:val="28"/>
+        </w:rPr>
+        <w:t>web</w:t>
+      </w:r>
+      <w:proofErr w:type="spellEnd"/>
+      <w:r>
+        <w:rPr>
+          <w:rFonts w:ascii="Times New Roman" w:hAnsi="Times New Roman"/>
+          <w:sz w:val="28"/>
+          <w:szCs w:val="28"/>
+        </w:rPr>
+        <w:t xml:space="preserve">-приложение </w:t>
+      </w:r>
+      <w:r>
+        <w:rPr>
+          <w:rFonts w:ascii="Times New Roman" w:hAnsi="Times New Roman"/>
+          <w:sz w:val="28"/>
+          <w:szCs w:val="28"/>
+        </w:rPr>
+        <w:t xml:space="preserve">для </w:t>
       </w:r>
       <w:r>
         <w:rPr>
@@ -2414,22 +4111,6 @@
           <w:sz w:val="28"/>
           <w:szCs w:val="28"/>
         </w:rPr>
-        <w:t xml:space="preserve">, который будет предоставлять информацию о </w:t>
-      </w:r>
-      <w:r>
-        <w:rPr>
-          <w:rFonts w:ascii="Times New Roman" w:hAnsi="Times New Roman"/>
-          <w:sz w:val="28"/>
-          <w:szCs w:val="28"/>
-        </w:rPr>
-        <w:t>кабинетах учреждения и подробную информацию о них</w:t>
-      </w:r>
-      <w:r>
-        <w:rPr>
-          <w:rFonts w:ascii="Times New Roman" w:hAnsi="Times New Roman"/>
-          <w:sz w:val="28"/>
-          <w:szCs w:val="28"/>
-        </w:rPr>
         <w:t>.</w:t>
       </w:r>
     </w:p>
@@ -2450,15 +4131,23 @@
           <w:sz w:val="28"/>
           <w:szCs w:val="28"/>
         </w:rPr>
-        <w:t>Данная программа должна будет содержать все необходимые сведения о</w:t>
-      </w:r>
-      <w:r>
-        <w:rPr>
-          <w:rFonts w:ascii="Times New Roman" w:hAnsi="Times New Roman"/>
-          <w:sz w:val="28"/>
-          <w:szCs w:val="28"/>
-        </w:rPr>
-        <w:t>б образовательном учреждении МГГТК ФГБОУ ВО «АГУ»</w:t>
+        <w:t xml:space="preserve">Приложение должно </w:t>
+      </w:r>
+      <w:r>
+        <w:rPr>
+          <w:rFonts w:ascii="Times New Roman" w:hAnsi="Times New Roman"/>
+          <w:sz w:val="28"/>
+          <w:szCs w:val="28"/>
+        </w:rPr>
+        <w:t>будет содержать все необходимые сведения о</w:t>
+      </w:r>
+      <w:r>
+        <w:rPr>
+          <w:rFonts w:ascii="Times New Roman" w:hAnsi="Times New Roman"/>
+          <w:sz w:val="28"/>
+          <w:szCs w:val="28"/>
+        </w:rPr>
+        <w:t>б образовательном учреждении</w:t>
       </w:r>
       <w:r>
         <w:rPr>
@@ -2506,15 +4195,7 @@
           <w:sz w:val="28"/>
           <w:szCs w:val="28"/>
         </w:rPr>
-        <w:t xml:space="preserve"> интерфейс.</w:t>
-      </w:r>
-      <w:r>
-        <w:rPr>
-          <w:rFonts w:ascii="Times New Roman" w:hAnsi="Times New Roman"/>
-          <w:sz w:val="28"/>
-          <w:szCs w:val="28"/>
-        </w:rPr>
-        <w:t xml:space="preserve"> </w:t>
+        <w:t xml:space="preserve"> интерфейс</w:t>
       </w:r>
     </w:p>
     <w:p>
@@ -2534,7 +4215,63 @@
           <w:sz w:val="28"/>
           <w:szCs w:val="28"/>
         </w:rPr>
-        <w:t>Программа должна обеспечивать выполнение следующих функций:</w:t>
+        <w:lastRenderedPageBreak/>
+        <w:t>Приложение</w:t>
+      </w:r>
+      <w:r>
+        <w:rPr>
+          <w:rFonts w:ascii="Times New Roman" w:hAnsi="Times New Roman"/>
+          <w:sz w:val="28"/>
+          <w:szCs w:val="28"/>
+        </w:rPr>
+        <w:t xml:space="preserve"> необходимо разработать с использованием трехуровневой архитектуры. Для бизнес-логики необходимо будет разработать API.</w:t>
+      </w:r>
+    </w:p>
+    <w:p>
+      <w:pPr>
+        <w:spacing w:after="0" w:line="360" w:lineRule="auto"/>
+        <w:ind w:firstLine="709"/>
+        <w:jc w:val="both"/>
+        <w:rPr>
+          <w:rFonts w:ascii="Times New Roman" w:hAnsi="Times New Roman"/>
+          <w:sz w:val="28"/>
+          <w:szCs w:val="28"/>
+        </w:rPr>
+      </w:pPr>
+      <w:r>
+        <w:rPr>
+          <w:rFonts w:ascii="Times New Roman" w:hAnsi="Times New Roman"/>
+          <w:sz w:val="28"/>
+          <w:szCs w:val="28"/>
+          <w:lang w:val="en-US"/>
+        </w:rPr>
+        <w:t>W</w:t>
+      </w:r>
+      <w:proofErr w:type="spellStart"/>
+      <w:r>
+        <w:rPr>
+          <w:rFonts w:ascii="Times New Roman" w:hAnsi="Times New Roman"/>
+          <w:sz w:val="28"/>
+          <w:szCs w:val="28"/>
+        </w:rPr>
+        <w:t>eb</w:t>
+      </w:r>
+      <w:proofErr w:type="spellEnd"/>
+      <w:r>
+        <w:rPr>
+          <w:rFonts w:ascii="Times New Roman" w:hAnsi="Times New Roman"/>
+          <w:sz w:val="28"/>
+          <w:szCs w:val="28"/>
+        </w:rPr>
+        <w:t xml:space="preserve">-приложение </w:t>
+      </w:r>
+      <w:r>
+        <w:rPr>
+          <w:rFonts w:ascii="Times New Roman" w:hAnsi="Times New Roman"/>
+          <w:sz w:val="28"/>
+          <w:szCs w:val="28"/>
+        </w:rPr>
+        <w:t>должна обеспечивать выполнение следующих функций:</w:t>
       </w:r>
     </w:p>
     <w:p>
@@ -2545,53 +4282,20 @@
           <w:numId w:val="2"/>
         </w:numPr>
         <w:spacing w:after="0" w:line="360" w:lineRule="auto"/>
-        <w:ind w:left="993" w:hanging="284"/>
-        <w:jc w:val="both"/>
-        <w:rPr>
-          <w:rFonts w:ascii="Times New Roman" w:hAnsi="Times New Roman" w:cs="Times New Roman"/>
-          <w:sz w:val="28"/>
-          <w:szCs w:val="28"/>
-        </w:rPr>
-      </w:pPr>
-      <w:r>
-        <w:rPr>
-          <w:rFonts w:ascii="Times New Roman" w:hAnsi="Times New Roman" w:cs="Times New Roman"/>
-          <w:sz w:val="28"/>
-          <w:szCs w:val="28"/>
-        </w:rPr>
-        <w:t xml:space="preserve">предоставление </w:t>
-      </w:r>
-      <w:r>
-        <w:rPr>
-          <w:rFonts w:ascii="Times New Roman" w:hAnsi="Times New Roman" w:cs="Times New Roman"/>
-          <w:sz w:val="28"/>
-          <w:szCs w:val="28"/>
-        </w:rPr>
-        <w:t>в главном окне</w:t>
-      </w:r>
-      <w:r>
-        <w:rPr>
-          <w:rFonts w:ascii="Times New Roman" w:hAnsi="Times New Roman" w:cs="Times New Roman"/>
-          <w:sz w:val="28"/>
-          <w:szCs w:val="28"/>
-        </w:rPr>
-        <w:t xml:space="preserve"> основной информации</w:t>
-      </w:r>
-      <w:r>
-        <w:rPr>
-          <w:rFonts w:ascii="Times New Roman" w:hAnsi="Times New Roman" w:cs="Times New Roman"/>
-          <w:sz w:val="28"/>
-          <w:szCs w:val="28"/>
-        </w:rPr>
-        <w:t xml:space="preserve">: </w:t>
-      </w:r>
-      <w:r>
-        <w:rPr>
-          <w:rFonts w:ascii="Times New Roman" w:hAnsi="Times New Roman" w:cs="Times New Roman"/>
-          <w:sz w:val="28"/>
-          <w:szCs w:val="28"/>
-        </w:rPr>
-        <w:t>расписание пар, а также занятость кабинетов;</w:t>
+        <w:jc w:val="both"/>
+        <w:rPr>
+          <w:rFonts w:ascii="Times New Roman" w:eastAsia="Times New Roman" w:hAnsi="Times New Roman" w:cs="Times New Roman"/>
+          <w:sz w:val="28"/>
+          <w:szCs w:val="28"/>
+        </w:rPr>
+      </w:pPr>
+      <w:r>
+        <w:rPr>
+          <w:rFonts w:ascii="Times New Roman" w:eastAsia="Times New Roman" w:hAnsi="Times New Roman" w:cs="Times New Roman"/>
+          <w:sz w:val="28"/>
+          <w:szCs w:val="28"/>
+        </w:rPr>
+        <w:t>Авторизация пользователей, имеющих доступ к платформе;</w:t>
       </w:r>
     </w:p>
     <w:p>
@@ -2602,30 +4306,20 @@
           <w:numId w:val="2"/>
         </w:numPr>
         <w:spacing w:after="0" w:line="360" w:lineRule="auto"/>
-        <w:ind w:left="993" w:hanging="284"/>
-        <w:jc w:val="both"/>
-        <w:rPr>
-          <w:rFonts w:ascii="Times New Roman" w:hAnsi="Times New Roman" w:cs="Times New Roman"/>
-          <w:sz w:val="28"/>
-          <w:szCs w:val="28"/>
-        </w:rPr>
-      </w:pPr>
-      <w:r>
-        <w:rPr>
-          <w:rFonts w:ascii="Times New Roman" w:hAnsi="Times New Roman" w:cs="Times New Roman"/>
-          <w:sz w:val="28"/>
-          <w:szCs w:val="28"/>
-        </w:rPr>
-        <w:t>возможность загружать расписание пар</w:t>
-      </w:r>
-      <w:r>
-        <w:rPr>
-          <w:rFonts w:ascii="Times New Roman" w:hAnsi="Times New Roman" w:cs="Times New Roman"/>
-          <w:sz w:val="28"/>
-          <w:szCs w:val="28"/>
-          <w:lang w:val="en-US"/>
-        </w:rPr>
-        <w:t>;</w:t>
+        <w:jc w:val="both"/>
+        <w:rPr>
+          <w:rFonts w:ascii="Times New Roman" w:eastAsia="Times New Roman" w:hAnsi="Times New Roman" w:cs="Times New Roman"/>
+          <w:sz w:val="28"/>
+          <w:szCs w:val="28"/>
+        </w:rPr>
+      </w:pPr>
+      <w:r>
+        <w:rPr>
+          <w:rFonts w:ascii="Times New Roman" w:eastAsia="Times New Roman" w:hAnsi="Times New Roman" w:cs="Times New Roman"/>
+          <w:sz w:val="28"/>
+          <w:szCs w:val="28"/>
+        </w:rPr>
+        <w:t>предоставление в главном окне основной информации: расписание пар, а также занятость кабинетов;</w:t>
       </w:r>
     </w:p>
     <w:p>
@@ -2636,29 +4330,20 @@
           <w:numId w:val="2"/>
         </w:numPr>
         <w:spacing w:after="0" w:line="360" w:lineRule="auto"/>
-        <w:ind w:left="993" w:hanging="284"/>
-        <w:jc w:val="both"/>
-        <w:rPr>
-          <w:rFonts w:ascii="Times New Roman" w:hAnsi="Times New Roman" w:cs="Times New Roman"/>
-          <w:sz w:val="28"/>
-          <w:szCs w:val="28"/>
-        </w:rPr>
-      </w:pPr>
-      <w:r>
-        <w:rPr>
-          <w:rFonts w:ascii="Times New Roman" w:hAnsi="Times New Roman" w:cs="Times New Roman"/>
-          <w:sz w:val="28"/>
-          <w:szCs w:val="28"/>
-        </w:rPr>
-        <w:t>возможность преподавателю зайти в свой профиль</w:t>
-      </w:r>
-      <w:r>
-        <w:rPr>
-          <w:rFonts w:ascii="Times New Roman" w:hAnsi="Times New Roman" w:cs="Times New Roman"/>
-          <w:sz w:val="28"/>
-          <w:szCs w:val="28"/>
-        </w:rPr>
-        <w:t>;</w:t>
+        <w:jc w:val="both"/>
+        <w:rPr>
+          <w:rFonts w:ascii="Times New Roman" w:eastAsia="Times New Roman" w:hAnsi="Times New Roman" w:cs="Times New Roman"/>
+          <w:sz w:val="28"/>
+          <w:szCs w:val="28"/>
+        </w:rPr>
+      </w:pPr>
+      <w:r>
+        <w:rPr>
+          <w:rFonts w:ascii="Times New Roman" w:eastAsia="Times New Roman" w:hAnsi="Times New Roman" w:cs="Times New Roman"/>
+          <w:sz w:val="28"/>
+          <w:szCs w:val="28"/>
+        </w:rPr>
+        <w:t>возможность загружать расписание пар;</w:t>
       </w:r>
     </w:p>
     <w:p>
@@ -2669,69 +4354,20 @@
           <w:numId w:val="2"/>
         </w:numPr>
         <w:spacing w:after="0" w:line="360" w:lineRule="auto"/>
-        <w:ind w:left="993" w:hanging="284"/>
-        <w:jc w:val="both"/>
-        <w:rPr>
-          <w:rFonts w:ascii="Times New Roman" w:hAnsi="Times New Roman" w:cs="Times New Roman"/>
-          <w:sz w:val="28"/>
-          <w:szCs w:val="28"/>
-        </w:rPr>
-      </w:pPr>
-      <w:r>
-        <w:rPr>
-          <w:rFonts w:ascii="Times New Roman" w:hAnsi="Times New Roman" w:cs="Times New Roman"/>
-          <w:sz w:val="28"/>
-          <w:szCs w:val="28"/>
-        </w:rPr>
-        <w:t xml:space="preserve">возможность </w:t>
-      </w:r>
-      <w:r>
-        <w:rPr>
-          <w:rFonts w:ascii="Times New Roman" w:hAnsi="Times New Roman" w:cs="Times New Roman"/>
-          <w:sz w:val="28"/>
-          <w:szCs w:val="28"/>
-        </w:rPr>
-        <w:t xml:space="preserve">подачи </w:t>
-      </w:r>
-      <w:r>
-        <w:rPr>
-          <w:rFonts w:ascii="Times New Roman" w:hAnsi="Times New Roman" w:cs="Times New Roman"/>
-          <w:sz w:val="28"/>
-          <w:szCs w:val="28"/>
-        </w:rPr>
-        <w:t>заявки диспетчеру</w:t>
-      </w:r>
-      <w:r>
-        <w:rPr>
-          <w:rFonts w:ascii="Times New Roman" w:hAnsi="Times New Roman" w:cs="Times New Roman"/>
-          <w:sz w:val="28"/>
-          <w:szCs w:val="28"/>
-        </w:rPr>
-        <w:t xml:space="preserve"> на бронирование</w:t>
-      </w:r>
-      <w:r>
-        <w:rPr>
-          <w:rFonts w:ascii="Times New Roman" w:hAnsi="Times New Roman" w:cs="Times New Roman"/>
-          <w:sz w:val="28"/>
-          <w:szCs w:val="28"/>
-        </w:rPr>
-        <w:t xml:space="preserve"> (освобождение) </w:t>
-      </w:r>
-      <w:r>
-        <w:rPr>
-          <w:rFonts w:ascii="Times New Roman" w:hAnsi="Times New Roman" w:cs="Times New Roman"/>
-          <w:sz w:val="28"/>
-          <w:szCs w:val="28"/>
-        </w:rPr>
-        <w:t>кабинета на определенную пару и дату</w:t>
-      </w:r>
-      <w:r>
-        <w:rPr>
-          <w:rFonts w:ascii="Times New Roman" w:hAnsi="Times New Roman" w:cs="Times New Roman"/>
-          <w:sz w:val="28"/>
-          <w:szCs w:val="28"/>
-        </w:rPr>
-        <w:t>;</w:t>
+        <w:jc w:val="both"/>
+        <w:rPr>
+          <w:rFonts w:ascii="Times New Roman" w:eastAsia="Times New Roman" w:hAnsi="Times New Roman" w:cs="Times New Roman"/>
+          <w:sz w:val="28"/>
+          <w:szCs w:val="28"/>
+        </w:rPr>
+      </w:pPr>
+      <w:r>
+        <w:rPr>
+          <w:rFonts w:ascii="Times New Roman" w:eastAsia="Times New Roman" w:hAnsi="Times New Roman" w:cs="Times New Roman"/>
+          <w:sz w:val="28"/>
+          <w:szCs w:val="28"/>
+        </w:rPr>
+        <w:t>возможность преподавателю зайти в свой профиль;</w:t>
       </w:r>
     </w:p>
     <w:p>
@@ -2742,29 +4378,52 @@
           <w:numId w:val="2"/>
         </w:numPr>
         <w:spacing w:after="0" w:line="360" w:lineRule="auto"/>
-        <w:ind w:left="993" w:hanging="284"/>
-        <w:jc w:val="both"/>
-        <w:rPr>
-          <w:rFonts w:ascii="Times New Roman" w:hAnsi="Times New Roman" w:cs="Times New Roman"/>
-          <w:sz w:val="28"/>
-          <w:szCs w:val="28"/>
-        </w:rPr>
-      </w:pPr>
-      <w:r>
-        <w:rPr>
-          <w:rFonts w:ascii="Times New Roman" w:hAnsi="Times New Roman" w:cs="Times New Roman"/>
-          <w:sz w:val="28"/>
-          <w:szCs w:val="28"/>
-        </w:rPr>
-        <w:t xml:space="preserve">отображение </w:t>
-      </w:r>
-      <w:r>
-        <w:rPr>
-          <w:rFonts w:ascii="Times New Roman" w:hAnsi="Times New Roman" w:cs="Times New Roman"/>
-          <w:sz w:val="28"/>
-          <w:szCs w:val="28"/>
-        </w:rPr>
-        <w:t>списка кабинетов с их описанием, включая характеристики (вместимость, наличие мультимедийного оборудования и т.д.);</w:t>
+        <w:jc w:val="both"/>
+        <w:rPr>
+          <w:rFonts w:ascii="Times New Roman" w:eastAsia="Times New Roman" w:hAnsi="Times New Roman" w:cs="Times New Roman"/>
+          <w:sz w:val="28"/>
+          <w:szCs w:val="28"/>
+        </w:rPr>
+      </w:pPr>
+      <w:r>
+        <w:rPr>
+          <w:rFonts w:ascii="Times New Roman" w:eastAsia="Times New Roman" w:hAnsi="Times New Roman" w:cs="Times New Roman"/>
+          <w:sz w:val="28"/>
+          <w:szCs w:val="28"/>
+        </w:rPr>
+        <w:t xml:space="preserve">возможность </w:t>
+      </w:r>
+      <w:r>
+        <w:rPr>
+          <w:rFonts w:ascii="Times New Roman" w:eastAsia="Times New Roman" w:hAnsi="Times New Roman" w:cs="Times New Roman"/>
+          <w:sz w:val="28"/>
+          <w:szCs w:val="28"/>
+        </w:rPr>
+        <w:t xml:space="preserve">подачи </w:t>
+      </w:r>
+      <w:r>
+        <w:rPr>
+          <w:rFonts w:ascii="Times New Roman" w:eastAsia="Times New Roman" w:hAnsi="Times New Roman" w:cs="Times New Roman"/>
+          <w:sz w:val="28"/>
+          <w:szCs w:val="28"/>
+        </w:rPr>
+        <w:t>заявки диспетчеру</w:t>
+      </w:r>
+      <w:r>
+        <w:rPr>
+          <w:rFonts w:ascii="Times New Roman" w:eastAsia="Times New Roman" w:hAnsi="Times New Roman" w:cs="Times New Roman"/>
+          <w:sz w:val="28"/>
+          <w:szCs w:val="28"/>
+        </w:rPr>
+        <w:t xml:space="preserve"> на бронирование (освобождение) кабинета на определенную пару и дату</w:t>
+      </w:r>
+      <w:r>
+        <w:rPr>
+          <w:rFonts w:ascii="Times New Roman" w:eastAsia="Times New Roman" w:hAnsi="Times New Roman" w:cs="Times New Roman"/>
+          <w:sz w:val="28"/>
+          <w:szCs w:val="28"/>
+        </w:rPr>
+        <w:t>;</w:t>
       </w:r>
     </w:p>
     <w:p>
@@ -2775,53 +4434,28 @@
           <w:numId w:val="2"/>
         </w:numPr>
         <w:spacing w:after="0" w:line="360" w:lineRule="auto"/>
-        <w:ind w:left="993" w:hanging="284"/>
-        <w:jc w:val="both"/>
-        <w:rPr>
-          <w:rFonts w:ascii="Times New Roman" w:hAnsi="Times New Roman" w:cs="Times New Roman"/>
-          <w:sz w:val="28"/>
-          <w:szCs w:val="28"/>
-        </w:rPr>
-      </w:pPr>
-      <w:r>
-        <w:rPr>
-          <w:rFonts w:ascii="Times New Roman" w:hAnsi="Times New Roman" w:cs="Times New Roman"/>
-          <w:sz w:val="28"/>
-          <w:szCs w:val="28"/>
-        </w:rPr>
-        <w:t>возможность отслеживания статуса поданных заявок (ожидает одобрения, одобрена, от</w:t>
-      </w:r>
-      <w:r>
-        <w:rPr>
-          <w:rFonts w:ascii="Times New Roman" w:hAnsi="Times New Roman" w:cs="Times New Roman"/>
-          <w:sz w:val="28"/>
-          <w:szCs w:val="28"/>
-        </w:rPr>
-        <w:t>клонена) в специальной вкладке «</w:t>
-      </w:r>
-      <w:r>
-        <w:rPr>
-          <w:rFonts w:ascii="Times New Roman" w:hAnsi="Times New Roman" w:cs="Times New Roman"/>
-          <w:sz w:val="28"/>
-          <w:szCs w:val="28"/>
-        </w:rPr>
-        <w:t>Заявки</w:t>
-      </w:r>
-      <w:r>
-        <w:rPr>
-          <w:rFonts w:ascii="Times New Roman" w:hAnsi="Times New Roman" w:cs="Times New Roman"/>
-          <w:sz w:val="28"/>
-          <w:szCs w:val="28"/>
-        </w:rPr>
-        <w:t>»</w:t>
-      </w:r>
-      <w:r>
-        <w:rPr>
-          <w:rFonts w:ascii="Times New Roman" w:hAnsi="Times New Roman" w:cs="Times New Roman"/>
-          <w:sz w:val="28"/>
-          <w:szCs w:val="28"/>
-        </w:rPr>
-        <w:t>;</w:t>
+        <w:jc w:val="both"/>
+        <w:rPr>
+          <w:rFonts w:ascii="Times New Roman" w:eastAsia="Times New Roman" w:hAnsi="Times New Roman" w:cs="Times New Roman"/>
+          <w:sz w:val="28"/>
+          <w:szCs w:val="28"/>
+        </w:rPr>
+      </w:pPr>
+      <w:r>
+        <w:rPr>
+          <w:rFonts w:ascii="Times New Roman" w:eastAsia="Times New Roman" w:hAnsi="Times New Roman" w:cs="Times New Roman"/>
+          <w:sz w:val="28"/>
+          <w:szCs w:val="28"/>
+        </w:rPr>
+        <w:t xml:space="preserve">отображение </w:t>
+      </w:r>
+      <w:r>
+        <w:rPr>
+          <w:rFonts w:ascii="Times New Roman" w:eastAsia="Times New Roman" w:hAnsi="Times New Roman" w:cs="Times New Roman"/>
+          <w:sz w:val="28"/>
+          <w:szCs w:val="28"/>
+        </w:rPr>
+        <w:t>списка кабинетов с их описанием, включая характеристики (вместимость, наличие мультимедийного оборудования и т.д.);</w:t>
       </w:r>
     </w:p>
     <w:p>
@@ -2832,29 +4466,20 @@
           <w:numId w:val="2"/>
         </w:numPr>
         <w:spacing w:after="0" w:line="360" w:lineRule="auto"/>
-        <w:ind w:left="993" w:hanging="284"/>
-        <w:jc w:val="both"/>
-        <w:rPr>
-          <w:rFonts w:ascii="Times New Roman" w:hAnsi="Times New Roman" w:cs="Times New Roman"/>
-          <w:sz w:val="28"/>
-          <w:szCs w:val="28"/>
-        </w:rPr>
-      </w:pPr>
-      <w:r>
-        <w:rPr>
-          <w:rFonts w:ascii="Times New Roman" w:hAnsi="Times New Roman" w:cs="Times New Roman"/>
-          <w:sz w:val="28"/>
-          <w:szCs w:val="28"/>
-        </w:rPr>
-        <w:t>функция фильтрации и поиска по аудиториям для удобства выбора подходящего кабинета</w:t>
-      </w:r>
-      <w:r>
-        <w:rPr>
-          <w:rFonts w:ascii="Times New Roman" w:hAnsi="Times New Roman" w:cs="Times New Roman"/>
-          <w:sz w:val="28"/>
-          <w:szCs w:val="28"/>
-        </w:rPr>
-        <w:t>;</w:t>
+        <w:jc w:val="both"/>
+        <w:rPr>
+          <w:rFonts w:ascii="Times New Roman" w:eastAsia="Times New Roman" w:hAnsi="Times New Roman" w:cs="Times New Roman"/>
+          <w:sz w:val="28"/>
+          <w:szCs w:val="28"/>
+        </w:rPr>
+      </w:pPr>
+      <w:r>
+        <w:rPr>
+          <w:rFonts w:ascii="Times New Roman" w:eastAsia="Times New Roman" w:hAnsi="Times New Roman" w:cs="Times New Roman"/>
+          <w:sz w:val="28"/>
+          <w:szCs w:val="28"/>
+        </w:rPr>
+        <w:t>возможность отслеживания статуса поданных заявок (ожидает одобрения, одобрена, отклонена) в специальной вкладке «Заявки»;</w:t>
       </w:r>
     </w:p>
     <w:p>
@@ -2865,88 +4490,20 @@
           <w:numId w:val="2"/>
         </w:numPr>
         <w:spacing w:after="0" w:line="360" w:lineRule="auto"/>
-        <w:ind w:left="993" w:hanging="284"/>
-        <w:jc w:val="both"/>
-        <w:rPr>
-          <w:rFonts w:ascii="Times New Roman" w:hAnsi="Times New Roman" w:cs="Times New Roman"/>
-          <w:sz w:val="28"/>
-          <w:szCs w:val="28"/>
-        </w:rPr>
-      </w:pPr>
-      <w:r>
-        <w:rPr>
-          <w:rFonts w:ascii="Times New Roman" w:hAnsi="Times New Roman" w:cs="Times New Roman"/>
-          <w:sz w:val="28"/>
-          <w:szCs w:val="28"/>
-        </w:rPr>
-        <w:t>хранение материалов в БД.</w:t>
-      </w:r>
-    </w:p>
-    <w:p>
-      <w:pPr>
-        <w:spacing w:after="160" w:line="259" w:lineRule="auto"/>
-        <w:rPr>
-          <w:rFonts w:ascii="Times New Roman" w:eastAsiaTheme="minorHAnsi" w:hAnsi="Times New Roman"/>
-          <w:sz w:val="28"/>
-          <w:szCs w:val="28"/>
-          <w:lang w:eastAsia="en-US"/>
-        </w:rPr>
-      </w:pPr>
-    </w:p>
-    <w:p>
-      <w:pPr>
-        <w:spacing w:after="160" w:line="259" w:lineRule="auto"/>
-        <w:rPr>
-          <w:rFonts w:ascii="Times New Roman" w:eastAsiaTheme="minorHAnsi" w:hAnsi="Times New Roman"/>
-          <w:sz w:val="28"/>
-          <w:szCs w:val="28"/>
-          <w:lang w:eastAsia="en-US"/>
-        </w:rPr>
-      </w:pPr>
-      <w:r>
-        <w:rPr>
-          <w:rFonts w:ascii="Times New Roman" w:hAnsi="Times New Roman"/>
-          <w:sz w:val="28"/>
-          <w:szCs w:val="28"/>
-        </w:rPr>
-        <w:br w:type="page"/>
-      </w:r>
-    </w:p>
-    <w:p>
-      <w:pPr>
-        <w:spacing w:after="0" w:line="360" w:lineRule="auto"/>
-        <w:ind w:firstLine="709"/>
-        <w:jc w:val="both"/>
-        <w:rPr>
-          <w:rFonts w:ascii="Times New Roman" w:hAnsi="Times New Roman"/>
-          <w:sz w:val="28"/>
-          <w:szCs w:val="28"/>
-        </w:rPr>
-      </w:pPr>
-      <w:r>
-        <w:rPr>
-          <w:rFonts w:ascii="Times New Roman" w:hAnsi="Times New Roman"/>
-          <w:sz w:val="28"/>
-          <w:szCs w:val="28"/>
-        </w:rPr>
-        <w:lastRenderedPageBreak/>
-        <w:t>Программный</w:t>
-      </w:r>
-      <w:r>
-        <w:rPr>
-          <w:rFonts w:ascii="Times New Roman" w:hAnsi="Times New Roman"/>
-          <w:sz w:val="28"/>
-          <w:szCs w:val="28"/>
-        </w:rPr>
-        <w:t xml:space="preserve"> продукт должен включать в себя</w:t>
-      </w:r>
-      <w:r>
-        <w:rPr>
-          <w:rFonts w:ascii="Times New Roman" w:hAnsi="Times New Roman"/>
-          <w:sz w:val="28"/>
-          <w:szCs w:val="28"/>
-        </w:rPr>
-        <w:t>:</w:t>
+        <w:jc w:val="both"/>
+        <w:rPr>
+          <w:rFonts w:ascii="Times New Roman" w:eastAsia="Times New Roman" w:hAnsi="Times New Roman" w:cs="Times New Roman"/>
+          <w:sz w:val="28"/>
+          <w:szCs w:val="28"/>
+        </w:rPr>
+      </w:pPr>
+      <w:r>
+        <w:rPr>
+          <w:rFonts w:ascii="Times New Roman" w:eastAsia="Times New Roman" w:hAnsi="Times New Roman" w:cs="Times New Roman"/>
+          <w:sz w:val="28"/>
+          <w:szCs w:val="28"/>
+        </w:rPr>
+        <w:t>функция фильтрации и поиска по аудиториям для удобства выбора подходящего кабинета;</w:t>
       </w:r>
     </w:p>
     <w:p>
@@ -2957,77 +4514,56 @@
           <w:numId w:val="2"/>
         </w:numPr>
         <w:spacing w:after="0" w:line="360" w:lineRule="auto"/>
-        <w:ind w:left="993" w:hanging="284"/>
-        <w:jc w:val="both"/>
-        <w:rPr>
-          <w:rFonts w:ascii="Times New Roman" w:hAnsi="Times New Roman" w:cs="Times New Roman"/>
-          <w:sz w:val="28"/>
-          <w:szCs w:val="28"/>
-        </w:rPr>
-      </w:pPr>
-      <w:r>
-        <w:rPr>
-          <w:rFonts w:ascii="Times New Roman" w:hAnsi="Times New Roman" w:cs="Times New Roman"/>
-          <w:sz w:val="28"/>
-          <w:szCs w:val="28"/>
-        </w:rPr>
-        <w:t>дизайнерскую часть, которая обеспечит удобную работу с</w:t>
-      </w:r>
-      <w:r>
-        <w:rPr>
-          <w:rFonts w:ascii="Times New Roman" w:hAnsi="Times New Roman" w:cs="Times New Roman"/>
-          <w:sz w:val="28"/>
-          <w:szCs w:val="28"/>
-        </w:rPr>
-        <w:t xml:space="preserve"> сайт</w:t>
-      </w:r>
-      <w:r>
-        <w:rPr>
-          <w:rFonts w:ascii="Times New Roman" w:hAnsi="Times New Roman" w:cs="Times New Roman"/>
-          <w:sz w:val="28"/>
-          <w:szCs w:val="28"/>
-        </w:rPr>
-        <w:t>ом, обеспечит</w:t>
-      </w:r>
-      <w:r>
-        <w:rPr>
-          <w:rFonts w:ascii="Times New Roman" w:hAnsi="Times New Roman" w:cs="Times New Roman"/>
-          <w:sz w:val="28"/>
-          <w:szCs w:val="28"/>
-        </w:rPr>
-        <w:t xml:space="preserve"> удобны</w:t>
-      </w:r>
-      <w:r>
-        <w:rPr>
-          <w:rFonts w:ascii="Times New Roman" w:hAnsi="Times New Roman" w:cs="Times New Roman"/>
-          <w:sz w:val="28"/>
-          <w:szCs w:val="28"/>
-        </w:rPr>
-        <w:t>й</w:t>
-      </w:r>
-      <w:r>
-        <w:rPr>
-          <w:rFonts w:ascii="Times New Roman" w:hAnsi="Times New Roman" w:cs="Times New Roman"/>
-          <w:sz w:val="28"/>
-          <w:szCs w:val="28"/>
-        </w:rPr>
-        <w:t xml:space="preserve"> и интуитивно понятны</w:t>
-      </w:r>
-      <w:r>
-        <w:rPr>
-          <w:rFonts w:ascii="Times New Roman" w:hAnsi="Times New Roman" w:cs="Times New Roman"/>
-          <w:sz w:val="28"/>
-          <w:szCs w:val="28"/>
-        </w:rPr>
-        <w:t>й</w:t>
-      </w:r>
-      <w:r>
-        <w:rPr>
-          <w:rFonts w:ascii="Times New Roman" w:hAnsi="Times New Roman" w:cs="Times New Roman"/>
-          <w:sz w:val="28"/>
-          <w:szCs w:val="28"/>
-        </w:rPr>
-        <w:t xml:space="preserve"> интерфейс для навигации по сайту;</w:t>
+        <w:jc w:val="both"/>
+        <w:rPr>
+          <w:rFonts w:ascii="Times New Roman" w:eastAsia="Times New Roman" w:hAnsi="Times New Roman" w:cs="Times New Roman"/>
+          <w:sz w:val="28"/>
+          <w:szCs w:val="28"/>
+        </w:rPr>
+      </w:pPr>
+      <w:r>
+        <w:rPr>
+          <w:rFonts w:ascii="Times New Roman" w:eastAsia="Times New Roman" w:hAnsi="Times New Roman" w:cs="Times New Roman"/>
+          <w:sz w:val="28"/>
+          <w:szCs w:val="28"/>
+        </w:rPr>
+        <w:t>хранение материалов в БД.</w:t>
+      </w:r>
+    </w:p>
+    <w:p>
+      <w:pPr>
+        <w:spacing w:after="0" w:line="360" w:lineRule="auto"/>
+        <w:ind w:firstLine="709"/>
+        <w:jc w:val="both"/>
+        <w:rPr>
+          <w:rFonts w:ascii="Times New Roman" w:hAnsi="Times New Roman"/>
+          <w:sz w:val="28"/>
+          <w:szCs w:val="28"/>
+        </w:rPr>
+      </w:pPr>
+      <w:r>
+        <w:rPr>
+          <w:rFonts w:ascii="Times New Roman" w:hAnsi="Times New Roman"/>
+          <w:sz w:val="28"/>
+          <w:szCs w:val="28"/>
+        </w:rPr>
+        <w:t>Программный</w:t>
+      </w:r>
+      <w:r>
+        <w:rPr>
+          <w:rFonts w:ascii="Times New Roman" w:hAnsi="Times New Roman"/>
+          <w:sz w:val="28"/>
+          <w:szCs w:val="28"/>
+        </w:rPr>
+        <w:t xml:space="preserve"> продукт должен включать в себя</w:t>
+      </w:r>
+      <w:r>
+        <w:rPr>
+          <w:rFonts w:ascii="Times New Roman" w:hAnsi="Times New Roman"/>
+          <w:sz w:val="28"/>
+          <w:szCs w:val="28"/>
+        </w:rPr>
+        <w:t>:</w:t>
       </w:r>
     </w:p>
     <w:p>
@@ -3038,45 +4574,20 @@
           <w:numId w:val="2"/>
         </w:numPr>
         <w:spacing w:after="0" w:line="360" w:lineRule="auto"/>
-        <w:ind w:left="993" w:hanging="284"/>
-        <w:jc w:val="both"/>
-        <w:rPr>
-          <w:rFonts w:ascii="Times New Roman" w:hAnsi="Times New Roman" w:cs="Times New Roman"/>
-          <w:sz w:val="28"/>
-          <w:szCs w:val="28"/>
-        </w:rPr>
-      </w:pPr>
-      <w:r>
-        <w:rPr>
-          <w:rFonts w:ascii="Times New Roman" w:hAnsi="Times New Roman" w:cs="Times New Roman"/>
-          <w:sz w:val="28"/>
-          <w:szCs w:val="28"/>
-        </w:rPr>
-        <w:t>функциональную часть, в которой будет</w:t>
-      </w:r>
-      <w:r>
-        <w:rPr>
-          <w:rFonts w:ascii="Times New Roman" w:hAnsi="Times New Roman" w:cs="Times New Roman"/>
-          <w:sz w:val="28"/>
-          <w:szCs w:val="28"/>
-        </w:rPr>
-        <w:t xml:space="preserve"> реализ</w:t>
-      </w:r>
-      <w:r>
-        <w:rPr>
-          <w:rFonts w:ascii="Times New Roman" w:hAnsi="Times New Roman" w:cs="Times New Roman"/>
-          <w:sz w:val="28"/>
-          <w:szCs w:val="28"/>
-        </w:rPr>
-        <w:t>ован весь функционал, описанный выше</w:t>
-      </w:r>
-      <w:r>
-        <w:rPr>
-          <w:rFonts w:ascii="Times New Roman" w:hAnsi="Times New Roman" w:cs="Times New Roman"/>
-          <w:sz w:val="28"/>
-          <w:szCs w:val="28"/>
-        </w:rPr>
-        <w:t>;</w:t>
+        <w:jc w:val="both"/>
+        <w:rPr>
+          <w:rFonts w:ascii="Times New Roman" w:eastAsia="Times New Roman" w:hAnsi="Times New Roman" w:cs="Times New Roman"/>
+          <w:sz w:val="28"/>
+          <w:szCs w:val="28"/>
+        </w:rPr>
+      </w:pPr>
+      <w:r>
+        <w:rPr>
+          <w:rFonts w:ascii="Times New Roman" w:eastAsia="Times New Roman" w:hAnsi="Times New Roman" w:cs="Times New Roman"/>
+          <w:sz w:val="28"/>
+          <w:szCs w:val="28"/>
+        </w:rPr>
+        <w:t>API для бизнес-логики;</w:t>
       </w:r>
     </w:p>
     <w:p>
@@ -3087,21 +4598,20 @@
           <w:numId w:val="2"/>
         </w:numPr>
         <w:spacing w:after="0" w:line="360" w:lineRule="auto"/>
-        <w:ind w:left="993" w:hanging="284"/>
-        <w:jc w:val="both"/>
-        <w:rPr>
-          <w:rFonts w:ascii="Times New Roman" w:hAnsi="Times New Roman" w:cs="Times New Roman"/>
-          <w:sz w:val="28"/>
-          <w:szCs w:val="28"/>
-        </w:rPr>
-      </w:pPr>
-      <w:r>
-        <w:rPr>
-          <w:rFonts w:ascii="Times New Roman" w:hAnsi="Times New Roman" w:cs="Times New Roman"/>
-          <w:sz w:val="28"/>
-          <w:szCs w:val="28"/>
-        </w:rPr>
-        <w:t>веб-приложение для управления данными ювелирного магазина, позволяющее добавлять, изменять и удалять информацию о товарах, управлять заказами и просматривать аналитику.</w:t>
+        <w:jc w:val="both"/>
+        <w:rPr>
+          <w:rFonts w:ascii="Times New Roman" w:eastAsia="Times New Roman" w:hAnsi="Times New Roman" w:cs="Times New Roman"/>
+          <w:sz w:val="28"/>
+          <w:szCs w:val="28"/>
+        </w:rPr>
+      </w:pPr>
+      <w:r>
+        <w:rPr>
+          <w:rFonts w:ascii="Times New Roman" w:hAnsi="Times New Roman" w:cs="Times New Roman"/>
+          <w:sz w:val="28"/>
+          <w:szCs w:val="28"/>
+        </w:rPr>
+        <w:t>дизайнерскую часть, которая обеспечит удобную работу с сайтом, обеспечит удобный и интуитивно понятный интерфейс для навигации по сайту;</w:t>
       </w:r>
     </w:p>
     <w:p>
@@ -3112,45 +4622,37 @@
           <w:numId w:val="2"/>
         </w:numPr>
         <w:spacing w:after="0" w:line="360" w:lineRule="auto"/>
-        <w:ind w:left="993" w:hanging="284"/>
-        <w:jc w:val="both"/>
-        <w:rPr>
-          <w:rFonts w:ascii="Times New Roman" w:hAnsi="Times New Roman" w:cs="Times New Roman"/>
-          <w:sz w:val="28"/>
-          <w:szCs w:val="28"/>
-        </w:rPr>
-      </w:pPr>
-      <w:r>
-        <w:rPr>
-          <w:rFonts w:ascii="Times New Roman" w:hAnsi="Times New Roman" w:cs="Times New Roman"/>
-          <w:sz w:val="28"/>
-          <w:szCs w:val="28"/>
-        </w:rPr>
-        <w:t>тест</w:t>
-      </w:r>
-      <w:r>
-        <w:rPr>
-          <w:rFonts w:ascii="Times New Roman" w:hAnsi="Times New Roman" w:cs="Times New Roman"/>
-          <w:sz w:val="28"/>
-          <w:szCs w:val="28"/>
-        </w:rPr>
-        <w:t>овую часть, в которой будет производиться т</w:t>
-      </w:r>
-      <w:r>
-        <w:rPr>
-          <w:rFonts w:ascii="Times New Roman" w:hAnsi="Times New Roman" w:cs="Times New Roman"/>
-          <w:sz w:val="28"/>
-          <w:szCs w:val="28"/>
-        </w:rPr>
-        <w:t>естирование и отладка сайта для обеспечения его стабильной работы и высокой производительности</w:t>
-      </w:r>
-      <w:r>
-        <w:rPr>
-          <w:rFonts w:ascii="Times New Roman" w:hAnsi="Times New Roman" w:cs="Times New Roman"/>
-          <w:sz w:val="28"/>
-          <w:szCs w:val="28"/>
-        </w:rPr>
-        <w:t>.</w:t>
+        <w:jc w:val="both"/>
+        <w:rPr>
+          <w:rFonts w:ascii="Times New Roman" w:hAnsi="Times New Roman"/>
+          <w:sz w:val="28"/>
+          <w:szCs w:val="28"/>
+        </w:rPr>
+      </w:pPr>
+      <w:r>
+        <w:rPr>
+          <w:rFonts w:ascii="Times New Roman" w:hAnsi="Times New Roman" w:cs="Times New Roman"/>
+          <w:sz w:val="28"/>
+          <w:szCs w:val="28"/>
+          <w:lang w:val="en-US"/>
+        </w:rPr>
+        <w:t>Web</w:t>
+      </w:r>
+      <w:r>
+        <w:rPr>
+          <w:rFonts w:ascii="Times New Roman" w:hAnsi="Times New Roman" w:cs="Times New Roman"/>
+          <w:sz w:val="28"/>
+          <w:szCs w:val="28"/>
+        </w:rPr>
+        <w:t xml:space="preserve">-приложение для управления </w:t>
+      </w:r>
+      <w:r>
+        <w:rPr>
+          <w:rFonts w:ascii="Times New Roman" w:hAnsi="Times New Roman" w:cs="Times New Roman"/>
+          <w:sz w:val="28"/>
+          <w:szCs w:val="28"/>
+        </w:rPr>
+        <w:t>портала.</w:t>
       </w:r>
     </w:p>
     <w:p>
@@ -3170,7 +4672,7 @@
           <w:sz w:val="28"/>
           <w:szCs w:val="28"/>
         </w:rPr>
-        <w:t>Требования по входным данным:</w:t>
+        <w:t xml:space="preserve"> Требования по входным данным:</w:t>
       </w:r>
     </w:p>
     <w:p>
@@ -3178,43 +4680,55 @@
         <w:pStyle w:val="a3"/>
         <w:numPr>
           <w:ilvl w:val="0"/>
-          <w:numId w:val="5"/>
+          <w:numId w:val="2"/>
         </w:numPr>
         <w:spacing w:after="0" w:line="360" w:lineRule="auto"/>
         <w:jc w:val="both"/>
         <w:rPr>
           <w:rFonts w:ascii="Times New Roman" w:eastAsia="Times New Roman" w:hAnsi="Times New Roman" w:cs="Times New Roman"/>
-          <w:color w:val="000000" w:themeColor="text1"/>
-          <w:sz w:val="28"/>
-          <w:szCs w:val="28"/>
-        </w:rPr>
-      </w:pPr>
-      <w:r>
-        <w:rPr>
-          <w:rFonts w:ascii="Times New Roman" w:eastAsia="Times New Roman" w:hAnsi="Times New Roman" w:cs="Times New Roman"/>
-          <w:color w:val="000000" w:themeColor="text1"/>
-          <w:sz w:val="28"/>
-          <w:szCs w:val="28"/>
-        </w:rPr>
-        <w:t xml:space="preserve">Запросы пользователей — </w:t>
-      </w:r>
-      <w:r>
-        <w:rPr>
-          <w:rFonts w:ascii="Times New Roman" w:eastAsia="Times New Roman" w:hAnsi="Times New Roman" w:cs="Times New Roman"/>
-          <w:color w:val="000000" w:themeColor="text1"/>
-          <w:sz w:val="28"/>
-          <w:szCs w:val="28"/>
-        </w:rPr>
-        <w:t xml:space="preserve"> отправка заявки на бронирование кабинета</w:t>
-      </w:r>
-      <w:r>
-        <w:rPr>
-          <w:rFonts w:ascii="Times New Roman" w:eastAsia="Times New Roman" w:hAnsi="Times New Roman" w:cs="Times New Roman"/>
-          <w:color w:val="000000" w:themeColor="text1"/>
-          <w:sz w:val="28"/>
-          <w:szCs w:val="28"/>
-        </w:rPr>
-        <w:t>.</w:t>
+          <w:sz w:val="28"/>
+          <w:szCs w:val="28"/>
+        </w:rPr>
+      </w:pPr>
+      <w:r>
+        <w:rPr>
+          <w:rFonts w:ascii="Times New Roman" w:eastAsia="Times New Roman" w:hAnsi="Times New Roman" w:cs="Times New Roman"/>
+          <w:sz w:val="28"/>
+          <w:szCs w:val="28"/>
+        </w:rPr>
+        <w:t>з</w:t>
+      </w:r>
+      <w:r>
+        <w:rPr>
+          <w:rFonts w:ascii="Times New Roman" w:eastAsia="Times New Roman" w:hAnsi="Times New Roman" w:cs="Times New Roman"/>
+          <w:sz w:val="28"/>
+          <w:szCs w:val="28"/>
+        </w:rPr>
+        <w:t xml:space="preserve">апросы пользователей </w:t>
+      </w:r>
+      <w:r>
+        <w:rPr>
+          <w:rFonts w:ascii="Times New Roman" w:eastAsia="Times New Roman" w:hAnsi="Times New Roman" w:cs="Times New Roman"/>
+          <w:sz w:val="28"/>
+          <w:szCs w:val="28"/>
+        </w:rPr>
+        <w:t xml:space="preserve">– </w:t>
+      </w:r>
+      <w:r>
+        <w:rPr>
+          <w:rFonts w:ascii="Times New Roman" w:eastAsia="Times New Roman" w:hAnsi="Times New Roman" w:cs="Times New Roman"/>
+          <w:sz w:val="28"/>
+          <w:szCs w:val="28"/>
+        </w:rPr>
+        <w:t>отправка заявки на бронирование кабинета</w:t>
+      </w:r>
+      <w:r>
+        <w:rPr>
+          <w:rFonts w:ascii="Times New Roman" w:eastAsia="Times New Roman" w:hAnsi="Times New Roman" w:cs="Times New Roman"/>
+          <w:sz w:val="28"/>
+          <w:szCs w:val="28"/>
+        </w:rPr>
+        <w:t>;</w:t>
       </w:r>
     </w:p>
     <w:p>
@@ -3222,45 +4736,56 @@
         <w:pStyle w:val="a3"/>
         <w:numPr>
           <w:ilvl w:val="0"/>
-          <w:numId w:val="5"/>
+          <w:numId w:val="2"/>
         </w:numPr>
         <w:spacing w:after="0" w:line="360" w:lineRule="auto"/>
         <w:jc w:val="both"/>
         <w:rPr>
           <w:rFonts w:ascii="Times New Roman" w:eastAsia="Times New Roman" w:hAnsi="Times New Roman" w:cs="Times New Roman"/>
-          <w:color w:val="000000" w:themeColor="text1"/>
-          <w:sz w:val="28"/>
-          <w:szCs w:val="28"/>
-        </w:rPr>
-      </w:pPr>
-      <w:r>
-        <w:rPr>
-          <w:rFonts w:ascii="Times New Roman" w:eastAsia="Times New Roman" w:hAnsi="Times New Roman" w:cs="Times New Roman"/>
-          <w:color w:val="000000" w:themeColor="text1"/>
-          <w:sz w:val="28"/>
-          <w:szCs w:val="28"/>
-        </w:rPr>
-        <w:t>???????</w:t>
-      </w:r>
-    </w:p>
-    <w:p>
-      <w:pPr>
-        <w:spacing w:after="0" w:line="360" w:lineRule="auto"/>
-        <w:ind w:firstLine="709"/>
-        <w:jc w:val="both"/>
-        <w:rPr>
-          <w:rFonts w:ascii="Times New Roman" w:hAnsi="Times New Roman"/>
-          <w:sz w:val="28"/>
-          <w:szCs w:val="28"/>
-        </w:rPr>
-      </w:pPr>
-      <w:r>
-        <w:rPr>
-          <w:rFonts w:ascii="Times New Roman" w:hAnsi="Times New Roman"/>
-          <w:sz w:val="28"/>
-          <w:szCs w:val="28"/>
-        </w:rPr>
-        <w:t>Требования по выходным данным:</w:t>
+          <w:sz w:val="28"/>
+          <w:szCs w:val="28"/>
+        </w:rPr>
+      </w:pPr>
+      <w:r>
+        <w:rPr>
+          <w:rFonts w:ascii="Times New Roman" w:eastAsia="Times New Roman" w:hAnsi="Times New Roman" w:cs="Times New Roman"/>
+          <w:sz w:val="28"/>
+          <w:szCs w:val="28"/>
+        </w:rPr>
+        <w:lastRenderedPageBreak/>
+        <w:t>данные диспетчера</w:t>
+      </w:r>
+      <w:r>
+        <w:rPr>
+          <w:rFonts w:ascii="Times New Roman" w:eastAsia="Times New Roman" w:hAnsi="Times New Roman" w:cs="Times New Roman"/>
+          <w:sz w:val="28"/>
+          <w:szCs w:val="28"/>
+        </w:rPr>
+        <w:t xml:space="preserve"> </w:t>
+      </w:r>
+      <w:r>
+        <w:rPr>
+          <w:rFonts w:ascii="Times New Roman" w:eastAsia="Times New Roman" w:hAnsi="Times New Roman" w:cs="Times New Roman"/>
+          <w:sz w:val="28"/>
+          <w:szCs w:val="28"/>
+        </w:rPr>
+        <w:t>–</w:t>
+      </w:r>
+      <w:r>
+        <w:rPr>
+          <w:rFonts w:ascii="Times New Roman" w:eastAsia="Times New Roman" w:hAnsi="Times New Roman" w:cs="Times New Roman"/>
+          <w:sz w:val="28"/>
+          <w:szCs w:val="28"/>
+        </w:rPr>
+        <w:t xml:space="preserve"> </w:t>
+      </w:r>
+      <w:r>
+        <w:rPr>
+          <w:rFonts w:ascii="Times New Roman" w:eastAsia="Times New Roman" w:hAnsi="Times New Roman" w:cs="Times New Roman"/>
+          <w:sz w:val="28"/>
+          <w:szCs w:val="28"/>
+        </w:rPr>
+        <w:t>включает информацию, необходимую для управления данными приложения.</w:t>
       </w:r>
     </w:p>
     <w:p>
@@ -3268,52 +4793,91 @@
         <w:pStyle w:val="a3"/>
         <w:numPr>
           <w:ilvl w:val="0"/>
-          <w:numId w:val="5"/>
+          <w:numId w:val="2"/>
         </w:numPr>
         <w:spacing w:after="0" w:line="360" w:lineRule="auto"/>
         <w:jc w:val="both"/>
         <w:rPr>
           <w:rFonts w:ascii="Times New Roman" w:eastAsia="Times New Roman" w:hAnsi="Times New Roman" w:cs="Times New Roman"/>
-          <w:color w:val="000000" w:themeColor="text1"/>
-          <w:sz w:val="28"/>
-          <w:szCs w:val="28"/>
-        </w:rPr>
-      </w:pPr>
-      <w:r>
-        <w:rPr>
-          <w:rFonts w:ascii="Times New Roman" w:eastAsia="Times New Roman" w:hAnsi="Times New Roman" w:cs="Times New Roman"/>
-          <w:color w:val="000000" w:themeColor="text1"/>
-          <w:sz w:val="28"/>
-          <w:szCs w:val="28"/>
-        </w:rPr>
-        <w:t>Информация</w:t>
-      </w:r>
-      <w:r>
-        <w:rPr>
-          <w:rFonts w:ascii="Times New Roman" w:eastAsia="Times New Roman" w:hAnsi="Times New Roman" w:cs="Times New Roman"/>
-          <w:color w:val="000000" w:themeColor="text1"/>
-          <w:sz w:val="28"/>
-          <w:szCs w:val="28"/>
-        </w:rPr>
-        <w:t xml:space="preserve"> о кабинетах </w:t>
-      </w:r>
-      <w:r>
-        <w:rPr>
-          <w:rFonts w:ascii="Times New Roman" w:eastAsia="Times New Roman" w:hAnsi="Times New Roman" w:cs="Times New Roman"/>
-          <w:color w:val="000000" w:themeColor="text1"/>
-          <w:sz w:val="28"/>
-          <w:szCs w:val="28"/>
-        </w:rPr>
-        <w:t xml:space="preserve">– </w:t>
-      </w:r>
-      <w:r>
-        <w:rPr>
-          <w:rFonts w:ascii="Times New Roman" w:eastAsia="Times New Roman" w:hAnsi="Times New Roman" w:cs="Times New Roman"/>
-          <w:color w:val="000000" w:themeColor="text1"/>
-          <w:sz w:val="28"/>
-          <w:szCs w:val="28"/>
-        </w:rPr>
-        <w:t>возможность просматривать расписание пар и отсл</w:t>
+          <w:sz w:val="28"/>
+          <w:szCs w:val="28"/>
+        </w:rPr>
+      </w:pPr>
+      <w:r>
+        <w:rPr>
+          <w:rFonts w:ascii="Times New Roman" w:eastAsia="Times New Roman" w:hAnsi="Times New Roman" w:cs="Times New Roman"/>
+          <w:sz w:val="28"/>
+          <w:szCs w:val="28"/>
+        </w:rPr>
+        <w:t xml:space="preserve">данные аутентификации и учетной записи – включают информацию, предоставляемую администраторами входе в </w:t>
+      </w:r>
+      <w:r>
+        <w:rPr>
+          <w:rFonts w:ascii="Times New Roman" w:eastAsia="Times New Roman" w:hAnsi="Times New Roman" w:cs="Times New Roman"/>
+          <w:sz w:val="28"/>
+          <w:szCs w:val="28"/>
+        </w:rPr>
+        <w:t>приложение</w:t>
+      </w:r>
+      <w:r>
+        <w:rPr>
+          <w:rFonts w:ascii="Times New Roman" w:eastAsia="Times New Roman" w:hAnsi="Times New Roman" w:cs="Times New Roman"/>
+          <w:sz w:val="28"/>
+          <w:szCs w:val="28"/>
+        </w:rPr>
+        <w:t xml:space="preserve">. Эти данные включают идентификационную информацию, такую как </w:t>
+      </w:r>
+      <w:r>
+        <w:rPr>
+          <w:rFonts w:ascii="Times New Roman" w:eastAsia="Times New Roman" w:hAnsi="Times New Roman" w:cs="Times New Roman"/>
+          <w:sz w:val="28"/>
+          <w:szCs w:val="28"/>
+        </w:rPr>
+        <w:t xml:space="preserve">логин, </w:t>
+      </w:r>
+      <w:r>
+        <w:rPr>
+          <w:rFonts w:ascii="Times New Roman" w:eastAsia="Times New Roman" w:hAnsi="Times New Roman" w:cs="Times New Roman"/>
+          <w:sz w:val="28"/>
+          <w:szCs w:val="28"/>
+        </w:rPr>
+        <w:t>имя пользователя</w:t>
+      </w:r>
+      <w:r>
+        <w:rPr>
+          <w:rFonts w:ascii="Times New Roman" w:eastAsia="Times New Roman" w:hAnsi="Times New Roman" w:cs="Times New Roman"/>
+          <w:sz w:val="28"/>
+          <w:szCs w:val="28"/>
+        </w:rPr>
+        <w:t xml:space="preserve"> и </w:t>
+      </w:r>
+      <w:r>
+        <w:rPr>
+          <w:rFonts w:ascii="Times New Roman" w:eastAsia="Times New Roman" w:hAnsi="Times New Roman" w:cs="Times New Roman"/>
+          <w:sz w:val="28"/>
+          <w:szCs w:val="28"/>
+        </w:rPr>
+        <w:t>пароль.</w:t>
+      </w:r>
+    </w:p>
+    <w:p>
+      <w:pPr>
+        <w:spacing w:after="0" w:line="360" w:lineRule="auto"/>
+        <w:ind w:firstLine="709"/>
+        <w:jc w:val="both"/>
+        <w:rPr>
+          <w:rFonts w:ascii="Times New Roman" w:hAnsi="Times New Roman"/>
+          <w:sz w:val="28"/>
+          <w:szCs w:val="28"/>
+        </w:rPr>
+      </w:pPr>
+      <w:r>
+        <w:rPr>
+          <w:rFonts w:ascii="Times New Roman" w:hAnsi="Times New Roman"/>
+          <w:sz w:val="28"/>
+          <w:szCs w:val="28"/>
+        </w:rPr>
+        <w:t>Требования по выходным данным:</w:t>
       </w:r>
     </w:p>
     <w:p>
@@ -3321,17 +4885,1003 @@
         <w:pStyle w:val="a3"/>
         <w:numPr>
           <w:ilvl w:val="0"/>
-          <w:numId w:val="5"/>
+          <w:numId w:val="2"/>
         </w:numPr>
         <w:spacing w:after="0" w:line="360" w:lineRule="auto"/>
         <w:jc w:val="both"/>
         <w:rPr>
           <w:rFonts w:ascii="Times New Roman" w:eastAsia="Times New Roman" w:hAnsi="Times New Roman" w:cs="Times New Roman"/>
+          <w:sz w:val="28"/>
+          <w:szCs w:val="28"/>
+        </w:rPr>
+      </w:pPr>
+      <w:r>
+        <w:rPr>
+          <w:rFonts w:ascii="Times New Roman" w:hAnsi="Times New Roman" w:cs="Times New Roman"/>
+          <w:sz w:val="28"/>
+          <w:szCs w:val="28"/>
+        </w:rPr>
+        <w:t xml:space="preserve">заявки пользователей – выходные данные представляют собой заявки, отправленные преподавателями на использование кабинетов. Эти данные могут содержать информацию о дате, времени и названии кабинета; </w:t>
+      </w:r>
+    </w:p>
+    <w:p>
+      <w:pPr>
+        <w:pStyle w:val="a3"/>
+        <w:numPr>
+          <w:ilvl w:val="0"/>
+          <w:numId w:val="2"/>
+        </w:numPr>
+        <w:spacing w:after="0" w:line="360" w:lineRule="auto"/>
+        <w:jc w:val="both"/>
+        <w:rPr>
+          <w:rFonts w:ascii="Times New Roman" w:eastAsia="Times New Roman" w:hAnsi="Times New Roman" w:cs="Times New Roman"/>
+          <w:sz w:val="28"/>
+          <w:szCs w:val="28"/>
+        </w:rPr>
+      </w:pPr>
+      <w:r>
+        <w:rPr>
+          <w:rFonts w:ascii="Times New Roman" w:hAnsi="Times New Roman" w:cs="Times New Roman"/>
+          <w:sz w:val="28"/>
+          <w:szCs w:val="28"/>
+        </w:rPr>
+        <w:t xml:space="preserve">результаты поиска – включают результаты поиска по расписанию пар и списку кабинетов, которые соответствуют запросам пользователей. Эти данные содержат информацию о доступных аудиториях и их расписании; </w:t>
+      </w:r>
+    </w:p>
+    <w:p>
+      <w:pPr>
+        <w:pStyle w:val="a3"/>
+        <w:numPr>
+          <w:ilvl w:val="0"/>
+          <w:numId w:val="2"/>
+        </w:numPr>
+        <w:spacing w:after="0" w:line="360" w:lineRule="auto"/>
+        <w:jc w:val="both"/>
+        <w:rPr>
+          <w:rFonts w:ascii="Times New Roman" w:eastAsia="Times New Roman" w:hAnsi="Times New Roman" w:cs="Times New Roman"/>
+          <w:sz w:val="28"/>
+          <w:szCs w:val="28"/>
+        </w:rPr>
+      </w:pPr>
+      <w:r>
+        <w:rPr>
+          <w:rFonts w:ascii="Times New Roman" w:hAnsi="Times New Roman" w:cs="Times New Roman"/>
+          <w:sz w:val="28"/>
+          <w:szCs w:val="28"/>
+        </w:rPr>
+        <w:t xml:space="preserve">интерфейс диспетчера – выходные данные для диспетчеров включают интерфейс управления заявками и расписанием, который позволяет им одобрять или отклонять заявки, а также добавлять и редактировать информацию о кабинетах; </w:t>
+      </w:r>
+    </w:p>
+    <w:p>
+      <w:pPr>
+        <w:pStyle w:val="a3"/>
+        <w:numPr>
+          <w:ilvl w:val="0"/>
+          <w:numId w:val="2"/>
+        </w:numPr>
+        <w:spacing w:after="0" w:line="360" w:lineRule="auto"/>
+        <w:jc w:val="both"/>
+        <w:rPr>
+          <w:rFonts w:ascii="Times New Roman" w:eastAsia="Times New Roman" w:hAnsi="Times New Roman" w:cs="Times New Roman"/>
+          <w:sz w:val="28"/>
+          <w:szCs w:val="28"/>
+        </w:rPr>
+      </w:pPr>
+      <w:r>
+        <w:rPr>
+          <w:rFonts w:ascii="Times New Roman" w:hAnsi="Times New Roman" w:cs="Times New Roman"/>
+          <w:sz w:val="28"/>
+          <w:szCs w:val="28"/>
+        </w:rPr>
+        <w:t xml:space="preserve">данные ответов на запросы от API – предоставляют внешним приложениям доступ к информации о расписании занятий и статусе заявок. Эти данные должны быть в формате JSON и могут содержать информацию о свободных и занятых кабинетах; </w:t>
+      </w:r>
+    </w:p>
+    <w:p>
+      <w:pPr>
+        <w:pStyle w:val="a3"/>
+        <w:numPr>
+          <w:ilvl w:val="0"/>
+          <w:numId w:val="2"/>
+        </w:numPr>
+        <w:spacing w:after="0" w:line="360" w:lineRule="auto"/>
+        <w:jc w:val="both"/>
+        <w:rPr>
+          <w:rFonts w:ascii="Times New Roman" w:eastAsia="Times New Roman" w:hAnsi="Times New Roman" w:cs="Times New Roman"/>
+          <w:sz w:val="28"/>
+          <w:szCs w:val="28"/>
+        </w:rPr>
+      </w:pPr>
+      <w:r>
+        <w:rPr>
+          <w:rFonts w:ascii="Times New Roman" w:hAnsi="Times New Roman" w:cs="Times New Roman"/>
+          <w:sz w:val="28"/>
+          <w:szCs w:val="28"/>
+        </w:rPr>
+        <w:t>данные учетных записей – включают информацию о профилях преподавателей и диспетчеров, их настройках и правах доступа;</w:t>
+      </w:r>
+    </w:p>
+    <w:p>
+      <w:pPr>
+        <w:pStyle w:val="a3"/>
+        <w:numPr>
+          <w:ilvl w:val="0"/>
+          <w:numId w:val="2"/>
+        </w:numPr>
+        <w:spacing w:after="0" w:line="360" w:lineRule="auto"/>
+        <w:jc w:val="both"/>
+        <w:rPr>
+          <w:rFonts w:ascii="Times New Roman" w:eastAsia="Times New Roman" w:hAnsi="Times New Roman" w:cs="Times New Roman"/>
+          <w:sz w:val="28"/>
+          <w:szCs w:val="28"/>
+        </w:rPr>
+      </w:pPr>
+      <w:r>
+        <w:rPr>
+          <w:rFonts w:ascii="Times New Roman" w:hAnsi="Times New Roman" w:cs="Times New Roman"/>
+          <w:sz w:val="28"/>
+          <w:szCs w:val="28"/>
+        </w:rPr>
+        <w:t>уведомления и сообщения – включают уведомления для пользователей о статусе их заявок, подтверждении бронирования кабинетов, изменениях в расписании и ошибках системы.</w:t>
+      </w:r>
+    </w:p>
+    <w:p>
+      <w:pPr>
+        <w:spacing w:after="0" w:line="360" w:lineRule="auto"/>
+        <w:ind w:firstLine="709"/>
+        <w:jc w:val="both"/>
+        <w:rPr>
+          <w:rFonts w:ascii="Times New Roman" w:hAnsi="Times New Roman"/>
+          <w:sz w:val="28"/>
+          <w:szCs w:val="28"/>
+        </w:rPr>
+      </w:pPr>
+      <w:r>
+        <w:rPr>
+          <w:rFonts w:ascii="Times New Roman" w:hAnsi="Times New Roman"/>
+          <w:sz w:val="28"/>
+          <w:szCs w:val="28"/>
+        </w:rPr>
+        <w:lastRenderedPageBreak/>
+        <w:t xml:space="preserve">Запросы должны обрабатываться через API и передаваться внешним приложениям в формате JSON. </w:t>
+      </w:r>
+    </w:p>
+    <w:p>
+      <w:pPr>
+        <w:spacing w:after="0" w:line="360" w:lineRule="auto"/>
+        <w:ind w:firstLine="709"/>
+        <w:jc w:val="both"/>
+        <w:rPr>
+          <w:rFonts w:ascii="Times New Roman" w:hAnsi="Times New Roman"/>
+          <w:sz w:val="28"/>
+          <w:szCs w:val="28"/>
+        </w:rPr>
+      </w:pPr>
+      <w:r>
+        <w:rPr>
+          <w:rFonts w:ascii="Times New Roman" w:hAnsi="Times New Roman"/>
+          <w:sz w:val="28"/>
+          <w:szCs w:val="28"/>
+        </w:rPr>
+        <w:t>Хранение и передача данных должны осуществляться в безопасной и защищенной форме. Доступ к данным для администраторов должен быть строго контролируемым с использованием аутентификации. Информация администраторов должна храниться в зашифрованном виде, и необходимо принять меры для обеспечения их конфиденциальности, чтобы предотвратить несанкционированный доступ к правам администратора.</w:t>
+      </w:r>
+    </w:p>
+    <w:p>
+      <w:pPr>
+        <w:spacing w:before="360" w:after="360" w:line="240" w:lineRule="auto"/>
+        <w:ind w:firstLine="709"/>
+        <w:jc w:val="both"/>
+        <w:rPr>
+          <w:rFonts w:ascii="Times New Roman" w:hAnsi="Times New Roman"/>
+          <w:b/>
+          <w:bCs/>
+          <w:sz w:val="32"/>
+          <w:szCs w:val="32"/>
+        </w:rPr>
+      </w:pPr>
+      <w:r>
+        <w:rPr>
+          <w:rFonts w:ascii="Times New Roman" w:hAnsi="Times New Roman"/>
+          <w:b/>
+          <w:bCs/>
+          <w:sz w:val="32"/>
+          <w:szCs w:val="32"/>
+        </w:rPr>
+        <w:t xml:space="preserve">1.3 Проектирование функциональности </w:t>
+      </w:r>
+      <w:proofErr w:type="spellStart"/>
+      <w:r>
+        <w:rPr>
+          <w:rFonts w:ascii="Times New Roman" w:hAnsi="Times New Roman"/>
+          <w:b/>
+          <w:bCs/>
+          <w:sz w:val="32"/>
+          <w:szCs w:val="32"/>
+        </w:rPr>
+        <w:t>web</w:t>
+      </w:r>
+      <w:proofErr w:type="spellEnd"/>
+      <w:r>
+        <w:rPr>
+          <w:rFonts w:ascii="Times New Roman" w:hAnsi="Times New Roman"/>
+          <w:b/>
+          <w:bCs/>
+          <w:sz w:val="32"/>
+          <w:szCs w:val="32"/>
+        </w:rPr>
+        <w:t>-приложения</w:t>
+      </w:r>
+    </w:p>
+    <w:p>
+      <w:pPr>
+        <w:spacing w:after="0" w:line="360" w:lineRule="auto"/>
+        <w:ind w:firstLine="709"/>
+        <w:jc w:val="both"/>
+        <w:rPr>
+          <w:rFonts w:ascii="Times New Roman" w:hAnsi="Times New Roman"/>
+          <w:sz w:val="28"/>
+          <w:szCs w:val="28"/>
+        </w:rPr>
+      </w:pPr>
+      <w:r>
+        <w:rPr>
+          <w:rFonts w:ascii="Times New Roman" w:hAnsi="Times New Roman"/>
+          <w:sz w:val="28"/>
+          <w:szCs w:val="28"/>
+        </w:rPr>
+        <w:t xml:space="preserve">Для описания взаимодействия </w:t>
+      </w:r>
+      <w:r>
+        <w:rPr>
+          <w:rFonts w:ascii="Times New Roman" w:hAnsi="Times New Roman"/>
+          <w:sz w:val="28"/>
+          <w:szCs w:val="28"/>
+        </w:rPr>
+        <w:t>преподавателей</w:t>
+      </w:r>
+      <w:r>
+        <w:rPr>
+          <w:rFonts w:ascii="Times New Roman" w:hAnsi="Times New Roman"/>
+          <w:sz w:val="28"/>
+          <w:szCs w:val="28"/>
+        </w:rPr>
+        <w:t xml:space="preserve"> и </w:t>
+      </w:r>
+      <w:r>
+        <w:rPr>
+          <w:rFonts w:ascii="Times New Roman" w:hAnsi="Times New Roman"/>
+          <w:sz w:val="28"/>
+          <w:szCs w:val="28"/>
+        </w:rPr>
+        <w:t xml:space="preserve">диспетчера </w:t>
+      </w:r>
+      <w:r>
+        <w:rPr>
+          <w:rFonts w:ascii="Times New Roman" w:hAnsi="Times New Roman"/>
+          <w:sz w:val="28"/>
+          <w:szCs w:val="28"/>
+        </w:rPr>
+        <w:t xml:space="preserve">с </w:t>
+      </w:r>
+      <w:r>
+        <w:rPr>
+          <w:rFonts w:ascii="Times New Roman" w:hAnsi="Times New Roman"/>
+          <w:sz w:val="28"/>
+          <w:szCs w:val="28"/>
+        </w:rPr>
+        <w:t>приложением</w:t>
+      </w:r>
+      <w:r>
+        <w:rPr>
+          <w:rFonts w:ascii="Times New Roman" w:hAnsi="Times New Roman"/>
+          <w:sz w:val="28"/>
+          <w:szCs w:val="28"/>
+        </w:rPr>
+        <w:t xml:space="preserve"> </w:t>
+      </w:r>
+      <w:r>
+        <w:rPr>
+          <w:rFonts w:ascii="Times New Roman" w:hAnsi="Times New Roman"/>
+          <w:sz w:val="28"/>
+          <w:szCs w:val="28"/>
+        </w:rPr>
+        <w:t xml:space="preserve">«Учет занятости кабинетов» </w:t>
+      </w:r>
+      <w:r>
+        <w:rPr>
+          <w:rFonts w:ascii="Times New Roman" w:hAnsi="Times New Roman"/>
+          <w:sz w:val="28"/>
+          <w:szCs w:val="28"/>
+        </w:rPr>
+        <w:t>воспользуемся методологией UML.</w:t>
+      </w:r>
+    </w:p>
+    <w:p>
+      <w:pPr>
+        <w:spacing w:after="0" w:line="360" w:lineRule="auto"/>
+        <w:ind w:firstLine="709"/>
+        <w:jc w:val="both"/>
+        <w:rPr>
+          <w:rFonts w:ascii="Times New Roman" w:hAnsi="Times New Roman"/>
+          <w:sz w:val="28"/>
+          <w:szCs w:val="28"/>
+        </w:rPr>
+      </w:pPr>
+      <w:r>
+        <w:rPr>
+          <w:rFonts w:ascii="Times New Roman" w:hAnsi="Times New Roman"/>
+          <w:sz w:val="28"/>
+          <w:szCs w:val="28"/>
+        </w:rPr>
+        <w:t>Рассмотрим на диаграмме вариантов использования взаимодействие пользователей с разрабатываемым</w:t>
+      </w:r>
+      <w:r>
+        <w:rPr>
+          <w:rFonts w:ascii="Times New Roman" w:hAnsi="Times New Roman"/>
+          <w:sz w:val="28"/>
+          <w:szCs w:val="28"/>
+        </w:rPr>
+        <w:t xml:space="preserve"> приложением</w:t>
+      </w:r>
+      <w:r>
+        <w:rPr>
+          <w:rFonts w:ascii="Times New Roman" w:hAnsi="Times New Roman"/>
+          <w:sz w:val="28"/>
+          <w:szCs w:val="28"/>
+        </w:rPr>
+        <w:t xml:space="preserve">. Для этого построим диаграмму </w:t>
+      </w:r>
+      <w:proofErr w:type="spellStart"/>
+      <w:r>
+        <w:rPr>
+          <w:rFonts w:ascii="Times New Roman" w:hAnsi="Times New Roman"/>
+          <w:sz w:val="28"/>
+          <w:szCs w:val="28"/>
+        </w:rPr>
+        <w:t>Use</w:t>
+      </w:r>
+      <w:proofErr w:type="spellEnd"/>
+      <w:r>
+        <w:rPr>
+          <w:rFonts w:ascii="Times New Roman" w:hAnsi="Times New Roman"/>
+          <w:sz w:val="28"/>
+          <w:szCs w:val="28"/>
+        </w:rPr>
+        <w:t xml:space="preserve"> </w:t>
+      </w:r>
+      <w:proofErr w:type="spellStart"/>
+      <w:r>
+        <w:rPr>
+          <w:rFonts w:ascii="Times New Roman" w:hAnsi="Times New Roman"/>
+          <w:sz w:val="28"/>
+          <w:szCs w:val="28"/>
+        </w:rPr>
+        <w:t>Case</w:t>
+      </w:r>
+      <w:proofErr w:type="spellEnd"/>
+      <w:r>
+        <w:rPr>
+          <w:rFonts w:ascii="Times New Roman" w:hAnsi="Times New Roman"/>
+          <w:sz w:val="28"/>
+          <w:szCs w:val="28"/>
+        </w:rPr>
+        <w:t>, в которой имеются:</w:t>
+      </w:r>
+    </w:p>
+    <w:p>
+      <w:pPr>
+        <w:pStyle w:val="a3"/>
+        <w:numPr>
+          <w:ilvl w:val="0"/>
+          <w:numId w:val="10"/>
+        </w:numPr>
+        <w:shd w:val="clear" w:color="auto" w:fill="FFFFFF" w:themeFill="background1"/>
+        <w:spacing w:after="0" w:line="360" w:lineRule="auto"/>
+        <w:ind w:left="993" w:hanging="284"/>
+        <w:jc w:val="both"/>
+        <w:rPr>
+          <w:rFonts w:ascii="Times New Roman" w:eastAsia="Times New Roman" w:hAnsi="Times New Roman" w:cs="Times New Roman"/>
+          <w:sz w:val="28"/>
+          <w:szCs w:val="28"/>
+        </w:rPr>
+      </w:pPr>
+      <w:r>
+        <w:rPr>
+          <w:rFonts w:ascii="Times New Roman" w:eastAsia="Times New Roman" w:hAnsi="Times New Roman" w:cs="Times New Roman"/>
+          <w:sz w:val="28"/>
+          <w:szCs w:val="28"/>
+        </w:rPr>
+        <w:t>актеры («</w:t>
+      </w:r>
+      <w:r>
+        <w:rPr>
+          <w:rFonts w:ascii="Times New Roman" w:eastAsia="Times New Roman" w:hAnsi="Times New Roman" w:cs="Times New Roman"/>
+          <w:sz w:val="28"/>
+          <w:szCs w:val="28"/>
+        </w:rPr>
+        <w:t>Преподаватель</w:t>
+      </w:r>
+      <w:r>
+        <w:rPr>
+          <w:rFonts w:ascii="Times New Roman" w:eastAsia="Times New Roman" w:hAnsi="Times New Roman" w:cs="Times New Roman"/>
+          <w:sz w:val="28"/>
+          <w:szCs w:val="28"/>
+        </w:rPr>
+        <w:t>», «</w:t>
+      </w:r>
+      <w:r>
+        <w:rPr>
+          <w:rFonts w:ascii="Times New Roman" w:eastAsia="Times New Roman" w:hAnsi="Times New Roman" w:cs="Times New Roman"/>
+          <w:sz w:val="28"/>
+          <w:szCs w:val="28"/>
+        </w:rPr>
+        <w:t>Диспетчер</w:t>
+      </w:r>
+      <w:r>
+        <w:rPr>
+          <w:rFonts w:ascii="Times New Roman" w:eastAsia="Times New Roman" w:hAnsi="Times New Roman" w:cs="Times New Roman"/>
+          <w:sz w:val="28"/>
+          <w:szCs w:val="28"/>
+        </w:rPr>
+        <w:t>», «</w:t>
+      </w:r>
+      <w:r>
+        <w:rPr>
+          <w:rFonts w:ascii="Times New Roman" w:eastAsia="Times New Roman" w:hAnsi="Times New Roman" w:cs="Times New Roman"/>
+          <w:sz w:val="28"/>
+          <w:szCs w:val="28"/>
+          <w:lang w:val="en-US"/>
+        </w:rPr>
+        <w:t>API</w:t>
+      </w:r>
+      <w:r>
+        <w:rPr>
+          <w:rFonts w:ascii="Times New Roman" w:eastAsia="Times New Roman" w:hAnsi="Times New Roman" w:cs="Times New Roman"/>
+          <w:sz w:val="28"/>
+          <w:szCs w:val="28"/>
+        </w:rPr>
+        <w:t>», «</w:t>
+      </w:r>
+      <w:r>
+        <w:rPr>
+          <w:rFonts w:ascii="Times New Roman" w:eastAsia="Times New Roman" w:hAnsi="Times New Roman" w:cs="Times New Roman"/>
+          <w:sz w:val="28"/>
+          <w:szCs w:val="28"/>
+          <w:lang w:val="en-US"/>
+        </w:rPr>
+        <w:t>DB</w:t>
+      </w:r>
+      <w:r>
+        <w:rPr>
+          <w:rFonts w:ascii="Times New Roman" w:eastAsia="Times New Roman" w:hAnsi="Times New Roman" w:cs="Times New Roman"/>
+          <w:sz w:val="28"/>
+          <w:szCs w:val="28"/>
+        </w:rPr>
+        <w:t>»);</w:t>
+      </w:r>
+    </w:p>
+    <w:p>
+      <w:pPr>
+        <w:pStyle w:val="a3"/>
+        <w:numPr>
+          <w:ilvl w:val="0"/>
+          <w:numId w:val="10"/>
+        </w:numPr>
+        <w:shd w:val="clear" w:color="auto" w:fill="FFFFFF" w:themeFill="background1"/>
+        <w:spacing w:after="0" w:line="360" w:lineRule="auto"/>
+        <w:ind w:left="993" w:hanging="284"/>
+        <w:jc w:val="both"/>
+        <w:rPr>
+          <w:rFonts w:ascii="Times New Roman" w:eastAsia="Times New Roman" w:hAnsi="Times New Roman" w:cs="Times New Roman"/>
+          <w:sz w:val="28"/>
+          <w:szCs w:val="28"/>
+        </w:rPr>
+      </w:pPr>
+      <w:r>
+        <w:rPr>
+          <w:rFonts w:ascii="Times New Roman" w:eastAsia="Times New Roman" w:hAnsi="Times New Roman" w:cs="Times New Roman"/>
+          <w:sz w:val="28"/>
+          <w:szCs w:val="28"/>
+        </w:rPr>
+        <w:t>прецеденты (</w:t>
+      </w:r>
+      <w:r>
+        <w:rPr>
+          <w:rFonts w:ascii="Times New Roman" w:eastAsia="Times New Roman" w:hAnsi="Times New Roman" w:cs="Times New Roman"/>
+        </w:rPr>
+        <w:t>«</w:t>
+      </w:r>
+      <w:r>
+        <w:rPr>
+          <w:rFonts w:ascii="Times New Roman" w:eastAsia="Times New Roman" w:hAnsi="Times New Roman" w:cs="Times New Roman"/>
+          <w:sz w:val="28"/>
+          <w:szCs w:val="28"/>
+        </w:rPr>
+        <w:t xml:space="preserve">Авторизация», «Отправка </w:t>
+      </w:r>
+      <w:r>
+        <w:rPr>
+          <w:rFonts w:ascii="Times New Roman" w:eastAsia="Times New Roman" w:hAnsi="Times New Roman" w:cs="Times New Roman"/>
+          <w:sz w:val="28"/>
+          <w:szCs w:val="28"/>
+        </w:rPr>
+        <w:t>заявки</w:t>
+      </w:r>
+      <w:r>
+        <w:rPr>
+          <w:rFonts w:ascii="Times New Roman" w:eastAsia="Times New Roman" w:hAnsi="Times New Roman" w:cs="Times New Roman"/>
+          <w:sz w:val="28"/>
+          <w:szCs w:val="28"/>
+        </w:rPr>
+        <w:t xml:space="preserve">», «Получение </w:t>
+      </w:r>
+      <w:r>
+        <w:rPr>
+          <w:rFonts w:ascii="Times New Roman" w:eastAsia="Times New Roman" w:hAnsi="Times New Roman" w:cs="Times New Roman"/>
+          <w:sz w:val="28"/>
+          <w:szCs w:val="28"/>
+        </w:rPr>
+        <w:t>заявки</w:t>
+      </w:r>
+      <w:r>
+        <w:rPr>
+          <w:rFonts w:ascii="Times New Roman" w:eastAsia="Times New Roman" w:hAnsi="Times New Roman" w:cs="Times New Roman"/>
+          <w:sz w:val="28"/>
+          <w:szCs w:val="28"/>
+        </w:rPr>
+        <w:t>», «</w:t>
+      </w:r>
+      <w:r>
+        <w:rPr>
+          <w:rFonts w:ascii="Times New Roman" w:eastAsia="Times New Roman" w:hAnsi="Times New Roman" w:cs="Times New Roman"/>
+          <w:sz w:val="28"/>
+          <w:szCs w:val="28"/>
+        </w:rPr>
+        <w:t>Одобрение заявки</w:t>
+      </w:r>
+      <w:r>
+        <w:rPr>
+          <w:rFonts w:ascii="Times New Roman" w:eastAsia="Times New Roman" w:hAnsi="Times New Roman" w:cs="Times New Roman"/>
+          <w:sz w:val="28"/>
+          <w:szCs w:val="28"/>
+        </w:rPr>
+        <w:t>», «</w:t>
+      </w:r>
+      <w:r>
+        <w:rPr>
+          <w:rFonts w:ascii="Times New Roman" w:eastAsia="Times New Roman" w:hAnsi="Times New Roman" w:cs="Times New Roman"/>
+          <w:sz w:val="28"/>
+          <w:szCs w:val="28"/>
+        </w:rPr>
+        <w:t>Отклонение заявки</w:t>
+      </w:r>
+      <w:r>
+        <w:rPr>
+          <w:rFonts w:ascii="Times New Roman" w:eastAsia="Times New Roman" w:hAnsi="Times New Roman" w:cs="Times New Roman"/>
+          <w:sz w:val="28"/>
+          <w:szCs w:val="28"/>
+        </w:rPr>
+        <w:t>», «Обновление информации о пользователе», «Обработка запроса API», «Обработка запроса БД»).</w:t>
+      </w:r>
+    </w:p>
+    <w:p>
+      <w:pPr>
+        <w:spacing w:after="0" w:line="360" w:lineRule="auto"/>
+        <w:ind w:firstLine="709"/>
+        <w:jc w:val="both"/>
+        <w:rPr>
+          <w:rFonts w:ascii="Times New Roman" w:hAnsi="Times New Roman"/>
+          <w:sz w:val="28"/>
+          <w:szCs w:val="28"/>
+        </w:rPr>
+      </w:pPr>
+      <w:r>
+        <w:rPr>
+          <w:rFonts w:ascii="Times New Roman" w:hAnsi="Times New Roman"/>
+          <w:sz w:val="28"/>
+          <w:szCs w:val="28"/>
+        </w:rPr>
+        <w:t>Диаграмма вариантов использования представлена в приложении А.</w:t>
+      </w:r>
+    </w:p>
+    <w:p>
+      <w:pPr>
+        <w:spacing w:after="0" w:line="360" w:lineRule="auto"/>
+        <w:ind w:firstLine="709"/>
+        <w:jc w:val="both"/>
+        <w:rPr>
+          <w:rFonts w:ascii="Times New Roman" w:hAnsi="Times New Roman"/>
+          <w:sz w:val="28"/>
+          <w:szCs w:val="28"/>
+        </w:rPr>
+      </w:pPr>
+      <w:r>
+        <w:rPr>
+          <w:rFonts w:ascii="Times New Roman" w:hAnsi="Times New Roman"/>
+          <w:sz w:val="28"/>
+          <w:szCs w:val="28"/>
+        </w:rPr>
+        <w:t>Рассмотрим ключевые моменты диаграммы:</w:t>
+      </w:r>
+    </w:p>
+    <w:p>
+      <w:pPr>
+        <w:pStyle w:val="a3"/>
+        <w:numPr>
+          <w:ilvl w:val="0"/>
+          <w:numId w:val="10"/>
+        </w:numPr>
+        <w:shd w:val="clear" w:color="auto" w:fill="FFFFFF" w:themeFill="background1"/>
+        <w:spacing w:after="0" w:line="360" w:lineRule="auto"/>
+        <w:ind w:left="993" w:hanging="284"/>
+        <w:jc w:val="both"/>
+        <w:rPr>
+          <w:rFonts w:ascii="Times New Roman" w:eastAsia="Times New Roman" w:hAnsi="Times New Roman" w:cs="Times New Roman"/>
+          <w:sz w:val="28"/>
+          <w:szCs w:val="28"/>
+        </w:rPr>
+      </w:pPr>
+      <w:r>
+        <w:rPr>
+          <w:rFonts w:ascii="Times New Roman" w:eastAsia="Times New Roman" w:hAnsi="Times New Roman" w:cs="Times New Roman"/>
+          <w:sz w:val="28"/>
+          <w:szCs w:val="28"/>
+        </w:rPr>
+        <w:t>Пользователь может выполнять прецеденты «Авторизация», «Отправка сообщения», «Получение сообщения», «Создание группового чата»;</w:t>
+      </w:r>
+    </w:p>
+    <w:p>
+      <w:pPr>
+        <w:pStyle w:val="a3"/>
+        <w:numPr>
+          <w:ilvl w:val="0"/>
+          <w:numId w:val="10"/>
+        </w:numPr>
+        <w:shd w:val="clear" w:color="auto" w:fill="FFFFFF" w:themeFill="background1"/>
+        <w:spacing w:after="0" w:line="360" w:lineRule="auto"/>
+        <w:ind w:left="993" w:hanging="284"/>
+        <w:jc w:val="both"/>
+        <w:rPr>
+          <w:rFonts w:ascii="Times New Roman" w:eastAsia="Times New Roman" w:hAnsi="Times New Roman" w:cs="Times New Roman"/>
+          <w:sz w:val="28"/>
+          <w:szCs w:val="28"/>
+        </w:rPr>
+      </w:pPr>
+      <w:r>
+        <w:rPr>
+          <w:rFonts w:ascii="Times New Roman" w:eastAsia="Times New Roman" w:hAnsi="Times New Roman" w:cs="Times New Roman"/>
+          <w:sz w:val="28"/>
+          <w:szCs w:val="28"/>
+        </w:rPr>
+        <w:t>«Администратор» может выполнять прецеденты «Добавление участников в чат», «Удаление участников из чата» и также имеет доступ к прецедентам «Авторизация», «Отправка сообщения», «Получение сообщения», «Создание группового чата»;</w:t>
+      </w:r>
+    </w:p>
+    <w:p>
+      <w:pPr>
+        <w:pStyle w:val="a3"/>
+        <w:numPr>
+          <w:ilvl w:val="0"/>
+          <w:numId w:val="10"/>
+        </w:numPr>
+        <w:shd w:val="clear" w:color="auto" w:fill="FFFFFF" w:themeFill="background1"/>
+        <w:spacing w:after="0" w:line="360" w:lineRule="auto"/>
+        <w:ind w:left="993" w:hanging="284"/>
+        <w:jc w:val="both"/>
+        <w:rPr>
+          <w:rFonts w:ascii="Times New Roman" w:eastAsia="Times New Roman" w:hAnsi="Times New Roman" w:cs="Times New Roman"/>
+          <w:sz w:val="28"/>
+          <w:szCs w:val="28"/>
+        </w:rPr>
+      </w:pPr>
+      <w:r>
+        <w:rPr>
+          <w:rFonts w:ascii="Times New Roman" w:eastAsia="Times New Roman" w:hAnsi="Times New Roman" w:cs="Times New Roman"/>
+          <w:sz w:val="28"/>
+          <w:szCs w:val="28"/>
+        </w:rPr>
+        <w:lastRenderedPageBreak/>
+        <w:t>API обрабатывает запросы от актеров и взаимодействует с БД;</w:t>
+      </w:r>
+    </w:p>
+    <w:p>
+      <w:pPr>
+        <w:pStyle w:val="a3"/>
+        <w:numPr>
+          <w:ilvl w:val="0"/>
+          <w:numId w:val="10"/>
+        </w:numPr>
+        <w:shd w:val="clear" w:color="auto" w:fill="FFFFFF" w:themeFill="background1"/>
+        <w:spacing w:after="0" w:line="360" w:lineRule="auto"/>
+        <w:ind w:left="993" w:hanging="284"/>
+        <w:jc w:val="both"/>
+        <w:rPr>
+          <w:rFonts w:ascii="Times New Roman" w:eastAsia="Times New Roman" w:hAnsi="Times New Roman" w:cs="Times New Roman"/>
+          <w:sz w:val="28"/>
+          <w:szCs w:val="28"/>
+        </w:rPr>
+      </w:pPr>
+      <w:r>
+        <w:rPr>
+          <w:rFonts w:ascii="Times New Roman" w:eastAsia="Times New Roman" w:hAnsi="Times New Roman" w:cs="Times New Roman"/>
+          <w:sz w:val="28"/>
+          <w:szCs w:val="28"/>
+        </w:rPr>
+        <w:t>DB обрабатывает запросы от API и доступ к данным.</w:t>
+      </w:r>
+    </w:p>
+    <w:p>
+      <w:pPr>
+        <w:spacing w:after="0" w:line="360" w:lineRule="auto"/>
+        <w:ind w:firstLine="709"/>
+        <w:jc w:val="both"/>
+        <w:rPr>
+          <w:rFonts w:ascii="Times New Roman" w:hAnsi="Times New Roman"/>
+          <w:sz w:val="28"/>
+          <w:szCs w:val="28"/>
+        </w:rPr>
+      </w:pPr>
+      <w:r>
+        <w:rPr>
+          <w:rFonts w:ascii="Times New Roman" w:hAnsi="Times New Roman"/>
+          <w:sz w:val="28"/>
+          <w:szCs w:val="28"/>
+        </w:rPr>
+        <w:t>Все прецеденты выполняются после прецедента «Авторизация», что обеспечивает контроль доступа к управлению участниками чатов.</w:t>
+      </w:r>
+    </w:p>
+    <w:p>
+      <w:pPr>
+        <w:spacing w:after="0" w:line="360" w:lineRule="auto"/>
+        <w:ind w:firstLine="709"/>
+        <w:jc w:val="both"/>
+        <w:rPr>
+          <w:rFonts w:ascii="Times New Roman" w:hAnsi="Times New Roman"/>
+          <w:sz w:val="28"/>
+          <w:szCs w:val="28"/>
+        </w:rPr>
+      </w:pPr>
+      <w:r>
+        <w:rPr>
+          <w:rFonts w:ascii="Times New Roman" w:hAnsi="Times New Roman"/>
+          <w:sz w:val="28"/>
+          <w:szCs w:val="28"/>
+        </w:rPr>
+        <w:t>Прецедент «Обработка запроса API» проверяет роль пользователя, а затем выполняет запрос. «Обработка запроса API» включает в себя прецедент «Обработка запроса БД», который выполняется при выполнении условий «Обработка запроса API» и получает необходимые данные из базы данных для удовлетворения запроса пользователя.</w:t>
+      </w:r>
+    </w:p>
+    <w:p>
+      <w:pPr>
+        <w:spacing w:before="360" w:after="360" w:line="240" w:lineRule="auto"/>
+        <w:ind w:firstLine="709"/>
+        <w:jc w:val="both"/>
+        <w:rPr>
+          <w:rFonts w:ascii="Times New Roman" w:hAnsi="Times New Roman"/>
+          <w:sz w:val="32"/>
+          <w:szCs w:val="32"/>
+        </w:rPr>
+      </w:pPr>
+      <w:r>
+        <w:rPr>
+          <w:rFonts w:ascii="Times New Roman" w:hAnsi="Times New Roman"/>
+          <w:b/>
+          <w:bCs/>
+          <w:sz w:val="32"/>
+          <w:szCs w:val="32"/>
+        </w:rPr>
+        <w:t>1.4 Проектирование структуры программного продукта</w:t>
+      </w:r>
+    </w:p>
+    <w:p>
+      <w:pPr>
+        <w:spacing w:after="0" w:line="360" w:lineRule="auto"/>
+        <w:ind w:firstLine="709"/>
+        <w:jc w:val="both"/>
+        <w:rPr>
+          <w:rFonts w:ascii="Times New Roman" w:hAnsi="Times New Roman"/>
+          <w:sz w:val="28"/>
+          <w:szCs w:val="28"/>
+        </w:rPr>
+      </w:pPr>
+      <w:r>
+        <w:rPr>
+          <w:rFonts w:ascii="Times New Roman" w:hAnsi="Times New Roman"/>
+          <w:sz w:val="28"/>
+          <w:szCs w:val="28"/>
+        </w:rPr>
+        <w:t xml:space="preserve">С целью удостоверения предъявляемых к программе требований, приведенных в разделах 1.1-1.2, при реализации портала будет использоваться трехзвенная архитектура. Данная архитектура представляет собой организацию приложения на трех уровнях, каждый из которых выполняет определенные функции: </w:t>
+      </w:r>
+    </w:p>
+    <w:p>
+      <w:pPr>
+        <w:pStyle w:val="a3"/>
+        <w:numPr>
+          <w:ilvl w:val="0"/>
+          <w:numId w:val="11"/>
+        </w:numPr>
+        <w:spacing w:after="0" w:line="360" w:lineRule="auto"/>
+        <w:ind w:left="993" w:hanging="284"/>
+        <w:jc w:val="both"/>
+        <w:rPr>
+          <w:rFonts w:ascii="Times New Roman" w:eastAsia="Times New Roman" w:hAnsi="Times New Roman" w:cs="Times New Roman"/>
+          <w:sz w:val="28"/>
+          <w:szCs w:val="28"/>
+        </w:rPr>
+      </w:pPr>
+      <w:r>
+        <w:rPr>
+          <w:rFonts w:ascii="Times New Roman" w:eastAsia="Times New Roman" w:hAnsi="Times New Roman" w:cs="Times New Roman"/>
+          <w:sz w:val="28"/>
+          <w:szCs w:val="28"/>
+        </w:rPr>
+        <w:t xml:space="preserve">представление этот уровень отвечает за отображение пользовательского интерфейса и взаимодействие с пользователем. Он включает компоненты, которые занимаются визуализацией данных и обработкой действий пользователей. В этот уровень будет входить веб-приложение; </w:t>
+      </w:r>
+    </w:p>
+    <w:p>
+      <w:pPr>
+        <w:pStyle w:val="a3"/>
+        <w:numPr>
+          <w:ilvl w:val="0"/>
+          <w:numId w:val="11"/>
+        </w:numPr>
+        <w:spacing w:after="0" w:line="360" w:lineRule="auto"/>
+        <w:ind w:left="993" w:hanging="284"/>
+        <w:jc w:val="both"/>
+        <w:rPr>
+          <w:rFonts w:ascii="Times New Roman" w:eastAsia="Times New Roman" w:hAnsi="Times New Roman" w:cs="Times New Roman"/>
+          <w:sz w:val="28"/>
+          <w:szCs w:val="28"/>
+        </w:rPr>
+      </w:pPr>
+      <w:r>
+        <w:rPr>
+          <w:rFonts w:ascii="Times New Roman" w:eastAsia="Times New Roman" w:hAnsi="Times New Roman" w:cs="Times New Roman"/>
+          <w:sz w:val="28"/>
+          <w:szCs w:val="28"/>
+        </w:rPr>
+        <w:t xml:space="preserve">логика </w:t>
+      </w:r>
+      <w:r>
+        <w:rPr>
+          <w:rFonts w:ascii="Times New Roman" w:eastAsia="Times New Roman" w:hAnsi="Times New Roman" w:cs="Times New Roman"/>
+          <w:sz w:val="28"/>
+          <w:szCs w:val="28"/>
+        </w:rPr>
+        <w:t>приложения – на этом уровне осуществляется обработка бизнес-логики, связанной с функциональностью системы управления кабинетами. Здесь располагаются компоненты, отвечающие за обработку пользовательских запросов, проверку прав доступа, обработку данных и взаимодействие с базой данных;</w:t>
+      </w:r>
+      <w:r>
+        <w:rPr>
+          <w:rFonts w:ascii="Segoe UI" w:hAnsi="Segoe UI" w:cs="Segoe UI"/>
+          <w:color w:val="FFFFFF"/>
+          <w:shd w:val="clear" w:color="auto" w:fill="212121"/>
+        </w:rPr>
+        <w:t xml:space="preserve"> </w:t>
+      </w:r>
+    </w:p>
+    <w:p>
+      <w:pPr>
+        <w:pStyle w:val="a3"/>
+        <w:numPr>
+          <w:ilvl w:val="0"/>
+          <w:numId w:val="11"/>
+        </w:numPr>
+        <w:spacing w:after="0" w:line="360" w:lineRule="auto"/>
+        <w:ind w:left="993" w:hanging="284"/>
+        <w:jc w:val="both"/>
+        <w:rPr>
+          <w:rFonts w:ascii="Times New Roman" w:eastAsia="Times New Roman" w:hAnsi="Times New Roman" w:cs="Times New Roman"/>
+          <w:sz w:val="28"/>
+          <w:szCs w:val="28"/>
+        </w:rPr>
+      </w:pPr>
+      <w:r>
+        <w:rPr>
+          <w:rFonts w:ascii="Times New Roman" w:eastAsia="Times New Roman" w:hAnsi="Times New Roman" w:cs="Times New Roman"/>
+          <w:sz w:val="28"/>
+          <w:szCs w:val="28"/>
+        </w:rPr>
+        <w:t xml:space="preserve">слой данных – уровень отвечает за хранение и доступ к данным. Здесь находится БД, содержащая информацию, и компоненты, реализующие операции чтения и записи данных. На портале этот слой </w:t>
+      </w:r>
+      <w:r>
+        <w:rPr>
+          <w:rFonts w:ascii="Times New Roman" w:eastAsia="Times New Roman" w:hAnsi="Times New Roman" w:cs="Times New Roman"/>
+          <w:sz w:val="28"/>
+          <w:szCs w:val="28"/>
+        </w:rPr>
+        <w:lastRenderedPageBreak/>
+        <w:t>будет представлять СУБД и компоненты, работающие с ней для получения и записи данных.</w:t>
+      </w:r>
+    </w:p>
+    <w:p>
+      <w:pPr>
+        <w:spacing w:after="0" w:line="360" w:lineRule="auto"/>
+        <w:ind w:firstLine="709"/>
+        <w:jc w:val="center"/>
+        <w:rPr>
+          <w:rFonts w:ascii="Times New Roman" w:hAnsi="Times New Roman"/>
+          <w:sz w:val="28"/>
+          <w:szCs w:val="28"/>
+        </w:rPr>
+      </w:pPr>
+      <w:r>
+        <w:rPr>
+          <w:rFonts w:ascii="Times New Roman" w:hAnsi="Times New Roman"/>
+          <w:sz w:val="28"/>
+          <w:szCs w:val="28"/>
+          <w:highlight w:val="red"/>
+        </w:rPr>
+        <w:t>СХЕМА РАЗВЕРТЫВАНИЯ</w:t>
+      </w:r>
+    </w:p>
+    <w:p>
+      <w:pPr>
+        <w:spacing w:after="0" w:line="360" w:lineRule="auto"/>
+        <w:ind w:firstLine="709"/>
+        <w:jc w:val="both"/>
+        <w:rPr>
+          <w:rFonts w:ascii="Times New Roman" w:hAnsi="Times New Roman"/>
+          <w:sz w:val="28"/>
+          <w:szCs w:val="28"/>
+        </w:rPr>
+      </w:pPr>
+      <w:r>
+        <w:rPr>
+          <w:rFonts w:ascii="Times New Roman" w:hAnsi="Times New Roman"/>
+          <w:sz w:val="28"/>
+          <w:szCs w:val="28"/>
+        </w:rPr>
+        <w:t xml:space="preserve">Разрабатываемое </w:t>
+      </w:r>
+      <w:proofErr w:type="spellStart"/>
+      <w:r>
+        <w:rPr>
+          <w:rFonts w:ascii="Times New Roman" w:hAnsi="Times New Roman"/>
+          <w:sz w:val="28"/>
+          <w:szCs w:val="28"/>
+        </w:rPr>
+        <w:t>Web</w:t>
+      </w:r>
+      <w:proofErr w:type="spellEnd"/>
+      <w:r>
+        <w:rPr>
+          <w:rFonts w:ascii="Times New Roman" w:hAnsi="Times New Roman"/>
+          <w:sz w:val="28"/>
+          <w:szCs w:val="28"/>
+        </w:rPr>
+        <w:t>-приложение будет состоять из следующих составляющих:</w:t>
+      </w:r>
+    </w:p>
+    <w:p>
+      <w:pPr>
+        <w:pStyle w:val="a3"/>
+        <w:numPr>
+          <w:ilvl w:val="0"/>
+          <w:numId w:val="12"/>
+        </w:numPr>
+        <w:spacing w:after="0" w:line="360" w:lineRule="auto"/>
+        <w:ind w:left="993" w:hanging="284"/>
+        <w:jc w:val="both"/>
+        <w:rPr>
+          <w:rFonts w:ascii="Times New Roman" w:eastAsia="Times New Roman" w:hAnsi="Times New Roman" w:cs="Times New Roman"/>
+          <w:sz w:val="28"/>
+          <w:szCs w:val="28"/>
+        </w:rPr>
+      </w:pPr>
+      <w:r>
+        <w:rPr>
+          <w:rFonts w:ascii="Times New Roman" w:eastAsia="Times New Roman" w:hAnsi="Times New Roman" w:cs="Times New Roman"/>
+          <w:sz w:val="28"/>
+          <w:szCs w:val="28"/>
+        </w:rPr>
+        <w:t xml:space="preserve">аутентификация и авторизация </w:t>
+      </w:r>
+      <w:r>
+        <w:rPr>
+          <w:rFonts w:ascii="Times New Roman" w:eastAsia="Times New Roman" w:hAnsi="Times New Roman" w:cs="Times New Roman"/>
           <w:color w:val="000000" w:themeColor="text1"/>
           <w:sz w:val="28"/>
           <w:szCs w:val="28"/>
         </w:rPr>
-      </w:pPr>
+        <w:t>–</w:t>
+      </w:r>
       <w:r>
         <w:rPr>
           <w:rFonts w:ascii="Times New Roman" w:eastAsia="Times New Roman" w:hAnsi="Times New Roman" w:cs="Times New Roman"/>
@@ -3339,7 +5889,180 @@
           <w:sz w:val="28"/>
           <w:szCs w:val="28"/>
         </w:rPr>
-        <w:t>?????</w:t>
+        <w:t xml:space="preserve"> </w:t>
+      </w:r>
+      <w:r>
+        <w:rPr>
+          <w:rFonts w:ascii="Times New Roman" w:eastAsia="Times New Roman" w:hAnsi="Times New Roman" w:cs="Times New Roman"/>
+          <w:sz w:val="28"/>
+          <w:szCs w:val="28"/>
+        </w:rPr>
+        <w:t>форма входа для аутентификации администрат</w:t>
+      </w:r>
+      <w:r>
+        <w:rPr>
+          <w:rFonts w:ascii="Times New Roman" w:eastAsia="Times New Roman" w:hAnsi="Times New Roman" w:cs="Times New Roman"/>
+          <w:sz w:val="28"/>
+          <w:szCs w:val="28"/>
+        </w:rPr>
+        <w:t>оров с разделением прав доступа</w:t>
+      </w:r>
+      <w:r>
+        <w:rPr>
+          <w:rFonts w:ascii="Times New Roman" w:eastAsia="Times New Roman" w:hAnsi="Times New Roman" w:cs="Times New Roman"/>
+          <w:sz w:val="28"/>
+          <w:szCs w:val="28"/>
+        </w:rPr>
+        <w:t>;</w:t>
+      </w:r>
+    </w:p>
+    <w:p>
+      <w:pPr>
+        <w:pStyle w:val="a3"/>
+        <w:numPr>
+          <w:ilvl w:val="0"/>
+          <w:numId w:val="12"/>
+        </w:numPr>
+        <w:spacing w:after="0" w:line="360" w:lineRule="auto"/>
+        <w:ind w:left="993" w:hanging="284"/>
+        <w:jc w:val="both"/>
+        <w:rPr>
+          <w:rFonts w:ascii="Times New Roman" w:eastAsia="Times New Roman" w:hAnsi="Times New Roman" w:cs="Times New Roman"/>
+          <w:sz w:val="28"/>
+          <w:szCs w:val="28"/>
+        </w:rPr>
+      </w:pPr>
+      <w:r>
+        <w:rPr>
+          <w:rFonts w:ascii="Times New Roman" w:eastAsia="Times New Roman" w:hAnsi="Times New Roman" w:cs="Times New Roman"/>
+          <w:sz w:val="28"/>
+          <w:szCs w:val="28"/>
+        </w:rPr>
+        <w:t>главная страница – центральная страница, на которой пользователи могут просматривать расписание пар и занятость аудиторий</w:t>
+      </w:r>
+      <w:r>
+        <w:rPr>
+          <w:rFonts w:ascii="Times New Roman" w:eastAsia="Times New Roman" w:hAnsi="Times New Roman" w:cs="Times New Roman"/>
+          <w:sz w:val="28"/>
+          <w:szCs w:val="28"/>
+        </w:rPr>
+        <w:t>;</w:t>
+      </w:r>
+    </w:p>
+    <w:p>
+      <w:pPr>
+        <w:pStyle w:val="a3"/>
+        <w:numPr>
+          <w:ilvl w:val="0"/>
+          <w:numId w:val="12"/>
+        </w:numPr>
+        <w:spacing w:after="0" w:line="360" w:lineRule="auto"/>
+        <w:ind w:left="993" w:hanging="284"/>
+        <w:jc w:val="both"/>
+        <w:rPr>
+          <w:rFonts w:ascii="Times New Roman" w:eastAsia="Times New Roman" w:hAnsi="Times New Roman" w:cs="Times New Roman"/>
+          <w:sz w:val="28"/>
+          <w:szCs w:val="28"/>
+        </w:rPr>
+      </w:pPr>
+      <w:r>
+        <w:rPr>
+          <w:rFonts w:ascii="Times New Roman" w:eastAsia="Times New Roman" w:hAnsi="Times New Roman" w:cs="Times New Roman"/>
+          <w:sz w:val="28"/>
+          <w:szCs w:val="28"/>
+        </w:rPr>
+        <w:t>страница список кабинетов – на этой странице находится список кабинетов с их характеристиками</w:t>
+      </w:r>
+      <w:r>
+        <w:rPr>
+          <w:rFonts w:ascii="Times New Roman" w:eastAsia="Times New Roman" w:hAnsi="Times New Roman" w:cs="Times New Roman"/>
+          <w:sz w:val="28"/>
+          <w:szCs w:val="28"/>
+        </w:rPr>
+        <w:t>;</w:t>
+      </w:r>
+    </w:p>
+    <w:p>
+      <w:pPr>
+        <w:pStyle w:val="a3"/>
+        <w:numPr>
+          <w:ilvl w:val="0"/>
+          <w:numId w:val="12"/>
+        </w:numPr>
+        <w:spacing w:after="0" w:line="360" w:lineRule="auto"/>
+        <w:ind w:left="993" w:hanging="284"/>
+        <w:jc w:val="both"/>
+        <w:rPr>
+          <w:rFonts w:ascii="Times New Roman" w:eastAsia="Times New Roman" w:hAnsi="Times New Roman" w:cs="Times New Roman"/>
+          <w:sz w:val="28"/>
+          <w:szCs w:val="28"/>
+        </w:rPr>
+      </w:pPr>
+      <w:r>
+        <w:rPr>
+          <w:rFonts w:ascii="Times New Roman" w:eastAsia="Times New Roman" w:hAnsi="Times New Roman" w:cs="Times New Roman"/>
+          <w:sz w:val="28"/>
+          <w:szCs w:val="28"/>
+        </w:rPr>
+        <w:t>страница занять кабинет – страница, на которой можно отправлять заявку на бронирование кабинета</w:t>
+      </w:r>
+      <w:r>
+        <w:rPr>
+          <w:rFonts w:ascii="Times New Roman" w:eastAsia="Times New Roman" w:hAnsi="Times New Roman" w:cs="Times New Roman"/>
+          <w:sz w:val="28"/>
+          <w:szCs w:val="28"/>
+        </w:rPr>
+        <w:t>;</w:t>
+      </w:r>
+    </w:p>
+    <w:p>
+      <w:pPr>
+        <w:pStyle w:val="a3"/>
+        <w:numPr>
+          <w:ilvl w:val="0"/>
+          <w:numId w:val="12"/>
+        </w:numPr>
+        <w:spacing w:after="0" w:line="360" w:lineRule="auto"/>
+        <w:ind w:left="993" w:hanging="284"/>
+        <w:jc w:val="both"/>
+        <w:rPr>
+          <w:rFonts w:ascii="Times New Roman" w:eastAsia="Times New Roman" w:hAnsi="Times New Roman" w:cs="Times New Roman"/>
+          <w:sz w:val="28"/>
+          <w:szCs w:val="28"/>
+        </w:rPr>
+      </w:pPr>
+      <w:r>
+        <w:rPr>
+          <w:rFonts w:ascii="Times New Roman" w:eastAsia="Times New Roman" w:hAnsi="Times New Roman" w:cs="Times New Roman"/>
+          <w:sz w:val="28"/>
+          <w:szCs w:val="28"/>
+        </w:rPr>
+        <w:t>страница заявок – страница, на которой преподаватели будут видеть свои заявки, а также их состояние (одобрено, отклонено, на рассмотрении), а диспетчер на этой странице может одобрять или отклонять эти заявки;</w:t>
+      </w:r>
+    </w:p>
+    <w:p>
+      <w:pPr>
+        <w:pStyle w:val="a3"/>
+        <w:numPr>
+          <w:ilvl w:val="0"/>
+          <w:numId w:val="12"/>
+        </w:numPr>
+        <w:spacing w:after="0" w:line="360" w:lineRule="auto"/>
+        <w:ind w:left="993" w:hanging="284"/>
+        <w:jc w:val="both"/>
+        <w:rPr>
+          <w:rFonts w:ascii="Times New Roman" w:eastAsia="Times New Roman" w:hAnsi="Times New Roman" w:cs="Times New Roman"/>
+          <w:sz w:val="28"/>
+          <w:szCs w:val="28"/>
+        </w:rPr>
+      </w:pPr>
+      <w:r>
+        <w:rPr>
+          <w:rFonts w:ascii="Times New Roman" w:eastAsia="Times New Roman" w:hAnsi="Times New Roman" w:cs="Times New Roman"/>
+          <w:sz w:val="28"/>
+          <w:szCs w:val="28"/>
+        </w:rPr>
+        <w:t xml:space="preserve">страница пользователя – на этой странице можно изменять некоторые данные о пользователе. </w:t>
       </w:r>
     </w:p>
     <w:p>
@@ -3359,7 +6082,7 @@
           <w:sz w:val="28"/>
           <w:szCs w:val="28"/>
         </w:rPr>
-        <w:t xml:space="preserve">Запросы должны обрабатываться через API и передаваться внешним приложениям в формате JSON. </w:t>
+        <w:t>Тестирование программ планируется проводить путём выбора каждого пункта меню и проверки корректности получаемого отклика от программы. При тестировании будет производиться эмуляция различных вариантов пользовательских действий.</w:t>
       </w:r>
     </w:p>
     <w:p>
@@ -3369,80 +6092,42 @@
         <w:jc w:val="both"/>
         <w:rPr>
           <w:rFonts w:ascii="Times New Roman" w:hAnsi="Times New Roman"/>
-          <w:sz w:val="28"/>
-          <w:szCs w:val="28"/>
-        </w:rPr>
-      </w:pPr>
-      <w:r>
-        <w:rPr>
-          <w:rFonts w:ascii="Times New Roman" w:hAnsi="Times New Roman"/>
-          <w:sz w:val="28"/>
-          <w:szCs w:val="28"/>
-        </w:rPr>
-        <w:t>Хранение и передача данных должны осуществляться в безопасной и защищенной форме. Доступ к данным для администраторов должен быть строго контролируемым с использованием аутентификации. Информация администраторов должна храниться в зашифрованном виде, и необходимо принять меры для обеспечения их конфиденциальности, чтобы предотвратить несанкционированный доступ к правам администратора.</w:t>
-      </w:r>
-    </w:p>
-    <w:p>
-      <w:pPr>
-        <w:spacing w:after="0" w:line="360" w:lineRule="auto"/>
-        <w:jc w:val="both"/>
-        <w:rPr>
-          <w:rFonts w:ascii="Times New Roman" w:hAnsi="Times New Roman"/>
-          <w:sz w:val="28"/>
-          <w:szCs w:val="28"/>
-        </w:rPr>
-      </w:pPr>
-    </w:p>
-    <w:p>
-      <w:pPr>
-        <w:pStyle w:val="a3"/>
-        <w:spacing w:after="0" w:line="360" w:lineRule="auto"/>
-        <w:ind w:left="1069"/>
-        <w:jc w:val="both"/>
-        <w:rPr>
-          <w:rFonts w:ascii="Times New Roman" w:eastAsia="Times New Roman" w:hAnsi="Times New Roman" w:cs="Times New Roman"/>
-          <w:color w:val="000000" w:themeColor="text1"/>
-          <w:sz w:val="28"/>
-          <w:szCs w:val="28"/>
-        </w:rPr>
-      </w:pPr>
-    </w:p>
-    <w:p>
-      <w:pPr>
-        <w:pStyle w:val="a3"/>
-        <w:spacing w:after="0" w:line="360" w:lineRule="auto"/>
-        <w:ind w:left="993"/>
-        <w:jc w:val="both"/>
-        <w:rPr>
-          <w:rFonts w:ascii="Times New Roman" w:hAnsi="Times New Roman" w:cs="Times New Roman"/>
-          <w:sz w:val="28"/>
-          <w:szCs w:val="28"/>
-        </w:rPr>
-      </w:pPr>
-    </w:p>
-    <w:p>
-      <w:pPr>
-        <w:spacing w:after="0" w:line="360" w:lineRule="auto"/>
-        <w:ind w:left="709"/>
-        <w:jc w:val="both"/>
-        <w:rPr>
-          <w:rFonts w:ascii="Times New Roman" w:hAnsi="Times New Roman"/>
-          <w:sz w:val="28"/>
-          <w:szCs w:val="28"/>
-        </w:rPr>
-      </w:pPr>
-    </w:p>
-    <w:p>
-      <w:pPr>
-        <w:spacing w:after="0" w:line="360" w:lineRule="auto"/>
+          <w:color w:val="FF0000"/>
+          <w:sz w:val="28"/>
+          <w:szCs w:val="28"/>
+        </w:rPr>
+      </w:pPr>
+      <w:r>
+        <w:rPr>
+          <w:rFonts w:ascii="Times New Roman" w:hAnsi="Times New Roman"/>
+          <w:color w:val="FF0000"/>
+          <w:sz w:val="28"/>
+          <w:szCs w:val="28"/>
+        </w:rPr>
+        <w:t>Функциональные модули веб-приложения</w:t>
+      </w:r>
+    </w:p>
+    <w:p>
+      <w:pPr>
+        <w:spacing w:before="360" w:after="360" w:line="240" w:lineRule="auto"/>
         <w:ind w:firstLine="709"/>
         <w:jc w:val="both"/>
         <w:rPr>
           <w:rFonts w:ascii="Times New Roman" w:hAnsi="Times New Roman"/>
-          <w:sz w:val="28"/>
-          <w:szCs w:val="28"/>
-        </w:rPr>
-      </w:pPr>
+          <w:sz w:val="32"/>
+          <w:szCs w:val="32"/>
+        </w:rPr>
+      </w:pPr>
+      <w:r>
+        <w:rPr>
+          <w:rFonts w:ascii="Times New Roman" w:hAnsi="Times New Roman"/>
+          <w:b/>
+          <w:bCs/>
+          <w:sz w:val="32"/>
+          <w:szCs w:val="32"/>
+        </w:rPr>
+        <w:t>1.5 Проектирование базы данных</w:t>
+      </w:r>
     </w:p>
     <w:p>
       <w:pPr>
@@ -3455,6 +6140,8 @@
           <w:szCs w:val="28"/>
         </w:rPr>
       </w:pPr>
+      <w:bookmarkStart w:id="7" w:name="_GoBack"/>
+      <w:bookmarkEnd w:id="7"/>
     </w:p>
     <w:p>
       <w:pPr>
@@ -3469,8 +6156,10 @@
       </w:pPr>
     </w:p>
     <w:sectPr>
+      <w:footerReference w:type="default" r:id="rId7"/>
       <w:pgSz w:w="11906" w:h="16838"/>
       <w:pgMar w:top="1134" w:right="850" w:bottom="1134" w:left="1701" w:header="708" w:footer="708" w:gutter="0"/>
+      <w:pgNumType w:start="2"/>
       <w:cols w:space="708"/>
       <w:docGrid w:linePitch="360"/>
     </w:sectPr>
@@ -3503,6 +6192,23 @@
 </w:endnotes>
 </file>
 
+<file path=word/footer1.xml><?xml version="1.0" encoding="utf-8"?>
+<w:ftr xmlns:wpc="http://schemas.microsoft.com/office/word/2010/wordprocessingCanvas" xmlns:cx="http://schemas.microsoft.com/office/drawing/2014/chartex" xmlns:mc="http://schemas.openxmlformats.org/markup-compatibility/2006" xmlns:o="urn:schemas-microsoft-com:office:office" xmlns:r="http://schemas.openxmlformats.org/officeDocument/2006/relationships" xmlns:m="http://schemas.openxmlformats.org/officeDocument/2006/math" xmlns:v="urn:schemas-microsoft-com:vml" xmlns:wp14="http://schemas.microsoft.com/office/word/2010/wordprocessingDrawing" xmlns:wp="http://schemas.openxmlformats.org/drawingml/2006/wordprocessingDrawing" xmlns:w10="urn:schemas-microsoft-com:office:word" xmlns:w="http://schemas.openxmlformats.org/wordprocessingml/2006/main" xmlns:w14="http://schemas.microsoft.com/office/word/2010/wordml" xmlns:w15="http://schemas.microsoft.com/office/word/2012/wordml" xmlns:w16se="http://schemas.microsoft.com/office/word/2015/wordml/symex" xmlns:wpg="http://schemas.microsoft.com/office/word/2010/wordprocessingGroup" xmlns:wpi="http://schemas.microsoft.com/office/word/2010/wordprocessingInk" xmlns:wne="http://schemas.microsoft.com/office/word/2006/wordml" xmlns:wps="http://schemas.microsoft.com/office/word/2010/wordprocessingShape" mc:Ignorable="w14 w15 w16se wp14">
+  <w:p>
+    <w:pPr>
+      <w:pStyle w:val="a8"/>
+      <w:jc w:val="center"/>
+    </w:pPr>
+  </w:p>
+  <w:p>
+    <w:pPr>
+      <w:pStyle w:val="a8"/>
+      <w:jc w:val="center"/>
+    </w:pPr>
+  </w:p>
+</w:ftr>
+</file>
+
 <file path=word/footnotes.xml><?xml version="1.0" encoding="utf-8"?>
 <w:footnotes xmlns:wpc="http://schemas.microsoft.com/office/word/2010/wordprocessingCanvas" xmlns:cx="http://schemas.microsoft.com/office/drawing/2014/chartex" xmlns:mc="http://schemas.openxmlformats.org/markup-compatibility/2006" xmlns:o="urn:schemas-microsoft-com:office:office" xmlns:r="http://schemas.openxmlformats.org/officeDocument/2006/relationships" xmlns:m="http://schemas.openxmlformats.org/officeDocument/2006/math" xmlns:v="urn:schemas-microsoft-com:vml" xmlns:wp14="http://schemas.microsoft.com/office/word/2010/wordprocessingDrawing" xmlns:wp="http://schemas.openxmlformats.org/drawingml/2006/wordprocessingDrawing" xmlns:w10="urn:schemas-microsoft-com:office:word" xmlns:w="http://schemas.openxmlformats.org/wordprocessingml/2006/main" xmlns:w14="http://schemas.microsoft.com/office/word/2010/wordml" xmlns:w15="http://schemas.microsoft.com/office/word/2012/wordml" xmlns:w16se="http://schemas.microsoft.com/office/word/2015/wordml/symex" xmlns:wpg="http://schemas.microsoft.com/office/word/2010/wordprocessingGroup" xmlns:wpi="http://schemas.microsoft.com/office/word/2010/wordprocessingInk" xmlns:wne="http://schemas.microsoft.com/office/word/2006/wordml" xmlns:wps="http://schemas.microsoft.com/office/word/2010/wordprocessingShape" mc:Ignorable="w14 w15 w16se wp14">
   <w:footnote w:type="separator" w:id="-1">
@@ -3531,10 +6237,123 @@
 <file path=word/numbering.xml><?xml version="1.0" encoding="utf-8"?>
 <w:numbering xmlns:wpc="http://schemas.microsoft.com/office/word/2010/wordprocessingCanvas" xmlns:cx="http://schemas.microsoft.com/office/drawing/2014/chartex" xmlns:mc="http://schemas.openxmlformats.org/markup-compatibility/2006" xmlns:o="urn:schemas-microsoft-com:office:office" xmlns:r="http://schemas.openxmlformats.org/officeDocument/2006/relationships" xmlns:m="http://schemas.openxmlformats.org/officeDocument/2006/math" xmlns:v="urn:schemas-microsoft-com:vml" xmlns:wp14="http://schemas.microsoft.com/office/word/2010/wordprocessingDrawing" xmlns:wp="http://schemas.openxmlformats.org/drawingml/2006/wordprocessingDrawing" xmlns:w10="urn:schemas-microsoft-com:office:word" xmlns:w="http://schemas.openxmlformats.org/wordprocessingml/2006/main" xmlns:w14="http://schemas.microsoft.com/office/word/2010/wordml" xmlns:w15="http://schemas.microsoft.com/office/word/2012/wordml" xmlns:w16se="http://schemas.microsoft.com/office/word/2015/wordml/symex" xmlns:wpg="http://schemas.microsoft.com/office/word/2010/wordprocessingGroup" xmlns:wpi="http://schemas.microsoft.com/office/word/2010/wordprocessingInk" xmlns:wne="http://schemas.microsoft.com/office/word/2006/wordml" xmlns:wps="http://schemas.microsoft.com/office/word/2010/wordprocessingShape" mc:Ignorable="w14 w15 w16se wp14">
   <w:abstractNum w:abstractNumId="0" w15:restartNumberingAfterBreak="0">
+    <w:nsid w:val="04486F19"/>
+    <w:multiLevelType w:val="hybridMultilevel"/>
+    <w:tmpl w:val="FFFFFFFF"/>
+    <w:lvl w:ilvl="0" w:tplc="751C2C70">
+      <w:start w:val="1"/>
+      <w:numFmt w:val="bullet"/>
+      <w:lvlText w:val=""/>
+      <w:lvlJc w:val="left"/>
+      <w:pPr>
+        <w:ind w:left="1429" w:hanging="360"/>
+      </w:pPr>
+      <w:rPr>
+        <w:rFonts w:ascii="Symbol" w:hAnsi="Symbol" w:hint="default"/>
+      </w:rPr>
+    </w:lvl>
+    <w:lvl w:ilvl="1" w:tplc="4CDAB79A">
+      <w:start w:val="1"/>
+      <w:numFmt w:val="bullet"/>
+      <w:lvlText w:val="o"/>
+      <w:lvlJc w:val="left"/>
+      <w:pPr>
+        <w:ind w:left="1440" w:hanging="360"/>
+      </w:pPr>
+      <w:rPr>
+        <w:rFonts w:ascii="Courier New" w:hAnsi="Courier New" w:hint="default"/>
+      </w:rPr>
+    </w:lvl>
+    <w:lvl w:ilvl="2" w:tplc="0DA61C3E">
+      <w:start w:val="1"/>
+      <w:numFmt w:val="bullet"/>
+      <w:lvlText w:val=""/>
+      <w:lvlJc w:val="left"/>
+      <w:pPr>
+        <w:ind w:left="2160" w:hanging="360"/>
+      </w:pPr>
+      <w:rPr>
+        <w:rFonts w:ascii="Wingdings" w:hAnsi="Wingdings" w:hint="default"/>
+      </w:rPr>
+    </w:lvl>
+    <w:lvl w:ilvl="3" w:tplc="CFE6560E">
+      <w:start w:val="1"/>
+      <w:numFmt w:val="bullet"/>
+      <w:lvlText w:val=""/>
+      <w:lvlJc w:val="left"/>
+      <w:pPr>
+        <w:ind w:left="2880" w:hanging="360"/>
+      </w:pPr>
+      <w:rPr>
+        <w:rFonts w:ascii="Symbol" w:hAnsi="Symbol" w:hint="default"/>
+      </w:rPr>
+    </w:lvl>
+    <w:lvl w:ilvl="4" w:tplc="E1CC0F84">
+      <w:start w:val="1"/>
+      <w:numFmt w:val="bullet"/>
+      <w:lvlText w:val="o"/>
+      <w:lvlJc w:val="left"/>
+      <w:pPr>
+        <w:ind w:left="3600" w:hanging="360"/>
+      </w:pPr>
+      <w:rPr>
+        <w:rFonts w:ascii="Courier New" w:hAnsi="Courier New" w:hint="default"/>
+      </w:rPr>
+    </w:lvl>
+    <w:lvl w:ilvl="5" w:tplc="A8765BEC">
+      <w:start w:val="1"/>
+      <w:numFmt w:val="bullet"/>
+      <w:lvlText w:val=""/>
+      <w:lvlJc w:val="left"/>
+      <w:pPr>
+        <w:ind w:left="4320" w:hanging="360"/>
+      </w:pPr>
+      <w:rPr>
+        <w:rFonts w:ascii="Wingdings" w:hAnsi="Wingdings" w:hint="default"/>
+      </w:rPr>
+    </w:lvl>
+    <w:lvl w:ilvl="6" w:tplc="E4A8B75E">
+      <w:start w:val="1"/>
+      <w:numFmt w:val="bullet"/>
+      <w:lvlText w:val=""/>
+      <w:lvlJc w:val="left"/>
+      <w:pPr>
+        <w:ind w:left="5040" w:hanging="360"/>
+      </w:pPr>
+      <w:rPr>
+        <w:rFonts w:ascii="Symbol" w:hAnsi="Symbol" w:hint="default"/>
+      </w:rPr>
+    </w:lvl>
+    <w:lvl w:ilvl="7" w:tplc="37D666C0">
+      <w:start w:val="1"/>
+      <w:numFmt w:val="bullet"/>
+      <w:lvlText w:val="o"/>
+      <w:lvlJc w:val="left"/>
+      <w:pPr>
+        <w:ind w:left="5760" w:hanging="360"/>
+      </w:pPr>
+      <w:rPr>
+        <w:rFonts w:ascii="Courier New" w:hAnsi="Courier New" w:hint="default"/>
+      </w:rPr>
+    </w:lvl>
+    <w:lvl w:ilvl="8" w:tplc="2F2E6552">
+      <w:start w:val="1"/>
+      <w:numFmt w:val="bullet"/>
+      <w:lvlText w:val=""/>
+      <w:lvlJc w:val="left"/>
+      <w:pPr>
+        <w:ind w:left="6480" w:hanging="360"/>
+      </w:pPr>
+      <w:rPr>
+        <w:rFonts w:ascii="Wingdings" w:hAnsi="Wingdings" w:hint="default"/>
+      </w:rPr>
+    </w:lvl>
+  </w:abstractNum>
+  <w:abstractNum w:abstractNumId="1" w15:restartNumberingAfterBreak="0">
     <w:nsid w:val="097924EB"/>
     <w:multiLevelType w:val="hybridMultilevel"/>
-    <w:tmpl w:val="F544BCD4"/>
-    <w:lvl w:ilvl="0" w:tplc="443AD4E6">
+    <w:tmpl w:val="90C0A4CC"/>
+    <w:lvl w:ilvl="0" w:tplc="8E70FDB6">
       <w:start w:val="1"/>
       <w:numFmt w:val="bullet"/>
       <w:lvlText w:val=""/>
@@ -3643,7 +6462,7 @@
       </w:rPr>
     </w:lvl>
   </w:abstractNum>
-  <w:abstractNum w:abstractNumId="1" w15:restartNumberingAfterBreak="0">
+  <w:abstractNum w:abstractNumId="2" w15:restartNumberingAfterBreak="0">
     <w:nsid w:val="0BEF74C1"/>
     <w:multiLevelType w:val="multilevel"/>
     <w:tmpl w:val="9F54E19E"/>
@@ -3761,7 +6580,7 @@
       </w:rPr>
     </w:lvl>
   </w:abstractNum>
-  <w:abstractNum w:abstractNumId="2" w15:restartNumberingAfterBreak="0">
+  <w:abstractNum w:abstractNumId="3" w15:restartNumberingAfterBreak="0">
     <w:nsid w:val="123D7273"/>
     <w:multiLevelType w:val="multilevel"/>
     <w:tmpl w:val="40D6BA72"/>
@@ -3878,7 +6697,233 @@
       </w:rPr>
     </w:lvl>
   </w:abstractNum>
-  <w:abstractNum w:abstractNumId="3" w15:restartNumberingAfterBreak="0">
+  <w:abstractNum w:abstractNumId="4" w15:restartNumberingAfterBreak="0">
+    <w:nsid w:val="1EEBC0C9"/>
+    <w:multiLevelType w:val="hybridMultilevel"/>
+    <w:tmpl w:val="CDC20B30"/>
+    <w:lvl w:ilvl="0" w:tplc="7C0C7246">
+      <w:start w:val="1"/>
+      <w:numFmt w:val="bullet"/>
+      <w:lvlText w:val=""/>
+      <w:lvlJc w:val="left"/>
+      <w:pPr>
+        <w:ind w:left="1429" w:hanging="360"/>
+      </w:pPr>
+      <w:rPr>
+        <w:rFonts w:ascii="Symbol" w:hAnsi="Symbol" w:hint="default"/>
+      </w:rPr>
+    </w:lvl>
+    <w:lvl w:ilvl="1" w:tplc="5D0054F0">
+      <w:start w:val="1"/>
+      <w:numFmt w:val="bullet"/>
+      <w:lvlText w:val="o"/>
+      <w:lvlJc w:val="left"/>
+      <w:pPr>
+        <w:ind w:left="1440" w:hanging="360"/>
+      </w:pPr>
+      <w:rPr>
+        <w:rFonts w:ascii="Courier New" w:hAnsi="Courier New" w:hint="default"/>
+      </w:rPr>
+    </w:lvl>
+    <w:lvl w:ilvl="2" w:tplc="DD1620CA">
+      <w:start w:val="1"/>
+      <w:numFmt w:val="bullet"/>
+      <w:lvlText w:val=""/>
+      <w:lvlJc w:val="left"/>
+      <w:pPr>
+        <w:ind w:left="2160" w:hanging="360"/>
+      </w:pPr>
+      <w:rPr>
+        <w:rFonts w:ascii="Wingdings" w:hAnsi="Wingdings" w:hint="default"/>
+      </w:rPr>
+    </w:lvl>
+    <w:lvl w:ilvl="3" w:tplc="38AA1C1E">
+      <w:start w:val="1"/>
+      <w:numFmt w:val="bullet"/>
+      <w:lvlText w:val=""/>
+      <w:lvlJc w:val="left"/>
+      <w:pPr>
+        <w:ind w:left="2880" w:hanging="360"/>
+      </w:pPr>
+      <w:rPr>
+        <w:rFonts w:ascii="Symbol" w:hAnsi="Symbol" w:hint="default"/>
+      </w:rPr>
+    </w:lvl>
+    <w:lvl w:ilvl="4" w:tplc="1F7E8712">
+      <w:start w:val="1"/>
+      <w:numFmt w:val="bullet"/>
+      <w:lvlText w:val="o"/>
+      <w:lvlJc w:val="left"/>
+      <w:pPr>
+        <w:ind w:left="3600" w:hanging="360"/>
+      </w:pPr>
+      <w:rPr>
+        <w:rFonts w:ascii="Courier New" w:hAnsi="Courier New" w:hint="default"/>
+      </w:rPr>
+    </w:lvl>
+    <w:lvl w:ilvl="5" w:tplc="5DAABDB0">
+      <w:start w:val="1"/>
+      <w:numFmt w:val="bullet"/>
+      <w:lvlText w:val=""/>
+      <w:lvlJc w:val="left"/>
+      <w:pPr>
+        <w:ind w:left="4320" w:hanging="360"/>
+      </w:pPr>
+      <w:rPr>
+        <w:rFonts w:ascii="Wingdings" w:hAnsi="Wingdings" w:hint="default"/>
+      </w:rPr>
+    </w:lvl>
+    <w:lvl w:ilvl="6" w:tplc="A53A0B98">
+      <w:start w:val="1"/>
+      <w:numFmt w:val="bullet"/>
+      <w:lvlText w:val=""/>
+      <w:lvlJc w:val="left"/>
+      <w:pPr>
+        <w:ind w:left="5040" w:hanging="360"/>
+      </w:pPr>
+      <w:rPr>
+        <w:rFonts w:ascii="Symbol" w:hAnsi="Symbol" w:hint="default"/>
+      </w:rPr>
+    </w:lvl>
+    <w:lvl w:ilvl="7" w:tplc="443ACAA8">
+      <w:start w:val="1"/>
+      <w:numFmt w:val="bullet"/>
+      <w:lvlText w:val="o"/>
+      <w:lvlJc w:val="left"/>
+      <w:pPr>
+        <w:ind w:left="5760" w:hanging="360"/>
+      </w:pPr>
+      <w:rPr>
+        <w:rFonts w:ascii="Courier New" w:hAnsi="Courier New" w:hint="default"/>
+      </w:rPr>
+    </w:lvl>
+    <w:lvl w:ilvl="8" w:tplc="4A227538">
+      <w:start w:val="1"/>
+      <w:numFmt w:val="bullet"/>
+      <w:lvlText w:val=""/>
+      <w:lvlJc w:val="left"/>
+      <w:pPr>
+        <w:ind w:left="6480" w:hanging="360"/>
+      </w:pPr>
+      <w:rPr>
+        <w:rFonts w:ascii="Wingdings" w:hAnsi="Wingdings" w:hint="default"/>
+      </w:rPr>
+    </w:lvl>
+  </w:abstractNum>
+  <w:abstractNum w:abstractNumId="5" w15:restartNumberingAfterBreak="0">
+    <w:nsid w:val="2F43FFA9"/>
+    <w:multiLevelType w:val="hybridMultilevel"/>
+    <w:tmpl w:val="AD0AEC30"/>
+    <w:lvl w:ilvl="0" w:tplc="788ABD08">
+      <w:start w:val="1"/>
+      <w:numFmt w:val="bullet"/>
+      <w:lvlText w:val=""/>
+      <w:lvlJc w:val="left"/>
+      <w:pPr>
+        <w:ind w:left="720" w:hanging="360"/>
+      </w:pPr>
+      <w:rPr>
+        <w:rFonts w:ascii="Symbol" w:hAnsi="Symbol" w:hint="default"/>
+      </w:rPr>
+    </w:lvl>
+    <w:lvl w:ilvl="1" w:tplc="8160ABDC">
+      <w:start w:val="1"/>
+      <w:numFmt w:val="bullet"/>
+      <w:lvlText w:val="o"/>
+      <w:lvlJc w:val="left"/>
+      <w:pPr>
+        <w:ind w:left="1440" w:hanging="360"/>
+      </w:pPr>
+      <w:rPr>
+        <w:rFonts w:ascii="Courier New" w:hAnsi="Courier New" w:hint="default"/>
+      </w:rPr>
+    </w:lvl>
+    <w:lvl w:ilvl="2" w:tplc="96DAD34E">
+      <w:start w:val="1"/>
+      <w:numFmt w:val="bullet"/>
+      <w:lvlText w:val=""/>
+      <w:lvlJc w:val="left"/>
+      <w:pPr>
+        <w:ind w:left="2160" w:hanging="360"/>
+      </w:pPr>
+      <w:rPr>
+        <w:rFonts w:ascii="Wingdings" w:hAnsi="Wingdings" w:hint="default"/>
+      </w:rPr>
+    </w:lvl>
+    <w:lvl w:ilvl="3" w:tplc="11928446">
+      <w:start w:val="1"/>
+      <w:numFmt w:val="bullet"/>
+      <w:lvlText w:val=""/>
+      <w:lvlJc w:val="left"/>
+      <w:pPr>
+        <w:ind w:left="2880" w:hanging="360"/>
+      </w:pPr>
+      <w:rPr>
+        <w:rFonts w:ascii="Symbol" w:hAnsi="Symbol" w:hint="default"/>
+      </w:rPr>
+    </w:lvl>
+    <w:lvl w:ilvl="4" w:tplc="D0ACEBD8">
+      <w:start w:val="1"/>
+      <w:numFmt w:val="bullet"/>
+      <w:lvlText w:val="o"/>
+      <w:lvlJc w:val="left"/>
+      <w:pPr>
+        <w:ind w:left="3600" w:hanging="360"/>
+      </w:pPr>
+      <w:rPr>
+        <w:rFonts w:ascii="Courier New" w:hAnsi="Courier New" w:hint="default"/>
+      </w:rPr>
+    </w:lvl>
+    <w:lvl w:ilvl="5" w:tplc="53BEF3EC">
+      <w:start w:val="1"/>
+      <w:numFmt w:val="bullet"/>
+      <w:lvlText w:val=""/>
+      <w:lvlJc w:val="left"/>
+      <w:pPr>
+        <w:ind w:left="4320" w:hanging="360"/>
+      </w:pPr>
+      <w:rPr>
+        <w:rFonts w:ascii="Wingdings" w:hAnsi="Wingdings" w:hint="default"/>
+      </w:rPr>
+    </w:lvl>
+    <w:lvl w:ilvl="6" w:tplc="52F4B462">
+      <w:start w:val="1"/>
+      <w:numFmt w:val="bullet"/>
+      <w:lvlText w:val=""/>
+      <w:lvlJc w:val="left"/>
+      <w:pPr>
+        <w:ind w:left="5040" w:hanging="360"/>
+      </w:pPr>
+      <w:rPr>
+        <w:rFonts w:ascii="Symbol" w:hAnsi="Symbol" w:hint="default"/>
+      </w:rPr>
+    </w:lvl>
+    <w:lvl w:ilvl="7" w:tplc="83E6A962">
+      <w:start w:val="1"/>
+      <w:numFmt w:val="bullet"/>
+      <w:lvlText w:val="o"/>
+      <w:lvlJc w:val="left"/>
+      <w:pPr>
+        <w:ind w:left="5760" w:hanging="360"/>
+      </w:pPr>
+      <w:rPr>
+        <w:rFonts w:ascii="Courier New" w:hAnsi="Courier New" w:hint="default"/>
+      </w:rPr>
+    </w:lvl>
+    <w:lvl w:ilvl="8" w:tplc="99EEDB0C">
+      <w:start w:val="1"/>
+      <w:numFmt w:val="bullet"/>
+      <w:lvlText w:val=""/>
+      <w:lvlJc w:val="left"/>
+      <w:pPr>
+        <w:ind w:left="6480" w:hanging="360"/>
+      </w:pPr>
+      <w:rPr>
+        <w:rFonts w:ascii="Wingdings" w:hAnsi="Wingdings" w:hint="default"/>
+      </w:rPr>
+    </w:lvl>
+  </w:abstractNum>
+  <w:abstractNum w:abstractNumId="6" w15:restartNumberingAfterBreak="0">
     <w:nsid w:val="3A3E1FF8"/>
     <w:multiLevelType w:val="hybridMultilevel"/>
     <w:tmpl w:val="251C2622"/>
@@ -3991,7 +7036,7 @@
       </w:rPr>
     </w:lvl>
   </w:abstractNum>
-  <w:abstractNum w:abstractNumId="4" w15:restartNumberingAfterBreak="0">
+  <w:abstractNum w:abstractNumId="7" w15:restartNumberingAfterBreak="0">
     <w:nsid w:val="4360DCE3"/>
     <w:multiLevelType w:val="hybridMultilevel"/>
     <w:tmpl w:val="BA804B12"/>
@@ -4104,19 +7149,492 @@
       </w:rPr>
     </w:lvl>
   </w:abstractNum>
+  <w:abstractNum w:abstractNumId="8" w15:restartNumberingAfterBreak="0">
+    <w:nsid w:val="6175F20F"/>
+    <w:multiLevelType w:val="hybridMultilevel"/>
+    <w:tmpl w:val="52CE1AE8"/>
+    <w:lvl w:ilvl="0" w:tplc="9B4077E8">
+      <w:start w:val="1"/>
+      <w:numFmt w:val="bullet"/>
+      <w:lvlText w:val=""/>
+      <w:lvlJc w:val="left"/>
+      <w:pPr>
+        <w:ind w:left="1429" w:hanging="360"/>
+      </w:pPr>
+      <w:rPr>
+        <w:rFonts w:ascii="Symbol" w:hAnsi="Symbol" w:hint="default"/>
+      </w:rPr>
+    </w:lvl>
+    <w:lvl w:ilvl="1" w:tplc="735065FE">
+      <w:start w:val="1"/>
+      <w:numFmt w:val="bullet"/>
+      <w:lvlText w:val="o"/>
+      <w:lvlJc w:val="left"/>
+      <w:pPr>
+        <w:ind w:left="1440" w:hanging="360"/>
+      </w:pPr>
+      <w:rPr>
+        <w:rFonts w:ascii="Courier New" w:hAnsi="Courier New" w:hint="default"/>
+      </w:rPr>
+    </w:lvl>
+    <w:lvl w:ilvl="2" w:tplc="1B9C8B02">
+      <w:start w:val="1"/>
+      <w:numFmt w:val="bullet"/>
+      <w:lvlText w:val=""/>
+      <w:lvlJc w:val="left"/>
+      <w:pPr>
+        <w:ind w:left="2160" w:hanging="360"/>
+      </w:pPr>
+      <w:rPr>
+        <w:rFonts w:ascii="Wingdings" w:hAnsi="Wingdings" w:hint="default"/>
+      </w:rPr>
+    </w:lvl>
+    <w:lvl w:ilvl="3" w:tplc="308AA81C">
+      <w:start w:val="1"/>
+      <w:numFmt w:val="bullet"/>
+      <w:lvlText w:val=""/>
+      <w:lvlJc w:val="left"/>
+      <w:pPr>
+        <w:ind w:left="2880" w:hanging="360"/>
+      </w:pPr>
+      <w:rPr>
+        <w:rFonts w:ascii="Symbol" w:hAnsi="Symbol" w:hint="default"/>
+      </w:rPr>
+    </w:lvl>
+    <w:lvl w:ilvl="4" w:tplc="A9CEE5F0">
+      <w:start w:val="1"/>
+      <w:numFmt w:val="bullet"/>
+      <w:lvlText w:val="o"/>
+      <w:lvlJc w:val="left"/>
+      <w:pPr>
+        <w:ind w:left="3600" w:hanging="360"/>
+      </w:pPr>
+      <w:rPr>
+        <w:rFonts w:ascii="Courier New" w:hAnsi="Courier New" w:hint="default"/>
+      </w:rPr>
+    </w:lvl>
+    <w:lvl w:ilvl="5" w:tplc="CDD02CBC">
+      <w:start w:val="1"/>
+      <w:numFmt w:val="bullet"/>
+      <w:lvlText w:val=""/>
+      <w:lvlJc w:val="left"/>
+      <w:pPr>
+        <w:ind w:left="4320" w:hanging="360"/>
+      </w:pPr>
+      <w:rPr>
+        <w:rFonts w:ascii="Wingdings" w:hAnsi="Wingdings" w:hint="default"/>
+      </w:rPr>
+    </w:lvl>
+    <w:lvl w:ilvl="6" w:tplc="7FAC6EDE">
+      <w:start w:val="1"/>
+      <w:numFmt w:val="bullet"/>
+      <w:lvlText w:val=""/>
+      <w:lvlJc w:val="left"/>
+      <w:pPr>
+        <w:ind w:left="5040" w:hanging="360"/>
+      </w:pPr>
+      <w:rPr>
+        <w:rFonts w:ascii="Symbol" w:hAnsi="Symbol" w:hint="default"/>
+      </w:rPr>
+    </w:lvl>
+    <w:lvl w:ilvl="7" w:tplc="CC0EEA68">
+      <w:start w:val="1"/>
+      <w:numFmt w:val="bullet"/>
+      <w:lvlText w:val="o"/>
+      <w:lvlJc w:val="left"/>
+      <w:pPr>
+        <w:ind w:left="5760" w:hanging="360"/>
+      </w:pPr>
+      <w:rPr>
+        <w:rFonts w:ascii="Courier New" w:hAnsi="Courier New" w:hint="default"/>
+      </w:rPr>
+    </w:lvl>
+    <w:lvl w:ilvl="8" w:tplc="278A47DE">
+      <w:start w:val="1"/>
+      <w:numFmt w:val="bullet"/>
+      <w:lvlText w:val=""/>
+      <w:lvlJc w:val="left"/>
+      <w:pPr>
+        <w:ind w:left="6480" w:hanging="360"/>
+      </w:pPr>
+      <w:rPr>
+        <w:rFonts w:ascii="Wingdings" w:hAnsi="Wingdings" w:hint="default"/>
+      </w:rPr>
+    </w:lvl>
+  </w:abstractNum>
+  <w:abstractNum w:abstractNumId="9" w15:restartNumberingAfterBreak="0">
+    <w:nsid w:val="6CA65BDF"/>
+    <w:multiLevelType w:val="hybridMultilevel"/>
+    <w:tmpl w:val="9774B092"/>
+    <w:lvl w:ilvl="0" w:tplc="8E70FDB6">
+      <w:start w:val="1"/>
+      <w:numFmt w:val="bullet"/>
+      <w:lvlText w:val=""/>
+      <w:lvlJc w:val="left"/>
+      <w:pPr>
+        <w:ind w:left="1429" w:hanging="360"/>
+      </w:pPr>
+      <w:rPr>
+        <w:rFonts w:ascii="Symbol" w:hAnsi="Symbol" w:hint="default"/>
+      </w:rPr>
+    </w:lvl>
+    <w:lvl w:ilvl="1" w:tplc="04190003" w:tentative="1">
+      <w:start w:val="1"/>
+      <w:numFmt w:val="bullet"/>
+      <w:lvlText w:val="o"/>
+      <w:lvlJc w:val="left"/>
+      <w:pPr>
+        <w:ind w:left="2149" w:hanging="360"/>
+      </w:pPr>
+      <w:rPr>
+        <w:rFonts w:ascii="Courier New" w:hAnsi="Courier New" w:cs="Courier New" w:hint="default"/>
+      </w:rPr>
+    </w:lvl>
+    <w:lvl w:ilvl="2" w:tplc="04190005" w:tentative="1">
+      <w:start w:val="1"/>
+      <w:numFmt w:val="bullet"/>
+      <w:lvlText w:val=""/>
+      <w:lvlJc w:val="left"/>
+      <w:pPr>
+        <w:ind w:left="2869" w:hanging="360"/>
+      </w:pPr>
+      <w:rPr>
+        <w:rFonts w:ascii="Wingdings" w:hAnsi="Wingdings" w:hint="default"/>
+      </w:rPr>
+    </w:lvl>
+    <w:lvl w:ilvl="3" w:tplc="04190001" w:tentative="1">
+      <w:start w:val="1"/>
+      <w:numFmt w:val="bullet"/>
+      <w:lvlText w:val=""/>
+      <w:lvlJc w:val="left"/>
+      <w:pPr>
+        <w:ind w:left="3589" w:hanging="360"/>
+      </w:pPr>
+      <w:rPr>
+        <w:rFonts w:ascii="Symbol" w:hAnsi="Symbol" w:hint="default"/>
+      </w:rPr>
+    </w:lvl>
+    <w:lvl w:ilvl="4" w:tplc="04190003" w:tentative="1">
+      <w:start w:val="1"/>
+      <w:numFmt w:val="bullet"/>
+      <w:lvlText w:val="o"/>
+      <w:lvlJc w:val="left"/>
+      <w:pPr>
+        <w:ind w:left="4309" w:hanging="360"/>
+      </w:pPr>
+      <w:rPr>
+        <w:rFonts w:ascii="Courier New" w:hAnsi="Courier New" w:cs="Courier New" w:hint="default"/>
+      </w:rPr>
+    </w:lvl>
+    <w:lvl w:ilvl="5" w:tplc="04190005" w:tentative="1">
+      <w:start w:val="1"/>
+      <w:numFmt w:val="bullet"/>
+      <w:lvlText w:val=""/>
+      <w:lvlJc w:val="left"/>
+      <w:pPr>
+        <w:ind w:left="5029" w:hanging="360"/>
+      </w:pPr>
+      <w:rPr>
+        <w:rFonts w:ascii="Wingdings" w:hAnsi="Wingdings" w:hint="default"/>
+      </w:rPr>
+    </w:lvl>
+    <w:lvl w:ilvl="6" w:tplc="04190001" w:tentative="1">
+      <w:start w:val="1"/>
+      <w:numFmt w:val="bullet"/>
+      <w:lvlText w:val=""/>
+      <w:lvlJc w:val="left"/>
+      <w:pPr>
+        <w:ind w:left="5749" w:hanging="360"/>
+      </w:pPr>
+      <w:rPr>
+        <w:rFonts w:ascii="Symbol" w:hAnsi="Symbol" w:hint="default"/>
+      </w:rPr>
+    </w:lvl>
+    <w:lvl w:ilvl="7" w:tplc="04190003" w:tentative="1">
+      <w:start w:val="1"/>
+      <w:numFmt w:val="bullet"/>
+      <w:lvlText w:val="o"/>
+      <w:lvlJc w:val="left"/>
+      <w:pPr>
+        <w:ind w:left="6469" w:hanging="360"/>
+      </w:pPr>
+      <w:rPr>
+        <w:rFonts w:ascii="Courier New" w:hAnsi="Courier New" w:cs="Courier New" w:hint="default"/>
+      </w:rPr>
+    </w:lvl>
+    <w:lvl w:ilvl="8" w:tplc="04190005" w:tentative="1">
+      <w:start w:val="1"/>
+      <w:numFmt w:val="bullet"/>
+      <w:lvlText w:val=""/>
+      <w:lvlJc w:val="left"/>
+      <w:pPr>
+        <w:ind w:left="7189" w:hanging="360"/>
+      </w:pPr>
+      <w:rPr>
+        <w:rFonts w:ascii="Wingdings" w:hAnsi="Wingdings" w:hint="default"/>
+      </w:rPr>
+    </w:lvl>
+  </w:abstractNum>
+  <w:abstractNum w:abstractNumId="10" w15:restartNumberingAfterBreak="0">
+    <w:nsid w:val="76DA6323"/>
+    <w:multiLevelType w:val="hybridMultilevel"/>
+    <w:tmpl w:val="DDA47186"/>
+    <w:lvl w:ilvl="0" w:tplc="8E70FDB6">
+      <w:start w:val="1"/>
+      <w:numFmt w:val="bullet"/>
+      <w:lvlText w:val=""/>
+      <w:lvlJc w:val="left"/>
+      <w:pPr>
+        <w:ind w:left="720" w:hanging="360"/>
+      </w:pPr>
+      <w:rPr>
+        <w:rFonts w:ascii="Symbol" w:hAnsi="Symbol" w:hint="default"/>
+      </w:rPr>
+    </w:lvl>
+    <w:lvl w:ilvl="1" w:tplc="04190003" w:tentative="1">
+      <w:start w:val="1"/>
+      <w:numFmt w:val="bullet"/>
+      <w:lvlText w:val="o"/>
+      <w:lvlJc w:val="left"/>
+      <w:pPr>
+        <w:ind w:left="1440" w:hanging="360"/>
+      </w:pPr>
+      <w:rPr>
+        <w:rFonts w:ascii="Courier New" w:hAnsi="Courier New" w:cs="Courier New" w:hint="default"/>
+      </w:rPr>
+    </w:lvl>
+    <w:lvl w:ilvl="2" w:tplc="04190005" w:tentative="1">
+      <w:start w:val="1"/>
+      <w:numFmt w:val="bullet"/>
+      <w:lvlText w:val=""/>
+      <w:lvlJc w:val="left"/>
+      <w:pPr>
+        <w:ind w:left="2160" w:hanging="360"/>
+      </w:pPr>
+      <w:rPr>
+        <w:rFonts w:ascii="Wingdings" w:hAnsi="Wingdings" w:hint="default"/>
+      </w:rPr>
+    </w:lvl>
+    <w:lvl w:ilvl="3" w:tplc="04190001" w:tentative="1">
+      <w:start w:val="1"/>
+      <w:numFmt w:val="bullet"/>
+      <w:lvlText w:val=""/>
+      <w:lvlJc w:val="left"/>
+      <w:pPr>
+        <w:ind w:left="2880" w:hanging="360"/>
+      </w:pPr>
+      <w:rPr>
+        <w:rFonts w:ascii="Symbol" w:hAnsi="Symbol" w:hint="default"/>
+      </w:rPr>
+    </w:lvl>
+    <w:lvl w:ilvl="4" w:tplc="04190003" w:tentative="1">
+      <w:start w:val="1"/>
+      <w:numFmt w:val="bullet"/>
+      <w:lvlText w:val="o"/>
+      <w:lvlJc w:val="left"/>
+      <w:pPr>
+        <w:ind w:left="3600" w:hanging="360"/>
+      </w:pPr>
+      <w:rPr>
+        <w:rFonts w:ascii="Courier New" w:hAnsi="Courier New" w:cs="Courier New" w:hint="default"/>
+      </w:rPr>
+    </w:lvl>
+    <w:lvl w:ilvl="5" w:tplc="04190005" w:tentative="1">
+      <w:start w:val="1"/>
+      <w:numFmt w:val="bullet"/>
+      <w:lvlText w:val=""/>
+      <w:lvlJc w:val="left"/>
+      <w:pPr>
+        <w:ind w:left="4320" w:hanging="360"/>
+      </w:pPr>
+      <w:rPr>
+        <w:rFonts w:ascii="Wingdings" w:hAnsi="Wingdings" w:hint="default"/>
+      </w:rPr>
+    </w:lvl>
+    <w:lvl w:ilvl="6" w:tplc="04190001" w:tentative="1">
+      <w:start w:val="1"/>
+      <w:numFmt w:val="bullet"/>
+      <w:lvlText w:val=""/>
+      <w:lvlJc w:val="left"/>
+      <w:pPr>
+        <w:ind w:left="5040" w:hanging="360"/>
+      </w:pPr>
+      <w:rPr>
+        <w:rFonts w:ascii="Symbol" w:hAnsi="Symbol" w:hint="default"/>
+      </w:rPr>
+    </w:lvl>
+    <w:lvl w:ilvl="7" w:tplc="04190003" w:tentative="1">
+      <w:start w:val="1"/>
+      <w:numFmt w:val="bullet"/>
+      <w:lvlText w:val="o"/>
+      <w:lvlJc w:val="left"/>
+      <w:pPr>
+        <w:ind w:left="5760" w:hanging="360"/>
+      </w:pPr>
+      <w:rPr>
+        <w:rFonts w:ascii="Courier New" w:hAnsi="Courier New" w:cs="Courier New" w:hint="default"/>
+      </w:rPr>
+    </w:lvl>
+    <w:lvl w:ilvl="8" w:tplc="04190005" w:tentative="1">
+      <w:start w:val="1"/>
+      <w:numFmt w:val="bullet"/>
+      <w:lvlText w:val=""/>
+      <w:lvlJc w:val="left"/>
+      <w:pPr>
+        <w:ind w:left="6480" w:hanging="360"/>
+      </w:pPr>
+      <w:rPr>
+        <w:rFonts w:ascii="Wingdings" w:hAnsi="Wingdings" w:hint="default"/>
+      </w:rPr>
+    </w:lvl>
+  </w:abstractNum>
+  <w:abstractNum w:abstractNumId="11" w15:restartNumberingAfterBreak="0">
+    <w:nsid w:val="7B6ED1B6"/>
+    <w:multiLevelType w:val="hybridMultilevel"/>
+    <w:tmpl w:val="FFFFFFFF"/>
+    <w:lvl w:ilvl="0" w:tplc="0728CB10">
+      <w:start w:val="1"/>
+      <w:numFmt w:val="bullet"/>
+      <w:lvlText w:val=""/>
+      <w:lvlJc w:val="left"/>
+      <w:pPr>
+        <w:ind w:left="1429" w:hanging="360"/>
+      </w:pPr>
+      <w:rPr>
+        <w:rFonts w:ascii="Symbol" w:hAnsi="Symbol" w:hint="default"/>
+      </w:rPr>
+    </w:lvl>
+    <w:lvl w:ilvl="1" w:tplc="A852F0A0">
+      <w:start w:val="1"/>
+      <w:numFmt w:val="bullet"/>
+      <w:lvlText w:val="o"/>
+      <w:lvlJc w:val="left"/>
+      <w:pPr>
+        <w:ind w:left="1440" w:hanging="360"/>
+      </w:pPr>
+      <w:rPr>
+        <w:rFonts w:ascii="Courier New" w:hAnsi="Courier New" w:hint="default"/>
+      </w:rPr>
+    </w:lvl>
+    <w:lvl w:ilvl="2" w:tplc="EDC65038">
+      <w:start w:val="1"/>
+      <w:numFmt w:val="bullet"/>
+      <w:lvlText w:val=""/>
+      <w:lvlJc w:val="left"/>
+      <w:pPr>
+        <w:ind w:left="2160" w:hanging="360"/>
+      </w:pPr>
+      <w:rPr>
+        <w:rFonts w:ascii="Wingdings" w:hAnsi="Wingdings" w:hint="default"/>
+      </w:rPr>
+    </w:lvl>
+    <w:lvl w:ilvl="3" w:tplc="D98436E2">
+      <w:start w:val="1"/>
+      <w:numFmt w:val="bullet"/>
+      <w:lvlText w:val=""/>
+      <w:lvlJc w:val="left"/>
+      <w:pPr>
+        <w:ind w:left="2880" w:hanging="360"/>
+      </w:pPr>
+      <w:rPr>
+        <w:rFonts w:ascii="Symbol" w:hAnsi="Symbol" w:hint="default"/>
+      </w:rPr>
+    </w:lvl>
+    <w:lvl w:ilvl="4" w:tplc="EB60792C">
+      <w:start w:val="1"/>
+      <w:numFmt w:val="bullet"/>
+      <w:lvlText w:val="o"/>
+      <w:lvlJc w:val="left"/>
+      <w:pPr>
+        <w:ind w:left="3600" w:hanging="360"/>
+      </w:pPr>
+      <w:rPr>
+        <w:rFonts w:ascii="Courier New" w:hAnsi="Courier New" w:hint="default"/>
+      </w:rPr>
+    </w:lvl>
+    <w:lvl w:ilvl="5" w:tplc="060A2C70">
+      <w:start w:val="1"/>
+      <w:numFmt w:val="bullet"/>
+      <w:lvlText w:val=""/>
+      <w:lvlJc w:val="left"/>
+      <w:pPr>
+        <w:ind w:left="4320" w:hanging="360"/>
+      </w:pPr>
+      <w:rPr>
+        <w:rFonts w:ascii="Wingdings" w:hAnsi="Wingdings" w:hint="default"/>
+      </w:rPr>
+    </w:lvl>
+    <w:lvl w:ilvl="6" w:tplc="304C2A10">
+      <w:start w:val="1"/>
+      <w:numFmt w:val="bullet"/>
+      <w:lvlText w:val=""/>
+      <w:lvlJc w:val="left"/>
+      <w:pPr>
+        <w:ind w:left="5040" w:hanging="360"/>
+      </w:pPr>
+      <w:rPr>
+        <w:rFonts w:ascii="Symbol" w:hAnsi="Symbol" w:hint="default"/>
+      </w:rPr>
+    </w:lvl>
+    <w:lvl w:ilvl="7" w:tplc="21A872B8">
+      <w:start w:val="1"/>
+      <w:numFmt w:val="bullet"/>
+      <w:lvlText w:val="o"/>
+      <w:lvlJc w:val="left"/>
+      <w:pPr>
+        <w:ind w:left="5760" w:hanging="360"/>
+      </w:pPr>
+      <w:rPr>
+        <w:rFonts w:ascii="Courier New" w:hAnsi="Courier New" w:hint="default"/>
+      </w:rPr>
+    </w:lvl>
+    <w:lvl w:ilvl="8" w:tplc="901A9B72">
+      <w:start w:val="1"/>
+      <w:numFmt w:val="bullet"/>
+      <w:lvlText w:val=""/>
+      <w:lvlJc w:val="left"/>
+      <w:pPr>
+        <w:ind w:left="6480" w:hanging="360"/>
+      </w:pPr>
+      <w:rPr>
+        <w:rFonts w:ascii="Wingdings" w:hAnsi="Wingdings" w:hint="default"/>
+      </w:rPr>
+    </w:lvl>
+  </w:abstractNum>
   <w:num w:numId="1">
+    <w:abstractNumId w:val="1"/>
+  </w:num>
+  <w:num w:numId="2">
+    <w:abstractNumId w:val="6"/>
+  </w:num>
+  <w:num w:numId="3">
+    <w:abstractNumId w:val="3"/>
+  </w:num>
+  <w:num w:numId="4">
+    <w:abstractNumId w:val="2"/>
+  </w:num>
+  <w:num w:numId="5">
+    <w:abstractNumId w:val="7"/>
+  </w:num>
+  <w:num w:numId="6">
+    <w:abstractNumId w:val="9"/>
+  </w:num>
+  <w:num w:numId="7">
+    <w:abstractNumId w:val="10"/>
+  </w:num>
+  <w:num w:numId="8">
+    <w:abstractNumId w:val="11"/>
+  </w:num>
+  <w:num w:numId="9">
+    <w:abstractNumId w:val="5"/>
+  </w:num>
+  <w:num w:numId="10">
     <w:abstractNumId w:val="0"/>
   </w:num>
-  <w:num w:numId="2">
-    <w:abstractNumId w:val="3"/>
+  <w:num w:numId="11">
+    <w:abstractNumId w:val="8"/>
   </w:num>
-  <w:num w:numId="3">
-    <w:abstractNumId w:val="2"/>
-  </w:num>
-  <w:num w:numId="4">
-    <w:abstractNumId w:val="1"/>
-  </w:num>
-  <w:num w:numId="5">
+  <w:num w:numId="12">
     <w:abstractNumId w:val="4"/>
   </w:num>
 </w:numbering>

--- a/Курсовая_Абдурахманов_ИС-42.docx
+++ b/Курсовая_Абдурахманов_ИС-42.docx
@@ -1072,18 +1072,6 @@
         <w:jc w:val="center"/>
         <w:rPr>
           <w:rFonts w:ascii="Times New Roman" w:hAnsi="Times New Roman"/>
-          <w:bCs/>
-          <w:sz w:val="28"/>
-          <w:szCs w:val="20"/>
-        </w:rPr>
-      </w:pPr>
-    </w:p>
-    <w:p>
-      <w:pPr>
-        <w:spacing w:after="360" w:line="240" w:lineRule="auto"/>
-        <w:jc w:val="center"/>
-        <w:rPr>
-          <w:rFonts w:ascii="Times New Roman" w:hAnsi="Times New Roman"/>
           <w:b/>
           <w:bCs/>
           <w:sz w:val="32"/>
@@ -1267,19 +1255,36 @@
           <w:tab w:val="right" w:leader="dot" w:pos="9356"/>
         </w:tabs>
         <w:spacing w:after="0" w:line="360" w:lineRule="auto"/>
-        <w:rPr>
-          <w:rFonts w:ascii="Times New Roman" w:hAnsi="Times New Roman"/>
-          <w:sz w:val="28"/>
-          <w:szCs w:val="28"/>
-        </w:rPr>
-      </w:pPr>
-      <w:r>
-        <w:rPr>
-          <w:rFonts w:ascii="Times New Roman" w:hAnsi="Times New Roman"/>
-          <w:sz w:val="28"/>
-          <w:szCs w:val="28"/>
-        </w:rPr>
-        <w:t>2 Рабочий проект</w:t>
+        <w:ind w:left="284"/>
+        <w:rPr>
+          <w:rFonts w:ascii="Times New Roman" w:hAnsi="Times New Roman"/>
+          <w:sz w:val="28"/>
+          <w:szCs w:val="28"/>
+        </w:rPr>
+      </w:pPr>
+      <w:r>
+        <w:rPr>
+          <w:rFonts w:ascii="Times New Roman" w:hAnsi="Times New Roman"/>
+          <w:sz w:val="28"/>
+          <w:szCs w:val="28"/>
+        </w:rPr>
+        <w:t>1.3</w:t>
+      </w:r>
+      <w:r>
+        <w:rPr>
+          <w:rFonts w:ascii="Times New Roman" w:hAnsi="Times New Roman"/>
+          <w:sz w:val="28"/>
+          <w:szCs w:val="28"/>
+        </w:rPr>
+        <w:t xml:space="preserve"> </w:t>
+      </w:r>
+      <w:r>
+        <w:rPr>
+          <w:rFonts w:ascii="Times New Roman" w:hAnsi="Times New Roman"/>
+          <w:sz w:val="28"/>
+          <w:szCs w:val="28"/>
+        </w:rPr>
+        <w:t>Проектирование функциональности web-приложения</w:t>
       </w:r>
       <w:r>
         <w:rPr>
@@ -1288,15 +1293,14 @@
           <w:szCs w:val="28"/>
         </w:rPr>
         <w:tab/>
-        <w:t>2</w:t>
-      </w:r>
-      <w:r>
-        <w:rPr>
-          <w:rFonts w:ascii="Times New Roman" w:hAnsi="Times New Roman"/>
-          <w:sz w:val="28"/>
-          <w:szCs w:val="28"/>
-        </w:rPr>
-        <w:t>0</w:t>
+      </w:r>
+      <w:r>
+        <w:rPr>
+          <w:rFonts w:ascii="Times New Roman" w:hAnsi="Times New Roman"/>
+          <w:sz w:val="28"/>
+          <w:szCs w:val="28"/>
+        </w:rPr>
+        <w:t>8</w:t>
       </w:r>
     </w:p>
     <w:p>
@@ -1305,19 +1309,36 @@
           <w:tab w:val="right" w:leader="dot" w:pos="9356"/>
         </w:tabs>
         <w:spacing w:after="0" w:line="360" w:lineRule="auto"/>
-        <w:rPr>
-          <w:rFonts w:ascii="Times New Roman" w:hAnsi="Times New Roman"/>
-          <w:sz w:val="28"/>
-          <w:szCs w:val="28"/>
-        </w:rPr>
-      </w:pPr>
-      <w:r>
-        <w:rPr>
-          <w:rFonts w:ascii="Times New Roman" w:hAnsi="Times New Roman"/>
-          <w:sz w:val="28"/>
-          <w:szCs w:val="28"/>
-        </w:rPr>
-        <w:t>Заключение</w:t>
+        <w:ind w:left="284"/>
+        <w:rPr>
+          <w:rFonts w:ascii="Times New Roman" w:hAnsi="Times New Roman"/>
+          <w:sz w:val="28"/>
+          <w:szCs w:val="28"/>
+        </w:rPr>
+      </w:pPr>
+      <w:r>
+        <w:rPr>
+          <w:rFonts w:ascii="Times New Roman" w:hAnsi="Times New Roman"/>
+          <w:sz w:val="28"/>
+          <w:szCs w:val="28"/>
+        </w:rPr>
+        <w:t>1.4</w:t>
+      </w:r>
+      <w:r>
+        <w:rPr>
+          <w:rFonts w:ascii="Times New Roman" w:hAnsi="Times New Roman"/>
+          <w:sz w:val="28"/>
+          <w:szCs w:val="28"/>
+        </w:rPr>
+        <w:t xml:space="preserve"> </w:t>
+      </w:r>
+      <w:r>
+        <w:rPr>
+          <w:rFonts w:ascii="Times New Roman" w:hAnsi="Times New Roman"/>
+          <w:sz w:val="28"/>
+          <w:szCs w:val="28"/>
+        </w:rPr>
+        <w:t>Проектирование структуры программного продукта</w:t>
       </w:r>
       <w:r>
         <w:rPr>
@@ -1326,15 +1347,14 @@
           <w:szCs w:val="28"/>
         </w:rPr>
         <w:tab/>
-        <w:t>3</w:t>
-      </w:r>
-      <w:r>
-        <w:rPr>
-          <w:rFonts w:ascii="Times New Roman" w:hAnsi="Times New Roman"/>
-          <w:sz w:val="28"/>
-          <w:szCs w:val="28"/>
-        </w:rPr>
-        <w:t>2</w:t>
+      </w:r>
+      <w:r>
+        <w:rPr>
+          <w:rFonts w:ascii="Times New Roman" w:hAnsi="Times New Roman"/>
+          <w:sz w:val="28"/>
+          <w:szCs w:val="28"/>
+        </w:rPr>
+        <w:t>8</w:t>
       </w:r>
     </w:p>
     <w:p>
@@ -1343,19 +1363,36 @@
           <w:tab w:val="right" w:leader="dot" w:pos="9356"/>
         </w:tabs>
         <w:spacing w:after="0" w:line="360" w:lineRule="auto"/>
-        <w:rPr>
-          <w:rFonts w:ascii="Times New Roman" w:hAnsi="Times New Roman"/>
-          <w:sz w:val="28"/>
-          <w:szCs w:val="28"/>
-        </w:rPr>
-      </w:pPr>
-      <w:r>
-        <w:rPr>
-          <w:rFonts w:ascii="Times New Roman" w:hAnsi="Times New Roman"/>
-          <w:sz w:val="28"/>
-          <w:szCs w:val="28"/>
-        </w:rPr>
-        <w:t>Список использованных источников</w:t>
+        <w:ind w:left="284"/>
+        <w:rPr>
+          <w:rFonts w:ascii="Times New Roman" w:hAnsi="Times New Roman"/>
+          <w:sz w:val="28"/>
+          <w:szCs w:val="28"/>
+        </w:rPr>
+      </w:pPr>
+      <w:r>
+        <w:rPr>
+          <w:rFonts w:ascii="Times New Roman" w:hAnsi="Times New Roman"/>
+          <w:sz w:val="28"/>
+          <w:szCs w:val="28"/>
+        </w:rPr>
+        <w:t>1.5</w:t>
+      </w:r>
+      <w:r>
+        <w:rPr>
+          <w:rFonts w:ascii="Times New Roman" w:hAnsi="Times New Roman"/>
+          <w:sz w:val="28"/>
+          <w:szCs w:val="28"/>
+        </w:rPr>
+        <w:t xml:space="preserve"> </w:t>
+      </w:r>
+      <w:r>
+        <w:rPr>
+          <w:rFonts w:ascii="Times New Roman" w:hAnsi="Times New Roman"/>
+          <w:sz w:val="28"/>
+          <w:szCs w:val="28"/>
+        </w:rPr>
+        <w:t>Проектирование базы данных</w:t>
       </w:r>
       <w:r>
         <w:rPr>
@@ -1364,15 +1401,14 @@
           <w:szCs w:val="28"/>
         </w:rPr>
         <w:tab/>
-        <w:t>3</w:t>
-      </w:r>
-      <w:r>
-        <w:rPr>
-          <w:rFonts w:ascii="Times New Roman" w:hAnsi="Times New Roman"/>
-          <w:sz w:val="28"/>
-          <w:szCs w:val="28"/>
-        </w:rPr>
-        <w:t>3</w:t>
+      </w:r>
+      <w:r>
+        <w:rPr>
+          <w:rFonts w:ascii="Times New Roman" w:hAnsi="Times New Roman"/>
+          <w:sz w:val="28"/>
+          <w:szCs w:val="28"/>
+        </w:rPr>
+        <w:t>8</w:t>
       </w:r>
     </w:p>
     <w:p>
@@ -1381,19 +1417,20 @@
           <w:tab w:val="right" w:leader="dot" w:pos="9356"/>
         </w:tabs>
         <w:spacing w:after="0" w:line="360" w:lineRule="auto"/>
-        <w:rPr>
-          <w:rFonts w:ascii="Times New Roman" w:hAnsi="Times New Roman"/>
-          <w:sz w:val="28"/>
-          <w:szCs w:val="28"/>
-        </w:rPr>
-      </w:pPr>
-      <w:r>
-        <w:rPr>
-          <w:rFonts w:ascii="Times New Roman" w:hAnsi="Times New Roman"/>
-          <w:sz w:val="28"/>
-          <w:szCs w:val="28"/>
-        </w:rPr>
-        <w:t>Приложение А</w:t>
+        <w:ind w:left="284"/>
+        <w:rPr>
+          <w:rFonts w:ascii="Times New Roman" w:hAnsi="Times New Roman"/>
+          <w:sz w:val="28"/>
+          <w:szCs w:val="28"/>
+        </w:rPr>
+      </w:pPr>
+      <w:r>
+        <w:rPr>
+          <w:rFonts w:ascii="Times New Roman" w:hAnsi="Times New Roman"/>
+          <w:sz w:val="28"/>
+          <w:szCs w:val="28"/>
+        </w:rPr>
+        <w:t>1.6</w:t>
       </w:r>
       <w:r>
         <w:rPr>
@@ -1409,18 +1446,7 @@
           <w:sz w:val="28"/>
           <w:szCs w:val="28"/>
         </w:rPr>
-        <w:t>(справочное)</w:t>
-      </w:r>
-      <w:r>
-        <w:t xml:space="preserve"> </w:t>
-      </w:r>
-      <w:r>
-        <w:rPr>
-          <w:rFonts w:ascii="Times New Roman" w:hAnsi="Times New Roman"/>
-          <w:sz w:val="28"/>
-          <w:szCs w:val="28"/>
-        </w:rPr>
-        <w:t>Листинг кода для добавления отзывов</w:t>
+        <w:t>Проектирование пользовательского интерфейса</w:t>
       </w:r>
       <w:r>
         <w:rPr>
@@ -1429,15 +1455,14 @@
           <w:szCs w:val="28"/>
         </w:rPr>
         <w:tab/>
-        <w:t>3</w:t>
-      </w:r>
-      <w:r>
-        <w:rPr>
-          <w:rFonts w:ascii="Times New Roman" w:hAnsi="Times New Roman"/>
-          <w:sz w:val="28"/>
-          <w:szCs w:val="28"/>
-        </w:rPr>
-        <w:t>4</w:t>
+      </w:r>
+      <w:r>
+        <w:rPr>
+          <w:rFonts w:ascii="Times New Roman" w:hAnsi="Times New Roman"/>
+          <w:sz w:val="28"/>
+          <w:szCs w:val="28"/>
+        </w:rPr>
+        <w:t>8</w:t>
       </w:r>
     </w:p>
     <w:p>
@@ -1446,6 +1471,276 @@
           <w:tab w:val="right" w:leader="dot" w:pos="9356"/>
         </w:tabs>
         <w:spacing w:after="0" w:line="360" w:lineRule="auto"/>
+        <w:ind w:left="284"/>
+        <w:rPr>
+          <w:rFonts w:ascii="Times New Roman" w:hAnsi="Times New Roman"/>
+          <w:sz w:val="28"/>
+          <w:szCs w:val="28"/>
+        </w:rPr>
+      </w:pPr>
+      <w:r>
+        <w:rPr>
+          <w:rFonts w:ascii="Times New Roman" w:hAnsi="Times New Roman"/>
+          <w:sz w:val="28"/>
+          <w:szCs w:val="28"/>
+        </w:rPr>
+        <w:t>1.7</w:t>
+      </w:r>
+      <w:r>
+        <w:rPr>
+          <w:rFonts w:ascii="Times New Roman" w:hAnsi="Times New Roman"/>
+          <w:sz w:val="28"/>
+          <w:szCs w:val="28"/>
+        </w:rPr>
+        <w:t xml:space="preserve"> </w:t>
+      </w:r>
+      <w:r>
+        <w:rPr>
+          <w:rFonts w:ascii="Times New Roman" w:hAnsi="Times New Roman"/>
+          <w:sz w:val="28"/>
+          <w:szCs w:val="28"/>
+        </w:rPr>
+        <w:t>Выбор средств разработки</w:t>
+      </w:r>
+      <w:r>
+        <w:rPr>
+          <w:rFonts w:ascii="Times New Roman" w:hAnsi="Times New Roman"/>
+          <w:sz w:val="28"/>
+          <w:szCs w:val="28"/>
+        </w:rPr>
+        <w:tab/>
+      </w:r>
+      <w:r>
+        <w:rPr>
+          <w:rFonts w:ascii="Times New Roman" w:hAnsi="Times New Roman"/>
+          <w:sz w:val="28"/>
+          <w:szCs w:val="28"/>
+        </w:rPr>
+        <w:t>8</w:t>
+      </w:r>
+    </w:p>
+    <w:p>
+      <w:pPr>
+        <w:tabs>
+          <w:tab w:val="right" w:leader="dot" w:pos="9356"/>
+        </w:tabs>
+        <w:spacing w:after="0" w:line="360" w:lineRule="auto"/>
+        <w:ind w:left="284"/>
+        <w:rPr>
+          <w:rFonts w:ascii="Times New Roman" w:hAnsi="Times New Roman"/>
+          <w:sz w:val="28"/>
+          <w:szCs w:val="28"/>
+        </w:rPr>
+      </w:pPr>
+      <w:r>
+        <w:rPr>
+          <w:rFonts w:ascii="Times New Roman" w:hAnsi="Times New Roman"/>
+          <w:sz w:val="28"/>
+          <w:szCs w:val="28"/>
+        </w:rPr>
+        <w:t>1.8</w:t>
+      </w:r>
+      <w:r>
+        <w:rPr>
+          <w:rFonts w:ascii="Times New Roman" w:hAnsi="Times New Roman"/>
+          <w:sz w:val="28"/>
+          <w:szCs w:val="28"/>
+        </w:rPr>
+        <w:t xml:space="preserve"> </w:t>
+      </w:r>
+      <w:r>
+        <w:rPr>
+          <w:rFonts w:ascii="Times New Roman" w:hAnsi="Times New Roman"/>
+          <w:sz w:val="28"/>
+          <w:szCs w:val="28"/>
+        </w:rPr>
+        <w:t>Проектирование тестовых пакетов</w:t>
+      </w:r>
+      <w:r>
+        <w:rPr>
+          <w:rFonts w:ascii="Times New Roman" w:hAnsi="Times New Roman"/>
+          <w:sz w:val="28"/>
+          <w:szCs w:val="28"/>
+        </w:rPr>
+        <w:tab/>
+      </w:r>
+      <w:r>
+        <w:rPr>
+          <w:rFonts w:ascii="Times New Roman" w:hAnsi="Times New Roman"/>
+          <w:sz w:val="28"/>
+          <w:szCs w:val="28"/>
+        </w:rPr>
+        <w:t>8</w:t>
+      </w:r>
+    </w:p>
+    <w:p>
+      <w:pPr>
+        <w:tabs>
+          <w:tab w:val="right" w:leader="dot" w:pos="9356"/>
+        </w:tabs>
+        <w:spacing w:after="0" w:line="360" w:lineRule="auto"/>
+        <w:ind w:left="284"/>
+        <w:rPr>
+          <w:rFonts w:ascii="Times New Roman" w:hAnsi="Times New Roman"/>
+          <w:sz w:val="28"/>
+          <w:szCs w:val="28"/>
+        </w:rPr>
+      </w:pPr>
+      <w:r>
+        <w:rPr>
+          <w:rFonts w:ascii="Times New Roman" w:hAnsi="Times New Roman"/>
+          <w:sz w:val="28"/>
+          <w:szCs w:val="28"/>
+        </w:rPr>
+        <w:t>1.9</w:t>
+      </w:r>
+      <w:r>
+        <w:rPr>
+          <w:rFonts w:ascii="Times New Roman" w:hAnsi="Times New Roman"/>
+          <w:sz w:val="28"/>
+          <w:szCs w:val="28"/>
+        </w:rPr>
+        <w:t xml:space="preserve"> </w:t>
+      </w:r>
+      <w:r>
+        <w:rPr>
+          <w:rFonts w:ascii="Times New Roman" w:hAnsi="Times New Roman"/>
+          <w:sz w:val="28"/>
+          <w:szCs w:val="28"/>
+        </w:rPr>
+        <w:t>Требования к программному обеспечению и техническим средствам</w:t>
+      </w:r>
+      <w:r>
+        <w:rPr>
+          <w:rFonts w:ascii="Times New Roman" w:hAnsi="Times New Roman"/>
+          <w:sz w:val="28"/>
+          <w:szCs w:val="28"/>
+        </w:rPr>
+        <w:tab/>
+      </w:r>
+      <w:r>
+        <w:rPr>
+          <w:rFonts w:ascii="Times New Roman" w:hAnsi="Times New Roman"/>
+          <w:sz w:val="28"/>
+          <w:szCs w:val="28"/>
+        </w:rPr>
+        <w:t>8</w:t>
+      </w:r>
+    </w:p>
+    <w:p>
+      <w:pPr>
+        <w:tabs>
+          <w:tab w:val="right" w:leader="dot" w:pos="9356"/>
+        </w:tabs>
+        <w:spacing w:after="0" w:line="360" w:lineRule="auto"/>
+        <w:rPr>
+          <w:rFonts w:ascii="Times New Roman" w:hAnsi="Times New Roman"/>
+          <w:sz w:val="28"/>
+          <w:szCs w:val="28"/>
+        </w:rPr>
+      </w:pPr>
+      <w:r>
+        <w:rPr>
+          <w:rFonts w:ascii="Times New Roman" w:hAnsi="Times New Roman"/>
+          <w:sz w:val="28"/>
+          <w:szCs w:val="28"/>
+        </w:rPr>
+        <w:t>Заключение</w:t>
+      </w:r>
+      <w:r>
+        <w:rPr>
+          <w:rFonts w:ascii="Times New Roman" w:hAnsi="Times New Roman"/>
+          <w:sz w:val="28"/>
+          <w:szCs w:val="28"/>
+        </w:rPr>
+        <w:tab/>
+        <w:t>3</w:t>
+      </w:r>
+      <w:r>
+        <w:rPr>
+          <w:rFonts w:ascii="Times New Roman" w:hAnsi="Times New Roman"/>
+          <w:sz w:val="28"/>
+          <w:szCs w:val="28"/>
+        </w:rPr>
+        <w:t>2</w:t>
+      </w:r>
+    </w:p>
+    <w:p>
+      <w:pPr>
+        <w:tabs>
+          <w:tab w:val="right" w:leader="dot" w:pos="9356"/>
+        </w:tabs>
+        <w:spacing w:after="0" w:line="360" w:lineRule="auto"/>
+        <w:rPr>
+          <w:rFonts w:ascii="Times New Roman" w:hAnsi="Times New Roman"/>
+          <w:sz w:val="28"/>
+          <w:szCs w:val="28"/>
+        </w:rPr>
+      </w:pPr>
+      <w:r>
+        <w:rPr>
+          <w:rFonts w:ascii="Times New Roman" w:hAnsi="Times New Roman"/>
+          <w:sz w:val="28"/>
+          <w:szCs w:val="28"/>
+        </w:rPr>
+        <w:t>Приложение А</w:t>
+      </w:r>
+      <w:r>
+        <w:rPr>
+          <w:rFonts w:ascii="Times New Roman" w:hAnsi="Times New Roman"/>
+          <w:sz w:val="28"/>
+          <w:szCs w:val="28"/>
+        </w:rPr>
+        <w:t xml:space="preserve"> </w:t>
+      </w:r>
+      <w:r>
+        <w:rPr>
+          <w:rFonts w:ascii="Times New Roman" w:hAnsi="Times New Roman"/>
+          <w:sz w:val="28"/>
+          <w:szCs w:val="28"/>
+        </w:rPr>
+        <w:t>(справочное)</w:t>
+      </w:r>
+      <w:r>
+        <w:rPr>
+          <w:rFonts w:ascii="Times New Roman" w:hAnsi="Times New Roman"/>
+          <w:sz w:val="28"/>
+          <w:szCs w:val="28"/>
+        </w:rPr>
+        <w:t xml:space="preserve"> </w:t>
+      </w:r>
+      <w:r>
+        <w:rPr>
+          <w:rFonts w:ascii="Times New Roman" w:hAnsi="Times New Roman"/>
+          <w:sz w:val="28"/>
+          <w:szCs w:val="28"/>
+        </w:rPr>
+        <w:t>Диаграмма вариантов использования</w:t>
+      </w:r>
+      <w:r>
+        <w:rPr>
+          <w:rFonts w:ascii="Times New Roman" w:hAnsi="Times New Roman"/>
+          <w:sz w:val="28"/>
+          <w:szCs w:val="28"/>
+        </w:rPr>
+        <w:tab/>
+        <w:t>3</w:t>
+      </w:r>
+      <w:r>
+        <w:rPr>
+          <w:rFonts w:ascii="Times New Roman" w:hAnsi="Times New Roman"/>
+          <w:sz w:val="28"/>
+          <w:szCs w:val="28"/>
+        </w:rPr>
+        <w:t>4</w:t>
+      </w:r>
+    </w:p>
+    <w:p>
+      <w:pPr>
+        <w:tabs>
+          <w:tab w:val="right" w:leader="dot" w:pos="9356"/>
+        </w:tabs>
+        <w:spacing w:after="0" w:line="360" w:lineRule="auto"/>
         <w:rPr>
           <w:rFonts w:ascii="Times New Roman" w:hAnsi="Times New Roman"/>
           <w:sz w:val="28"/>
@@ -1480,7 +1775,7 @@
           <w:sz w:val="28"/>
           <w:szCs w:val="28"/>
         </w:rPr>
-        <w:t>Листинг кода для добавления новостей</w:t>
+        <w:t>Логическая модель БД</w:t>
       </w:r>
       <w:r>
         <w:rPr>
@@ -4071,23 +4366,13 @@
         </w:rPr>
         <w:t xml:space="preserve">Необходимо разработать </w:t>
       </w:r>
-      <w:proofErr w:type="spellStart"/>
-      <w:r>
-        <w:rPr>
-          <w:rFonts w:ascii="Times New Roman" w:hAnsi="Times New Roman"/>
-          <w:sz w:val="28"/>
-          <w:szCs w:val="28"/>
-        </w:rPr>
-        <w:t>web</w:t>
-      </w:r>
-      <w:proofErr w:type="spellEnd"/>
-      <w:r>
-        <w:rPr>
-          <w:rFonts w:ascii="Times New Roman" w:hAnsi="Times New Roman"/>
-          <w:sz w:val="28"/>
-          <w:szCs w:val="28"/>
-        </w:rPr>
-        <w:t xml:space="preserve">-приложение </w:t>
+      <w:r>
+        <w:rPr>
+          <w:rFonts w:ascii="Times New Roman" w:hAnsi="Times New Roman"/>
+          <w:sz w:val="28"/>
+          <w:szCs w:val="28"/>
+        </w:rPr>
+        <w:t xml:space="preserve">web-приложение </w:t>
       </w:r>
       <w:r>
         <w:rPr>
@@ -5086,29 +5371,7 @@
           <w:sz w:val="32"/>
           <w:szCs w:val="32"/>
         </w:rPr>
-        <w:t xml:space="preserve">1.3 Проектирование функциональности </w:t>
-      </w:r>
-      <w:proofErr w:type="spellStart"/>
-      <w:r>
-        <w:rPr>
-          <w:rFonts w:ascii="Times New Roman" w:hAnsi="Times New Roman"/>
-          <w:b/>
-          <w:bCs/>
-          <w:sz w:val="32"/>
-          <w:szCs w:val="32"/>
-        </w:rPr>
-        <w:t>web</w:t>
-      </w:r>
-      <w:proofErr w:type="spellEnd"/>
-      <w:r>
-        <w:rPr>
-          <w:rFonts w:ascii="Times New Roman" w:hAnsi="Times New Roman"/>
-          <w:b/>
-          <w:bCs/>
-          <w:sz w:val="32"/>
-          <w:szCs w:val="32"/>
-        </w:rPr>
-        <w:t>-приложения</w:t>
+        <w:t>1.3 Проектирование функциональности web-приложения</w:t>
       </w:r>
     </w:p>
     <w:p>
@@ -5828,25 +6091,7 @@
           <w:sz w:val="28"/>
           <w:szCs w:val="28"/>
         </w:rPr>
-        <w:t xml:space="preserve">Разрабатываемое </w:t>
-      </w:r>
-      <w:proofErr w:type="spellStart"/>
-      <w:r>
-        <w:rPr>
-          <w:rFonts w:ascii="Times New Roman" w:hAnsi="Times New Roman"/>
-          <w:sz w:val="28"/>
-          <w:szCs w:val="28"/>
-        </w:rPr>
-        <w:t>Web</w:t>
-      </w:r>
-      <w:proofErr w:type="spellEnd"/>
-      <w:r>
-        <w:rPr>
-          <w:rFonts w:ascii="Times New Roman" w:hAnsi="Times New Roman"/>
-          <w:sz w:val="28"/>
-          <w:szCs w:val="28"/>
-        </w:rPr>
-        <w:t>-приложение будет состоять из следующих составляющих:</w:t>
+        <w:t>Разрабатываемое Web-приложение будет состоять из следующих составляющих:</w:t>
       </w:r>
     </w:p>
     <w:p>
@@ -5880,16 +6125,7 @@
           <w:sz w:val="28"/>
           <w:szCs w:val="28"/>
         </w:rPr>
-        <w:t>–</w:t>
-      </w:r>
-      <w:r>
-        <w:rPr>
-          <w:rFonts w:ascii="Times New Roman" w:eastAsia="Times New Roman" w:hAnsi="Times New Roman" w:cs="Times New Roman"/>
-          <w:color w:val="000000" w:themeColor="text1"/>
-          <w:sz w:val="28"/>
-          <w:szCs w:val="28"/>
-        </w:rPr>
-        <w:t xml:space="preserve"> </w:t>
+        <w:t xml:space="preserve">– </w:t>
       </w:r>
       <w:r>
         <w:rPr>
@@ -6140,23 +6376,4012 @@
           <w:szCs w:val="28"/>
         </w:rPr>
       </w:pPr>
+      <w:r>
+        <w:rPr>
+          <w:rFonts w:ascii="Times New Roman" w:hAnsi="Times New Roman"/>
+          <w:sz w:val="28"/>
+          <w:szCs w:val="28"/>
+        </w:rPr>
+        <w:t xml:space="preserve">Для хранения данных о сообщениях будет разработана БД. Она будет состоять из следующих таблиц: </w:t>
+      </w:r>
+    </w:p>
+    <w:p>
+      <w:pPr>
+        <w:pStyle w:val="a3"/>
+        <w:numPr>
+          <w:ilvl w:val="0"/>
+          <w:numId w:val="13"/>
+        </w:numPr>
+        <w:spacing w:after="0" w:line="360" w:lineRule="auto"/>
+        <w:ind w:left="993" w:right="-2" w:hanging="284"/>
+        <w:jc w:val="both"/>
+        <w:rPr>
+          <w:rFonts w:ascii="Times New Roman" w:eastAsia="Times New Roman" w:hAnsi="Times New Roman" w:cs="Times New Roman"/>
+          <w:sz w:val="28"/>
+          <w:szCs w:val="28"/>
+          <w:lang w:val="en-US"/>
+        </w:rPr>
+      </w:pPr>
+      <w:r>
+        <w:rPr>
+          <w:rFonts w:ascii="Times New Roman" w:eastAsia="Times New Roman" w:hAnsi="Times New Roman" w:cs="Times New Roman"/>
+          <w:sz w:val="28"/>
+          <w:szCs w:val="28"/>
+          <w:lang w:val="en-US"/>
+        </w:rPr>
+        <w:t>User</w:t>
+      </w:r>
+      <w:r>
+        <w:rPr>
+          <w:rFonts w:ascii="Times New Roman" w:eastAsia="Times New Roman" w:hAnsi="Times New Roman" w:cs="Times New Roman"/>
+          <w:sz w:val="28"/>
+          <w:szCs w:val="28"/>
+          <w:lang w:val="en-US"/>
+        </w:rPr>
+        <w:t xml:space="preserve"> (</w:t>
+      </w:r>
+      <w:proofErr w:type="spellStart"/>
+      <w:r>
+        <w:rPr>
+          <w:rFonts w:ascii="Times New Roman" w:eastAsia="Times New Roman" w:hAnsi="Times New Roman" w:cs="Times New Roman"/>
+          <w:sz w:val="28"/>
+          <w:szCs w:val="28"/>
+          <w:lang w:val="en-US"/>
+        </w:rPr>
+        <w:t>user_id</w:t>
+      </w:r>
+      <w:proofErr w:type="spellEnd"/>
+      <w:r>
+        <w:rPr>
+          <w:rFonts w:ascii="Times New Roman" w:eastAsia="Times New Roman" w:hAnsi="Times New Roman" w:cs="Times New Roman"/>
+          <w:sz w:val="28"/>
+          <w:szCs w:val="28"/>
+          <w:lang w:val="en-US"/>
+        </w:rPr>
+        <w:t>, password</w:t>
+      </w:r>
+      <w:r>
+        <w:rPr>
+          <w:rFonts w:ascii="Times New Roman" w:eastAsia="Times New Roman" w:hAnsi="Times New Roman" w:cs="Times New Roman"/>
+          <w:sz w:val="28"/>
+          <w:szCs w:val="28"/>
+          <w:lang w:val="en-US"/>
+        </w:rPr>
+        <w:t xml:space="preserve">, </w:t>
+      </w:r>
+      <w:r>
+        <w:rPr>
+          <w:rFonts w:ascii="Times New Roman" w:eastAsia="Times New Roman" w:hAnsi="Times New Roman" w:cs="Times New Roman"/>
+          <w:sz w:val="28"/>
+          <w:szCs w:val="28"/>
+          <w:lang w:val="en-US"/>
+        </w:rPr>
+        <w:t>surname</w:t>
+      </w:r>
+      <w:r>
+        <w:rPr>
+          <w:rFonts w:ascii="Times New Roman" w:eastAsia="Times New Roman" w:hAnsi="Times New Roman" w:cs="Times New Roman"/>
+          <w:sz w:val="28"/>
+          <w:szCs w:val="28"/>
+          <w:lang w:val="en-US"/>
+        </w:rPr>
+        <w:t xml:space="preserve">, </w:t>
+      </w:r>
+      <w:r>
+        <w:rPr>
+          <w:rFonts w:ascii="Times New Roman" w:eastAsia="Times New Roman" w:hAnsi="Times New Roman" w:cs="Times New Roman"/>
+          <w:sz w:val="28"/>
+          <w:szCs w:val="28"/>
+          <w:lang w:val="en-US"/>
+        </w:rPr>
+        <w:t xml:space="preserve">name, </w:t>
+      </w:r>
+      <w:proofErr w:type="spellStart"/>
+      <w:r>
+        <w:rPr>
+          <w:rFonts w:ascii="Times New Roman" w:eastAsia="Times New Roman" w:hAnsi="Times New Roman" w:cs="Times New Roman"/>
+          <w:sz w:val="28"/>
+          <w:szCs w:val="28"/>
+          <w:lang w:val="en-US"/>
+        </w:rPr>
+        <w:t>lastname</w:t>
+      </w:r>
+      <w:proofErr w:type="spellEnd"/>
+      <w:r>
+        <w:rPr>
+          <w:rFonts w:ascii="Times New Roman" w:eastAsia="Times New Roman" w:hAnsi="Times New Roman" w:cs="Times New Roman"/>
+          <w:sz w:val="28"/>
+          <w:szCs w:val="28"/>
+          <w:lang w:val="en-US"/>
+        </w:rPr>
+        <w:t xml:space="preserve">, </w:t>
+      </w:r>
+      <w:proofErr w:type="spellStart"/>
+      <w:r>
+        <w:rPr>
+          <w:rFonts w:ascii="Times New Roman" w:eastAsia="Times New Roman" w:hAnsi="Times New Roman" w:cs="Times New Roman"/>
+          <w:sz w:val="28"/>
+          <w:szCs w:val="28"/>
+          <w:lang w:val="en-US"/>
+        </w:rPr>
+        <w:t>role_id</w:t>
+      </w:r>
+      <w:proofErr w:type="spellEnd"/>
+      <w:r>
+        <w:rPr>
+          <w:rFonts w:ascii="Times New Roman" w:eastAsia="Times New Roman" w:hAnsi="Times New Roman" w:cs="Times New Roman"/>
+          <w:sz w:val="28"/>
+          <w:szCs w:val="28"/>
+          <w:lang w:val="en-US"/>
+        </w:rPr>
+        <w:t xml:space="preserve">); </w:t>
+      </w:r>
+    </w:p>
+    <w:p>
+      <w:pPr>
+        <w:pStyle w:val="a3"/>
+        <w:numPr>
+          <w:ilvl w:val="0"/>
+          <w:numId w:val="13"/>
+        </w:numPr>
+        <w:spacing w:after="0" w:line="360" w:lineRule="auto"/>
+        <w:ind w:left="993" w:right="-2" w:hanging="284"/>
+        <w:jc w:val="both"/>
+        <w:rPr>
+          <w:rFonts w:ascii="Times New Roman" w:eastAsia="Times New Roman" w:hAnsi="Times New Roman" w:cs="Times New Roman"/>
+          <w:sz w:val="28"/>
+          <w:szCs w:val="28"/>
+          <w:lang w:val="en-US"/>
+        </w:rPr>
+      </w:pPr>
+      <w:r>
+        <w:rPr>
+          <w:rFonts w:ascii="Times New Roman" w:eastAsia="Times New Roman" w:hAnsi="Times New Roman" w:cs="Times New Roman"/>
+          <w:sz w:val="28"/>
+          <w:szCs w:val="28"/>
+          <w:lang w:val="en-US"/>
+        </w:rPr>
+        <w:lastRenderedPageBreak/>
+        <w:t>Role (</w:t>
+      </w:r>
+      <w:proofErr w:type="spellStart"/>
+      <w:r>
+        <w:rPr>
+          <w:rFonts w:ascii="Times New Roman" w:eastAsia="Times New Roman" w:hAnsi="Times New Roman" w:cs="Times New Roman"/>
+          <w:sz w:val="28"/>
+          <w:szCs w:val="28"/>
+          <w:lang w:val="en-US"/>
+        </w:rPr>
+        <w:t>role_id</w:t>
+      </w:r>
+      <w:proofErr w:type="spellEnd"/>
+      <w:r>
+        <w:rPr>
+          <w:rFonts w:ascii="Times New Roman" w:eastAsia="Times New Roman" w:hAnsi="Times New Roman" w:cs="Times New Roman"/>
+          <w:sz w:val="28"/>
+          <w:szCs w:val="28"/>
+          <w:lang w:val="en-US"/>
+        </w:rPr>
+        <w:t xml:space="preserve">, </w:t>
+      </w:r>
+      <w:proofErr w:type="spellStart"/>
+      <w:r>
+        <w:rPr>
+          <w:rFonts w:ascii="Times New Roman" w:eastAsia="Times New Roman" w:hAnsi="Times New Roman" w:cs="Times New Roman"/>
+          <w:sz w:val="28"/>
+          <w:szCs w:val="28"/>
+          <w:lang w:val="en-US"/>
+        </w:rPr>
+        <w:t>role_name</w:t>
+      </w:r>
+      <w:proofErr w:type="spellEnd"/>
+      <w:r>
+        <w:rPr>
+          <w:rFonts w:ascii="Times New Roman" w:eastAsia="Times New Roman" w:hAnsi="Times New Roman" w:cs="Times New Roman"/>
+          <w:sz w:val="28"/>
+          <w:szCs w:val="28"/>
+          <w:lang w:val="en-US"/>
+        </w:rPr>
+        <w:t xml:space="preserve">); </w:t>
+      </w:r>
+    </w:p>
+    <w:p>
+      <w:pPr>
+        <w:pStyle w:val="a3"/>
+        <w:numPr>
+          <w:ilvl w:val="0"/>
+          <w:numId w:val="13"/>
+        </w:numPr>
+        <w:spacing w:after="0" w:line="360" w:lineRule="auto"/>
+        <w:ind w:left="993" w:right="-2" w:hanging="284"/>
+        <w:jc w:val="both"/>
+        <w:rPr>
+          <w:rFonts w:ascii="Times New Roman" w:eastAsia="Times New Roman" w:hAnsi="Times New Roman" w:cs="Times New Roman"/>
+          <w:sz w:val="28"/>
+          <w:szCs w:val="28"/>
+          <w:lang w:val="en-US"/>
+        </w:rPr>
+      </w:pPr>
+      <w:r>
+        <w:rPr>
+          <w:rFonts w:ascii="Times New Roman" w:eastAsia="Times New Roman" w:hAnsi="Times New Roman" w:cs="Times New Roman"/>
+          <w:sz w:val="28"/>
+          <w:szCs w:val="28"/>
+          <w:lang w:val="en-US"/>
+        </w:rPr>
+        <w:t>Class</w:t>
+      </w:r>
+      <w:r>
+        <w:rPr>
+          <w:rFonts w:ascii="Times New Roman" w:eastAsia="Times New Roman" w:hAnsi="Times New Roman" w:cs="Times New Roman"/>
+          <w:sz w:val="28"/>
+          <w:szCs w:val="28"/>
+          <w:lang w:val="en-US"/>
+        </w:rPr>
+        <w:t xml:space="preserve"> (</w:t>
+      </w:r>
+      <w:proofErr w:type="spellStart"/>
+      <w:r>
+        <w:rPr>
+          <w:rFonts w:ascii="Times New Roman" w:eastAsia="Times New Roman" w:hAnsi="Times New Roman" w:cs="Times New Roman"/>
+          <w:sz w:val="28"/>
+          <w:szCs w:val="28"/>
+          <w:lang w:val="en-US"/>
+        </w:rPr>
+        <w:t>class_id</w:t>
+      </w:r>
+      <w:proofErr w:type="spellEnd"/>
+      <w:r>
+        <w:rPr>
+          <w:rFonts w:ascii="Times New Roman" w:eastAsia="Times New Roman" w:hAnsi="Times New Roman" w:cs="Times New Roman"/>
+          <w:sz w:val="28"/>
+          <w:szCs w:val="28"/>
+          <w:lang w:val="en-US"/>
+        </w:rPr>
+        <w:t xml:space="preserve">, </w:t>
+      </w:r>
+      <w:proofErr w:type="spellStart"/>
+      <w:r>
+        <w:rPr>
+          <w:rFonts w:ascii="Times New Roman" w:eastAsia="Times New Roman" w:hAnsi="Times New Roman" w:cs="Times New Roman"/>
+          <w:sz w:val="28"/>
+          <w:szCs w:val="28"/>
+          <w:lang w:val="en-US"/>
+        </w:rPr>
+        <w:t>user_id</w:t>
+      </w:r>
+      <w:proofErr w:type="spellEnd"/>
+      <w:r>
+        <w:rPr>
+          <w:rFonts w:ascii="Times New Roman" w:eastAsia="Times New Roman" w:hAnsi="Times New Roman" w:cs="Times New Roman"/>
+          <w:sz w:val="28"/>
+          <w:szCs w:val="28"/>
+          <w:lang w:val="en-US"/>
+        </w:rPr>
+        <w:t xml:space="preserve">, </w:t>
+      </w:r>
+      <w:proofErr w:type="spellStart"/>
+      <w:r>
+        <w:rPr>
+          <w:rFonts w:ascii="Times New Roman" w:eastAsia="Times New Roman" w:hAnsi="Times New Roman" w:cs="Times New Roman"/>
+          <w:sz w:val="28"/>
+          <w:szCs w:val="28"/>
+          <w:lang w:val="en-US"/>
+        </w:rPr>
+        <w:t>lesson_number</w:t>
+      </w:r>
+      <w:proofErr w:type="spellEnd"/>
+      <w:r>
+        <w:rPr>
+          <w:rFonts w:ascii="Times New Roman" w:eastAsia="Times New Roman" w:hAnsi="Times New Roman" w:cs="Times New Roman"/>
+          <w:sz w:val="28"/>
+          <w:szCs w:val="28"/>
+          <w:lang w:val="en-US"/>
+        </w:rPr>
+        <w:t xml:space="preserve">, </w:t>
+      </w:r>
+      <w:proofErr w:type="spellStart"/>
+      <w:r>
+        <w:rPr>
+          <w:rFonts w:ascii="Times New Roman" w:eastAsia="Times New Roman" w:hAnsi="Times New Roman" w:cs="Times New Roman"/>
+          <w:sz w:val="28"/>
+          <w:szCs w:val="28"/>
+          <w:lang w:val="en-US"/>
+        </w:rPr>
+        <w:t>subject_id</w:t>
+      </w:r>
+      <w:proofErr w:type="spellEnd"/>
+      <w:r>
+        <w:rPr>
+          <w:rFonts w:ascii="Times New Roman" w:eastAsia="Times New Roman" w:hAnsi="Times New Roman" w:cs="Times New Roman"/>
+          <w:sz w:val="28"/>
+          <w:szCs w:val="28"/>
+          <w:lang w:val="en-US"/>
+        </w:rPr>
+        <w:t>, date</w:t>
+      </w:r>
+      <w:r>
+        <w:rPr>
+          <w:rFonts w:ascii="Times New Roman" w:eastAsia="Times New Roman" w:hAnsi="Times New Roman" w:cs="Times New Roman"/>
+          <w:sz w:val="28"/>
+          <w:szCs w:val="28"/>
+          <w:lang w:val="en-US"/>
+        </w:rPr>
+        <w:t>);</w:t>
+      </w:r>
+    </w:p>
+    <w:p>
+      <w:pPr>
+        <w:pStyle w:val="a3"/>
+        <w:numPr>
+          <w:ilvl w:val="0"/>
+          <w:numId w:val="13"/>
+        </w:numPr>
+        <w:spacing w:after="0" w:line="360" w:lineRule="auto"/>
+        <w:ind w:left="993" w:right="-2" w:hanging="284"/>
+        <w:jc w:val="both"/>
+        <w:rPr>
+          <w:rFonts w:ascii="Times New Roman" w:eastAsia="Times New Roman" w:hAnsi="Times New Roman" w:cs="Times New Roman"/>
+          <w:sz w:val="28"/>
+          <w:szCs w:val="28"/>
+          <w:lang w:val="en-US"/>
+        </w:rPr>
+      </w:pPr>
+      <w:r>
+        <w:rPr>
+          <w:rFonts w:ascii="Times New Roman" w:eastAsia="Times New Roman" w:hAnsi="Times New Roman" w:cs="Times New Roman"/>
+          <w:sz w:val="28"/>
+          <w:szCs w:val="28"/>
+          <w:lang w:val="en-US"/>
+        </w:rPr>
+        <w:t>Auditorium</w:t>
+      </w:r>
+      <w:r>
+        <w:rPr>
+          <w:rFonts w:ascii="Times New Roman" w:eastAsia="Times New Roman" w:hAnsi="Times New Roman" w:cs="Times New Roman"/>
+          <w:sz w:val="28"/>
+          <w:szCs w:val="28"/>
+          <w:lang w:val="en-US"/>
+        </w:rPr>
+        <w:t xml:space="preserve"> </w:t>
+      </w:r>
+      <w:r>
+        <w:rPr>
+          <w:rFonts w:ascii="Times New Roman" w:eastAsia="Times New Roman" w:hAnsi="Times New Roman" w:cs="Times New Roman"/>
+          <w:sz w:val="28"/>
+          <w:szCs w:val="28"/>
+          <w:lang w:val="en-US"/>
+        </w:rPr>
+        <w:t>(</w:t>
+      </w:r>
+      <w:proofErr w:type="spellStart"/>
+      <w:r>
+        <w:rPr>
+          <w:rFonts w:ascii="Times New Roman" w:eastAsia="Times New Roman" w:hAnsi="Times New Roman" w:cs="Times New Roman"/>
+          <w:sz w:val="28"/>
+          <w:szCs w:val="28"/>
+          <w:lang w:val="en-US"/>
+        </w:rPr>
+        <w:t>a</w:t>
+      </w:r>
+      <w:r>
+        <w:rPr>
+          <w:rFonts w:ascii="Times New Roman" w:eastAsia="Times New Roman" w:hAnsi="Times New Roman" w:cs="Times New Roman"/>
+          <w:sz w:val="28"/>
+          <w:szCs w:val="28"/>
+          <w:lang w:val="en-US"/>
+        </w:rPr>
+        <w:t>uditorium</w:t>
+      </w:r>
+      <w:r>
+        <w:rPr>
+          <w:rFonts w:ascii="Times New Roman" w:eastAsia="Times New Roman" w:hAnsi="Times New Roman" w:cs="Times New Roman"/>
+          <w:sz w:val="28"/>
+          <w:szCs w:val="28"/>
+          <w:lang w:val="en-US"/>
+        </w:rPr>
+        <w:t>_id</w:t>
+      </w:r>
+      <w:proofErr w:type="spellEnd"/>
+      <w:r>
+        <w:rPr>
+          <w:rFonts w:ascii="Times New Roman" w:eastAsia="Times New Roman" w:hAnsi="Times New Roman" w:cs="Times New Roman"/>
+          <w:sz w:val="28"/>
+          <w:szCs w:val="28"/>
+          <w:lang w:val="en-US"/>
+        </w:rPr>
+        <w:t>, number</w:t>
+      </w:r>
+      <w:r>
+        <w:rPr>
+          <w:rFonts w:ascii="Times New Roman" w:eastAsia="Times New Roman" w:hAnsi="Times New Roman" w:cs="Times New Roman"/>
+          <w:sz w:val="28"/>
+          <w:szCs w:val="28"/>
+          <w:lang w:val="en-US"/>
+        </w:rPr>
+        <w:t>, description</w:t>
+      </w:r>
+      <w:r>
+        <w:rPr>
+          <w:rFonts w:ascii="Times New Roman" w:eastAsia="Times New Roman" w:hAnsi="Times New Roman" w:cs="Times New Roman"/>
+          <w:sz w:val="28"/>
+          <w:szCs w:val="28"/>
+          <w:lang w:val="en-US"/>
+        </w:rPr>
+        <w:t xml:space="preserve">, computers, </w:t>
+      </w:r>
+      <w:proofErr w:type="spellStart"/>
+      <w:r>
+        <w:rPr>
+          <w:rFonts w:ascii="Times New Roman" w:eastAsia="Times New Roman" w:hAnsi="Times New Roman" w:cs="Times New Roman"/>
+          <w:sz w:val="28"/>
+          <w:szCs w:val="28"/>
+          <w:lang w:val="en-US"/>
+        </w:rPr>
+        <w:t>interactive_whiteboard</w:t>
+      </w:r>
+      <w:proofErr w:type="spellEnd"/>
+      <w:r>
+        <w:rPr>
+          <w:rFonts w:ascii="Times New Roman" w:eastAsia="Times New Roman" w:hAnsi="Times New Roman" w:cs="Times New Roman"/>
+          <w:sz w:val="28"/>
+          <w:szCs w:val="28"/>
+          <w:lang w:val="en-US"/>
+        </w:rPr>
+        <w:t>);</w:t>
+      </w:r>
+    </w:p>
+    <w:p>
+      <w:pPr>
+        <w:pStyle w:val="a3"/>
+        <w:numPr>
+          <w:ilvl w:val="0"/>
+          <w:numId w:val="13"/>
+        </w:numPr>
+        <w:spacing w:after="0" w:line="360" w:lineRule="auto"/>
+        <w:ind w:left="993" w:right="-2" w:hanging="284"/>
+        <w:jc w:val="both"/>
+        <w:rPr>
+          <w:rFonts w:ascii="Times New Roman" w:eastAsia="Times New Roman" w:hAnsi="Times New Roman" w:cs="Times New Roman"/>
+          <w:sz w:val="28"/>
+          <w:szCs w:val="28"/>
+        </w:rPr>
+      </w:pPr>
+      <w:proofErr w:type="spellStart"/>
+      <w:r>
+        <w:rPr>
+          <w:rFonts w:ascii="Times New Roman" w:eastAsia="Times New Roman" w:hAnsi="Times New Roman" w:cs="Times New Roman"/>
+          <w:sz w:val="28"/>
+          <w:szCs w:val="28"/>
+        </w:rPr>
+        <w:t>Subject</w:t>
+      </w:r>
+      <w:proofErr w:type="spellEnd"/>
+      <w:r>
+        <w:rPr>
+          <w:rFonts w:ascii="Times New Roman" w:eastAsia="Times New Roman" w:hAnsi="Times New Roman" w:cs="Times New Roman"/>
+          <w:sz w:val="28"/>
+          <w:szCs w:val="28"/>
+        </w:rPr>
+        <w:t xml:space="preserve"> (</w:t>
+      </w:r>
+      <w:proofErr w:type="spellStart"/>
+      <w:r>
+        <w:rPr>
+          <w:rFonts w:ascii="Times New Roman" w:eastAsia="Times New Roman" w:hAnsi="Times New Roman" w:cs="Times New Roman"/>
+          <w:sz w:val="28"/>
+          <w:szCs w:val="28"/>
+        </w:rPr>
+        <w:t>subject_id</w:t>
+      </w:r>
+      <w:proofErr w:type="spellEnd"/>
+      <w:r>
+        <w:rPr>
+          <w:rFonts w:ascii="Times New Roman" w:eastAsia="Times New Roman" w:hAnsi="Times New Roman" w:cs="Times New Roman"/>
+          <w:sz w:val="28"/>
+          <w:szCs w:val="28"/>
+        </w:rPr>
+        <w:t xml:space="preserve">, </w:t>
+      </w:r>
+      <w:proofErr w:type="spellStart"/>
+      <w:r>
+        <w:rPr>
+          <w:rFonts w:ascii="Times New Roman" w:eastAsia="Times New Roman" w:hAnsi="Times New Roman" w:cs="Times New Roman"/>
+          <w:sz w:val="28"/>
+          <w:szCs w:val="28"/>
+        </w:rPr>
+        <w:t>name</w:t>
+      </w:r>
+      <w:proofErr w:type="spellEnd"/>
+      <w:r>
+        <w:rPr>
+          <w:rFonts w:ascii="Times New Roman" w:eastAsia="Times New Roman" w:hAnsi="Times New Roman" w:cs="Times New Roman"/>
+          <w:sz w:val="28"/>
+          <w:szCs w:val="28"/>
+        </w:rPr>
+        <w:t xml:space="preserve">, </w:t>
+      </w:r>
+      <w:proofErr w:type="spellStart"/>
+      <w:r>
+        <w:rPr>
+          <w:rFonts w:ascii="Times New Roman" w:eastAsia="Times New Roman" w:hAnsi="Times New Roman" w:cs="Times New Roman"/>
+          <w:sz w:val="28"/>
+          <w:szCs w:val="28"/>
+        </w:rPr>
+        <w:t>description</w:t>
+      </w:r>
+      <w:proofErr w:type="spellEnd"/>
+      <w:r>
+        <w:rPr>
+          <w:rFonts w:ascii="Times New Roman" w:eastAsia="Times New Roman" w:hAnsi="Times New Roman" w:cs="Times New Roman"/>
+          <w:sz w:val="28"/>
+          <w:szCs w:val="28"/>
+        </w:rPr>
+        <w:t>);</w:t>
+      </w:r>
+    </w:p>
+    <w:p>
+      <w:pPr>
+        <w:pStyle w:val="a3"/>
+        <w:numPr>
+          <w:ilvl w:val="0"/>
+          <w:numId w:val="13"/>
+        </w:numPr>
+        <w:spacing w:after="0" w:line="360" w:lineRule="auto"/>
+        <w:ind w:left="993" w:right="-2" w:hanging="284"/>
+        <w:jc w:val="both"/>
+        <w:rPr>
+          <w:rFonts w:ascii="Times New Roman" w:eastAsia="Times New Roman" w:hAnsi="Times New Roman" w:cs="Times New Roman"/>
+          <w:sz w:val="28"/>
+          <w:szCs w:val="28"/>
+          <w:lang w:val="en-US"/>
+        </w:rPr>
+      </w:pPr>
+      <w:r>
+        <w:rPr>
+          <w:rFonts w:ascii="Times New Roman" w:eastAsia="Times New Roman" w:hAnsi="Times New Roman" w:cs="Times New Roman"/>
+          <w:sz w:val="28"/>
+          <w:szCs w:val="28"/>
+          <w:lang w:val="en-US"/>
+        </w:rPr>
+        <w:t xml:space="preserve">Request (requests _id, </w:t>
+      </w:r>
+      <w:proofErr w:type="spellStart"/>
+      <w:r>
+        <w:rPr>
+          <w:rFonts w:ascii="Times New Roman" w:eastAsia="Times New Roman" w:hAnsi="Times New Roman" w:cs="Times New Roman"/>
+          <w:sz w:val="28"/>
+          <w:szCs w:val="28"/>
+          <w:lang w:val="en-US"/>
+        </w:rPr>
+        <w:t>user_id</w:t>
+      </w:r>
+      <w:proofErr w:type="spellEnd"/>
+      <w:r>
+        <w:rPr>
+          <w:rFonts w:ascii="Times New Roman" w:eastAsia="Times New Roman" w:hAnsi="Times New Roman" w:cs="Times New Roman"/>
+          <w:sz w:val="28"/>
+          <w:szCs w:val="28"/>
+          <w:lang w:val="en-US"/>
+        </w:rPr>
+        <w:t xml:space="preserve">, </w:t>
+      </w:r>
+      <w:proofErr w:type="spellStart"/>
+      <w:r>
+        <w:rPr>
+          <w:rFonts w:ascii="Times New Roman" w:eastAsia="Times New Roman" w:hAnsi="Times New Roman" w:cs="Times New Roman"/>
+          <w:sz w:val="28"/>
+          <w:szCs w:val="28"/>
+          <w:lang w:val="en-US"/>
+        </w:rPr>
+        <w:t>auditorium_id</w:t>
+      </w:r>
+      <w:proofErr w:type="spellEnd"/>
+      <w:r>
+        <w:rPr>
+          <w:rFonts w:ascii="Times New Roman" w:eastAsia="Times New Roman" w:hAnsi="Times New Roman" w:cs="Times New Roman"/>
+          <w:sz w:val="28"/>
+          <w:szCs w:val="28"/>
+          <w:lang w:val="en-US"/>
+        </w:rPr>
+        <w:t xml:space="preserve">, </w:t>
+      </w:r>
+      <w:proofErr w:type="spellStart"/>
+      <w:r>
+        <w:rPr>
+          <w:rFonts w:ascii="Times New Roman" w:eastAsia="Times New Roman" w:hAnsi="Times New Roman" w:cs="Times New Roman"/>
+          <w:sz w:val="28"/>
+          <w:szCs w:val="28"/>
+          <w:lang w:val="en-US"/>
+        </w:rPr>
+        <w:t>class_id</w:t>
+      </w:r>
+      <w:proofErr w:type="spellEnd"/>
+      <w:r>
+        <w:rPr>
+          <w:rFonts w:ascii="Times New Roman" w:eastAsia="Times New Roman" w:hAnsi="Times New Roman" w:cs="Times New Roman"/>
+          <w:sz w:val="28"/>
+          <w:szCs w:val="28"/>
+          <w:lang w:val="en-US"/>
+        </w:rPr>
+        <w:t xml:space="preserve">, </w:t>
+      </w:r>
+      <w:proofErr w:type="spellStart"/>
+      <w:r>
+        <w:rPr>
+          <w:rFonts w:ascii="Times New Roman" w:eastAsia="Times New Roman" w:hAnsi="Times New Roman" w:cs="Times New Roman"/>
+          <w:sz w:val="28"/>
+          <w:szCs w:val="28"/>
+          <w:lang w:val="en-US"/>
+        </w:rPr>
+        <w:t>request_date</w:t>
+      </w:r>
+      <w:proofErr w:type="spellEnd"/>
+      <w:r>
+        <w:rPr>
+          <w:rFonts w:ascii="Times New Roman" w:eastAsia="Times New Roman" w:hAnsi="Times New Roman" w:cs="Times New Roman"/>
+          <w:sz w:val="28"/>
+          <w:szCs w:val="28"/>
+          <w:lang w:val="en-US"/>
+        </w:rPr>
+        <w:t>, status, message);</w:t>
+      </w:r>
+    </w:p>
+    <w:p>
+      <w:pPr>
+        <w:pStyle w:val="a3"/>
+        <w:numPr>
+          <w:ilvl w:val="0"/>
+          <w:numId w:val="13"/>
+        </w:numPr>
+        <w:spacing w:after="0" w:line="360" w:lineRule="auto"/>
+        <w:ind w:left="993" w:right="-2" w:hanging="284"/>
+        <w:jc w:val="both"/>
+        <w:rPr>
+          <w:rFonts w:ascii="Times New Roman" w:eastAsia="Times New Roman" w:hAnsi="Times New Roman" w:cs="Times New Roman"/>
+          <w:sz w:val="28"/>
+          <w:szCs w:val="28"/>
+        </w:rPr>
+      </w:pPr>
+      <w:proofErr w:type="spellStart"/>
+      <w:r>
+        <w:rPr>
+          <w:rFonts w:ascii="Times New Roman" w:eastAsia="Times New Roman" w:hAnsi="Times New Roman" w:cs="Times New Roman"/>
+          <w:sz w:val="28"/>
+          <w:szCs w:val="28"/>
+        </w:rPr>
+        <w:t>Teachers_and_subjects</w:t>
+      </w:r>
+      <w:proofErr w:type="spellEnd"/>
+      <w:r>
+        <w:rPr>
+          <w:rFonts w:ascii="Times New Roman" w:eastAsia="Times New Roman" w:hAnsi="Times New Roman" w:cs="Times New Roman"/>
+          <w:sz w:val="28"/>
+          <w:szCs w:val="28"/>
+        </w:rPr>
+        <w:t xml:space="preserve"> </w:t>
+      </w:r>
+      <w:r>
+        <w:rPr>
+          <w:rFonts w:ascii="Times New Roman" w:eastAsia="Times New Roman" w:hAnsi="Times New Roman" w:cs="Times New Roman"/>
+          <w:sz w:val="28"/>
+          <w:szCs w:val="28"/>
+        </w:rPr>
+        <w:t>(</w:t>
+      </w:r>
+      <w:proofErr w:type="spellStart"/>
+      <w:r>
+        <w:rPr>
+          <w:rFonts w:ascii="Times New Roman" w:eastAsia="Times New Roman" w:hAnsi="Times New Roman" w:cs="Times New Roman"/>
+          <w:sz w:val="28"/>
+          <w:szCs w:val="28"/>
+        </w:rPr>
+        <w:t>user_id</w:t>
+      </w:r>
+      <w:proofErr w:type="spellEnd"/>
+      <w:r>
+        <w:rPr>
+          <w:rFonts w:ascii="Times New Roman" w:eastAsia="Times New Roman" w:hAnsi="Times New Roman" w:cs="Times New Roman"/>
+          <w:sz w:val="28"/>
+          <w:szCs w:val="28"/>
+        </w:rPr>
+        <w:t>,</w:t>
+      </w:r>
+      <w:r>
+        <w:rPr>
+          <w:rFonts w:ascii="Times New Roman" w:eastAsia="Times New Roman" w:hAnsi="Times New Roman" w:cs="Times New Roman"/>
+          <w:sz w:val="28"/>
+          <w:szCs w:val="28"/>
+        </w:rPr>
+        <w:t xml:space="preserve"> </w:t>
+      </w:r>
+      <w:proofErr w:type="spellStart"/>
+      <w:r>
+        <w:rPr>
+          <w:rFonts w:ascii="Times New Roman" w:eastAsia="Times New Roman" w:hAnsi="Times New Roman" w:cs="Times New Roman"/>
+          <w:sz w:val="28"/>
+          <w:szCs w:val="28"/>
+        </w:rPr>
+        <w:t>subject_id</w:t>
+      </w:r>
+      <w:proofErr w:type="spellEnd"/>
+      <w:r>
+        <w:rPr>
+          <w:rFonts w:ascii="Times New Roman" w:eastAsia="Times New Roman" w:hAnsi="Times New Roman" w:cs="Times New Roman"/>
+          <w:sz w:val="28"/>
+          <w:szCs w:val="28"/>
+        </w:rPr>
+        <w:t>); // для хранения статуса уведомлений о новых сообщениях.</w:t>
+      </w:r>
+    </w:p>
+    <w:p>
+      <w:pPr>
+        <w:spacing w:after="0" w:line="360" w:lineRule="auto"/>
+        <w:ind w:firstLine="709"/>
+        <w:jc w:val="both"/>
+        <w:rPr>
+          <w:rFonts w:ascii="Times New Roman" w:hAnsi="Times New Roman"/>
+          <w:sz w:val="28"/>
+          <w:szCs w:val="28"/>
+        </w:rPr>
+      </w:pPr>
+      <w:r>
+        <w:rPr>
+          <w:rFonts w:ascii="Times New Roman" w:hAnsi="Times New Roman"/>
+          <w:sz w:val="28"/>
+          <w:szCs w:val="28"/>
+        </w:rPr>
+        <w:t>Логическая модель БД представлена в приложении Б.</w:t>
+      </w:r>
+    </w:p>
+    <w:p>
+      <w:pPr>
+        <w:spacing w:after="0" w:line="360" w:lineRule="auto"/>
+        <w:ind w:firstLine="709"/>
+        <w:jc w:val="both"/>
+        <w:rPr>
+          <w:rFonts w:ascii="Times New Roman" w:hAnsi="Times New Roman"/>
+          <w:sz w:val="28"/>
+          <w:szCs w:val="28"/>
+          <w:lang w:val="en-US"/>
+        </w:rPr>
+      </w:pPr>
+      <w:r>
+        <w:rPr>
+          <w:rFonts w:ascii="Times New Roman" w:hAnsi="Times New Roman"/>
+          <w:sz w:val="28"/>
+          <w:szCs w:val="28"/>
+        </w:rPr>
+        <w:t>Ниже приведён словарь данных:</w:t>
+      </w:r>
+    </w:p>
+    <w:p>
+      <w:pPr>
+        <w:spacing w:before="240" w:after="240" w:line="240" w:lineRule="auto"/>
+        <w:jc w:val="both"/>
+        <w:rPr>
+          <w:rFonts w:ascii="Times New Roman" w:hAnsi="Times New Roman"/>
+          <w:sz w:val="28"/>
+          <w:szCs w:val="28"/>
+        </w:rPr>
+      </w:pPr>
+      <w:r>
+        <w:rPr>
+          <w:rFonts w:ascii="Times New Roman" w:hAnsi="Times New Roman"/>
+          <w:sz w:val="28"/>
+          <w:szCs w:val="28"/>
+        </w:rPr>
+        <w:t>Таблица 1 – Таблица «Пользователь» (</w:t>
+      </w:r>
+      <w:proofErr w:type="spellStart"/>
+      <w:r>
+        <w:rPr>
+          <w:rFonts w:ascii="Times New Roman" w:hAnsi="Times New Roman"/>
+          <w:sz w:val="28"/>
+          <w:szCs w:val="28"/>
+        </w:rPr>
+        <w:t>User</w:t>
+      </w:r>
+      <w:proofErr w:type="spellEnd"/>
+      <w:r>
+        <w:rPr>
+          <w:rFonts w:ascii="Times New Roman" w:hAnsi="Times New Roman"/>
+          <w:sz w:val="28"/>
+          <w:szCs w:val="28"/>
+        </w:rPr>
+        <w:t>)</w:t>
+      </w:r>
+    </w:p>
+    <w:tbl>
+      <w:tblPr>
+        <w:tblW w:w="0" w:type="auto"/>
+        <w:tblBorders>
+          <w:top w:val="single" w:sz="12" w:space="0" w:color="000000" w:themeColor="text1"/>
+          <w:left w:val="single" w:sz="12" w:space="0" w:color="000000" w:themeColor="text1"/>
+          <w:bottom w:val="single" w:sz="12" w:space="0" w:color="000000" w:themeColor="text1"/>
+          <w:right w:val="single" w:sz="12" w:space="0" w:color="000000" w:themeColor="text1"/>
+          <w:insideH w:val="single" w:sz="12" w:space="0" w:color="000000" w:themeColor="text1"/>
+          <w:insideV w:val="single" w:sz="12" w:space="0" w:color="000000" w:themeColor="text1"/>
+        </w:tblBorders>
+        <w:tblLayout w:type="fixed"/>
+        <w:tblLook w:val="06A0" w:firstRow="1" w:lastRow="0" w:firstColumn="1" w:lastColumn="0" w:noHBand="1" w:noVBand="1"/>
+      </w:tblPr>
+      <w:tblGrid>
+        <w:gridCol w:w="2175"/>
+        <w:gridCol w:w="1740"/>
+        <w:gridCol w:w="1695"/>
+        <w:gridCol w:w="930"/>
+        <w:gridCol w:w="2927"/>
+      </w:tblGrid>
+      <w:tr>
+        <w:trPr>
+          <w:trHeight w:val="300"/>
+        </w:trPr>
+        <w:tc>
+          <w:tcPr>
+            <w:tcW w:w="2175" w:type="dxa"/>
+            <w:vAlign w:val="center"/>
+          </w:tcPr>
+          <w:p>
+            <w:pPr>
+              <w:spacing w:after="0"/>
+              <w:jc w:val="center"/>
+              <w:rPr>
+                <w:rFonts w:ascii="Times New Roman" w:hAnsi="Times New Roman"/>
+                <w:b/>
+                <w:bCs/>
+                <w:sz w:val="28"/>
+                <w:szCs w:val="28"/>
+              </w:rPr>
+            </w:pPr>
+            <w:r>
+              <w:rPr>
+                <w:rFonts w:ascii="Times New Roman" w:hAnsi="Times New Roman"/>
+                <w:b/>
+                <w:bCs/>
+                <w:sz w:val="28"/>
+                <w:szCs w:val="28"/>
+              </w:rPr>
+              <w:t>Столбец</w:t>
+            </w:r>
+          </w:p>
+        </w:tc>
+        <w:tc>
+          <w:tcPr>
+            <w:tcW w:w="1740" w:type="dxa"/>
+            <w:vAlign w:val="center"/>
+          </w:tcPr>
+          <w:p>
+            <w:pPr>
+              <w:spacing w:after="0"/>
+              <w:jc w:val="center"/>
+              <w:rPr>
+                <w:rFonts w:ascii="Times New Roman" w:hAnsi="Times New Roman"/>
+                <w:b/>
+                <w:bCs/>
+                <w:sz w:val="28"/>
+                <w:szCs w:val="28"/>
+              </w:rPr>
+            </w:pPr>
+            <w:r>
+              <w:rPr>
+                <w:rFonts w:ascii="Times New Roman" w:hAnsi="Times New Roman"/>
+                <w:b/>
+                <w:bCs/>
+                <w:sz w:val="28"/>
+                <w:szCs w:val="28"/>
+              </w:rPr>
+              <w:t>Тип</w:t>
+            </w:r>
+          </w:p>
+        </w:tc>
+        <w:tc>
+          <w:tcPr>
+            <w:tcW w:w="1695" w:type="dxa"/>
+            <w:vAlign w:val="center"/>
+          </w:tcPr>
+          <w:p>
+            <w:pPr>
+              <w:spacing w:after="0"/>
+              <w:jc w:val="center"/>
+              <w:rPr>
+                <w:rFonts w:ascii="Times New Roman" w:hAnsi="Times New Roman"/>
+                <w:b/>
+                <w:bCs/>
+                <w:sz w:val="28"/>
+                <w:szCs w:val="28"/>
+              </w:rPr>
+            </w:pPr>
+            <w:r>
+              <w:rPr>
+                <w:rFonts w:ascii="Times New Roman" w:hAnsi="Times New Roman"/>
+                <w:b/>
+                <w:bCs/>
+                <w:sz w:val="28"/>
+                <w:szCs w:val="28"/>
+              </w:rPr>
+              <w:t>Атрибуты</w:t>
+            </w:r>
+          </w:p>
+        </w:tc>
+        <w:tc>
+          <w:tcPr>
+            <w:tcW w:w="930" w:type="dxa"/>
+            <w:vAlign w:val="center"/>
+          </w:tcPr>
+          <w:p>
+            <w:pPr>
+              <w:spacing w:after="0"/>
+              <w:jc w:val="center"/>
+              <w:rPr>
+                <w:rFonts w:ascii="Times New Roman" w:hAnsi="Times New Roman"/>
+                <w:b/>
+                <w:bCs/>
+                <w:sz w:val="28"/>
+                <w:szCs w:val="28"/>
+              </w:rPr>
+            </w:pPr>
+            <w:proofErr w:type="spellStart"/>
+            <w:r>
+              <w:rPr>
+                <w:rFonts w:ascii="Times New Roman" w:hAnsi="Times New Roman"/>
+                <w:b/>
+                <w:bCs/>
+                <w:sz w:val="28"/>
+                <w:szCs w:val="28"/>
+              </w:rPr>
+              <w:t>Null</w:t>
+            </w:r>
+            <w:proofErr w:type="spellEnd"/>
+          </w:p>
+        </w:tc>
+        <w:tc>
+          <w:tcPr>
+            <w:tcW w:w="2927" w:type="dxa"/>
+            <w:vAlign w:val="center"/>
+          </w:tcPr>
+          <w:p>
+            <w:pPr>
+              <w:spacing w:after="0"/>
+              <w:jc w:val="center"/>
+              <w:rPr>
+                <w:rFonts w:ascii="Times New Roman" w:hAnsi="Times New Roman"/>
+                <w:b/>
+                <w:bCs/>
+                <w:sz w:val="28"/>
+                <w:szCs w:val="28"/>
+              </w:rPr>
+            </w:pPr>
+            <w:r>
+              <w:rPr>
+                <w:rFonts w:ascii="Times New Roman" w:hAnsi="Times New Roman"/>
+                <w:b/>
+                <w:bCs/>
+                <w:sz w:val="28"/>
+                <w:szCs w:val="28"/>
+              </w:rPr>
+              <w:t>Дополнительно</w:t>
+            </w:r>
+          </w:p>
+        </w:tc>
+      </w:tr>
+      <w:tr>
+        <w:trPr>
+          <w:trHeight w:val="300"/>
+        </w:trPr>
+        <w:tc>
+          <w:tcPr>
+            <w:tcW w:w="2175" w:type="dxa"/>
+            <w:vAlign w:val="center"/>
+          </w:tcPr>
+          <w:p>
+            <w:pPr>
+              <w:spacing w:after="0"/>
+              <w:rPr>
+                <w:rFonts w:ascii="Times New Roman" w:hAnsi="Times New Roman"/>
+                <w:sz w:val="28"/>
+                <w:szCs w:val="28"/>
+                <w:lang w:val="en-US"/>
+              </w:rPr>
+            </w:pPr>
+            <w:r>
+              <w:rPr>
+                <w:rFonts w:ascii="Times New Roman" w:hAnsi="Times New Roman"/>
+                <w:sz w:val="28"/>
+                <w:szCs w:val="28"/>
+                <w:lang w:val="en-US"/>
+              </w:rPr>
+              <w:t>user_</w:t>
+            </w:r>
+            <w:proofErr w:type="spellStart"/>
+            <w:r>
+              <w:rPr>
+                <w:rFonts w:ascii="Times New Roman" w:hAnsi="Times New Roman"/>
+                <w:sz w:val="28"/>
+                <w:szCs w:val="28"/>
+              </w:rPr>
+              <w:t>id</w:t>
+            </w:r>
+            <w:proofErr w:type="spellEnd"/>
+          </w:p>
+        </w:tc>
+        <w:tc>
+          <w:tcPr>
+            <w:tcW w:w="1740" w:type="dxa"/>
+            <w:vAlign w:val="center"/>
+          </w:tcPr>
+          <w:p>
+            <w:pPr>
+              <w:spacing w:after="0"/>
+              <w:rPr>
+                <w:rFonts w:ascii="Times New Roman" w:hAnsi="Times New Roman"/>
+                <w:sz w:val="28"/>
+                <w:szCs w:val="28"/>
+              </w:rPr>
+            </w:pPr>
+            <w:proofErr w:type="spellStart"/>
+            <w:r>
+              <w:rPr>
+                <w:rFonts w:ascii="Times New Roman" w:hAnsi="Times New Roman"/>
+                <w:sz w:val="28"/>
+                <w:szCs w:val="28"/>
+              </w:rPr>
+              <w:t>bigint</w:t>
+            </w:r>
+            <w:proofErr w:type="spellEnd"/>
+            <w:r>
+              <w:rPr>
+                <w:rFonts w:ascii="Times New Roman" w:hAnsi="Times New Roman"/>
+                <w:sz w:val="28"/>
+                <w:szCs w:val="28"/>
+              </w:rPr>
+              <w:t>(20)</w:t>
+            </w:r>
+          </w:p>
+        </w:tc>
+        <w:tc>
+          <w:tcPr>
+            <w:tcW w:w="1695" w:type="dxa"/>
+            <w:vAlign w:val="center"/>
+          </w:tcPr>
+          <w:p>
+            <w:pPr>
+              <w:spacing w:after="0"/>
+              <w:rPr>
+                <w:rFonts w:ascii="Times New Roman" w:hAnsi="Times New Roman"/>
+                <w:sz w:val="28"/>
+                <w:szCs w:val="28"/>
+              </w:rPr>
+            </w:pPr>
+            <w:r>
+              <w:rPr>
+                <w:rFonts w:ascii="Times New Roman" w:hAnsi="Times New Roman"/>
+                <w:sz w:val="28"/>
+                <w:szCs w:val="28"/>
+              </w:rPr>
+              <w:t>UNSIGNED</w:t>
+            </w:r>
+          </w:p>
+        </w:tc>
+        <w:tc>
+          <w:tcPr>
+            <w:tcW w:w="930" w:type="dxa"/>
+            <w:vAlign w:val="center"/>
+          </w:tcPr>
+          <w:p>
+            <w:pPr>
+              <w:spacing w:after="0"/>
+              <w:rPr>
+                <w:rFonts w:ascii="Times New Roman" w:hAnsi="Times New Roman"/>
+                <w:sz w:val="28"/>
+                <w:szCs w:val="28"/>
+              </w:rPr>
+            </w:pPr>
+            <w:r>
+              <w:rPr>
+                <w:rFonts w:ascii="Times New Roman" w:hAnsi="Times New Roman"/>
+                <w:sz w:val="28"/>
+                <w:szCs w:val="28"/>
+              </w:rPr>
+              <w:t>Нет</w:t>
+            </w:r>
+          </w:p>
+        </w:tc>
+        <w:tc>
+          <w:tcPr>
+            <w:tcW w:w="2927" w:type="dxa"/>
+            <w:vAlign w:val="center"/>
+          </w:tcPr>
+          <w:p>
+            <w:pPr>
+              <w:spacing w:after="0"/>
+              <w:rPr>
+                <w:rFonts w:ascii="Times New Roman" w:hAnsi="Times New Roman"/>
+                <w:sz w:val="28"/>
+                <w:szCs w:val="28"/>
+              </w:rPr>
+            </w:pPr>
+            <w:proofErr w:type="spellStart"/>
+            <w:r>
+              <w:rPr>
+                <w:rFonts w:ascii="Times New Roman" w:hAnsi="Times New Roman"/>
+                <w:sz w:val="28"/>
+                <w:szCs w:val="28"/>
+              </w:rPr>
+              <w:t>auto_increment</w:t>
+            </w:r>
+            <w:proofErr w:type="spellEnd"/>
+          </w:p>
+        </w:tc>
+      </w:tr>
+      <w:tr>
+        <w:trPr>
+          <w:trHeight w:val="300"/>
+        </w:trPr>
+        <w:tc>
+          <w:tcPr>
+            <w:tcW w:w="2175" w:type="dxa"/>
+            <w:vAlign w:val="center"/>
+          </w:tcPr>
+          <w:p>
+            <w:pPr>
+              <w:spacing w:after="0"/>
+              <w:rPr>
+                <w:rFonts w:ascii="Times New Roman" w:hAnsi="Times New Roman"/>
+                <w:sz w:val="28"/>
+                <w:szCs w:val="28"/>
+                <w:lang w:val="en-US"/>
+              </w:rPr>
+            </w:pPr>
+            <w:r>
+              <w:rPr>
+                <w:rFonts w:ascii="Times New Roman" w:hAnsi="Times New Roman"/>
+                <w:sz w:val="28"/>
+                <w:szCs w:val="28"/>
+                <w:lang w:val="en-US"/>
+              </w:rPr>
+              <w:t>login</w:t>
+            </w:r>
+          </w:p>
+        </w:tc>
+        <w:tc>
+          <w:tcPr>
+            <w:tcW w:w="1740" w:type="dxa"/>
+            <w:vAlign w:val="center"/>
+          </w:tcPr>
+          <w:p>
+            <w:pPr>
+              <w:spacing w:after="0"/>
+              <w:rPr>
+                <w:rFonts w:ascii="Times New Roman" w:hAnsi="Times New Roman"/>
+                <w:sz w:val="28"/>
+                <w:szCs w:val="28"/>
+              </w:rPr>
+            </w:pPr>
+            <w:proofErr w:type="spellStart"/>
+            <w:r>
+              <w:rPr>
+                <w:rFonts w:ascii="Times New Roman" w:hAnsi="Times New Roman"/>
+                <w:sz w:val="28"/>
+                <w:szCs w:val="28"/>
+              </w:rPr>
+              <w:t>varchar</w:t>
+            </w:r>
+            <w:proofErr w:type="spellEnd"/>
+            <w:r>
+              <w:rPr>
+                <w:rFonts w:ascii="Times New Roman" w:hAnsi="Times New Roman"/>
+                <w:sz w:val="28"/>
+                <w:szCs w:val="28"/>
+              </w:rPr>
+              <w:t>(255)</w:t>
+            </w:r>
+          </w:p>
+        </w:tc>
+        <w:tc>
+          <w:tcPr>
+            <w:tcW w:w="1695" w:type="dxa"/>
+            <w:vAlign w:val="center"/>
+          </w:tcPr>
+          <w:p>
+            <w:pPr>
+              <w:rPr>
+                <w:rFonts w:ascii="Times New Roman" w:hAnsi="Times New Roman"/>
+                <w:sz w:val="28"/>
+                <w:szCs w:val="28"/>
+              </w:rPr>
+            </w:pPr>
+          </w:p>
+        </w:tc>
+        <w:tc>
+          <w:tcPr>
+            <w:tcW w:w="930" w:type="dxa"/>
+            <w:vAlign w:val="center"/>
+          </w:tcPr>
+          <w:p>
+            <w:pPr>
+              <w:spacing w:after="0"/>
+              <w:rPr>
+                <w:rFonts w:ascii="Times New Roman" w:hAnsi="Times New Roman"/>
+                <w:sz w:val="28"/>
+                <w:szCs w:val="28"/>
+              </w:rPr>
+            </w:pPr>
+            <w:r>
+              <w:rPr>
+                <w:rFonts w:ascii="Times New Roman" w:hAnsi="Times New Roman"/>
+                <w:sz w:val="28"/>
+                <w:szCs w:val="28"/>
+              </w:rPr>
+              <w:t>Нет</w:t>
+            </w:r>
+          </w:p>
+        </w:tc>
+        <w:tc>
+          <w:tcPr>
+            <w:tcW w:w="2927" w:type="dxa"/>
+            <w:vAlign w:val="center"/>
+          </w:tcPr>
+          <w:p>
+            <w:pPr>
+              <w:spacing w:after="0"/>
+              <w:rPr>
+                <w:rFonts w:ascii="Times New Roman" w:hAnsi="Times New Roman"/>
+                <w:sz w:val="28"/>
+                <w:szCs w:val="28"/>
+              </w:rPr>
+            </w:pPr>
+            <w:r>
+              <w:rPr>
+                <w:rFonts w:ascii="Times New Roman" w:hAnsi="Times New Roman"/>
+                <w:sz w:val="28"/>
+                <w:szCs w:val="28"/>
+              </w:rPr>
+              <w:t>UNIQUE</w:t>
+            </w:r>
+          </w:p>
+        </w:tc>
+      </w:tr>
+      <w:tr>
+        <w:trPr>
+          <w:trHeight w:val="300"/>
+        </w:trPr>
+        <w:tc>
+          <w:tcPr>
+            <w:tcW w:w="2175" w:type="dxa"/>
+            <w:vAlign w:val="center"/>
+          </w:tcPr>
+          <w:p>
+            <w:pPr>
+              <w:spacing w:after="0"/>
+              <w:rPr>
+                <w:rFonts w:ascii="Times New Roman" w:hAnsi="Times New Roman"/>
+                <w:sz w:val="28"/>
+                <w:szCs w:val="28"/>
+              </w:rPr>
+            </w:pPr>
+            <w:proofErr w:type="spellStart"/>
+            <w:r>
+              <w:rPr>
+                <w:rFonts w:ascii="Times New Roman" w:hAnsi="Times New Roman"/>
+                <w:sz w:val="28"/>
+                <w:szCs w:val="28"/>
+              </w:rPr>
+              <w:t>password</w:t>
+            </w:r>
+            <w:proofErr w:type="spellEnd"/>
+          </w:p>
+        </w:tc>
+        <w:tc>
+          <w:tcPr>
+            <w:tcW w:w="1740" w:type="dxa"/>
+            <w:vAlign w:val="center"/>
+          </w:tcPr>
+          <w:p>
+            <w:pPr>
+              <w:spacing w:after="0"/>
+              <w:rPr>
+                <w:rFonts w:ascii="Times New Roman" w:hAnsi="Times New Roman"/>
+                <w:sz w:val="28"/>
+                <w:szCs w:val="28"/>
+              </w:rPr>
+            </w:pPr>
+            <w:proofErr w:type="spellStart"/>
+            <w:r>
+              <w:rPr>
+                <w:rFonts w:ascii="Times New Roman" w:hAnsi="Times New Roman"/>
+                <w:sz w:val="28"/>
+                <w:szCs w:val="28"/>
+              </w:rPr>
+              <w:t>varchar</w:t>
+            </w:r>
+            <w:proofErr w:type="spellEnd"/>
+            <w:r>
+              <w:rPr>
+                <w:rFonts w:ascii="Times New Roman" w:hAnsi="Times New Roman"/>
+                <w:sz w:val="28"/>
+                <w:szCs w:val="28"/>
+              </w:rPr>
+              <w:t>(255)</w:t>
+            </w:r>
+          </w:p>
+        </w:tc>
+        <w:tc>
+          <w:tcPr>
+            <w:tcW w:w="1695" w:type="dxa"/>
+            <w:vAlign w:val="center"/>
+          </w:tcPr>
+          <w:p>
+            <w:pPr>
+              <w:rPr>
+                <w:rFonts w:ascii="Times New Roman" w:hAnsi="Times New Roman"/>
+                <w:sz w:val="28"/>
+                <w:szCs w:val="28"/>
+              </w:rPr>
+            </w:pPr>
+          </w:p>
+        </w:tc>
+        <w:tc>
+          <w:tcPr>
+            <w:tcW w:w="930" w:type="dxa"/>
+            <w:vAlign w:val="center"/>
+          </w:tcPr>
+          <w:p>
+            <w:pPr>
+              <w:spacing w:after="0"/>
+              <w:rPr>
+                <w:rFonts w:ascii="Times New Roman" w:hAnsi="Times New Roman"/>
+                <w:sz w:val="28"/>
+                <w:szCs w:val="28"/>
+              </w:rPr>
+            </w:pPr>
+            <w:r>
+              <w:rPr>
+                <w:rFonts w:ascii="Times New Roman" w:hAnsi="Times New Roman"/>
+                <w:sz w:val="28"/>
+                <w:szCs w:val="28"/>
+              </w:rPr>
+              <w:t>Нет</w:t>
+            </w:r>
+          </w:p>
+        </w:tc>
+        <w:tc>
+          <w:tcPr>
+            <w:tcW w:w="2927" w:type="dxa"/>
+            <w:vAlign w:val="center"/>
+          </w:tcPr>
+          <w:p>
+            <w:pPr>
+              <w:rPr>
+                <w:rFonts w:ascii="Times New Roman" w:hAnsi="Times New Roman"/>
+                <w:sz w:val="28"/>
+                <w:szCs w:val="28"/>
+              </w:rPr>
+            </w:pPr>
+          </w:p>
+        </w:tc>
+      </w:tr>
+      <w:tr>
+        <w:trPr>
+          <w:trHeight w:val="300"/>
+        </w:trPr>
+        <w:tc>
+          <w:tcPr>
+            <w:tcW w:w="2175" w:type="dxa"/>
+            <w:vAlign w:val="center"/>
+          </w:tcPr>
+          <w:p>
+            <w:pPr>
+              <w:spacing w:after="0"/>
+              <w:rPr>
+                <w:rFonts w:ascii="Times New Roman" w:hAnsi="Times New Roman"/>
+                <w:sz w:val="28"/>
+                <w:szCs w:val="28"/>
+                <w:lang w:val="en-US"/>
+              </w:rPr>
+            </w:pPr>
+            <w:r>
+              <w:rPr>
+                <w:rFonts w:ascii="Times New Roman" w:hAnsi="Times New Roman"/>
+                <w:sz w:val="28"/>
+                <w:szCs w:val="28"/>
+                <w:lang w:val="en-US"/>
+              </w:rPr>
+              <w:t>surname</w:t>
+            </w:r>
+          </w:p>
+        </w:tc>
+        <w:tc>
+          <w:tcPr>
+            <w:tcW w:w="1740" w:type="dxa"/>
+            <w:vAlign w:val="center"/>
+          </w:tcPr>
+          <w:p>
+            <w:pPr>
+              <w:spacing w:after="0"/>
+              <w:rPr>
+                <w:rFonts w:ascii="Times New Roman" w:hAnsi="Times New Roman"/>
+                <w:sz w:val="28"/>
+                <w:szCs w:val="28"/>
+              </w:rPr>
+            </w:pPr>
+            <w:proofErr w:type="spellStart"/>
+            <w:r>
+              <w:rPr>
+                <w:rFonts w:ascii="Times New Roman" w:hAnsi="Times New Roman"/>
+                <w:sz w:val="28"/>
+                <w:szCs w:val="28"/>
+              </w:rPr>
+              <w:t>varchar</w:t>
+            </w:r>
+            <w:proofErr w:type="spellEnd"/>
+            <w:r>
+              <w:rPr>
+                <w:rFonts w:ascii="Times New Roman" w:hAnsi="Times New Roman"/>
+                <w:sz w:val="28"/>
+                <w:szCs w:val="28"/>
+              </w:rPr>
+              <w:t>(50</w:t>
+            </w:r>
+            <w:r>
+              <w:rPr>
+                <w:rFonts w:ascii="Times New Roman" w:hAnsi="Times New Roman"/>
+                <w:sz w:val="28"/>
+                <w:szCs w:val="28"/>
+              </w:rPr>
+              <w:t>)</w:t>
+            </w:r>
+          </w:p>
+        </w:tc>
+        <w:tc>
+          <w:tcPr>
+            <w:tcW w:w="1695" w:type="dxa"/>
+            <w:vAlign w:val="center"/>
+          </w:tcPr>
+          <w:p>
+            <w:pPr>
+              <w:rPr>
+                <w:rFonts w:ascii="Times New Roman" w:hAnsi="Times New Roman"/>
+                <w:sz w:val="28"/>
+                <w:szCs w:val="28"/>
+              </w:rPr>
+            </w:pPr>
+          </w:p>
+        </w:tc>
+        <w:tc>
+          <w:tcPr>
+            <w:tcW w:w="930" w:type="dxa"/>
+            <w:vAlign w:val="center"/>
+          </w:tcPr>
+          <w:p>
+            <w:pPr>
+              <w:spacing w:after="0"/>
+              <w:rPr>
+                <w:rFonts w:ascii="Times New Roman" w:hAnsi="Times New Roman"/>
+                <w:sz w:val="28"/>
+                <w:szCs w:val="28"/>
+              </w:rPr>
+            </w:pPr>
+            <w:r>
+              <w:rPr>
+                <w:rFonts w:ascii="Times New Roman" w:hAnsi="Times New Roman"/>
+                <w:sz w:val="28"/>
+                <w:szCs w:val="28"/>
+              </w:rPr>
+              <w:t>Нет</w:t>
+            </w:r>
+          </w:p>
+        </w:tc>
+        <w:tc>
+          <w:tcPr>
+            <w:tcW w:w="2927" w:type="dxa"/>
+            <w:vAlign w:val="center"/>
+          </w:tcPr>
+          <w:p>
+            <w:pPr>
+              <w:spacing w:after="0"/>
+              <w:rPr>
+                <w:rFonts w:ascii="Times New Roman" w:hAnsi="Times New Roman"/>
+                <w:sz w:val="28"/>
+                <w:szCs w:val="28"/>
+              </w:rPr>
+            </w:pPr>
+          </w:p>
+        </w:tc>
+      </w:tr>
+      <w:tr>
+        <w:trPr>
+          <w:trHeight w:val="300"/>
+        </w:trPr>
+        <w:tc>
+          <w:tcPr>
+            <w:tcW w:w="2175" w:type="dxa"/>
+            <w:vAlign w:val="center"/>
+          </w:tcPr>
+          <w:p>
+            <w:pPr>
+              <w:spacing w:after="0"/>
+              <w:rPr>
+                <w:rFonts w:ascii="Times New Roman" w:hAnsi="Times New Roman"/>
+                <w:sz w:val="28"/>
+                <w:szCs w:val="28"/>
+                <w:lang w:val="en-US"/>
+              </w:rPr>
+            </w:pPr>
+            <w:r>
+              <w:rPr>
+                <w:rFonts w:ascii="Times New Roman" w:hAnsi="Times New Roman"/>
+                <w:sz w:val="28"/>
+                <w:szCs w:val="28"/>
+                <w:lang w:val="en-US"/>
+              </w:rPr>
+              <w:t>name</w:t>
+            </w:r>
+          </w:p>
+        </w:tc>
+        <w:tc>
+          <w:tcPr>
+            <w:tcW w:w="1740" w:type="dxa"/>
+            <w:vAlign w:val="center"/>
+          </w:tcPr>
+          <w:p>
+            <w:pPr>
+              <w:spacing w:after="0"/>
+              <w:rPr>
+                <w:rFonts w:ascii="Times New Roman" w:hAnsi="Times New Roman"/>
+                <w:sz w:val="28"/>
+                <w:szCs w:val="28"/>
+              </w:rPr>
+            </w:pPr>
+            <w:proofErr w:type="spellStart"/>
+            <w:r>
+              <w:rPr>
+                <w:rFonts w:ascii="Times New Roman" w:hAnsi="Times New Roman"/>
+                <w:sz w:val="28"/>
+                <w:szCs w:val="28"/>
+              </w:rPr>
+              <w:t>varchar</w:t>
+            </w:r>
+            <w:proofErr w:type="spellEnd"/>
+            <w:r>
+              <w:rPr>
+                <w:rFonts w:ascii="Times New Roman" w:hAnsi="Times New Roman"/>
+                <w:sz w:val="28"/>
+                <w:szCs w:val="28"/>
+              </w:rPr>
+              <w:t>(50</w:t>
+            </w:r>
+            <w:r>
+              <w:rPr>
+                <w:rFonts w:ascii="Times New Roman" w:hAnsi="Times New Roman"/>
+                <w:sz w:val="28"/>
+                <w:szCs w:val="28"/>
+              </w:rPr>
+              <w:t>)</w:t>
+            </w:r>
+          </w:p>
+        </w:tc>
+        <w:tc>
+          <w:tcPr>
+            <w:tcW w:w="1695" w:type="dxa"/>
+            <w:vAlign w:val="center"/>
+          </w:tcPr>
+          <w:p>
+            <w:pPr>
+              <w:spacing w:after="0"/>
+              <w:rPr>
+                <w:rFonts w:ascii="Times New Roman" w:hAnsi="Times New Roman"/>
+                <w:sz w:val="28"/>
+                <w:szCs w:val="28"/>
+              </w:rPr>
+            </w:pPr>
+          </w:p>
+        </w:tc>
+        <w:tc>
+          <w:tcPr>
+            <w:tcW w:w="930" w:type="dxa"/>
+            <w:vAlign w:val="center"/>
+          </w:tcPr>
+          <w:p>
+            <w:pPr>
+              <w:spacing w:after="0"/>
+              <w:rPr>
+                <w:rFonts w:ascii="Times New Roman" w:hAnsi="Times New Roman"/>
+                <w:sz w:val="28"/>
+                <w:szCs w:val="28"/>
+              </w:rPr>
+            </w:pPr>
+            <w:r>
+              <w:rPr>
+                <w:rFonts w:ascii="Times New Roman" w:hAnsi="Times New Roman"/>
+                <w:sz w:val="28"/>
+                <w:szCs w:val="28"/>
+              </w:rPr>
+              <w:t>Нет</w:t>
+            </w:r>
+          </w:p>
+        </w:tc>
+        <w:tc>
+          <w:tcPr>
+            <w:tcW w:w="2927" w:type="dxa"/>
+            <w:vAlign w:val="center"/>
+          </w:tcPr>
+          <w:p>
+            <w:pPr>
+              <w:spacing w:after="0"/>
+              <w:rPr>
+                <w:rFonts w:ascii="Times New Roman" w:hAnsi="Times New Roman"/>
+                <w:sz w:val="28"/>
+                <w:szCs w:val="28"/>
+              </w:rPr>
+            </w:pPr>
+          </w:p>
+        </w:tc>
+      </w:tr>
+      <w:tr>
+        <w:trPr>
+          <w:trHeight w:val="300"/>
+        </w:trPr>
+        <w:tc>
+          <w:tcPr>
+            <w:tcW w:w="2175" w:type="dxa"/>
+            <w:vAlign w:val="center"/>
+          </w:tcPr>
+          <w:p>
+            <w:pPr>
+              <w:spacing w:after="0"/>
+              <w:rPr>
+                <w:rFonts w:ascii="Times New Roman" w:hAnsi="Times New Roman"/>
+                <w:sz w:val="28"/>
+                <w:szCs w:val="28"/>
+              </w:rPr>
+            </w:pPr>
+            <w:proofErr w:type="spellStart"/>
+            <w:r>
+              <w:rPr>
+                <w:rFonts w:ascii="Times New Roman" w:hAnsi="Times New Roman"/>
+                <w:sz w:val="28"/>
+                <w:szCs w:val="28"/>
+              </w:rPr>
+              <w:t>lastname</w:t>
+            </w:r>
+            <w:proofErr w:type="spellEnd"/>
+          </w:p>
+        </w:tc>
+        <w:tc>
+          <w:tcPr>
+            <w:tcW w:w="1740" w:type="dxa"/>
+            <w:vAlign w:val="center"/>
+          </w:tcPr>
+          <w:p>
+            <w:pPr>
+              <w:spacing w:after="0"/>
+              <w:rPr>
+                <w:rFonts w:ascii="Times New Roman" w:hAnsi="Times New Roman"/>
+                <w:sz w:val="28"/>
+                <w:szCs w:val="28"/>
+              </w:rPr>
+            </w:pPr>
+            <w:proofErr w:type="spellStart"/>
+            <w:r>
+              <w:rPr>
+                <w:rFonts w:ascii="Times New Roman" w:hAnsi="Times New Roman"/>
+                <w:sz w:val="28"/>
+                <w:szCs w:val="28"/>
+              </w:rPr>
+              <w:t>varchar</w:t>
+            </w:r>
+            <w:proofErr w:type="spellEnd"/>
+            <w:r>
+              <w:rPr>
+                <w:rFonts w:ascii="Times New Roman" w:hAnsi="Times New Roman"/>
+                <w:sz w:val="28"/>
+                <w:szCs w:val="28"/>
+              </w:rPr>
+              <w:t>(50)</w:t>
+            </w:r>
+          </w:p>
+        </w:tc>
+        <w:tc>
+          <w:tcPr>
+            <w:tcW w:w="1695" w:type="dxa"/>
+            <w:vAlign w:val="center"/>
+          </w:tcPr>
+          <w:p>
+            <w:pPr>
+              <w:rPr>
+                <w:rFonts w:ascii="Times New Roman" w:hAnsi="Times New Roman"/>
+                <w:sz w:val="28"/>
+                <w:szCs w:val="28"/>
+              </w:rPr>
+            </w:pPr>
+          </w:p>
+        </w:tc>
+        <w:tc>
+          <w:tcPr>
+            <w:tcW w:w="930" w:type="dxa"/>
+            <w:vAlign w:val="center"/>
+          </w:tcPr>
+          <w:p>
+            <w:pPr>
+              <w:spacing w:after="0"/>
+              <w:rPr>
+                <w:rFonts w:ascii="Times New Roman" w:hAnsi="Times New Roman"/>
+                <w:sz w:val="28"/>
+                <w:szCs w:val="28"/>
+              </w:rPr>
+            </w:pPr>
+            <w:r>
+              <w:rPr>
+                <w:rFonts w:ascii="Times New Roman" w:hAnsi="Times New Roman"/>
+                <w:sz w:val="28"/>
+                <w:szCs w:val="28"/>
+              </w:rPr>
+              <w:t>Да</w:t>
+            </w:r>
+          </w:p>
+        </w:tc>
+        <w:tc>
+          <w:tcPr>
+            <w:tcW w:w="2927" w:type="dxa"/>
+            <w:vAlign w:val="center"/>
+          </w:tcPr>
+          <w:p>
+            <w:pPr>
+              <w:spacing w:after="0"/>
+              <w:rPr>
+                <w:rFonts w:ascii="Times New Roman" w:hAnsi="Times New Roman"/>
+                <w:sz w:val="28"/>
+                <w:szCs w:val="28"/>
+              </w:rPr>
+            </w:pPr>
+          </w:p>
+        </w:tc>
+      </w:tr>
+      <w:tr>
+        <w:trPr>
+          <w:trHeight w:val="300"/>
+        </w:trPr>
+        <w:tc>
+          <w:tcPr>
+            <w:tcW w:w="2175" w:type="dxa"/>
+            <w:vAlign w:val="center"/>
+          </w:tcPr>
+          <w:p>
+            <w:pPr>
+              <w:spacing w:after="0"/>
+              <w:rPr>
+                <w:rFonts w:ascii="Times New Roman" w:hAnsi="Times New Roman"/>
+                <w:sz w:val="28"/>
+                <w:szCs w:val="28"/>
+                <w:lang w:val="en-US"/>
+              </w:rPr>
+            </w:pPr>
+            <w:proofErr w:type="spellStart"/>
+            <w:r>
+              <w:rPr>
+                <w:rFonts w:ascii="Times New Roman" w:hAnsi="Times New Roman"/>
+                <w:sz w:val="28"/>
+                <w:szCs w:val="28"/>
+                <w:lang w:val="en-US"/>
+              </w:rPr>
+              <w:t>role_id</w:t>
+            </w:r>
+            <w:proofErr w:type="spellEnd"/>
+          </w:p>
+        </w:tc>
+        <w:tc>
+          <w:tcPr>
+            <w:tcW w:w="1740" w:type="dxa"/>
+            <w:vAlign w:val="center"/>
+          </w:tcPr>
+          <w:p>
+            <w:pPr>
+              <w:spacing w:after="0"/>
+              <w:rPr>
+                <w:rFonts w:ascii="Times New Roman" w:hAnsi="Times New Roman"/>
+                <w:sz w:val="28"/>
+                <w:szCs w:val="28"/>
+              </w:rPr>
+            </w:pPr>
+            <w:proofErr w:type="spellStart"/>
+            <w:r>
+              <w:rPr>
+                <w:rFonts w:ascii="Times New Roman" w:hAnsi="Times New Roman"/>
+                <w:sz w:val="28"/>
+                <w:szCs w:val="28"/>
+              </w:rPr>
+              <w:t>int</w:t>
+            </w:r>
+            <w:proofErr w:type="spellEnd"/>
+            <w:r>
+              <w:rPr>
+                <w:rFonts w:ascii="Times New Roman" w:hAnsi="Times New Roman"/>
+                <w:sz w:val="28"/>
+                <w:szCs w:val="28"/>
+              </w:rPr>
+              <w:t>(11)</w:t>
+            </w:r>
+          </w:p>
+        </w:tc>
+        <w:tc>
+          <w:tcPr>
+            <w:tcW w:w="1695" w:type="dxa"/>
+            <w:vAlign w:val="center"/>
+          </w:tcPr>
+          <w:p>
+            <w:pPr>
+              <w:rPr>
+                <w:rFonts w:ascii="Times New Roman" w:hAnsi="Times New Roman"/>
+                <w:sz w:val="28"/>
+                <w:szCs w:val="28"/>
+              </w:rPr>
+            </w:pPr>
+            <w:r>
+              <w:rPr>
+                <w:rFonts w:ascii="Times New Roman" w:hAnsi="Times New Roman"/>
+                <w:sz w:val="28"/>
+                <w:szCs w:val="28"/>
+              </w:rPr>
+              <w:t>UNSIGNED</w:t>
+            </w:r>
+          </w:p>
+        </w:tc>
+        <w:tc>
+          <w:tcPr>
+            <w:tcW w:w="930" w:type="dxa"/>
+            <w:vAlign w:val="center"/>
+          </w:tcPr>
+          <w:p>
+            <w:pPr>
+              <w:spacing w:after="0"/>
+              <w:rPr>
+                <w:rFonts w:ascii="Times New Roman" w:hAnsi="Times New Roman"/>
+                <w:sz w:val="28"/>
+                <w:szCs w:val="28"/>
+              </w:rPr>
+            </w:pPr>
+            <w:r>
+              <w:rPr>
+                <w:rFonts w:ascii="Times New Roman" w:hAnsi="Times New Roman"/>
+                <w:sz w:val="28"/>
+                <w:szCs w:val="28"/>
+              </w:rPr>
+              <w:t>Нет</w:t>
+            </w:r>
+          </w:p>
+        </w:tc>
+        <w:tc>
+          <w:tcPr>
+            <w:tcW w:w="2927" w:type="dxa"/>
+            <w:vAlign w:val="center"/>
+          </w:tcPr>
+          <w:p>
+            <w:pPr>
+              <w:spacing w:after="0"/>
+              <w:rPr>
+                <w:rFonts w:ascii="Times New Roman" w:hAnsi="Times New Roman"/>
+                <w:sz w:val="28"/>
+                <w:szCs w:val="28"/>
+              </w:rPr>
+            </w:pPr>
+            <w:r>
+              <w:rPr>
+                <w:rFonts w:ascii="Times New Roman" w:hAnsi="Times New Roman"/>
+                <w:sz w:val="28"/>
+                <w:szCs w:val="28"/>
+              </w:rPr>
+              <w:t>FK (ссылается на Роль.</w:t>
+            </w:r>
+            <w:r>
+              <w:rPr>
+                <w:rFonts w:ascii="Times New Roman" w:hAnsi="Times New Roman"/>
+                <w:sz w:val="28"/>
+                <w:szCs w:val="28"/>
+                <w:lang w:val="en-US"/>
+              </w:rPr>
+              <w:t>role</w:t>
+            </w:r>
+            <w:r>
+              <w:rPr>
+                <w:rFonts w:ascii="Times New Roman" w:hAnsi="Times New Roman"/>
+                <w:sz w:val="28"/>
+                <w:szCs w:val="28"/>
+              </w:rPr>
+              <w:t>_</w:t>
+            </w:r>
+            <w:proofErr w:type="spellStart"/>
+            <w:r>
+              <w:rPr>
+                <w:rFonts w:ascii="Times New Roman" w:hAnsi="Times New Roman"/>
+                <w:sz w:val="28"/>
+                <w:szCs w:val="28"/>
+              </w:rPr>
+              <w:t>id</w:t>
+            </w:r>
+            <w:proofErr w:type="spellEnd"/>
+            <w:r>
+              <w:rPr>
+                <w:rFonts w:ascii="Times New Roman" w:hAnsi="Times New Roman"/>
+                <w:sz w:val="28"/>
+                <w:szCs w:val="28"/>
+              </w:rPr>
+              <w:t>)</w:t>
+            </w:r>
+          </w:p>
+        </w:tc>
+      </w:tr>
+    </w:tbl>
+    <w:p>
+      <w:pPr>
+        <w:spacing w:before="240" w:after="240" w:line="240" w:lineRule="auto"/>
+        <w:jc w:val="both"/>
+        <w:rPr>
+          <w:rFonts w:ascii="Times New Roman" w:hAnsi="Times New Roman"/>
+          <w:sz w:val="28"/>
+          <w:szCs w:val="28"/>
+        </w:rPr>
+      </w:pPr>
+      <w:r>
+        <w:rPr>
+          <w:rFonts w:ascii="Times New Roman" w:hAnsi="Times New Roman"/>
+          <w:sz w:val="28"/>
+          <w:szCs w:val="28"/>
+          <w:lang w:eastAsia="en-US"/>
+        </w:rPr>
+        <w:t>Таблица</w:t>
+      </w:r>
+      <w:r>
+        <w:rPr>
+          <w:rFonts w:ascii="Times New Roman" w:hAnsi="Times New Roman"/>
+          <w:sz w:val="28"/>
+          <w:szCs w:val="28"/>
+        </w:rPr>
+        <w:t xml:space="preserve"> 2</w:t>
+      </w:r>
+      <w:r>
+        <w:rPr>
+          <w:rFonts w:ascii="Times New Roman" w:hAnsi="Times New Roman"/>
+          <w:sz w:val="28"/>
+          <w:szCs w:val="28"/>
+        </w:rPr>
+        <w:t xml:space="preserve"> – Таблица «</w:t>
+      </w:r>
+      <w:r>
+        <w:rPr>
+          <w:rFonts w:ascii="Times New Roman" w:hAnsi="Times New Roman"/>
+          <w:sz w:val="28"/>
+          <w:szCs w:val="28"/>
+        </w:rPr>
+        <w:t>Роль</w:t>
+      </w:r>
+      <w:r>
+        <w:rPr>
+          <w:rFonts w:ascii="Times New Roman" w:hAnsi="Times New Roman"/>
+          <w:sz w:val="28"/>
+          <w:szCs w:val="28"/>
+        </w:rPr>
+        <w:t>» (</w:t>
+      </w:r>
+      <w:r>
+        <w:rPr>
+          <w:rFonts w:ascii="Times New Roman" w:hAnsi="Times New Roman"/>
+          <w:sz w:val="28"/>
+          <w:szCs w:val="28"/>
+          <w:lang w:val="en-US"/>
+        </w:rPr>
+        <w:t>Role</w:t>
+      </w:r>
+      <w:r>
+        <w:rPr>
+          <w:rFonts w:ascii="Times New Roman" w:hAnsi="Times New Roman"/>
+          <w:sz w:val="28"/>
+          <w:szCs w:val="28"/>
+        </w:rPr>
+        <w:t>)</w:t>
+      </w:r>
+    </w:p>
+    <w:tbl>
+      <w:tblPr>
+        <w:tblW w:w="9467" w:type="dxa"/>
+        <w:tblBorders>
+          <w:top w:val="single" w:sz="12" w:space="0" w:color="000000" w:themeColor="text1"/>
+          <w:left w:val="single" w:sz="12" w:space="0" w:color="000000" w:themeColor="text1"/>
+          <w:bottom w:val="single" w:sz="12" w:space="0" w:color="000000" w:themeColor="text1"/>
+          <w:right w:val="single" w:sz="12" w:space="0" w:color="000000" w:themeColor="text1"/>
+          <w:insideH w:val="single" w:sz="12" w:space="0" w:color="000000" w:themeColor="text1"/>
+          <w:insideV w:val="single" w:sz="12" w:space="0" w:color="000000" w:themeColor="text1"/>
+        </w:tblBorders>
+        <w:tblLayout w:type="fixed"/>
+        <w:tblLook w:val="06A0" w:firstRow="1" w:lastRow="0" w:firstColumn="1" w:lastColumn="0" w:noHBand="1" w:noVBand="1"/>
+      </w:tblPr>
+      <w:tblGrid>
+        <w:gridCol w:w="2175"/>
+        <w:gridCol w:w="1740"/>
+        <w:gridCol w:w="1695"/>
+        <w:gridCol w:w="930"/>
+        <w:gridCol w:w="2927"/>
+      </w:tblGrid>
+      <w:tr>
+        <w:trPr>
+          <w:trHeight w:val="300"/>
+        </w:trPr>
+        <w:tc>
+          <w:tcPr>
+            <w:tcW w:w="2175" w:type="dxa"/>
+            <w:vAlign w:val="center"/>
+          </w:tcPr>
+          <w:p>
+            <w:pPr>
+              <w:spacing w:after="0"/>
+              <w:jc w:val="center"/>
+              <w:rPr>
+                <w:rFonts w:ascii="Times New Roman" w:hAnsi="Times New Roman"/>
+                <w:b/>
+                <w:bCs/>
+                <w:sz w:val="28"/>
+                <w:szCs w:val="28"/>
+              </w:rPr>
+            </w:pPr>
+            <w:r>
+              <w:rPr>
+                <w:rFonts w:ascii="Times New Roman" w:hAnsi="Times New Roman"/>
+                <w:b/>
+                <w:bCs/>
+                <w:sz w:val="28"/>
+                <w:szCs w:val="28"/>
+              </w:rPr>
+              <w:t>Столбец</w:t>
+            </w:r>
+          </w:p>
+        </w:tc>
+        <w:tc>
+          <w:tcPr>
+            <w:tcW w:w="1740" w:type="dxa"/>
+            <w:vAlign w:val="center"/>
+          </w:tcPr>
+          <w:p>
+            <w:pPr>
+              <w:spacing w:after="0"/>
+              <w:jc w:val="center"/>
+              <w:rPr>
+                <w:rFonts w:ascii="Times New Roman" w:hAnsi="Times New Roman"/>
+                <w:b/>
+                <w:bCs/>
+                <w:sz w:val="28"/>
+                <w:szCs w:val="28"/>
+              </w:rPr>
+            </w:pPr>
+            <w:r>
+              <w:rPr>
+                <w:rFonts w:ascii="Times New Roman" w:hAnsi="Times New Roman"/>
+                <w:b/>
+                <w:bCs/>
+                <w:sz w:val="28"/>
+                <w:szCs w:val="28"/>
+              </w:rPr>
+              <w:t>Тип</w:t>
+            </w:r>
+          </w:p>
+        </w:tc>
+        <w:tc>
+          <w:tcPr>
+            <w:tcW w:w="1695" w:type="dxa"/>
+            <w:vAlign w:val="center"/>
+          </w:tcPr>
+          <w:p>
+            <w:pPr>
+              <w:spacing w:after="0"/>
+              <w:jc w:val="center"/>
+              <w:rPr>
+                <w:rFonts w:ascii="Times New Roman" w:hAnsi="Times New Roman"/>
+                <w:b/>
+                <w:bCs/>
+                <w:sz w:val="28"/>
+                <w:szCs w:val="28"/>
+              </w:rPr>
+            </w:pPr>
+            <w:r>
+              <w:rPr>
+                <w:rFonts w:ascii="Times New Roman" w:hAnsi="Times New Roman"/>
+                <w:b/>
+                <w:bCs/>
+                <w:sz w:val="28"/>
+                <w:szCs w:val="28"/>
+              </w:rPr>
+              <w:t>Атрибуты</w:t>
+            </w:r>
+          </w:p>
+        </w:tc>
+        <w:tc>
+          <w:tcPr>
+            <w:tcW w:w="930" w:type="dxa"/>
+            <w:vAlign w:val="center"/>
+          </w:tcPr>
+          <w:p>
+            <w:pPr>
+              <w:spacing w:after="0"/>
+              <w:jc w:val="center"/>
+              <w:rPr>
+                <w:rFonts w:ascii="Times New Roman" w:hAnsi="Times New Roman"/>
+                <w:b/>
+                <w:bCs/>
+                <w:sz w:val="28"/>
+                <w:szCs w:val="28"/>
+              </w:rPr>
+            </w:pPr>
+            <w:proofErr w:type="spellStart"/>
+            <w:r>
+              <w:rPr>
+                <w:rFonts w:ascii="Times New Roman" w:hAnsi="Times New Roman"/>
+                <w:b/>
+                <w:bCs/>
+                <w:sz w:val="28"/>
+                <w:szCs w:val="28"/>
+              </w:rPr>
+              <w:t>Null</w:t>
+            </w:r>
+            <w:proofErr w:type="spellEnd"/>
+          </w:p>
+        </w:tc>
+        <w:tc>
+          <w:tcPr>
+            <w:tcW w:w="2927" w:type="dxa"/>
+            <w:vAlign w:val="center"/>
+          </w:tcPr>
+          <w:p>
+            <w:pPr>
+              <w:spacing w:after="0"/>
+              <w:jc w:val="center"/>
+              <w:rPr>
+                <w:rFonts w:ascii="Times New Roman" w:hAnsi="Times New Roman"/>
+                <w:b/>
+                <w:bCs/>
+                <w:sz w:val="28"/>
+                <w:szCs w:val="28"/>
+              </w:rPr>
+            </w:pPr>
+            <w:r>
+              <w:rPr>
+                <w:rFonts w:ascii="Times New Roman" w:hAnsi="Times New Roman"/>
+                <w:b/>
+                <w:bCs/>
+                <w:sz w:val="28"/>
+                <w:szCs w:val="28"/>
+              </w:rPr>
+              <w:t>Дополнительно</w:t>
+            </w:r>
+          </w:p>
+        </w:tc>
+      </w:tr>
+      <w:tr>
+        <w:trPr>
+          <w:trHeight w:val="300"/>
+        </w:trPr>
+        <w:tc>
+          <w:tcPr>
+            <w:tcW w:w="2175" w:type="dxa"/>
+            <w:vAlign w:val="center"/>
+          </w:tcPr>
+          <w:p>
+            <w:pPr>
+              <w:spacing w:after="0"/>
+              <w:rPr>
+                <w:rFonts w:ascii="Times New Roman" w:hAnsi="Times New Roman"/>
+                <w:sz w:val="28"/>
+                <w:szCs w:val="28"/>
+                <w:lang w:val="en-US"/>
+              </w:rPr>
+            </w:pPr>
+            <w:r>
+              <w:rPr>
+                <w:rFonts w:ascii="Times New Roman" w:hAnsi="Times New Roman"/>
+                <w:sz w:val="28"/>
+                <w:szCs w:val="28"/>
+                <w:lang w:val="en-US"/>
+              </w:rPr>
+              <w:t>role</w:t>
+            </w:r>
+            <w:r>
+              <w:rPr>
+                <w:rFonts w:ascii="Times New Roman" w:hAnsi="Times New Roman"/>
+                <w:sz w:val="28"/>
+                <w:szCs w:val="28"/>
+                <w:lang w:val="en-US"/>
+              </w:rPr>
+              <w:t>_</w:t>
+            </w:r>
+            <w:proofErr w:type="spellStart"/>
+            <w:r>
+              <w:rPr>
+                <w:rFonts w:ascii="Times New Roman" w:hAnsi="Times New Roman"/>
+                <w:sz w:val="28"/>
+                <w:szCs w:val="28"/>
+              </w:rPr>
+              <w:t>id</w:t>
+            </w:r>
+            <w:proofErr w:type="spellEnd"/>
+          </w:p>
+        </w:tc>
+        <w:tc>
+          <w:tcPr>
+            <w:tcW w:w="1740" w:type="dxa"/>
+            <w:vAlign w:val="center"/>
+          </w:tcPr>
+          <w:p>
+            <w:pPr>
+              <w:spacing w:after="0"/>
+              <w:rPr>
+                <w:rFonts w:ascii="Times New Roman" w:hAnsi="Times New Roman"/>
+                <w:sz w:val="28"/>
+                <w:szCs w:val="28"/>
+              </w:rPr>
+            </w:pPr>
+            <w:proofErr w:type="spellStart"/>
+            <w:r>
+              <w:rPr>
+                <w:rFonts w:ascii="Times New Roman" w:hAnsi="Times New Roman"/>
+                <w:sz w:val="28"/>
+                <w:szCs w:val="28"/>
+              </w:rPr>
+              <w:t>bigint</w:t>
+            </w:r>
+            <w:proofErr w:type="spellEnd"/>
+            <w:r>
+              <w:rPr>
+                <w:rFonts w:ascii="Times New Roman" w:hAnsi="Times New Roman"/>
+                <w:sz w:val="28"/>
+                <w:szCs w:val="28"/>
+              </w:rPr>
+              <w:t>(20)</w:t>
+            </w:r>
+          </w:p>
+        </w:tc>
+        <w:tc>
+          <w:tcPr>
+            <w:tcW w:w="1695" w:type="dxa"/>
+            <w:vAlign w:val="center"/>
+          </w:tcPr>
+          <w:p>
+            <w:pPr>
+              <w:spacing w:after="0"/>
+              <w:rPr>
+                <w:rFonts w:ascii="Times New Roman" w:hAnsi="Times New Roman"/>
+                <w:sz w:val="28"/>
+                <w:szCs w:val="28"/>
+              </w:rPr>
+            </w:pPr>
+            <w:r>
+              <w:rPr>
+                <w:rFonts w:ascii="Times New Roman" w:hAnsi="Times New Roman"/>
+                <w:sz w:val="28"/>
+                <w:szCs w:val="28"/>
+              </w:rPr>
+              <w:t>UNSIGNED</w:t>
+            </w:r>
+          </w:p>
+        </w:tc>
+        <w:tc>
+          <w:tcPr>
+            <w:tcW w:w="930" w:type="dxa"/>
+            <w:vAlign w:val="center"/>
+          </w:tcPr>
+          <w:p>
+            <w:pPr>
+              <w:spacing w:after="0"/>
+              <w:rPr>
+                <w:rFonts w:ascii="Times New Roman" w:hAnsi="Times New Roman"/>
+                <w:sz w:val="28"/>
+                <w:szCs w:val="28"/>
+              </w:rPr>
+            </w:pPr>
+            <w:r>
+              <w:rPr>
+                <w:rFonts w:ascii="Times New Roman" w:hAnsi="Times New Roman"/>
+                <w:sz w:val="28"/>
+                <w:szCs w:val="28"/>
+              </w:rPr>
+              <w:t>Нет</w:t>
+            </w:r>
+          </w:p>
+        </w:tc>
+        <w:tc>
+          <w:tcPr>
+            <w:tcW w:w="2927" w:type="dxa"/>
+            <w:vAlign w:val="center"/>
+          </w:tcPr>
+          <w:p>
+            <w:pPr>
+              <w:spacing w:after="0"/>
+              <w:rPr>
+                <w:rFonts w:ascii="Times New Roman" w:hAnsi="Times New Roman"/>
+                <w:sz w:val="28"/>
+                <w:szCs w:val="28"/>
+              </w:rPr>
+            </w:pPr>
+            <w:proofErr w:type="spellStart"/>
+            <w:r>
+              <w:rPr>
+                <w:rFonts w:ascii="Times New Roman" w:hAnsi="Times New Roman"/>
+                <w:sz w:val="28"/>
+                <w:szCs w:val="28"/>
+              </w:rPr>
+              <w:t>auto_increment</w:t>
+            </w:r>
+            <w:proofErr w:type="spellEnd"/>
+          </w:p>
+        </w:tc>
+      </w:tr>
+      <w:tr>
+        <w:trPr>
+          <w:trHeight w:val="300"/>
+        </w:trPr>
+        <w:tc>
+          <w:tcPr>
+            <w:tcW w:w="2175" w:type="dxa"/>
+            <w:vAlign w:val="center"/>
+          </w:tcPr>
+          <w:p>
+            <w:pPr>
+              <w:spacing w:after="0"/>
+              <w:rPr>
+                <w:rFonts w:ascii="Times New Roman" w:hAnsi="Times New Roman"/>
+                <w:sz w:val="28"/>
+                <w:szCs w:val="28"/>
+                <w:lang w:val="en-US"/>
+              </w:rPr>
+            </w:pPr>
+            <w:proofErr w:type="spellStart"/>
+            <w:r>
+              <w:rPr>
+                <w:rFonts w:ascii="Times New Roman" w:hAnsi="Times New Roman"/>
+                <w:sz w:val="28"/>
+                <w:szCs w:val="28"/>
+                <w:lang w:val="en-US"/>
+              </w:rPr>
+              <w:t>role_name</w:t>
+            </w:r>
+            <w:proofErr w:type="spellEnd"/>
+          </w:p>
+        </w:tc>
+        <w:tc>
+          <w:tcPr>
+            <w:tcW w:w="1740" w:type="dxa"/>
+            <w:vAlign w:val="center"/>
+          </w:tcPr>
+          <w:p>
+            <w:pPr>
+              <w:spacing w:after="0"/>
+              <w:rPr>
+                <w:rFonts w:ascii="Times New Roman" w:hAnsi="Times New Roman"/>
+                <w:sz w:val="28"/>
+                <w:szCs w:val="28"/>
+              </w:rPr>
+            </w:pPr>
+            <w:proofErr w:type="spellStart"/>
+            <w:r>
+              <w:rPr>
+                <w:rFonts w:ascii="Times New Roman" w:hAnsi="Times New Roman"/>
+                <w:sz w:val="28"/>
+                <w:szCs w:val="28"/>
+              </w:rPr>
+              <w:t>varchar</w:t>
+            </w:r>
+            <w:proofErr w:type="spellEnd"/>
+            <w:r>
+              <w:rPr>
+                <w:rFonts w:ascii="Times New Roman" w:hAnsi="Times New Roman"/>
+                <w:sz w:val="28"/>
+                <w:szCs w:val="28"/>
+              </w:rPr>
+              <w:t>(255)</w:t>
+            </w:r>
+          </w:p>
+        </w:tc>
+        <w:tc>
+          <w:tcPr>
+            <w:tcW w:w="1695" w:type="dxa"/>
+            <w:vAlign w:val="center"/>
+          </w:tcPr>
+          <w:p>
+            <w:pPr>
+              <w:rPr>
+                <w:rFonts w:ascii="Times New Roman" w:hAnsi="Times New Roman"/>
+                <w:sz w:val="28"/>
+                <w:szCs w:val="28"/>
+              </w:rPr>
+            </w:pPr>
+          </w:p>
+        </w:tc>
+        <w:tc>
+          <w:tcPr>
+            <w:tcW w:w="930" w:type="dxa"/>
+            <w:vAlign w:val="center"/>
+          </w:tcPr>
+          <w:p>
+            <w:pPr>
+              <w:spacing w:after="0"/>
+              <w:rPr>
+                <w:rFonts w:ascii="Times New Roman" w:hAnsi="Times New Roman"/>
+                <w:sz w:val="28"/>
+                <w:szCs w:val="28"/>
+              </w:rPr>
+            </w:pPr>
+            <w:r>
+              <w:rPr>
+                <w:rFonts w:ascii="Times New Roman" w:hAnsi="Times New Roman"/>
+                <w:sz w:val="28"/>
+                <w:szCs w:val="28"/>
+              </w:rPr>
+              <w:t>Нет</w:t>
+            </w:r>
+          </w:p>
+        </w:tc>
+        <w:tc>
+          <w:tcPr>
+            <w:tcW w:w="2927" w:type="dxa"/>
+            <w:vAlign w:val="center"/>
+          </w:tcPr>
+          <w:p>
+            <w:pPr>
+              <w:spacing w:after="0"/>
+              <w:rPr>
+                <w:rFonts w:ascii="Times New Roman" w:hAnsi="Times New Roman"/>
+                <w:sz w:val="28"/>
+                <w:szCs w:val="28"/>
+              </w:rPr>
+            </w:pPr>
+            <w:r>
+              <w:rPr>
+                <w:rFonts w:ascii="Times New Roman" w:hAnsi="Times New Roman"/>
+                <w:sz w:val="28"/>
+                <w:szCs w:val="28"/>
+              </w:rPr>
+              <w:t>UNIQUE</w:t>
+            </w:r>
+          </w:p>
+        </w:tc>
+      </w:tr>
+    </w:tbl>
+    <w:p>
+      <w:pPr>
+        <w:spacing w:before="240" w:after="240" w:line="240" w:lineRule="auto"/>
+        <w:jc w:val="both"/>
+        <w:rPr>
+          <w:rFonts w:ascii="Times New Roman" w:hAnsi="Times New Roman"/>
+          <w:sz w:val="28"/>
+          <w:szCs w:val="28"/>
+        </w:rPr>
+      </w:pPr>
+      <w:r>
+        <w:rPr>
+          <w:rFonts w:ascii="Times New Roman" w:hAnsi="Times New Roman"/>
+          <w:sz w:val="28"/>
+          <w:szCs w:val="28"/>
+        </w:rPr>
+        <w:t>Таблица 3</w:t>
+      </w:r>
+      <w:r>
+        <w:rPr>
+          <w:rFonts w:ascii="Times New Roman" w:hAnsi="Times New Roman"/>
+          <w:sz w:val="28"/>
+          <w:szCs w:val="28"/>
+        </w:rPr>
+        <w:t xml:space="preserve"> – Таблица «</w:t>
+      </w:r>
+      <w:r>
+        <w:rPr>
+          <w:rFonts w:ascii="Times New Roman" w:hAnsi="Times New Roman"/>
+          <w:sz w:val="28"/>
+          <w:szCs w:val="28"/>
+        </w:rPr>
+        <w:t>Пара</w:t>
+      </w:r>
+      <w:r>
+        <w:rPr>
+          <w:rFonts w:ascii="Times New Roman" w:hAnsi="Times New Roman"/>
+          <w:sz w:val="28"/>
+          <w:szCs w:val="28"/>
+        </w:rPr>
+        <w:t>» (</w:t>
+      </w:r>
+      <w:r>
+        <w:rPr>
+          <w:rFonts w:ascii="Times New Roman" w:hAnsi="Times New Roman"/>
+          <w:sz w:val="28"/>
+          <w:szCs w:val="28"/>
+          <w:lang w:val="en-US"/>
+        </w:rPr>
+        <w:t>Class</w:t>
+      </w:r>
+      <w:r>
+        <w:rPr>
+          <w:rFonts w:ascii="Times New Roman" w:hAnsi="Times New Roman"/>
+          <w:sz w:val="28"/>
+          <w:szCs w:val="28"/>
+        </w:rPr>
+        <w:t>)</w:t>
+      </w:r>
+    </w:p>
+    <w:tbl>
+      <w:tblPr>
+        <w:tblW w:w="0" w:type="auto"/>
+        <w:tblBorders>
+          <w:top w:val="single" w:sz="12" w:space="0" w:color="000000" w:themeColor="text1"/>
+          <w:left w:val="single" w:sz="12" w:space="0" w:color="000000" w:themeColor="text1"/>
+          <w:bottom w:val="single" w:sz="12" w:space="0" w:color="000000" w:themeColor="text1"/>
+          <w:right w:val="single" w:sz="12" w:space="0" w:color="000000" w:themeColor="text1"/>
+          <w:insideH w:val="single" w:sz="12" w:space="0" w:color="000000" w:themeColor="text1"/>
+          <w:insideV w:val="single" w:sz="12" w:space="0" w:color="000000" w:themeColor="text1"/>
+        </w:tblBorders>
+        <w:tblLayout w:type="fixed"/>
+        <w:tblLook w:val="06A0" w:firstRow="1" w:lastRow="0" w:firstColumn="1" w:lastColumn="0" w:noHBand="1" w:noVBand="1"/>
+      </w:tblPr>
+      <w:tblGrid>
+        <w:gridCol w:w="2175"/>
+        <w:gridCol w:w="1740"/>
+        <w:gridCol w:w="1695"/>
+        <w:gridCol w:w="930"/>
+        <w:gridCol w:w="2927"/>
+      </w:tblGrid>
+      <w:tr>
+        <w:trPr>
+          <w:trHeight w:val="300"/>
+        </w:trPr>
+        <w:tc>
+          <w:tcPr>
+            <w:tcW w:w="2175" w:type="dxa"/>
+            <w:vAlign w:val="center"/>
+          </w:tcPr>
+          <w:p>
+            <w:pPr>
+              <w:spacing w:after="0"/>
+              <w:jc w:val="center"/>
+              <w:rPr>
+                <w:rFonts w:ascii="Times New Roman" w:hAnsi="Times New Roman"/>
+                <w:b/>
+                <w:bCs/>
+                <w:sz w:val="28"/>
+                <w:szCs w:val="28"/>
+              </w:rPr>
+            </w:pPr>
+            <w:r>
+              <w:rPr>
+                <w:rFonts w:ascii="Times New Roman" w:hAnsi="Times New Roman"/>
+                <w:b/>
+                <w:bCs/>
+                <w:sz w:val="28"/>
+                <w:szCs w:val="28"/>
+              </w:rPr>
+              <w:t>Столбец</w:t>
+            </w:r>
+          </w:p>
+        </w:tc>
+        <w:tc>
+          <w:tcPr>
+            <w:tcW w:w="1740" w:type="dxa"/>
+            <w:vAlign w:val="center"/>
+          </w:tcPr>
+          <w:p>
+            <w:pPr>
+              <w:spacing w:after="0"/>
+              <w:jc w:val="center"/>
+              <w:rPr>
+                <w:rFonts w:ascii="Times New Roman" w:hAnsi="Times New Roman"/>
+                <w:b/>
+                <w:bCs/>
+                <w:sz w:val="28"/>
+                <w:szCs w:val="28"/>
+              </w:rPr>
+            </w:pPr>
+            <w:r>
+              <w:rPr>
+                <w:rFonts w:ascii="Times New Roman" w:hAnsi="Times New Roman"/>
+                <w:b/>
+                <w:bCs/>
+                <w:sz w:val="28"/>
+                <w:szCs w:val="28"/>
+              </w:rPr>
+              <w:t>Тип</w:t>
+            </w:r>
+          </w:p>
+        </w:tc>
+        <w:tc>
+          <w:tcPr>
+            <w:tcW w:w="1695" w:type="dxa"/>
+            <w:vAlign w:val="center"/>
+          </w:tcPr>
+          <w:p>
+            <w:pPr>
+              <w:spacing w:after="0"/>
+              <w:jc w:val="center"/>
+              <w:rPr>
+                <w:rFonts w:ascii="Times New Roman" w:hAnsi="Times New Roman"/>
+                <w:b/>
+                <w:bCs/>
+                <w:sz w:val="28"/>
+                <w:szCs w:val="28"/>
+              </w:rPr>
+            </w:pPr>
+            <w:r>
+              <w:rPr>
+                <w:rFonts w:ascii="Times New Roman" w:hAnsi="Times New Roman"/>
+                <w:b/>
+                <w:bCs/>
+                <w:sz w:val="28"/>
+                <w:szCs w:val="28"/>
+              </w:rPr>
+              <w:t>Атрибуты</w:t>
+            </w:r>
+          </w:p>
+        </w:tc>
+        <w:tc>
+          <w:tcPr>
+            <w:tcW w:w="930" w:type="dxa"/>
+            <w:vAlign w:val="center"/>
+          </w:tcPr>
+          <w:p>
+            <w:pPr>
+              <w:spacing w:after="0"/>
+              <w:jc w:val="center"/>
+              <w:rPr>
+                <w:rFonts w:ascii="Times New Roman" w:hAnsi="Times New Roman"/>
+                <w:b/>
+                <w:bCs/>
+                <w:sz w:val="28"/>
+                <w:szCs w:val="28"/>
+              </w:rPr>
+            </w:pPr>
+            <w:proofErr w:type="spellStart"/>
+            <w:r>
+              <w:rPr>
+                <w:rFonts w:ascii="Times New Roman" w:hAnsi="Times New Roman"/>
+                <w:b/>
+                <w:bCs/>
+                <w:sz w:val="28"/>
+                <w:szCs w:val="28"/>
+              </w:rPr>
+              <w:t>Null</w:t>
+            </w:r>
+            <w:proofErr w:type="spellEnd"/>
+          </w:p>
+        </w:tc>
+        <w:tc>
+          <w:tcPr>
+            <w:tcW w:w="2927" w:type="dxa"/>
+            <w:vAlign w:val="center"/>
+          </w:tcPr>
+          <w:p>
+            <w:pPr>
+              <w:spacing w:after="0"/>
+              <w:jc w:val="center"/>
+              <w:rPr>
+                <w:rFonts w:ascii="Times New Roman" w:hAnsi="Times New Roman"/>
+                <w:b/>
+                <w:bCs/>
+                <w:sz w:val="28"/>
+                <w:szCs w:val="28"/>
+              </w:rPr>
+            </w:pPr>
+            <w:r>
+              <w:rPr>
+                <w:rFonts w:ascii="Times New Roman" w:hAnsi="Times New Roman"/>
+                <w:b/>
+                <w:bCs/>
+                <w:sz w:val="28"/>
+                <w:szCs w:val="28"/>
+              </w:rPr>
+              <w:t>Дополнительно</w:t>
+            </w:r>
+          </w:p>
+        </w:tc>
+      </w:tr>
+      <w:tr>
+        <w:trPr>
+          <w:trHeight w:val="300"/>
+        </w:trPr>
+        <w:tc>
+          <w:tcPr>
+            <w:tcW w:w="2175" w:type="dxa"/>
+            <w:vAlign w:val="center"/>
+          </w:tcPr>
+          <w:p>
+            <w:pPr>
+              <w:spacing w:after="0"/>
+              <w:rPr>
+                <w:rFonts w:ascii="Times New Roman" w:hAnsi="Times New Roman"/>
+                <w:sz w:val="28"/>
+                <w:szCs w:val="28"/>
+                <w:lang w:val="en-US"/>
+              </w:rPr>
+            </w:pPr>
+            <w:r>
+              <w:rPr>
+                <w:rFonts w:ascii="Times New Roman" w:hAnsi="Times New Roman"/>
+                <w:sz w:val="28"/>
+                <w:szCs w:val="28"/>
+                <w:lang w:val="en-US"/>
+              </w:rPr>
+              <w:lastRenderedPageBreak/>
+              <w:t>class</w:t>
+            </w:r>
+            <w:r>
+              <w:rPr>
+                <w:rFonts w:ascii="Times New Roman" w:hAnsi="Times New Roman"/>
+                <w:sz w:val="28"/>
+                <w:szCs w:val="28"/>
+                <w:lang w:val="en-US"/>
+              </w:rPr>
+              <w:t>_</w:t>
+            </w:r>
+            <w:proofErr w:type="spellStart"/>
+            <w:r>
+              <w:rPr>
+                <w:rFonts w:ascii="Times New Roman" w:hAnsi="Times New Roman"/>
+                <w:sz w:val="28"/>
+                <w:szCs w:val="28"/>
+              </w:rPr>
+              <w:t>id</w:t>
+            </w:r>
+            <w:proofErr w:type="spellEnd"/>
+          </w:p>
+        </w:tc>
+        <w:tc>
+          <w:tcPr>
+            <w:tcW w:w="1740" w:type="dxa"/>
+            <w:vAlign w:val="center"/>
+          </w:tcPr>
+          <w:p>
+            <w:pPr>
+              <w:spacing w:after="0"/>
+              <w:rPr>
+                <w:rFonts w:ascii="Times New Roman" w:hAnsi="Times New Roman"/>
+                <w:sz w:val="28"/>
+                <w:szCs w:val="28"/>
+              </w:rPr>
+            </w:pPr>
+            <w:proofErr w:type="spellStart"/>
+            <w:r>
+              <w:rPr>
+                <w:rFonts w:ascii="Times New Roman" w:hAnsi="Times New Roman"/>
+                <w:sz w:val="28"/>
+                <w:szCs w:val="28"/>
+              </w:rPr>
+              <w:t>bigint</w:t>
+            </w:r>
+            <w:proofErr w:type="spellEnd"/>
+            <w:r>
+              <w:rPr>
+                <w:rFonts w:ascii="Times New Roman" w:hAnsi="Times New Roman"/>
+                <w:sz w:val="28"/>
+                <w:szCs w:val="28"/>
+              </w:rPr>
+              <w:t>(20)</w:t>
+            </w:r>
+          </w:p>
+        </w:tc>
+        <w:tc>
+          <w:tcPr>
+            <w:tcW w:w="1695" w:type="dxa"/>
+            <w:vAlign w:val="center"/>
+          </w:tcPr>
+          <w:p>
+            <w:pPr>
+              <w:spacing w:after="0"/>
+              <w:rPr>
+                <w:rFonts w:ascii="Times New Roman" w:hAnsi="Times New Roman"/>
+                <w:sz w:val="28"/>
+                <w:szCs w:val="28"/>
+              </w:rPr>
+            </w:pPr>
+            <w:r>
+              <w:rPr>
+                <w:rFonts w:ascii="Times New Roman" w:hAnsi="Times New Roman"/>
+                <w:sz w:val="28"/>
+                <w:szCs w:val="28"/>
+              </w:rPr>
+              <w:t>UNSIGNED</w:t>
+            </w:r>
+          </w:p>
+        </w:tc>
+        <w:tc>
+          <w:tcPr>
+            <w:tcW w:w="930" w:type="dxa"/>
+            <w:vAlign w:val="center"/>
+          </w:tcPr>
+          <w:p>
+            <w:pPr>
+              <w:spacing w:after="0"/>
+              <w:rPr>
+                <w:rFonts w:ascii="Times New Roman" w:hAnsi="Times New Roman"/>
+                <w:sz w:val="28"/>
+                <w:szCs w:val="28"/>
+              </w:rPr>
+            </w:pPr>
+            <w:r>
+              <w:rPr>
+                <w:rFonts w:ascii="Times New Roman" w:hAnsi="Times New Roman"/>
+                <w:sz w:val="28"/>
+                <w:szCs w:val="28"/>
+              </w:rPr>
+              <w:t>Нет</w:t>
+            </w:r>
+          </w:p>
+        </w:tc>
+        <w:tc>
+          <w:tcPr>
+            <w:tcW w:w="2927" w:type="dxa"/>
+            <w:vAlign w:val="center"/>
+          </w:tcPr>
+          <w:p>
+            <w:pPr>
+              <w:spacing w:after="0"/>
+              <w:rPr>
+                <w:rFonts w:ascii="Times New Roman" w:hAnsi="Times New Roman"/>
+                <w:sz w:val="28"/>
+                <w:szCs w:val="28"/>
+              </w:rPr>
+            </w:pPr>
+            <w:proofErr w:type="spellStart"/>
+            <w:r>
+              <w:rPr>
+                <w:rFonts w:ascii="Times New Roman" w:hAnsi="Times New Roman"/>
+                <w:sz w:val="28"/>
+                <w:szCs w:val="28"/>
+              </w:rPr>
+              <w:t>auto_increment</w:t>
+            </w:r>
+            <w:proofErr w:type="spellEnd"/>
+          </w:p>
+        </w:tc>
+      </w:tr>
+      <w:tr>
+        <w:trPr>
+          <w:trHeight w:val="300"/>
+        </w:trPr>
+        <w:tc>
+          <w:tcPr>
+            <w:tcW w:w="2175" w:type="dxa"/>
+            <w:vAlign w:val="center"/>
+          </w:tcPr>
+          <w:p>
+            <w:pPr>
+              <w:spacing w:after="0"/>
+              <w:rPr>
+                <w:rFonts w:ascii="Times New Roman" w:hAnsi="Times New Roman"/>
+                <w:sz w:val="28"/>
+                <w:szCs w:val="28"/>
+                <w:lang w:val="en-US"/>
+              </w:rPr>
+            </w:pPr>
+            <w:proofErr w:type="spellStart"/>
+            <w:r>
+              <w:rPr>
+                <w:rFonts w:ascii="Times New Roman" w:hAnsi="Times New Roman"/>
+                <w:sz w:val="28"/>
+                <w:szCs w:val="28"/>
+                <w:lang w:val="en-US"/>
+              </w:rPr>
+              <w:t>user_id</w:t>
+            </w:r>
+            <w:proofErr w:type="spellEnd"/>
+          </w:p>
+        </w:tc>
+        <w:tc>
+          <w:tcPr>
+            <w:tcW w:w="1740" w:type="dxa"/>
+            <w:vAlign w:val="center"/>
+          </w:tcPr>
+          <w:p>
+            <w:pPr>
+              <w:spacing w:after="0"/>
+              <w:rPr>
+                <w:rFonts w:ascii="Times New Roman" w:hAnsi="Times New Roman"/>
+                <w:sz w:val="28"/>
+                <w:szCs w:val="28"/>
+                <w:lang w:val="en-US"/>
+              </w:rPr>
+            </w:pPr>
+            <w:proofErr w:type="spellStart"/>
+            <w:r>
+              <w:rPr>
+                <w:rFonts w:ascii="Times New Roman" w:hAnsi="Times New Roman"/>
+                <w:sz w:val="28"/>
+                <w:szCs w:val="28"/>
+                <w:lang w:val="en-US"/>
+              </w:rPr>
+              <w:t>int</w:t>
+            </w:r>
+            <w:proofErr w:type="spellEnd"/>
+            <w:r>
+              <w:rPr>
+                <w:rFonts w:ascii="Times New Roman" w:hAnsi="Times New Roman"/>
+                <w:sz w:val="28"/>
+                <w:szCs w:val="28"/>
+                <w:lang w:val="en-US"/>
+              </w:rPr>
+              <w:t>(11)</w:t>
+            </w:r>
+          </w:p>
+        </w:tc>
+        <w:tc>
+          <w:tcPr>
+            <w:tcW w:w="1695" w:type="dxa"/>
+            <w:vAlign w:val="center"/>
+          </w:tcPr>
+          <w:p>
+            <w:pPr>
+              <w:rPr>
+                <w:rFonts w:ascii="Times New Roman" w:hAnsi="Times New Roman"/>
+                <w:sz w:val="28"/>
+                <w:szCs w:val="28"/>
+              </w:rPr>
+            </w:pPr>
+          </w:p>
+        </w:tc>
+        <w:tc>
+          <w:tcPr>
+            <w:tcW w:w="930" w:type="dxa"/>
+            <w:vAlign w:val="center"/>
+          </w:tcPr>
+          <w:p>
+            <w:pPr>
+              <w:spacing w:after="0"/>
+              <w:rPr>
+                <w:rFonts w:ascii="Times New Roman" w:hAnsi="Times New Roman"/>
+                <w:sz w:val="28"/>
+                <w:szCs w:val="28"/>
+              </w:rPr>
+            </w:pPr>
+            <w:r>
+              <w:rPr>
+                <w:rFonts w:ascii="Times New Roman" w:hAnsi="Times New Roman"/>
+                <w:sz w:val="28"/>
+                <w:szCs w:val="28"/>
+              </w:rPr>
+              <w:t>Нет</w:t>
+            </w:r>
+          </w:p>
+        </w:tc>
+        <w:tc>
+          <w:tcPr>
+            <w:tcW w:w="2927" w:type="dxa"/>
+            <w:vAlign w:val="center"/>
+          </w:tcPr>
+          <w:p>
+            <w:pPr>
+              <w:spacing w:after="0"/>
+              <w:rPr>
+                <w:rFonts w:ascii="Times New Roman" w:hAnsi="Times New Roman"/>
+                <w:sz w:val="28"/>
+                <w:szCs w:val="28"/>
+              </w:rPr>
+            </w:pPr>
+            <w:r>
+              <w:rPr>
+                <w:rFonts w:ascii="Times New Roman" w:hAnsi="Times New Roman"/>
+                <w:sz w:val="28"/>
+                <w:szCs w:val="28"/>
+                <w:lang w:val="en-US"/>
+              </w:rPr>
+              <w:t>FK</w:t>
+            </w:r>
+            <w:r>
+              <w:rPr>
+                <w:rFonts w:ascii="Times New Roman" w:hAnsi="Times New Roman"/>
+                <w:sz w:val="28"/>
+                <w:szCs w:val="28"/>
+              </w:rPr>
+              <w:t xml:space="preserve"> (</w:t>
+            </w:r>
+            <w:r>
+              <w:rPr>
+                <w:rFonts w:ascii="Times New Roman" w:hAnsi="Times New Roman"/>
+                <w:sz w:val="28"/>
+                <w:szCs w:val="28"/>
+              </w:rPr>
+              <w:t>ссылается</w:t>
+            </w:r>
+            <w:r>
+              <w:rPr>
+                <w:rFonts w:ascii="Times New Roman" w:hAnsi="Times New Roman"/>
+                <w:sz w:val="28"/>
+                <w:szCs w:val="28"/>
+              </w:rPr>
+              <w:t xml:space="preserve"> </w:t>
+            </w:r>
+            <w:r>
+              <w:rPr>
+                <w:rFonts w:ascii="Times New Roman" w:hAnsi="Times New Roman"/>
+                <w:sz w:val="28"/>
+                <w:szCs w:val="28"/>
+              </w:rPr>
+              <w:t>на</w:t>
+            </w:r>
+            <w:r>
+              <w:rPr>
+                <w:rFonts w:ascii="Times New Roman" w:hAnsi="Times New Roman"/>
+                <w:sz w:val="28"/>
+                <w:szCs w:val="28"/>
+              </w:rPr>
+              <w:t xml:space="preserve"> </w:t>
+            </w:r>
+            <w:r>
+              <w:rPr>
+                <w:rFonts w:ascii="Times New Roman" w:hAnsi="Times New Roman"/>
+                <w:sz w:val="28"/>
+                <w:szCs w:val="28"/>
+              </w:rPr>
+              <w:t>Пользователь</w:t>
+            </w:r>
+            <w:r>
+              <w:rPr>
+                <w:rFonts w:ascii="Times New Roman" w:hAnsi="Times New Roman"/>
+                <w:sz w:val="28"/>
+                <w:szCs w:val="28"/>
+              </w:rPr>
+              <w:t>.</w:t>
+            </w:r>
+            <w:r>
+              <w:rPr>
+                <w:rFonts w:ascii="Times New Roman" w:hAnsi="Times New Roman"/>
+                <w:sz w:val="28"/>
+                <w:szCs w:val="28"/>
+                <w:lang w:val="en-US"/>
+              </w:rPr>
+              <w:t>user</w:t>
+            </w:r>
+            <w:r>
+              <w:rPr>
+                <w:rFonts w:ascii="Times New Roman" w:hAnsi="Times New Roman"/>
+                <w:sz w:val="28"/>
+                <w:szCs w:val="28"/>
+              </w:rPr>
+              <w:t>_</w:t>
+            </w:r>
+            <w:r>
+              <w:rPr>
+                <w:rFonts w:ascii="Times New Roman" w:hAnsi="Times New Roman"/>
+                <w:sz w:val="28"/>
+                <w:szCs w:val="28"/>
+                <w:lang w:val="en-US"/>
+              </w:rPr>
+              <w:t>id</w:t>
+            </w:r>
+            <w:r>
+              <w:rPr>
+                <w:rFonts w:ascii="Times New Roman" w:hAnsi="Times New Roman"/>
+                <w:sz w:val="28"/>
+                <w:szCs w:val="28"/>
+              </w:rPr>
+              <w:t>)</w:t>
+            </w:r>
+          </w:p>
+        </w:tc>
+      </w:tr>
+      <w:tr>
+        <w:trPr>
+          <w:trHeight w:val="300"/>
+        </w:trPr>
+        <w:tc>
+          <w:tcPr>
+            <w:tcW w:w="2175" w:type="dxa"/>
+            <w:vAlign w:val="center"/>
+          </w:tcPr>
+          <w:p>
+            <w:pPr>
+              <w:spacing w:after="0"/>
+              <w:rPr>
+                <w:rFonts w:ascii="Times New Roman" w:hAnsi="Times New Roman"/>
+                <w:sz w:val="28"/>
+                <w:szCs w:val="28"/>
+                <w:lang w:val="en-US"/>
+              </w:rPr>
+            </w:pPr>
+            <w:proofErr w:type="spellStart"/>
+            <w:r>
+              <w:rPr>
+                <w:rFonts w:ascii="Times New Roman" w:hAnsi="Times New Roman"/>
+                <w:sz w:val="28"/>
+                <w:szCs w:val="28"/>
+                <w:lang w:val="en-US"/>
+              </w:rPr>
+              <w:t>lesson_number</w:t>
+            </w:r>
+            <w:proofErr w:type="spellEnd"/>
+          </w:p>
+        </w:tc>
+        <w:tc>
+          <w:tcPr>
+            <w:tcW w:w="1740" w:type="dxa"/>
+            <w:vAlign w:val="center"/>
+          </w:tcPr>
+          <w:p>
+            <w:pPr>
+              <w:spacing w:after="0"/>
+              <w:rPr>
+                <w:rFonts w:ascii="Times New Roman" w:hAnsi="Times New Roman"/>
+                <w:sz w:val="28"/>
+                <w:szCs w:val="28"/>
+                <w:lang w:val="en-US"/>
+              </w:rPr>
+            </w:pPr>
+            <w:proofErr w:type="spellStart"/>
+            <w:r>
+              <w:rPr>
+                <w:rFonts w:ascii="Times New Roman" w:hAnsi="Times New Roman"/>
+                <w:sz w:val="28"/>
+                <w:szCs w:val="28"/>
+                <w:lang w:val="en-US"/>
+              </w:rPr>
+              <w:t>bigint</w:t>
+            </w:r>
+            <w:proofErr w:type="spellEnd"/>
+            <w:r>
+              <w:rPr>
+                <w:rFonts w:ascii="Times New Roman" w:hAnsi="Times New Roman"/>
+                <w:sz w:val="28"/>
+                <w:szCs w:val="28"/>
+                <w:lang w:val="en-US"/>
+              </w:rPr>
+              <w:t>(20)</w:t>
+            </w:r>
+          </w:p>
+        </w:tc>
+        <w:tc>
+          <w:tcPr>
+            <w:tcW w:w="1695" w:type="dxa"/>
+            <w:vAlign w:val="center"/>
+          </w:tcPr>
+          <w:p>
+            <w:pPr>
+              <w:rPr>
+                <w:rFonts w:ascii="Times New Roman" w:hAnsi="Times New Roman"/>
+                <w:sz w:val="28"/>
+                <w:szCs w:val="28"/>
+                <w:lang w:val="en-US"/>
+              </w:rPr>
+            </w:pPr>
+          </w:p>
+        </w:tc>
+        <w:tc>
+          <w:tcPr>
+            <w:tcW w:w="930" w:type="dxa"/>
+            <w:vAlign w:val="center"/>
+          </w:tcPr>
+          <w:p>
+            <w:pPr>
+              <w:spacing w:after="0"/>
+              <w:rPr>
+                <w:rFonts w:ascii="Times New Roman" w:hAnsi="Times New Roman"/>
+                <w:sz w:val="28"/>
+                <w:szCs w:val="28"/>
+                <w:lang w:val="en-US"/>
+              </w:rPr>
+            </w:pPr>
+            <w:r>
+              <w:rPr>
+                <w:rFonts w:ascii="Times New Roman" w:hAnsi="Times New Roman"/>
+                <w:sz w:val="28"/>
+                <w:szCs w:val="28"/>
+              </w:rPr>
+              <w:t>Нет</w:t>
+            </w:r>
+          </w:p>
+        </w:tc>
+        <w:tc>
+          <w:tcPr>
+            <w:tcW w:w="2927" w:type="dxa"/>
+            <w:vAlign w:val="center"/>
+          </w:tcPr>
+          <w:p>
+            <w:pPr>
+              <w:rPr>
+                <w:rFonts w:ascii="Times New Roman" w:hAnsi="Times New Roman"/>
+                <w:sz w:val="28"/>
+                <w:szCs w:val="28"/>
+                <w:lang w:val="en-US"/>
+              </w:rPr>
+            </w:pPr>
+          </w:p>
+        </w:tc>
+      </w:tr>
+      <w:tr>
+        <w:trPr>
+          <w:trHeight w:val="300"/>
+        </w:trPr>
+        <w:tc>
+          <w:tcPr>
+            <w:tcW w:w="2175" w:type="dxa"/>
+            <w:vAlign w:val="center"/>
+          </w:tcPr>
+          <w:p>
+            <w:pPr>
+              <w:spacing w:after="0"/>
+              <w:rPr>
+                <w:rFonts w:ascii="Times New Roman" w:hAnsi="Times New Roman"/>
+                <w:sz w:val="28"/>
+                <w:szCs w:val="28"/>
+                <w:lang w:val="en-US"/>
+              </w:rPr>
+            </w:pPr>
+            <w:r>
+              <w:rPr>
+                <w:rFonts w:ascii="Times New Roman" w:hAnsi="Times New Roman"/>
+                <w:sz w:val="28"/>
+                <w:szCs w:val="28"/>
+                <w:lang w:val="en-US"/>
+              </w:rPr>
+              <w:t>surname</w:t>
+            </w:r>
+          </w:p>
+        </w:tc>
+        <w:tc>
+          <w:tcPr>
+            <w:tcW w:w="1740" w:type="dxa"/>
+            <w:vAlign w:val="center"/>
+          </w:tcPr>
+          <w:p>
+            <w:pPr>
+              <w:spacing w:after="0"/>
+              <w:rPr>
+                <w:rFonts w:ascii="Times New Roman" w:hAnsi="Times New Roman"/>
+                <w:sz w:val="28"/>
+                <w:szCs w:val="28"/>
+                <w:lang w:val="en-US"/>
+              </w:rPr>
+            </w:pPr>
+            <w:r>
+              <w:rPr>
+                <w:rFonts w:ascii="Times New Roman" w:hAnsi="Times New Roman"/>
+                <w:sz w:val="28"/>
+                <w:szCs w:val="28"/>
+                <w:lang w:val="en-US"/>
+              </w:rPr>
+              <w:t>varchar(50)</w:t>
+            </w:r>
+          </w:p>
+        </w:tc>
+        <w:tc>
+          <w:tcPr>
+            <w:tcW w:w="1695" w:type="dxa"/>
+            <w:vAlign w:val="center"/>
+          </w:tcPr>
+          <w:p>
+            <w:pPr>
+              <w:rPr>
+                <w:rFonts w:ascii="Times New Roman" w:hAnsi="Times New Roman"/>
+                <w:sz w:val="28"/>
+                <w:szCs w:val="28"/>
+                <w:lang w:val="en-US"/>
+              </w:rPr>
+            </w:pPr>
+          </w:p>
+        </w:tc>
+        <w:tc>
+          <w:tcPr>
+            <w:tcW w:w="930" w:type="dxa"/>
+            <w:vAlign w:val="center"/>
+          </w:tcPr>
+          <w:p>
+            <w:pPr>
+              <w:spacing w:after="0"/>
+              <w:rPr>
+                <w:rFonts w:ascii="Times New Roman" w:hAnsi="Times New Roman"/>
+                <w:sz w:val="28"/>
+                <w:szCs w:val="28"/>
+                <w:lang w:val="en-US"/>
+              </w:rPr>
+            </w:pPr>
+            <w:r>
+              <w:rPr>
+                <w:rFonts w:ascii="Times New Roman" w:hAnsi="Times New Roman"/>
+                <w:sz w:val="28"/>
+                <w:szCs w:val="28"/>
+              </w:rPr>
+              <w:t>Нет</w:t>
+            </w:r>
+          </w:p>
+        </w:tc>
+        <w:tc>
+          <w:tcPr>
+            <w:tcW w:w="2927" w:type="dxa"/>
+            <w:vAlign w:val="center"/>
+          </w:tcPr>
+          <w:p>
+            <w:pPr>
+              <w:spacing w:after="0"/>
+              <w:rPr>
+                <w:rFonts w:ascii="Times New Roman" w:hAnsi="Times New Roman"/>
+                <w:sz w:val="28"/>
+                <w:szCs w:val="28"/>
+                <w:lang w:val="en-US"/>
+              </w:rPr>
+            </w:pPr>
+          </w:p>
+        </w:tc>
+      </w:tr>
+      <w:tr>
+        <w:trPr>
+          <w:trHeight w:val="300"/>
+        </w:trPr>
+        <w:tc>
+          <w:tcPr>
+            <w:tcW w:w="2175" w:type="dxa"/>
+            <w:vAlign w:val="center"/>
+          </w:tcPr>
+          <w:p>
+            <w:pPr>
+              <w:spacing w:after="0"/>
+              <w:rPr>
+                <w:rFonts w:ascii="Times New Roman" w:hAnsi="Times New Roman"/>
+                <w:sz w:val="28"/>
+                <w:szCs w:val="28"/>
+                <w:lang w:val="en-US"/>
+              </w:rPr>
+            </w:pPr>
+            <w:r>
+              <w:rPr>
+                <w:rFonts w:ascii="Times New Roman" w:hAnsi="Times New Roman"/>
+                <w:sz w:val="28"/>
+                <w:szCs w:val="28"/>
+                <w:lang w:val="en-US"/>
+              </w:rPr>
+              <w:t>name</w:t>
+            </w:r>
+          </w:p>
+        </w:tc>
+        <w:tc>
+          <w:tcPr>
+            <w:tcW w:w="1740" w:type="dxa"/>
+            <w:vAlign w:val="center"/>
+          </w:tcPr>
+          <w:p>
+            <w:pPr>
+              <w:spacing w:after="0"/>
+              <w:rPr>
+                <w:rFonts w:ascii="Times New Roman" w:hAnsi="Times New Roman"/>
+                <w:sz w:val="28"/>
+                <w:szCs w:val="28"/>
+                <w:lang w:val="en-US"/>
+              </w:rPr>
+            </w:pPr>
+            <w:r>
+              <w:rPr>
+                <w:rFonts w:ascii="Times New Roman" w:hAnsi="Times New Roman"/>
+                <w:sz w:val="28"/>
+                <w:szCs w:val="28"/>
+                <w:lang w:val="en-US"/>
+              </w:rPr>
+              <w:t>varchar(50)</w:t>
+            </w:r>
+          </w:p>
+        </w:tc>
+        <w:tc>
+          <w:tcPr>
+            <w:tcW w:w="1695" w:type="dxa"/>
+            <w:vAlign w:val="center"/>
+          </w:tcPr>
+          <w:p>
+            <w:pPr>
+              <w:spacing w:after="0"/>
+              <w:rPr>
+                <w:rFonts w:ascii="Times New Roman" w:hAnsi="Times New Roman"/>
+                <w:sz w:val="28"/>
+                <w:szCs w:val="28"/>
+                <w:lang w:val="en-US"/>
+              </w:rPr>
+            </w:pPr>
+          </w:p>
+        </w:tc>
+        <w:tc>
+          <w:tcPr>
+            <w:tcW w:w="930" w:type="dxa"/>
+            <w:vAlign w:val="center"/>
+          </w:tcPr>
+          <w:p>
+            <w:pPr>
+              <w:spacing w:after="0"/>
+              <w:rPr>
+                <w:rFonts w:ascii="Times New Roman" w:hAnsi="Times New Roman"/>
+                <w:sz w:val="28"/>
+                <w:szCs w:val="28"/>
+                <w:lang w:val="en-US"/>
+              </w:rPr>
+            </w:pPr>
+            <w:r>
+              <w:rPr>
+                <w:rFonts w:ascii="Times New Roman" w:hAnsi="Times New Roman"/>
+                <w:sz w:val="28"/>
+                <w:szCs w:val="28"/>
+              </w:rPr>
+              <w:t>Нет</w:t>
+            </w:r>
+          </w:p>
+        </w:tc>
+        <w:tc>
+          <w:tcPr>
+            <w:tcW w:w="2927" w:type="dxa"/>
+            <w:vAlign w:val="center"/>
+          </w:tcPr>
+          <w:p>
+            <w:pPr>
+              <w:spacing w:after="0"/>
+              <w:rPr>
+                <w:rFonts w:ascii="Times New Roman" w:hAnsi="Times New Roman"/>
+                <w:sz w:val="28"/>
+                <w:szCs w:val="28"/>
+                <w:lang w:val="en-US"/>
+              </w:rPr>
+            </w:pPr>
+          </w:p>
+        </w:tc>
+      </w:tr>
+      <w:tr>
+        <w:trPr>
+          <w:trHeight w:val="300"/>
+        </w:trPr>
+        <w:tc>
+          <w:tcPr>
+            <w:tcW w:w="2175" w:type="dxa"/>
+            <w:vAlign w:val="center"/>
+          </w:tcPr>
+          <w:p>
+            <w:pPr>
+              <w:spacing w:after="0"/>
+              <w:rPr>
+                <w:rFonts w:ascii="Times New Roman" w:hAnsi="Times New Roman"/>
+                <w:sz w:val="28"/>
+                <w:szCs w:val="28"/>
+                <w:lang w:val="en-US"/>
+              </w:rPr>
+            </w:pPr>
+            <w:proofErr w:type="spellStart"/>
+            <w:r>
+              <w:rPr>
+                <w:rFonts w:ascii="Times New Roman" w:hAnsi="Times New Roman"/>
+                <w:sz w:val="28"/>
+                <w:szCs w:val="28"/>
+                <w:lang w:val="en-US"/>
+              </w:rPr>
+              <w:t>lastname</w:t>
+            </w:r>
+            <w:proofErr w:type="spellEnd"/>
+          </w:p>
+        </w:tc>
+        <w:tc>
+          <w:tcPr>
+            <w:tcW w:w="1740" w:type="dxa"/>
+            <w:vAlign w:val="center"/>
+          </w:tcPr>
+          <w:p>
+            <w:pPr>
+              <w:spacing w:after="0"/>
+              <w:rPr>
+                <w:rFonts w:ascii="Times New Roman" w:hAnsi="Times New Roman"/>
+                <w:sz w:val="28"/>
+                <w:szCs w:val="28"/>
+                <w:lang w:val="en-US"/>
+              </w:rPr>
+            </w:pPr>
+            <w:r>
+              <w:rPr>
+                <w:rFonts w:ascii="Times New Roman" w:hAnsi="Times New Roman"/>
+                <w:sz w:val="28"/>
+                <w:szCs w:val="28"/>
+                <w:lang w:val="en-US"/>
+              </w:rPr>
+              <w:t>varchar(50)</w:t>
+            </w:r>
+          </w:p>
+        </w:tc>
+        <w:tc>
+          <w:tcPr>
+            <w:tcW w:w="1695" w:type="dxa"/>
+            <w:vAlign w:val="center"/>
+          </w:tcPr>
+          <w:p>
+            <w:pPr>
+              <w:rPr>
+                <w:rFonts w:ascii="Times New Roman" w:hAnsi="Times New Roman"/>
+                <w:sz w:val="28"/>
+                <w:szCs w:val="28"/>
+                <w:lang w:val="en-US"/>
+              </w:rPr>
+            </w:pPr>
+          </w:p>
+        </w:tc>
+        <w:tc>
+          <w:tcPr>
+            <w:tcW w:w="930" w:type="dxa"/>
+            <w:vAlign w:val="center"/>
+          </w:tcPr>
+          <w:p>
+            <w:pPr>
+              <w:spacing w:after="0"/>
+              <w:rPr>
+                <w:rFonts w:ascii="Times New Roman" w:hAnsi="Times New Roman"/>
+                <w:sz w:val="28"/>
+                <w:szCs w:val="28"/>
+                <w:lang w:val="en-US"/>
+              </w:rPr>
+            </w:pPr>
+            <w:r>
+              <w:rPr>
+                <w:rFonts w:ascii="Times New Roman" w:hAnsi="Times New Roman"/>
+                <w:sz w:val="28"/>
+                <w:szCs w:val="28"/>
+              </w:rPr>
+              <w:t>Да</w:t>
+            </w:r>
+          </w:p>
+        </w:tc>
+        <w:tc>
+          <w:tcPr>
+            <w:tcW w:w="2927" w:type="dxa"/>
+            <w:vAlign w:val="center"/>
+          </w:tcPr>
+          <w:p>
+            <w:pPr>
+              <w:spacing w:after="0"/>
+              <w:rPr>
+                <w:rFonts w:ascii="Times New Roman" w:hAnsi="Times New Roman"/>
+                <w:sz w:val="28"/>
+                <w:szCs w:val="28"/>
+                <w:lang w:val="en-US"/>
+              </w:rPr>
+            </w:pPr>
+          </w:p>
+        </w:tc>
+      </w:tr>
+      <w:tr>
+        <w:trPr>
+          <w:trHeight w:val="300"/>
+        </w:trPr>
+        <w:tc>
+          <w:tcPr>
+            <w:tcW w:w="2175" w:type="dxa"/>
+            <w:vAlign w:val="center"/>
+          </w:tcPr>
+          <w:p>
+            <w:pPr>
+              <w:spacing w:after="0"/>
+              <w:rPr>
+                <w:rFonts w:ascii="Times New Roman" w:hAnsi="Times New Roman"/>
+                <w:sz w:val="28"/>
+                <w:szCs w:val="28"/>
+                <w:lang w:val="en-US"/>
+              </w:rPr>
+            </w:pPr>
+            <w:proofErr w:type="spellStart"/>
+            <w:r>
+              <w:rPr>
+                <w:rFonts w:ascii="Times New Roman" w:hAnsi="Times New Roman"/>
+                <w:sz w:val="28"/>
+                <w:szCs w:val="28"/>
+                <w:lang w:val="en-US"/>
+              </w:rPr>
+              <w:t>role_id</w:t>
+            </w:r>
+            <w:proofErr w:type="spellEnd"/>
+          </w:p>
+        </w:tc>
+        <w:tc>
+          <w:tcPr>
+            <w:tcW w:w="1740" w:type="dxa"/>
+            <w:vAlign w:val="center"/>
+          </w:tcPr>
+          <w:p>
+            <w:pPr>
+              <w:spacing w:after="0"/>
+              <w:rPr>
+                <w:rFonts w:ascii="Times New Roman" w:hAnsi="Times New Roman"/>
+                <w:sz w:val="28"/>
+                <w:szCs w:val="28"/>
+                <w:lang w:val="en-US"/>
+              </w:rPr>
+            </w:pPr>
+            <w:proofErr w:type="spellStart"/>
+            <w:r>
+              <w:rPr>
+                <w:rFonts w:ascii="Times New Roman" w:hAnsi="Times New Roman"/>
+                <w:sz w:val="28"/>
+                <w:szCs w:val="28"/>
+                <w:lang w:val="en-US"/>
+              </w:rPr>
+              <w:t>int</w:t>
+            </w:r>
+            <w:proofErr w:type="spellEnd"/>
+            <w:r>
+              <w:rPr>
+                <w:rFonts w:ascii="Times New Roman" w:hAnsi="Times New Roman"/>
+                <w:sz w:val="28"/>
+                <w:szCs w:val="28"/>
+                <w:lang w:val="en-US"/>
+              </w:rPr>
+              <w:t>(11)</w:t>
+            </w:r>
+          </w:p>
+        </w:tc>
+        <w:tc>
+          <w:tcPr>
+            <w:tcW w:w="1695" w:type="dxa"/>
+            <w:vAlign w:val="center"/>
+          </w:tcPr>
+          <w:p>
+            <w:pPr>
+              <w:rPr>
+                <w:rFonts w:ascii="Times New Roman" w:hAnsi="Times New Roman"/>
+                <w:sz w:val="28"/>
+                <w:szCs w:val="28"/>
+              </w:rPr>
+            </w:pPr>
+            <w:r>
+              <w:rPr>
+                <w:rFonts w:ascii="Times New Roman" w:hAnsi="Times New Roman"/>
+                <w:sz w:val="28"/>
+                <w:szCs w:val="28"/>
+                <w:lang w:val="en-US"/>
+              </w:rPr>
+              <w:t>U</w:t>
+            </w:r>
+            <w:r>
+              <w:rPr>
+                <w:rFonts w:ascii="Times New Roman" w:hAnsi="Times New Roman"/>
+                <w:sz w:val="28"/>
+                <w:szCs w:val="28"/>
+              </w:rPr>
+              <w:t>NSIGNED</w:t>
+            </w:r>
+          </w:p>
+        </w:tc>
+        <w:tc>
+          <w:tcPr>
+            <w:tcW w:w="930" w:type="dxa"/>
+            <w:vAlign w:val="center"/>
+          </w:tcPr>
+          <w:p>
+            <w:pPr>
+              <w:spacing w:after="0"/>
+              <w:rPr>
+                <w:rFonts w:ascii="Times New Roman" w:hAnsi="Times New Roman"/>
+                <w:sz w:val="28"/>
+                <w:szCs w:val="28"/>
+              </w:rPr>
+            </w:pPr>
+            <w:r>
+              <w:rPr>
+                <w:rFonts w:ascii="Times New Roman" w:hAnsi="Times New Roman"/>
+                <w:sz w:val="28"/>
+                <w:szCs w:val="28"/>
+              </w:rPr>
+              <w:t>Нет</w:t>
+            </w:r>
+          </w:p>
+        </w:tc>
+        <w:tc>
+          <w:tcPr>
+            <w:tcW w:w="2927" w:type="dxa"/>
+            <w:vAlign w:val="center"/>
+          </w:tcPr>
+          <w:p>
+            <w:pPr>
+              <w:spacing w:after="0"/>
+              <w:rPr>
+                <w:rFonts w:ascii="Times New Roman" w:hAnsi="Times New Roman"/>
+                <w:sz w:val="28"/>
+                <w:szCs w:val="28"/>
+              </w:rPr>
+            </w:pPr>
+            <w:r>
+              <w:rPr>
+                <w:rFonts w:ascii="Times New Roman" w:hAnsi="Times New Roman"/>
+                <w:sz w:val="28"/>
+                <w:szCs w:val="28"/>
+              </w:rPr>
+              <w:t>FK (ссылается на Роль.</w:t>
+            </w:r>
+            <w:r>
+              <w:rPr>
+                <w:rFonts w:ascii="Times New Roman" w:hAnsi="Times New Roman"/>
+                <w:sz w:val="28"/>
+                <w:szCs w:val="28"/>
+                <w:lang w:val="en-US"/>
+              </w:rPr>
+              <w:t>role</w:t>
+            </w:r>
+            <w:r>
+              <w:rPr>
+                <w:rFonts w:ascii="Times New Roman" w:hAnsi="Times New Roman"/>
+                <w:sz w:val="28"/>
+                <w:szCs w:val="28"/>
+              </w:rPr>
+              <w:t>_</w:t>
+            </w:r>
+            <w:proofErr w:type="spellStart"/>
+            <w:r>
+              <w:rPr>
+                <w:rFonts w:ascii="Times New Roman" w:hAnsi="Times New Roman"/>
+                <w:sz w:val="28"/>
+                <w:szCs w:val="28"/>
+              </w:rPr>
+              <w:t>id</w:t>
+            </w:r>
+            <w:proofErr w:type="spellEnd"/>
+            <w:r>
+              <w:rPr>
+                <w:rFonts w:ascii="Times New Roman" w:hAnsi="Times New Roman"/>
+                <w:sz w:val="28"/>
+                <w:szCs w:val="28"/>
+              </w:rPr>
+              <w:t>)</w:t>
+            </w:r>
+          </w:p>
+        </w:tc>
+      </w:tr>
+    </w:tbl>
+    <w:p>
+      <w:pPr>
+        <w:spacing w:after="160" w:line="259" w:lineRule="auto"/>
+        <w:rPr>
+          <w:rFonts w:ascii="Times New Roman" w:hAnsi="Times New Roman"/>
+          <w:sz w:val="28"/>
+          <w:szCs w:val="28"/>
+        </w:rPr>
+      </w:pPr>
+      <w:r>
+        <w:rPr>
+          <w:rFonts w:ascii="Times New Roman" w:hAnsi="Times New Roman"/>
+          <w:sz w:val="28"/>
+          <w:szCs w:val="28"/>
+        </w:rPr>
+        <w:br w:type="page"/>
+      </w:r>
+    </w:p>
+    <w:p>
+      <w:pPr>
+        <w:spacing w:after="0" w:line="360" w:lineRule="auto"/>
+        <w:ind w:firstLine="709"/>
+        <w:jc w:val="both"/>
+        <w:rPr>
+          <w:rFonts w:ascii="Times New Roman" w:hAnsi="Times New Roman"/>
+          <w:sz w:val="28"/>
+          <w:szCs w:val="28"/>
+        </w:rPr>
+      </w:pPr>
+    </w:p>
+    <w:p>
+      <w:pPr>
+        <w:spacing w:after="0" w:line="360" w:lineRule="auto"/>
+        <w:ind w:firstLine="709"/>
+        <w:jc w:val="both"/>
+        <w:rPr>
+          <w:rFonts w:ascii="Times New Roman" w:hAnsi="Times New Roman"/>
+          <w:sz w:val="28"/>
+          <w:szCs w:val="28"/>
+        </w:rPr>
+      </w:pPr>
+    </w:p>
+    <w:p>
+      <w:pPr>
+        <w:spacing w:after="0" w:line="240" w:lineRule="auto"/>
+        <w:jc w:val="center"/>
+        <w:rPr>
+          <w:rFonts w:ascii="Times New Roman" w:hAnsi="Times New Roman"/>
+        </w:rPr>
+      </w:pPr>
+      <w:r>
+        <w:rPr>
+          <w:rFonts w:ascii="Times New Roman" w:hAnsi="Times New Roman"/>
+          <w:b/>
+          <w:bCs/>
+          <w:sz w:val="32"/>
+          <w:szCs w:val="32"/>
+        </w:rPr>
+        <w:t>ПРИЛОЖЕНИЕ А</w:t>
+      </w:r>
+    </w:p>
+    <w:p>
+      <w:pPr>
+        <w:spacing w:after="0" w:line="240" w:lineRule="auto"/>
+        <w:jc w:val="center"/>
+        <w:rPr>
+          <w:rFonts w:ascii="Times New Roman" w:hAnsi="Times New Roman"/>
+          <w:b/>
+          <w:bCs/>
+          <w:sz w:val="32"/>
+          <w:szCs w:val="32"/>
+        </w:rPr>
+      </w:pPr>
+      <w:r>
+        <w:rPr>
+          <w:rFonts w:ascii="Times New Roman" w:hAnsi="Times New Roman"/>
+          <w:sz w:val="28"/>
+          <w:szCs w:val="28"/>
+        </w:rPr>
+        <w:t>(Диаграмма вариантов использования</w:t>
+      </w:r>
+      <w:r>
+        <w:rPr>
+          <w:rFonts w:ascii="Times New Roman" w:hAnsi="Times New Roman"/>
+          <w:b/>
+          <w:bCs/>
+          <w:sz w:val="32"/>
+          <w:szCs w:val="32"/>
+        </w:rPr>
+        <w:t>)</w:t>
+      </w:r>
+    </w:p>
+    <w:p>
+      <w:pPr>
+        <w:spacing w:after="160" w:line="259" w:lineRule="auto"/>
+        <w:rPr>
+          <w:rFonts w:ascii="Times New Roman" w:hAnsi="Times New Roman"/>
+          <w:b/>
+          <w:bCs/>
+          <w:sz w:val="32"/>
+          <w:szCs w:val="32"/>
+        </w:rPr>
+      </w:pPr>
+      <w:r>
+        <w:rPr>
+          <w:rFonts w:ascii="Times New Roman" w:hAnsi="Times New Roman"/>
+          <w:b/>
+          <w:bCs/>
+          <w:sz w:val="32"/>
+          <w:szCs w:val="32"/>
+        </w:rPr>
+        <w:br w:type="page"/>
+      </w:r>
+    </w:p>
+    <w:p>
+      <w:pPr>
+        <w:spacing w:after="0" w:line="240" w:lineRule="auto"/>
+        <w:jc w:val="center"/>
+        <w:rPr>
+          <w:rFonts w:ascii="Times New Roman" w:hAnsi="Times New Roman"/>
+        </w:rPr>
+      </w:pPr>
+    </w:p>
+    <w:p>
+      <w:pPr>
+        <w:spacing w:after="0" w:line="240" w:lineRule="auto"/>
+        <w:jc w:val="center"/>
+      </w:pPr>
+    </w:p>
+    <w:p>
+      <w:pPr>
+        <w:spacing w:after="0" w:line="240" w:lineRule="auto"/>
+        <w:jc w:val="center"/>
+        <w:rPr>
+          <w:rFonts w:ascii="Times New Roman" w:hAnsi="Times New Roman"/>
+          <w:b/>
+          <w:bCs/>
+          <w:sz w:val="32"/>
+          <w:szCs w:val="32"/>
+        </w:rPr>
+      </w:pPr>
+      <w:r>
+        <w:rPr>
+          <w:rFonts w:ascii="Times New Roman" w:hAnsi="Times New Roman"/>
+          <w:b/>
+          <w:bCs/>
+          <w:sz w:val="32"/>
+          <w:szCs w:val="32"/>
+        </w:rPr>
+        <w:t>ПРИЛОЖЕНИЕ Б</w:t>
+      </w:r>
+    </w:p>
+    <w:p>
+      <w:pPr>
+        <w:spacing w:after="0" w:line="240" w:lineRule="auto"/>
+        <w:jc w:val="center"/>
+        <w:rPr>
+          <w:rFonts w:ascii="Times New Roman" w:hAnsi="Times New Roman"/>
+          <w:sz w:val="28"/>
+          <w:szCs w:val="28"/>
+        </w:rPr>
+      </w:pPr>
+      <w:r>
+        <w:rPr>
+          <w:rFonts w:ascii="Times New Roman" w:hAnsi="Times New Roman"/>
+          <w:sz w:val="28"/>
+          <w:szCs w:val="28"/>
+        </w:rPr>
+        <w:t>(Логическая модель БД)</w:t>
+      </w:r>
+    </w:p>
+    <w:p>
+      <w:pPr>
+        <w:spacing w:after="0" w:line="240" w:lineRule="auto"/>
+        <w:jc w:val="center"/>
+        <w:rPr>
+          <w:rFonts w:ascii="Times New Roman" w:hAnsi="Times New Roman"/>
+          <w:sz w:val="28"/>
+          <w:szCs w:val="28"/>
+        </w:rPr>
+      </w:pPr>
+    </w:p>
+    <w:p>
+      <w:pPr>
+        <w:spacing w:after="0" w:line="240" w:lineRule="auto"/>
+        <w:jc w:val="center"/>
+        <w:rPr>
+          <w:rFonts w:ascii="Times New Roman" w:hAnsi="Times New Roman"/>
+          <w:sz w:val="28"/>
+          <w:szCs w:val="28"/>
+        </w:rPr>
+      </w:pPr>
+    </w:p>
+    <w:p>
+      <w:pPr>
+        <w:spacing w:after="0" w:line="240" w:lineRule="auto"/>
+        <w:ind w:left="-907"/>
+        <w:rPr>
+          <w:rFonts w:ascii="Times New Roman" w:hAnsi="Times New Roman"/>
+          <w:sz w:val="28"/>
+          <w:szCs w:val="28"/>
+        </w:rPr>
+      </w:pPr>
+      <w:r>
+        <w:rPr>
+          <w:rFonts w:ascii="Times New Roman" w:hAnsi="Times New Roman"/>
+          <w:noProof/>
+        </w:rPr>
+        <w:drawing>
+          <wp:inline distT="0" distB="0" distL="0" distR="0">
+            <wp:extent cx="6816173" cy="3338195"/>
+            <wp:effectExtent l="0" t="0" r="3810" b="0"/>
+            <wp:docPr id="1" name="Рисунок 1" descr="C:\Users\abdur\AppData\Local\Microsoft\Windows\INetCache\Content.Word\Снимок экрана (181).png"/>
+            <wp:cNvGraphicFramePr>
+              <a:graphicFrameLocks xmlns:a="http://schemas.openxmlformats.org/drawingml/2006/main" noChangeAspect="1"/>
+            </wp:cNvGraphicFramePr>
+            <a:graphic xmlns:a="http://schemas.openxmlformats.org/drawingml/2006/main">
+              <a:graphicData uri="http://schemas.openxmlformats.org/drawingml/2006/picture">
+                <pic:pic xmlns:pic="http://schemas.openxmlformats.org/drawingml/2006/picture">
+                  <pic:nvPicPr>
+                    <pic:cNvPr id="0" name="Picture 3" descr="C:\Users\abdur\AppData\Local\Microsoft\Windows\INetCache\Content.Word\Снимок экрана (181).png"/>
+                    <pic:cNvPicPr>
+                      <a:picLocks noChangeAspect="1" noChangeArrowheads="1"/>
+                    </pic:cNvPicPr>
+                  </pic:nvPicPr>
+                  <pic:blipFill>
+                    <a:blip r:embed="rId8">
+                      <a:extLst>
+                        <a:ext uri="{28A0092B-C50C-407E-A947-70E740481C1C}">
+                          <a14:useLocalDpi xmlns:a14="http://schemas.microsoft.com/office/drawing/2010/main" val="0"/>
+                        </a:ext>
+                      </a:extLst>
+                    </a:blip>
+                    <a:srcRect/>
+                    <a:stretch>
+                      <a:fillRect/>
+                    </a:stretch>
+                  </pic:blipFill>
+                  <pic:spPr bwMode="auto">
+                    <a:xfrm>
+                      <a:off x="0" y="0"/>
+                      <a:ext cx="6957961" cy="3407635"/>
+                    </a:xfrm>
+                    <a:prstGeom prst="rect">
+                      <a:avLst/>
+                    </a:prstGeom>
+                    <a:noFill/>
+                    <a:ln>
+                      <a:noFill/>
+                    </a:ln>
+                  </pic:spPr>
+                </pic:pic>
+              </a:graphicData>
+            </a:graphic>
+          </wp:inline>
+        </w:drawing>
+      </w:r>
       <w:bookmarkStart w:id="7" w:name="_GoBack"/>
       <w:bookmarkEnd w:id="7"/>
     </w:p>
-    <w:p>
-      <w:pPr>
-        <w:spacing w:after="0" w:line="360" w:lineRule="auto"/>
-        <w:ind w:firstLine="709"/>
-        <w:jc w:val="both"/>
-        <w:rPr>
-          <w:rFonts w:ascii="Times New Roman" w:hAnsi="Times New Roman"/>
-          <w:sz w:val="28"/>
-          <w:szCs w:val="28"/>
-        </w:rPr>
-      </w:pPr>
-    </w:p>
     <w:sectPr>
-      <w:footerReference w:type="default" r:id="rId7"/>
+      <w:footerReference w:type="default" r:id="rId9"/>
       <w:pgSz w:w="11906" w:h="16838"/>
       <w:pgMar w:top="1134" w:right="850" w:bottom="1134" w:left="1701" w:header="708" w:footer="708" w:gutter="0"/>
       <w:pgNumType w:start="2"/>
@@ -6463,6 +10688,119 @@
     </w:lvl>
   </w:abstractNum>
   <w:abstractNum w:abstractNumId="2" w15:restartNumberingAfterBreak="0">
+    <w:nsid w:val="0BBB0EEF"/>
+    <w:multiLevelType w:val="hybridMultilevel"/>
+    <w:tmpl w:val="AAE6A622"/>
+    <w:lvl w:ilvl="0" w:tplc="F6BAF75C">
+      <w:start w:val="1"/>
+      <w:numFmt w:val="bullet"/>
+      <w:lvlText w:val=""/>
+      <w:lvlJc w:val="left"/>
+      <w:pPr>
+        <w:ind w:left="1070" w:hanging="360"/>
+      </w:pPr>
+      <w:rPr>
+        <w:rFonts w:ascii="Symbol" w:hAnsi="Symbol" w:hint="default"/>
+      </w:rPr>
+    </w:lvl>
+    <w:lvl w:ilvl="1" w:tplc="4C3E794C">
+      <w:start w:val="1"/>
+      <w:numFmt w:val="bullet"/>
+      <w:lvlText w:val="o"/>
+      <w:lvlJc w:val="left"/>
+      <w:pPr>
+        <w:ind w:left="1440" w:hanging="360"/>
+      </w:pPr>
+      <w:rPr>
+        <w:rFonts w:ascii="Courier New" w:hAnsi="Courier New" w:hint="default"/>
+      </w:rPr>
+    </w:lvl>
+    <w:lvl w:ilvl="2" w:tplc="DC7AD284">
+      <w:start w:val="1"/>
+      <w:numFmt w:val="bullet"/>
+      <w:lvlText w:val=""/>
+      <w:lvlJc w:val="left"/>
+      <w:pPr>
+        <w:ind w:left="2160" w:hanging="360"/>
+      </w:pPr>
+      <w:rPr>
+        <w:rFonts w:ascii="Wingdings" w:hAnsi="Wingdings" w:hint="default"/>
+      </w:rPr>
+    </w:lvl>
+    <w:lvl w:ilvl="3" w:tplc="C1EE80BC">
+      <w:start w:val="1"/>
+      <w:numFmt w:val="bullet"/>
+      <w:lvlText w:val=""/>
+      <w:lvlJc w:val="left"/>
+      <w:pPr>
+        <w:ind w:left="2880" w:hanging="360"/>
+      </w:pPr>
+      <w:rPr>
+        <w:rFonts w:ascii="Symbol" w:hAnsi="Symbol" w:hint="default"/>
+      </w:rPr>
+    </w:lvl>
+    <w:lvl w:ilvl="4" w:tplc="1320F68E">
+      <w:start w:val="1"/>
+      <w:numFmt w:val="bullet"/>
+      <w:lvlText w:val="o"/>
+      <w:lvlJc w:val="left"/>
+      <w:pPr>
+        <w:ind w:left="3600" w:hanging="360"/>
+      </w:pPr>
+      <w:rPr>
+        <w:rFonts w:ascii="Courier New" w:hAnsi="Courier New" w:hint="default"/>
+      </w:rPr>
+    </w:lvl>
+    <w:lvl w:ilvl="5" w:tplc="50369F4C">
+      <w:start w:val="1"/>
+      <w:numFmt w:val="bullet"/>
+      <w:lvlText w:val=""/>
+      <w:lvlJc w:val="left"/>
+      <w:pPr>
+        <w:ind w:left="4320" w:hanging="360"/>
+      </w:pPr>
+      <w:rPr>
+        <w:rFonts w:ascii="Wingdings" w:hAnsi="Wingdings" w:hint="default"/>
+      </w:rPr>
+    </w:lvl>
+    <w:lvl w:ilvl="6" w:tplc="A31C143A">
+      <w:start w:val="1"/>
+      <w:numFmt w:val="bullet"/>
+      <w:lvlText w:val=""/>
+      <w:lvlJc w:val="left"/>
+      <w:pPr>
+        <w:ind w:left="5040" w:hanging="360"/>
+      </w:pPr>
+      <w:rPr>
+        <w:rFonts w:ascii="Symbol" w:hAnsi="Symbol" w:hint="default"/>
+      </w:rPr>
+    </w:lvl>
+    <w:lvl w:ilvl="7" w:tplc="37B0B222">
+      <w:start w:val="1"/>
+      <w:numFmt w:val="bullet"/>
+      <w:lvlText w:val="o"/>
+      <w:lvlJc w:val="left"/>
+      <w:pPr>
+        <w:ind w:left="5760" w:hanging="360"/>
+      </w:pPr>
+      <w:rPr>
+        <w:rFonts w:ascii="Courier New" w:hAnsi="Courier New" w:hint="default"/>
+      </w:rPr>
+    </w:lvl>
+    <w:lvl w:ilvl="8" w:tplc="2E10A594">
+      <w:start w:val="1"/>
+      <w:numFmt w:val="bullet"/>
+      <w:lvlText w:val=""/>
+      <w:lvlJc w:val="left"/>
+      <w:pPr>
+        <w:ind w:left="6480" w:hanging="360"/>
+      </w:pPr>
+      <w:rPr>
+        <w:rFonts w:ascii="Wingdings" w:hAnsi="Wingdings" w:hint="default"/>
+      </w:rPr>
+    </w:lvl>
+  </w:abstractNum>
+  <w:abstractNum w:abstractNumId="3" w15:restartNumberingAfterBreak="0">
     <w:nsid w:val="0BEF74C1"/>
     <w:multiLevelType w:val="multilevel"/>
     <w:tmpl w:val="9F54E19E"/>
@@ -6580,7 +10918,7 @@
       </w:rPr>
     </w:lvl>
   </w:abstractNum>
-  <w:abstractNum w:abstractNumId="3" w15:restartNumberingAfterBreak="0">
+  <w:abstractNum w:abstractNumId="4" w15:restartNumberingAfterBreak="0">
     <w:nsid w:val="123D7273"/>
     <w:multiLevelType w:val="multilevel"/>
     <w:tmpl w:val="40D6BA72"/>
@@ -6697,7 +11035,7 @@
       </w:rPr>
     </w:lvl>
   </w:abstractNum>
-  <w:abstractNum w:abstractNumId="4" w15:restartNumberingAfterBreak="0">
+  <w:abstractNum w:abstractNumId="5" w15:restartNumberingAfterBreak="0">
     <w:nsid w:val="1EEBC0C9"/>
     <w:multiLevelType w:val="hybridMultilevel"/>
     <w:tmpl w:val="CDC20B30"/>
@@ -6810,7 +11148,7 @@
       </w:rPr>
     </w:lvl>
   </w:abstractNum>
-  <w:abstractNum w:abstractNumId="5" w15:restartNumberingAfterBreak="0">
+  <w:abstractNum w:abstractNumId="6" w15:restartNumberingAfterBreak="0">
     <w:nsid w:val="2F43FFA9"/>
     <w:multiLevelType w:val="hybridMultilevel"/>
     <w:tmpl w:val="AD0AEC30"/>
@@ -6923,7 +11261,7 @@
       </w:rPr>
     </w:lvl>
   </w:abstractNum>
-  <w:abstractNum w:abstractNumId="6" w15:restartNumberingAfterBreak="0">
+  <w:abstractNum w:abstractNumId="7" w15:restartNumberingAfterBreak="0">
     <w:nsid w:val="3A3E1FF8"/>
     <w:multiLevelType w:val="hybridMultilevel"/>
     <w:tmpl w:val="251C2622"/>
@@ -7036,7 +11374,7 @@
       </w:rPr>
     </w:lvl>
   </w:abstractNum>
-  <w:abstractNum w:abstractNumId="7" w15:restartNumberingAfterBreak="0">
+  <w:abstractNum w:abstractNumId="8" w15:restartNumberingAfterBreak="0">
     <w:nsid w:val="4360DCE3"/>
     <w:multiLevelType w:val="hybridMultilevel"/>
     <w:tmpl w:val="BA804B12"/>
@@ -7149,7 +11487,7 @@
       </w:rPr>
     </w:lvl>
   </w:abstractNum>
-  <w:abstractNum w:abstractNumId="8" w15:restartNumberingAfterBreak="0">
+  <w:abstractNum w:abstractNumId="9" w15:restartNumberingAfterBreak="0">
     <w:nsid w:val="6175F20F"/>
     <w:multiLevelType w:val="hybridMultilevel"/>
     <w:tmpl w:val="52CE1AE8"/>
@@ -7262,7 +11600,7 @@
       </w:rPr>
     </w:lvl>
   </w:abstractNum>
-  <w:abstractNum w:abstractNumId="9" w15:restartNumberingAfterBreak="0">
+  <w:abstractNum w:abstractNumId="10" w15:restartNumberingAfterBreak="0">
     <w:nsid w:val="6CA65BDF"/>
     <w:multiLevelType w:val="hybridMultilevel"/>
     <w:tmpl w:val="9774B092"/>
@@ -7375,7 +11713,7 @@
       </w:rPr>
     </w:lvl>
   </w:abstractNum>
-  <w:abstractNum w:abstractNumId="10" w15:restartNumberingAfterBreak="0">
+  <w:abstractNum w:abstractNumId="11" w15:restartNumberingAfterBreak="0">
     <w:nsid w:val="76DA6323"/>
     <w:multiLevelType w:val="hybridMultilevel"/>
     <w:tmpl w:val="DDA47186"/>
@@ -7488,7 +11826,7 @@
       </w:rPr>
     </w:lvl>
   </w:abstractNum>
-  <w:abstractNum w:abstractNumId="11" w15:restartNumberingAfterBreak="0">
+  <w:abstractNum w:abstractNumId="12" w15:restartNumberingAfterBreak="0">
     <w:nsid w:val="7B6ED1B6"/>
     <w:multiLevelType w:val="hybridMultilevel"/>
     <w:tmpl w:val="FFFFFFFF"/>
@@ -7605,37 +11943,40 @@
     <w:abstractNumId w:val="1"/>
   </w:num>
   <w:num w:numId="2">
-    <w:abstractNumId w:val="6"/>
+    <w:abstractNumId w:val="7"/>
   </w:num>
   <w:num w:numId="3">
+    <w:abstractNumId w:val="4"/>
+  </w:num>
+  <w:num w:numId="4">
     <w:abstractNumId w:val="3"/>
   </w:num>
-  <w:num w:numId="4">
-    <w:abstractNumId w:val="2"/>
-  </w:num>
   <w:num w:numId="5">
-    <w:abstractNumId w:val="7"/>
+    <w:abstractNumId w:val="8"/>
   </w:num>
   <w:num w:numId="6">
-    <w:abstractNumId w:val="9"/>
+    <w:abstractNumId w:val="10"/>
   </w:num>
   <w:num w:numId="7">
-    <w:abstractNumId w:val="10"/>
+    <w:abstractNumId w:val="11"/>
   </w:num>
   <w:num w:numId="8">
-    <w:abstractNumId w:val="11"/>
+    <w:abstractNumId w:val="12"/>
   </w:num>
   <w:num w:numId="9">
-    <w:abstractNumId w:val="5"/>
+    <w:abstractNumId w:val="6"/>
   </w:num>
   <w:num w:numId="10">
     <w:abstractNumId w:val="0"/>
   </w:num>
   <w:num w:numId="11">
-    <w:abstractNumId w:val="8"/>
+    <w:abstractNumId w:val="9"/>
   </w:num>
   <w:num w:numId="12">
-    <w:abstractNumId w:val="4"/>
+    <w:abstractNumId w:val="5"/>
+  </w:num>
+  <w:num w:numId="13">
+    <w:abstractNumId w:val="2"/>
   </w:num>
 </w:numbering>
 </file>
@@ -8494,4 +12835,16 @@
     </a:ext>
   </a:extLst>
 </a:theme>
+</file>
+
+<file path=customXml/item1.xml><?xml version="1.0" encoding="utf-8"?>
+<b:Sources xmlns:b="http://schemas.openxmlformats.org/officeDocument/2006/bibliography" xmlns="http://schemas.openxmlformats.org/officeDocument/2006/bibliography" SelectedStyle="\APASixthEditionOfficeOnline.xsl" StyleName="APA" Version="6"/>
+</file>
+
+<file path=customXml/itemProps1.xml><?xml version="1.0" encoding="utf-8"?>
+<ds:datastoreItem xmlns:ds="http://schemas.openxmlformats.org/officeDocument/2006/customXml" ds:itemID="{6F0D52D4-7B2B-4EF7-960F-697C9A9C870F}">
+  <ds:schemaRefs>
+    <ds:schemaRef ds:uri="http://schemas.openxmlformats.org/officeDocument/2006/bibliography"/>
+  </ds:schemaRefs>
+</ds:datastoreItem>
 </file>